--- a/Projects/p8/capstone project/capstone project report.docx
+++ b/Projects/p8/capstone project/capstone project report.docx
@@ -86,21 +86,21 @@
           <w:sz w:val="28"/>
           <w:szCs w:val="28"/>
         </w:rPr>
-        <w:t xml:space="preserve">              </w:t>
+        <w:t xml:space="preserve">         </w:t>
       </w:r>
       <w:r>
         <w:rPr>
           <w:sz w:val="28"/>
           <w:szCs w:val="28"/>
         </w:rPr>
-        <w:t>October 23</w:t>
+        <w:t xml:space="preserve">   </w:t>
       </w:r>
       <w:r>
         <w:rPr>
           <w:sz w:val="28"/>
           <w:szCs w:val="28"/>
         </w:rPr>
-        <w:t>, 2018</w:t>
+        <w:t>February 15, 2019</w:t>
       </w:r>
     </w:p>
     <w:p>
@@ -299,6 +299,7 @@
           <w:id w:val="-326674052"/>
           <w:citation/>
         </w:sdtPr>
+        <w:sdtEndPr/>
         <w:sdtContent>
           <w:r>
             <w:rPr>
@@ -426,7 +427,19 @@
         <w:rPr>
           <w:lang w:bidi="ar-EG"/>
         </w:rPr>
-        <w:t>I this project, I create a desktop application that capable of composing multiple services from different cloud providers (e.g. IBM,</w:t>
+        <w:t>I</w:t>
+      </w:r>
+      <w:r>
+        <w:rPr>
+          <w:lang w:bidi="ar-EG"/>
+        </w:rPr>
+        <w:t>n</w:t>
+      </w:r>
+      <w:r>
+        <w:rPr>
+          <w:lang w:bidi="ar-EG"/>
+        </w:rPr>
+        <w:t xml:space="preserve"> this project, I create a desktop application that capable of composing multiple services from different cloud providers (e.g. IBM,</w:t>
       </w:r>
       <w:r>
         <w:rPr>
@@ -602,6 +615,11 @@
     </w:p>
     <w:p>
       <w:pPr>
+        <w:pStyle w:val="ListParagraph"/>
+        <w:numPr>
+          <w:ilvl w:val="0"/>
+          <w:numId w:val="14"/>
+        </w:numPr>
         <w:rPr>
           <w:rFonts w:ascii="Times New Roman" w:hAnsi="Times New Roman" w:cs="Times New Roman"/>
           <w:color w:val="000000"/>
@@ -616,7 +634,7 @@
           <w:sz w:val="20"/>
           <w:szCs w:val="20"/>
         </w:rPr>
-        <w:t xml:space="preserve">1. Download and preprocess the </w:t>
+        <w:t>Download and preprocess the QoS attributes data</w:t>
       </w:r>
       <w:r>
         <w:rPr>
@@ -625,7 +643,7 @@
           <w:sz w:val="20"/>
           <w:szCs w:val="20"/>
         </w:rPr>
-        <w:t>QoS attributes</w:t>
+        <w:t xml:space="preserve"> (provider side)</w:t>
       </w:r>
       <w:r>
         <w:rPr>
@@ -634,27 +652,32 @@
           <w:sz w:val="20"/>
           <w:szCs w:val="20"/>
         </w:rPr>
-        <w:t xml:space="preserve"> data</w:t>
-      </w:r>
-      <w:r>
+        <w:t>.</w:t>
+      </w:r>
+    </w:p>
+    <w:p>
+      <w:pPr>
+        <w:pStyle w:val="ListParagraph"/>
+        <w:numPr>
+          <w:ilvl w:val="0"/>
+          <w:numId w:val="14"/>
+        </w:numPr>
         <w:rPr>
           <w:rFonts w:ascii="Times New Roman" w:hAnsi="Times New Roman" w:cs="Times New Roman"/>
           <w:color w:val="000000"/>
           <w:sz w:val="20"/>
           <w:szCs w:val="20"/>
         </w:rPr>
-        <w:t>.</w:t>
-      </w:r>
-    </w:p>
-    <w:p>
-      <w:pPr>
+      </w:pPr>
+      <w:r>
         <w:rPr>
           <w:rFonts w:ascii="Times New Roman" w:hAnsi="Times New Roman" w:cs="Times New Roman"/>
           <w:color w:val="000000"/>
           <w:sz w:val="20"/>
           <w:szCs w:val="20"/>
         </w:rPr>
-      </w:pPr>
+        <w:t>Generate the consumer preferences/</w:t>
+      </w:r>
       <w:r>
         <w:rPr>
           <w:rFonts w:ascii="Times New Roman" w:hAnsi="Times New Roman" w:cs="Times New Roman"/>
@@ -662,7 +685,7 @@
           <w:sz w:val="20"/>
           <w:szCs w:val="20"/>
         </w:rPr>
-        <w:t xml:space="preserve">2. Train a </w:t>
+        <w:t>services weights</w:t>
       </w:r>
       <w:r>
         <w:rPr>
@@ -671,7 +694,7 @@
           <w:sz w:val="20"/>
           <w:szCs w:val="20"/>
         </w:rPr>
-        <w:t>predictor</w:t>
+        <w:t xml:space="preserve"> (consumer side).</w:t>
       </w:r>
       <w:r>
         <w:rPr>
@@ -680,43 +703,46 @@
           <w:sz w:val="20"/>
           <w:szCs w:val="20"/>
         </w:rPr>
-        <w:t xml:space="preserve"> that can </w:t>
-      </w:r>
-      <w:r>
+        <w:t xml:space="preserve"> </w:t>
+      </w:r>
+    </w:p>
+    <w:p>
+      <w:pPr>
+        <w:pStyle w:val="ListParagraph"/>
+        <w:numPr>
+          <w:ilvl w:val="0"/>
+          <w:numId w:val="14"/>
+        </w:numPr>
         <w:rPr>
           <w:rFonts w:ascii="Times New Roman" w:hAnsi="Times New Roman" w:cs="Times New Roman"/>
           <w:color w:val="000000"/>
           <w:sz w:val="20"/>
           <w:szCs w:val="20"/>
         </w:rPr>
-        <w:t>predict future provision QoS values</w:t>
-      </w:r>
-    </w:p>
-    <w:p>
-      <w:pPr>
+      </w:pPr>
+      <w:r>
         <w:rPr>
           <w:rFonts w:ascii="Times New Roman" w:hAnsi="Times New Roman" w:cs="Times New Roman"/>
           <w:color w:val="000000"/>
           <w:sz w:val="20"/>
           <w:szCs w:val="20"/>
         </w:rPr>
-      </w:pPr>
-      <w:r>
+        <w:t>Train a predictor that can predict future provision QoS values</w:t>
+      </w:r>
+    </w:p>
+    <w:p>
+      <w:pPr>
+        <w:pStyle w:val="ListParagraph"/>
+        <w:numPr>
+          <w:ilvl w:val="0"/>
+          <w:numId w:val="14"/>
+        </w:numPr>
         <w:rPr>
           <w:rFonts w:ascii="Times New Roman" w:hAnsi="Times New Roman" w:cs="Times New Roman"/>
           <w:color w:val="000000"/>
           <w:sz w:val="20"/>
           <w:szCs w:val="20"/>
         </w:rPr>
-        <w:t>3. Develop the composer (broker) application</w:t>
-      </w:r>
-    </w:p>
-    <w:p>
-      <w:pPr>
-        <w:rPr>
-          <w:sz w:val="32"/>
-          <w:szCs w:val="32"/>
-        </w:rPr>
       </w:pPr>
       <w:r>
         <w:rPr>
@@ -725,8 +751,23 @@
           <w:sz w:val="20"/>
           <w:szCs w:val="20"/>
         </w:rPr>
-        <w:t xml:space="preserve">4. </w:t>
-      </w:r>
+        <w:t>Develop the composer (broker) application</w:t>
+      </w:r>
+    </w:p>
+    <w:p>
+      <w:pPr>
+        <w:pStyle w:val="ListParagraph"/>
+        <w:numPr>
+          <w:ilvl w:val="0"/>
+          <w:numId w:val="14"/>
+        </w:numPr>
+        <w:rPr>
+          <w:rFonts w:ascii="Times New Roman" w:hAnsi="Times New Roman" w:cs="Times New Roman"/>
+          <w:color w:val="000000"/>
+          <w:sz w:val="20"/>
+          <w:szCs w:val="20"/>
+        </w:rPr>
+      </w:pPr>
       <w:r>
         <w:rPr>
           <w:rFonts w:ascii="Times New Roman" w:hAnsi="Times New Roman" w:cs="Times New Roman"/>
@@ -826,22 +867,22 @@
           <w:sz w:val="32"/>
           <w:szCs w:val="32"/>
         </w:rPr>
+        <w:t>Metrics</w:t>
+      </w:r>
+    </w:p>
+    <w:p>
+      <w:pPr>
+        <w:rPr>
+          <w:sz w:val="20"/>
+          <w:szCs w:val="20"/>
+        </w:rPr>
+      </w:pPr>
+      <w:r>
+        <w:rPr>
+          <w:sz w:val="20"/>
+          <w:szCs w:val="20"/>
+        </w:rPr>
         <w:lastRenderedPageBreak/>
-        <w:t>Metrics</w:t>
-      </w:r>
-    </w:p>
-    <w:p>
-      <w:pPr>
-        <w:rPr>
-          <w:sz w:val="20"/>
-          <w:szCs w:val="20"/>
-        </w:rPr>
-      </w:pPr>
-      <w:r>
-        <w:rPr>
-          <w:sz w:val="20"/>
-          <w:szCs w:val="20"/>
-        </w:rPr>
         <w:t>Root Mean Square Error (RMSE):</w:t>
       </w:r>
       <w:r>
@@ -1373,7 +1414,16 @@
           <w:sz w:val="20"/>
           <w:szCs w:val="20"/>
         </w:rPr>
-        <w:t xml:space="preserve">is be used to represent the cloud consumer preferences  or his requirements which are his preferred weights for response time, throughput, availability for the required service : </w:t>
+        <w:t xml:space="preserve">is </w:t>
+      </w:r>
+      <w:r>
+        <w:rPr>
+          <w:rFonts w:ascii="Times New Roman" w:hAnsi="Times New Roman" w:cs="Times New Roman"/>
+          <w:color w:val="000000"/>
+          <w:sz w:val="20"/>
+          <w:szCs w:val="20"/>
+        </w:rPr>
+        <w:t xml:space="preserve"> used to represent the cloud consumer preferences  or his requirements which are his preferred weights for response time, throughput, availability for the required service : </w:t>
       </w:r>
     </w:p>
     <w:p>
@@ -1551,6 +1601,85 @@
           <w:szCs w:val="20"/>
         </w:rPr>
       </w:pPr>
+      <w:r>
+        <w:rPr>
+          <w:rFonts w:ascii="Times New Roman" w:hAnsi="Times New Roman" w:cs="Times New Roman"/>
+          <w:color w:val="000000"/>
+          <w:sz w:val="20"/>
+          <w:szCs w:val="20"/>
+        </w:rPr>
+        <w:t>Note:</w:t>
+      </w:r>
+    </w:p>
+    <w:p>
+      <w:pPr>
+        <w:pStyle w:val="ListParagraph"/>
+        <w:numPr>
+          <w:ilvl w:val="0"/>
+          <w:numId w:val="15"/>
+        </w:numPr>
+        <w:jc w:val="both"/>
+        <w:rPr>
+          <w:rFonts w:ascii="Times New Roman" w:hAnsi="Times New Roman" w:cs="Times New Roman"/>
+          <w:color w:val="000000"/>
+          <w:sz w:val="20"/>
+          <w:szCs w:val="20"/>
+        </w:rPr>
+      </w:pPr>
+      <w:r>
+        <w:rPr>
+          <w:rFonts w:ascii="Times New Roman" w:hAnsi="Times New Roman" w:cs="Times New Roman"/>
+          <w:color w:val="000000"/>
+          <w:sz w:val="20"/>
+          <w:szCs w:val="20"/>
+        </w:rPr>
+        <w:t>The history of four years is 1440=360*4.</w:t>
+      </w:r>
+    </w:p>
+    <w:p>
+      <w:pPr>
+        <w:pStyle w:val="ListParagraph"/>
+        <w:numPr>
+          <w:ilvl w:val="0"/>
+          <w:numId w:val="15"/>
+        </w:numPr>
+        <w:jc w:val="both"/>
+        <w:rPr>
+          <w:rFonts w:ascii="Times New Roman" w:hAnsi="Times New Roman" w:cs="Times New Roman"/>
+          <w:color w:val="000000"/>
+          <w:sz w:val="20"/>
+          <w:szCs w:val="20"/>
+        </w:rPr>
+      </w:pPr>
+      <w:r>
+        <w:rPr>
+          <w:rFonts w:ascii="Times New Roman" w:hAnsi="Times New Roman" w:cs="Times New Roman"/>
+          <w:color w:val="000000"/>
+          <w:sz w:val="20"/>
+          <w:szCs w:val="20"/>
+        </w:rPr>
+        <w:t>The interested attributes (3 columns/series)</w:t>
+      </w:r>
+      <w:proofErr w:type="gramStart"/>
+      <w:r>
+        <w:rPr>
+          <w:rFonts w:ascii="Times New Roman" w:hAnsi="Times New Roman" w:cs="Times New Roman"/>
+          <w:color w:val="000000"/>
+          <w:sz w:val="20"/>
+          <w:szCs w:val="20"/>
+        </w:rPr>
+        <w:t>;throughput</w:t>
+      </w:r>
+      <w:proofErr w:type="gramEnd"/>
+      <w:r>
+        <w:rPr>
+          <w:rFonts w:ascii="Times New Roman" w:hAnsi="Times New Roman" w:cs="Times New Roman"/>
+          <w:color w:val="000000"/>
+          <w:sz w:val="20"/>
+          <w:szCs w:val="20"/>
+        </w:rPr>
+        <w:t>, response time, availability.</w:t>
+      </w:r>
     </w:p>
     <w:p>
       <w:pPr>
@@ -1582,6 +1711,7 @@
           <w:id w:val="-1060084606"/>
           <w:citation/>
         </w:sdtPr>
+        <w:sdtEndPr/>
         <w:sdtContent>
           <w:r>
             <w:fldChar w:fldCharType="begin"/>
@@ -1611,6 +1741,7 @@
           <w:id w:val="1775979194"/>
           <w:citation/>
         </w:sdtPr>
+        <w:sdtEndPr/>
         <w:sdtContent>
           <w:r>
             <w:fldChar w:fldCharType="begin"/>
@@ -1680,6 +1811,8 @@
       <w:r>
         <w:t>)</w:t>
       </w:r>
+      <w:bookmarkStart w:id="0" w:name="_GoBack"/>
+      <w:bookmarkEnd w:id="0"/>
     </w:p>
     <w:p>
       <w:pPr>
@@ -2463,6 +2596,7 @@
           <w:id w:val="1367330837"/>
           <w:citation/>
         </w:sdtPr>
+        <w:sdtEndPr/>
         <w:sdtContent>
           <w:r>
             <w:rPr>
@@ -3028,14 +3162,7 @@
           <w:sz w:val="20"/>
           <w:szCs w:val="20"/>
         </w:rPr>
-        <w:t>put</w:t>
-      </w:r>
-      <w:r>
-        <w:rPr>
-          <w:sz w:val="20"/>
-          <w:szCs w:val="20"/>
-        </w:rPr>
-        <w:t xml:space="preserve"> the key data points into a Pandas </w:t>
+        <w:t xml:space="preserve">put the key data points into a Pandas </w:t>
       </w:r>
       <w:proofErr w:type="spellStart"/>
       <w:r>
@@ -3071,14 +3198,7 @@
           <w:sz w:val="20"/>
           <w:szCs w:val="20"/>
         </w:rPr>
-        <w:t xml:space="preserve"> </w:t>
-      </w:r>
-      <w:r>
-        <w:rPr>
-          <w:sz w:val="20"/>
-          <w:szCs w:val="20"/>
-        </w:rPr>
-        <w:t>Define train test split ratio</w:t>
+        <w:t xml:space="preserve"> Define train test split ratio</w:t>
       </w:r>
     </w:p>
     <w:p>
@@ -3335,21 +3455,7 @@
           <w:szCs w:val="20"/>
         </w:rPr>
         <w:lastRenderedPageBreak/>
-        <w:t xml:space="preserve">The </w:t>
-      </w:r>
-      <w:r>
-        <w:rPr>
-          <w:sz w:val="20"/>
-          <w:szCs w:val="20"/>
-        </w:rPr>
-        <w:t>predictor</w:t>
-      </w:r>
-      <w:r>
-        <w:rPr>
-          <w:sz w:val="20"/>
-          <w:szCs w:val="20"/>
-        </w:rPr>
-        <w:t xml:space="preserve"> training stage</w:t>
+        <w:t>The predictor training stage</w:t>
       </w:r>
     </w:p>
     <w:p>
@@ -4812,8 +4918,6 @@
           <w:szCs w:val="20"/>
         </w:rPr>
       </w:pPr>
-      <w:bookmarkStart w:id="0" w:name="_GoBack"/>
-      <w:bookmarkEnd w:id="0"/>
     </w:p>
     <w:p>
       <w:pPr>
@@ -5945,14 +6049,7 @@
           <w:sz w:val="20"/>
           <w:szCs w:val="20"/>
         </w:rPr>
-        <w:t xml:space="preserve"> A</w:t>
-      </w:r>
-      <w:r>
-        <w:rPr>
-          <w:sz w:val="20"/>
-          <w:szCs w:val="20"/>
-        </w:rPr>
-        <w:t>lso</w:t>
+        <w:t xml:space="preserve"> Also</w:t>
       </w:r>
       <w:r>
         <w:rPr>
@@ -6500,6 +6597,95 @@
     </w:lvl>
   </w:abstractNum>
   <w:abstractNum w:abstractNumId="1">
+    <w:nsid w:val="16045B73"/>
+    <w:multiLevelType w:val="hybridMultilevel"/>
+    <w:tmpl w:val="392CBF56"/>
+    <w:lvl w:ilvl="0" w:tplc="0409000F">
+      <w:start w:val="1"/>
+      <w:numFmt w:val="decimal"/>
+      <w:lvlText w:val="%1."/>
+      <w:lvlJc w:val="left"/>
+      <w:pPr>
+        <w:ind w:left="720" w:hanging="360"/>
+      </w:pPr>
+      <w:rPr>
+        <w:rFonts w:hint="default"/>
+      </w:rPr>
+    </w:lvl>
+    <w:lvl w:ilvl="1" w:tplc="04090019" w:tentative="1">
+      <w:start w:val="1"/>
+      <w:numFmt w:val="lowerLetter"/>
+      <w:lvlText w:val="%2."/>
+      <w:lvlJc w:val="left"/>
+      <w:pPr>
+        <w:ind w:left="1440" w:hanging="360"/>
+      </w:pPr>
+    </w:lvl>
+    <w:lvl w:ilvl="2" w:tplc="0409001B" w:tentative="1">
+      <w:start w:val="1"/>
+      <w:numFmt w:val="lowerRoman"/>
+      <w:lvlText w:val="%3."/>
+      <w:lvlJc w:val="right"/>
+      <w:pPr>
+        <w:ind w:left="2160" w:hanging="180"/>
+      </w:pPr>
+    </w:lvl>
+    <w:lvl w:ilvl="3" w:tplc="0409000F" w:tentative="1">
+      <w:start w:val="1"/>
+      <w:numFmt w:val="decimal"/>
+      <w:lvlText w:val="%4."/>
+      <w:lvlJc w:val="left"/>
+      <w:pPr>
+        <w:ind w:left="2880" w:hanging="360"/>
+      </w:pPr>
+    </w:lvl>
+    <w:lvl w:ilvl="4" w:tplc="04090019" w:tentative="1">
+      <w:start w:val="1"/>
+      <w:numFmt w:val="lowerLetter"/>
+      <w:lvlText w:val="%5."/>
+      <w:lvlJc w:val="left"/>
+      <w:pPr>
+        <w:ind w:left="3600" w:hanging="360"/>
+      </w:pPr>
+    </w:lvl>
+    <w:lvl w:ilvl="5" w:tplc="0409001B" w:tentative="1">
+      <w:start w:val="1"/>
+      <w:numFmt w:val="lowerRoman"/>
+      <w:lvlText w:val="%6."/>
+      <w:lvlJc w:val="right"/>
+      <w:pPr>
+        <w:ind w:left="4320" w:hanging="180"/>
+      </w:pPr>
+    </w:lvl>
+    <w:lvl w:ilvl="6" w:tplc="0409000F" w:tentative="1">
+      <w:start w:val="1"/>
+      <w:numFmt w:val="decimal"/>
+      <w:lvlText w:val="%7."/>
+      <w:lvlJc w:val="left"/>
+      <w:pPr>
+        <w:ind w:left="5040" w:hanging="360"/>
+      </w:pPr>
+    </w:lvl>
+    <w:lvl w:ilvl="7" w:tplc="04090019" w:tentative="1">
+      <w:start w:val="1"/>
+      <w:numFmt w:val="lowerLetter"/>
+      <w:lvlText w:val="%8."/>
+      <w:lvlJc w:val="left"/>
+      <w:pPr>
+        <w:ind w:left="5760" w:hanging="360"/>
+      </w:pPr>
+    </w:lvl>
+    <w:lvl w:ilvl="8" w:tplc="0409001B" w:tentative="1">
+      <w:start w:val="1"/>
+      <w:numFmt w:val="lowerRoman"/>
+      <w:lvlText w:val="%9."/>
+      <w:lvlJc w:val="right"/>
+      <w:pPr>
+        <w:ind w:left="6480" w:hanging="180"/>
+      </w:pPr>
+    </w:lvl>
+  </w:abstractNum>
+  <w:abstractNum w:abstractNumId="2">
     <w:nsid w:val="1B792B9C"/>
     <w:multiLevelType w:val="hybridMultilevel"/>
     <w:tmpl w:val="6B10BC78"/>
@@ -6612,7 +6798,93 @@
       </w:rPr>
     </w:lvl>
   </w:abstractNum>
-  <w:abstractNum w:abstractNumId="2">
+  <w:abstractNum w:abstractNumId="3">
+    <w:nsid w:val="1EA544A3"/>
+    <w:multiLevelType w:val="hybridMultilevel"/>
+    <w:tmpl w:val="B5D09F76"/>
+    <w:lvl w:ilvl="0" w:tplc="0409000F">
+      <w:start w:val="1"/>
+      <w:numFmt w:val="decimal"/>
+      <w:lvlText w:val="%1."/>
+      <w:lvlJc w:val="left"/>
+      <w:pPr>
+        <w:ind w:left="1080" w:hanging="360"/>
+      </w:pPr>
+    </w:lvl>
+    <w:lvl w:ilvl="1" w:tplc="04090019" w:tentative="1">
+      <w:start w:val="1"/>
+      <w:numFmt w:val="lowerLetter"/>
+      <w:lvlText w:val="%2."/>
+      <w:lvlJc w:val="left"/>
+      <w:pPr>
+        <w:ind w:left="1800" w:hanging="360"/>
+      </w:pPr>
+    </w:lvl>
+    <w:lvl w:ilvl="2" w:tplc="0409001B" w:tentative="1">
+      <w:start w:val="1"/>
+      <w:numFmt w:val="lowerRoman"/>
+      <w:lvlText w:val="%3."/>
+      <w:lvlJc w:val="right"/>
+      <w:pPr>
+        <w:ind w:left="2520" w:hanging="180"/>
+      </w:pPr>
+    </w:lvl>
+    <w:lvl w:ilvl="3" w:tplc="0409000F" w:tentative="1">
+      <w:start w:val="1"/>
+      <w:numFmt w:val="decimal"/>
+      <w:lvlText w:val="%4."/>
+      <w:lvlJc w:val="left"/>
+      <w:pPr>
+        <w:ind w:left="3240" w:hanging="360"/>
+      </w:pPr>
+    </w:lvl>
+    <w:lvl w:ilvl="4" w:tplc="04090019" w:tentative="1">
+      <w:start w:val="1"/>
+      <w:numFmt w:val="lowerLetter"/>
+      <w:lvlText w:val="%5."/>
+      <w:lvlJc w:val="left"/>
+      <w:pPr>
+        <w:ind w:left="3960" w:hanging="360"/>
+      </w:pPr>
+    </w:lvl>
+    <w:lvl w:ilvl="5" w:tplc="0409001B" w:tentative="1">
+      <w:start w:val="1"/>
+      <w:numFmt w:val="lowerRoman"/>
+      <w:lvlText w:val="%6."/>
+      <w:lvlJc w:val="right"/>
+      <w:pPr>
+        <w:ind w:left="4680" w:hanging="180"/>
+      </w:pPr>
+    </w:lvl>
+    <w:lvl w:ilvl="6" w:tplc="0409000F" w:tentative="1">
+      <w:start w:val="1"/>
+      <w:numFmt w:val="decimal"/>
+      <w:lvlText w:val="%7."/>
+      <w:lvlJc w:val="left"/>
+      <w:pPr>
+        <w:ind w:left="5400" w:hanging="360"/>
+      </w:pPr>
+    </w:lvl>
+    <w:lvl w:ilvl="7" w:tplc="04090019" w:tentative="1">
+      <w:start w:val="1"/>
+      <w:numFmt w:val="lowerLetter"/>
+      <w:lvlText w:val="%8."/>
+      <w:lvlJc w:val="left"/>
+      <w:pPr>
+        <w:ind w:left="6120" w:hanging="360"/>
+      </w:pPr>
+    </w:lvl>
+    <w:lvl w:ilvl="8" w:tplc="0409001B" w:tentative="1">
+      <w:start w:val="1"/>
+      <w:numFmt w:val="lowerRoman"/>
+      <w:lvlText w:val="%9."/>
+      <w:lvlJc w:val="right"/>
+      <w:pPr>
+        <w:ind w:left="6840" w:hanging="180"/>
+      </w:pPr>
+    </w:lvl>
+  </w:abstractNum>
+  <w:abstractNum w:abstractNumId="4">
     <w:nsid w:val="1F8B4534"/>
     <w:multiLevelType w:val="hybridMultilevel"/>
     <w:tmpl w:val="6F069160"/>
@@ -6725,7 +6997,7 @@
       </w:rPr>
     </w:lvl>
   </w:abstractNum>
-  <w:abstractNum w:abstractNumId="3">
+  <w:abstractNum w:abstractNumId="5">
     <w:nsid w:val="2298565B"/>
     <w:multiLevelType w:val="hybridMultilevel"/>
     <w:tmpl w:val="FA649BC2"/>
@@ -6811,7 +7083,7 @@
       </w:pPr>
     </w:lvl>
   </w:abstractNum>
-  <w:abstractNum w:abstractNumId="4">
+  <w:abstractNum w:abstractNumId="6">
     <w:nsid w:val="2A472679"/>
     <w:multiLevelType w:val="hybridMultilevel"/>
     <w:tmpl w:val="44525018"/>
@@ -6924,7 +7196,7 @@
       </w:rPr>
     </w:lvl>
   </w:abstractNum>
-  <w:abstractNum w:abstractNumId="5">
+  <w:abstractNum w:abstractNumId="7">
     <w:nsid w:val="32830924"/>
     <w:multiLevelType w:val="hybridMultilevel"/>
     <w:tmpl w:val="BFA469C4"/>
@@ -7010,7 +7282,120 @@
       </w:pPr>
     </w:lvl>
   </w:abstractNum>
-  <w:abstractNum w:abstractNumId="6">
+  <w:abstractNum w:abstractNumId="8">
+    <w:nsid w:val="34E317CB"/>
+    <w:multiLevelType w:val="hybridMultilevel"/>
+    <w:tmpl w:val="07B60C1E"/>
+    <w:lvl w:ilvl="0" w:tplc="04090001">
+      <w:start w:val="1"/>
+      <w:numFmt w:val="bullet"/>
+      <w:lvlText w:val=""/>
+      <w:lvlJc w:val="left"/>
+      <w:pPr>
+        <w:ind w:left="1800" w:hanging="360"/>
+      </w:pPr>
+      <w:rPr>
+        <w:rFonts w:ascii="Symbol" w:hAnsi="Symbol" w:hint="default"/>
+      </w:rPr>
+    </w:lvl>
+    <w:lvl w:ilvl="1" w:tplc="04090003" w:tentative="1">
+      <w:start w:val="1"/>
+      <w:numFmt w:val="bullet"/>
+      <w:lvlText w:val="o"/>
+      <w:lvlJc w:val="left"/>
+      <w:pPr>
+        <w:ind w:left="2520" w:hanging="360"/>
+      </w:pPr>
+      <w:rPr>
+        <w:rFonts w:ascii="Courier New" w:hAnsi="Courier New" w:cs="Courier New" w:hint="default"/>
+      </w:rPr>
+    </w:lvl>
+    <w:lvl w:ilvl="2" w:tplc="04090005" w:tentative="1">
+      <w:start w:val="1"/>
+      <w:numFmt w:val="bullet"/>
+      <w:lvlText w:val=""/>
+      <w:lvlJc w:val="left"/>
+      <w:pPr>
+        <w:ind w:left="3240" w:hanging="360"/>
+      </w:pPr>
+      <w:rPr>
+        <w:rFonts w:ascii="Wingdings" w:hAnsi="Wingdings" w:hint="default"/>
+      </w:rPr>
+    </w:lvl>
+    <w:lvl w:ilvl="3" w:tplc="04090001" w:tentative="1">
+      <w:start w:val="1"/>
+      <w:numFmt w:val="bullet"/>
+      <w:lvlText w:val=""/>
+      <w:lvlJc w:val="left"/>
+      <w:pPr>
+        <w:ind w:left="3960" w:hanging="360"/>
+      </w:pPr>
+      <w:rPr>
+        <w:rFonts w:ascii="Symbol" w:hAnsi="Symbol" w:hint="default"/>
+      </w:rPr>
+    </w:lvl>
+    <w:lvl w:ilvl="4" w:tplc="04090003" w:tentative="1">
+      <w:start w:val="1"/>
+      <w:numFmt w:val="bullet"/>
+      <w:lvlText w:val="o"/>
+      <w:lvlJc w:val="left"/>
+      <w:pPr>
+        <w:ind w:left="4680" w:hanging="360"/>
+      </w:pPr>
+      <w:rPr>
+        <w:rFonts w:ascii="Courier New" w:hAnsi="Courier New" w:cs="Courier New" w:hint="default"/>
+      </w:rPr>
+    </w:lvl>
+    <w:lvl w:ilvl="5" w:tplc="04090005" w:tentative="1">
+      <w:start w:val="1"/>
+      <w:numFmt w:val="bullet"/>
+      <w:lvlText w:val=""/>
+      <w:lvlJc w:val="left"/>
+      <w:pPr>
+        <w:ind w:left="5400" w:hanging="360"/>
+      </w:pPr>
+      <w:rPr>
+        <w:rFonts w:ascii="Wingdings" w:hAnsi="Wingdings" w:hint="default"/>
+      </w:rPr>
+    </w:lvl>
+    <w:lvl w:ilvl="6" w:tplc="04090001" w:tentative="1">
+      <w:start w:val="1"/>
+      <w:numFmt w:val="bullet"/>
+      <w:lvlText w:val=""/>
+      <w:lvlJc w:val="left"/>
+      <w:pPr>
+        <w:ind w:left="6120" w:hanging="360"/>
+      </w:pPr>
+      <w:rPr>
+        <w:rFonts w:ascii="Symbol" w:hAnsi="Symbol" w:hint="default"/>
+      </w:rPr>
+    </w:lvl>
+    <w:lvl w:ilvl="7" w:tplc="04090003" w:tentative="1">
+      <w:start w:val="1"/>
+      <w:numFmt w:val="bullet"/>
+      <w:lvlText w:val="o"/>
+      <w:lvlJc w:val="left"/>
+      <w:pPr>
+        <w:ind w:left="6840" w:hanging="360"/>
+      </w:pPr>
+      <w:rPr>
+        <w:rFonts w:ascii="Courier New" w:hAnsi="Courier New" w:cs="Courier New" w:hint="default"/>
+      </w:rPr>
+    </w:lvl>
+    <w:lvl w:ilvl="8" w:tplc="04090005" w:tentative="1">
+      <w:start w:val="1"/>
+      <w:numFmt w:val="bullet"/>
+      <w:lvlText w:val=""/>
+      <w:lvlJc w:val="left"/>
+      <w:pPr>
+        <w:ind w:left="7560" w:hanging="360"/>
+      </w:pPr>
+      <w:rPr>
+        <w:rFonts w:ascii="Wingdings" w:hAnsi="Wingdings" w:hint="default"/>
+      </w:rPr>
+    </w:lvl>
+  </w:abstractNum>
+  <w:abstractNum w:abstractNumId="9">
     <w:nsid w:val="3FD1056C"/>
     <w:multiLevelType w:val="hybridMultilevel"/>
     <w:tmpl w:val="7B8632D6"/>
@@ -7096,7 +7481,7 @@
       </w:pPr>
     </w:lvl>
   </w:abstractNum>
-  <w:abstractNum w:abstractNumId="7">
+  <w:abstractNum w:abstractNumId="10">
     <w:nsid w:val="681533DE"/>
     <w:multiLevelType w:val="hybridMultilevel"/>
     <w:tmpl w:val="D1BA5980"/>
@@ -7209,7 +7594,7 @@
       </w:rPr>
     </w:lvl>
   </w:abstractNum>
-  <w:abstractNum w:abstractNumId="8">
+  <w:abstractNum w:abstractNumId="11">
     <w:nsid w:val="715049B8"/>
     <w:multiLevelType w:val="hybridMultilevel"/>
     <w:tmpl w:val="A8FE8BB0"/>
@@ -7295,7 +7680,7 @@
       </w:pPr>
     </w:lvl>
   </w:abstractNum>
-  <w:abstractNum w:abstractNumId="9">
+  <w:abstractNum w:abstractNumId="12">
     <w:nsid w:val="75144E2A"/>
     <w:multiLevelType w:val="hybridMultilevel"/>
     <w:tmpl w:val="5D3C422E"/>
@@ -7384,7 +7769,7 @@
       </w:pPr>
     </w:lvl>
   </w:abstractNum>
-  <w:abstractNum w:abstractNumId="10">
+  <w:abstractNum w:abstractNumId="13">
     <w:nsid w:val="795F78E2"/>
     <w:multiLevelType w:val="hybridMultilevel"/>
     <w:tmpl w:val="70B2EF56"/>
@@ -7470,7 +7855,7 @@
       </w:pPr>
     </w:lvl>
   </w:abstractNum>
-  <w:abstractNum w:abstractNumId="11">
+  <w:abstractNum w:abstractNumId="14">
     <w:nsid w:val="7BCC12E8"/>
     <w:multiLevelType w:val="hybridMultilevel"/>
     <w:tmpl w:val="ABDA60D6"/>
@@ -7587,37 +7972,46 @@
     <w:abstractNumId w:val="0"/>
   </w:num>
   <w:num w:numId="2">
+    <w:abstractNumId w:val="4"/>
+  </w:num>
+  <w:num w:numId="3">
+    <w:abstractNumId w:val="6"/>
+  </w:num>
+  <w:num w:numId="4">
+    <w:abstractNumId w:val="11"/>
+  </w:num>
+  <w:num w:numId="5">
+    <w:abstractNumId w:val="5"/>
+  </w:num>
+  <w:num w:numId="6">
+    <w:abstractNumId w:val="10"/>
+  </w:num>
+  <w:num w:numId="7">
     <w:abstractNumId w:val="2"/>
   </w:num>
-  <w:num w:numId="3">
-    <w:abstractNumId w:val="4"/>
+  <w:num w:numId="8">
+    <w:abstractNumId w:val="13"/>
   </w:num>
-  <w:num w:numId="4">
-    <w:abstractNumId w:val="8"/>
+  <w:num w:numId="9">
+    <w:abstractNumId w:val="14"/>
   </w:num>
-  <w:num w:numId="5">
+  <w:num w:numId="10">
+    <w:abstractNumId w:val="9"/>
+  </w:num>
+  <w:num w:numId="11">
+    <w:abstractNumId w:val="12"/>
+  </w:num>
+  <w:num w:numId="12">
+    <w:abstractNumId w:val="7"/>
+  </w:num>
+  <w:num w:numId="13">
+    <w:abstractNumId w:val="1"/>
+  </w:num>
+  <w:num w:numId="14">
     <w:abstractNumId w:val="3"/>
   </w:num>
-  <w:num w:numId="6">
-    <w:abstractNumId w:val="7"/>
-  </w:num>
-  <w:num w:numId="7">
-    <w:abstractNumId w:val="1"/>
-  </w:num>
-  <w:num w:numId="8">
-    <w:abstractNumId w:val="10"/>
-  </w:num>
-  <w:num w:numId="9">
-    <w:abstractNumId w:val="11"/>
-  </w:num>
-  <w:num w:numId="10">
-    <w:abstractNumId w:val="6"/>
-  </w:num>
-  <w:num w:numId="11">
-    <w:abstractNumId w:val="9"/>
-  </w:num>
-  <w:num w:numId="12">
-    <w:abstractNumId w:val="5"/>
+  <w:num w:numId="15">
+    <w:abstractNumId w:val="8"/>
   </w:num>
 </w:numbering>
 </file>
@@ -7785,6 +8179,7 @@
   <w:style w:type="character" w:default="1" w:styleId="DefaultParagraphFont">
     <w:name w:val="Default Paragraph Font"/>
     <w:uiPriority w:val="1"/>
+    <w:semiHidden/>
     <w:unhideWhenUsed/>
   </w:style>
   <w:style w:type="table" w:default="1" w:styleId="TableNormal">
@@ -8119,6 +8514,7 @@
   <w:style w:type="character" w:default="1" w:styleId="DefaultParagraphFont">
     <w:name w:val="Default Paragraph Font"/>
     <w:uiPriority w:val="1"/>
+    <w:semiHidden/>
     <w:unhideWhenUsed/>
   </w:style>
   <w:style w:type="table" w:default="1" w:styleId="TableNormal">
@@ -8657,7 +9053,7 @@
 </file>
 
 <file path=customXml/itemProps1.xml><?xml version="1.0" encoding="utf-8"?>
-<ds:datastoreItem xmlns:ds="http://schemas.openxmlformats.org/officeDocument/2006/customXml" ds:itemID="{AC027AD9-ED0D-422A-B602-7BD192CF2E31}">
+<ds:datastoreItem xmlns:ds="http://schemas.openxmlformats.org/officeDocument/2006/customXml" ds:itemID="{98FFC867-72E8-4CBB-A9B7-D128769A2963}">
   <ds:schemaRefs>
     <ds:schemaRef ds:uri="http://schemas.openxmlformats.org/officeDocument/2006/bibliography"/>
   </ds:schemaRefs>

--- a/Projects/p8/capstone project/capstone project report.docx
+++ b/Projects/p8/capstone project/capstone project report.docx
@@ -113,36 +113,17 @@
     </w:p>
     <w:p>
       <w:pPr>
-        <w:jc w:val="center"/>
-        <w:rPr>
-          <w:b/>
-          <w:bCs/>
-          <w:sz w:val="32"/>
-          <w:szCs w:val="32"/>
-        </w:rPr>
-      </w:pPr>
-      <w:r>
-        <w:rPr>
-          <w:b/>
-          <w:bCs/>
-          <w:sz w:val="32"/>
-          <w:szCs w:val="32"/>
-        </w:rPr>
+        <w:pStyle w:val="Title"/>
+      </w:pPr>
+      <w:r>
         <w:t>Definition</w:t>
       </w:r>
     </w:p>
     <w:p>
       <w:pPr>
-        <w:rPr>
-          <w:sz w:val="32"/>
-          <w:szCs w:val="32"/>
-        </w:rPr>
-      </w:pPr>
-      <w:r>
-        <w:rPr>
-          <w:sz w:val="32"/>
-          <w:szCs w:val="32"/>
-        </w:rPr>
+        <w:pStyle w:val="Subtitle"/>
+      </w:pPr>
+      <w:r>
         <w:t>Project Overview</w:t>
       </w:r>
     </w:p>
@@ -336,7 +317,7 @@
               <w:sz w:val="20"/>
               <w:szCs w:val="20"/>
             </w:rPr>
-            <w:t>(1)</w:t>
+            <w:t>(Cloud services)</w:t>
           </w:r>
           <w:r>
             <w:rPr>
@@ -538,23 +519,76 @@
       </w:r>
       <w:r>
         <w:rPr>
+          <w:color w:val="4F81BD" w:themeColor="accent1"/>
           <w:lang w:bidi="ar-EG"/>
         </w:rPr>
+        <w:t xml:space="preserve"> </w:t>
+      </w:r>
+      <w:sdt>
+        <w:sdtPr>
+          <w:rPr>
+            <w:color w:val="4F81BD" w:themeColor="accent1"/>
+            <w:lang w:bidi="ar-EG"/>
+          </w:rPr>
+          <w:id w:val="1923376198"/>
+          <w:citation/>
+        </w:sdtPr>
+        <w:sdtContent>
+          <w:r>
+            <w:rPr>
+              <w:color w:val="4F81BD" w:themeColor="accent1"/>
+              <w:lang w:bidi="ar-EG"/>
+            </w:rPr>
+            <w:fldChar w:fldCharType="begin"/>
+          </w:r>
+          <w:r>
+            <w:rPr>
+              <w:color w:val="4F81BD" w:themeColor="accent1"/>
+              <w:lang w:bidi="ar-EG"/>
+            </w:rPr>
+            <w:instrText xml:space="preserve"> CITATION ZYe16 \l 1033 </w:instrText>
+          </w:r>
+          <w:r>
+            <w:rPr>
+              <w:color w:val="4F81BD" w:themeColor="accent1"/>
+              <w:lang w:bidi="ar-EG"/>
+            </w:rPr>
+            <w:fldChar w:fldCharType="separate"/>
+          </w:r>
+          <w:r>
+            <w:rPr>
+              <w:noProof/>
+              <w:color w:val="4F81BD" w:themeColor="accent1"/>
+              <w:lang w:bidi="ar-EG"/>
+            </w:rPr>
+            <w:t>(Z. Ye, 2016)</w:t>
+          </w:r>
+          <w:r>
+            <w:rPr>
+              <w:color w:val="4F81BD" w:themeColor="accent1"/>
+              <w:lang w:bidi="ar-EG"/>
+            </w:rPr>
+            <w:fldChar w:fldCharType="end"/>
+          </w:r>
+        </w:sdtContent>
+      </w:sdt>
+      <w:r>
+        <w:rPr>
+          <w:lang w:bidi="ar-EG"/>
+        </w:rPr>
         <w:t>.</w:t>
       </w:r>
     </w:p>
     <w:p>
       <w:pPr>
-        <w:rPr>
-          <w:sz w:val="32"/>
-          <w:szCs w:val="32"/>
-        </w:rPr>
-      </w:pPr>
-      <w:r>
-        <w:rPr>
-          <w:sz w:val="32"/>
-          <w:szCs w:val="32"/>
-        </w:rPr>
+        <w:pStyle w:val="Subtitle"/>
+      </w:pPr>
+    </w:p>
+    <w:p>
+      <w:pPr>
+        <w:pStyle w:val="Subtitle"/>
+      </w:pPr>
+      <w:r>
         <w:t>Problem Statement</w:t>
       </w:r>
     </w:p>
@@ -727,7 +761,79 @@
           <w:sz w:val="20"/>
           <w:szCs w:val="20"/>
         </w:rPr>
-        <w:t>Train a predictor that can predict future provision QoS values</w:t>
+        <w:t xml:space="preserve">Train </w:t>
+      </w:r>
+      <w:r>
+        <w:rPr>
+          <w:rFonts w:ascii="Times New Roman" w:hAnsi="Times New Roman" w:cs="Times New Roman"/>
+          <w:color w:val="000000"/>
+          <w:sz w:val="20"/>
+          <w:szCs w:val="20"/>
+        </w:rPr>
+        <w:t xml:space="preserve"> predictor</w:t>
+      </w:r>
+      <w:r>
+        <w:rPr>
+          <w:rFonts w:ascii="Times New Roman" w:hAnsi="Times New Roman" w:cs="Times New Roman"/>
+          <w:color w:val="000000"/>
+          <w:sz w:val="20"/>
+          <w:szCs w:val="20"/>
+        </w:rPr>
+        <w:t>1</w:t>
+      </w:r>
+      <w:r>
+        <w:rPr>
+          <w:rFonts w:ascii="Times New Roman" w:hAnsi="Times New Roman" w:cs="Times New Roman"/>
+          <w:color w:val="000000"/>
+          <w:sz w:val="20"/>
+          <w:szCs w:val="20"/>
+        </w:rPr>
+        <w:t xml:space="preserve"> that can </w:t>
+      </w:r>
+      <w:r>
+        <w:rPr>
+          <w:rFonts w:ascii="Times New Roman" w:hAnsi="Times New Roman" w:cs="Times New Roman"/>
+          <w:color w:val="000000"/>
+          <w:sz w:val="20"/>
+          <w:szCs w:val="20"/>
+        </w:rPr>
+        <w:t>predict future provisioned</w:t>
+      </w:r>
+      <w:r>
+        <w:rPr>
+          <w:rFonts w:ascii="Times New Roman" w:hAnsi="Times New Roman" w:cs="Times New Roman"/>
+          <w:color w:val="000000"/>
+          <w:sz w:val="20"/>
+          <w:szCs w:val="20"/>
+        </w:rPr>
+        <w:t xml:space="preserve"> QoS values</w:t>
+      </w:r>
+      <w:r>
+        <w:rPr>
+          <w:rFonts w:ascii="Times New Roman" w:hAnsi="Times New Roman" w:cs="Times New Roman"/>
+          <w:color w:val="000000"/>
+          <w:sz w:val="20"/>
+          <w:szCs w:val="20"/>
+        </w:rPr>
+        <w:t xml:space="preserve">(from </w:t>
+      </w:r>
+      <w:r>
+        <w:rPr>
+          <w:rFonts w:ascii="Times New Roman" w:hAnsi="Times New Roman" w:cs="Times New Roman"/>
+          <w:color w:val="000000"/>
+          <w:sz w:val="20"/>
+          <w:szCs w:val="20"/>
+        </w:rPr>
+        <w:t xml:space="preserve">provider </w:t>
+      </w:r>
+      <w:r>
+        <w:rPr>
+          <w:rFonts w:ascii="Times New Roman" w:hAnsi="Times New Roman" w:cs="Times New Roman"/>
+          <w:color w:val="000000"/>
+          <w:sz w:val="20"/>
+          <w:szCs w:val="20"/>
+        </w:rPr>
+        <w:t>side)</w:t>
       </w:r>
     </w:p>
     <w:p>
@@ -751,7 +857,43 @@
           <w:sz w:val="20"/>
           <w:szCs w:val="20"/>
         </w:rPr>
-        <w:t>Develop the composer (broker) application</w:t>
+        <w:t xml:space="preserve">Train </w:t>
+      </w:r>
+      <w:r>
+        <w:rPr>
+          <w:rFonts w:ascii="Times New Roman" w:hAnsi="Times New Roman" w:cs="Times New Roman"/>
+          <w:color w:val="000000"/>
+          <w:sz w:val="20"/>
+          <w:szCs w:val="20"/>
+        </w:rPr>
+        <w:t xml:space="preserve"> predictor</w:t>
+      </w:r>
+      <w:r>
+        <w:rPr>
+          <w:rFonts w:ascii="Times New Roman" w:hAnsi="Times New Roman" w:cs="Times New Roman"/>
+          <w:color w:val="000000"/>
+          <w:sz w:val="20"/>
+          <w:szCs w:val="20"/>
+        </w:rPr>
+        <w:t>2</w:t>
+      </w:r>
+      <w:r>
+        <w:rPr>
+          <w:rFonts w:ascii="Times New Roman" w:hAnsi="Times New Roman" w:cs="Times New Roman"/>
+          <w:color w:val="000000"/>
+          <w:sz w:val="20"/>
+          <w:szCs w:val="20"/>
+        </w:rPr>
+        <w:t xml:space="preserve"> that can predict future </w:t>
+      </w:r>
+      <w:r>
+        <w:rPr>
+          <w:rFonts w:ascii="Times New Roman" w:hAnsi="Times New Roman" w:cs="Times New Roman"/>
+          <w:color w:val="000000"/>
+          <w:sz w:val="20"/>
+          <w:szCs w:val="20"/>
+        </w:rPr>
+        <w:t>QoS weights(from consumer side)</w:t>
       </w:r>
     </w:p>
     <w:p>
@@ -775,6 +917,30 @@
           <w:sz w:val="20"/>
           <w:szCs w:val="20"/>
         </w:rPr>
+        <w:t>Develop the composer (broker) application</w:t>
+      </w:r>
+    </w:p>
+    <w:p>
+      <w:pPr>
+        <w:pStyle w:val="ListParagraph"/>
+        <w:numPr>
+          <w:ilvl w:val="0"/>
+          <w:numId w:val="14"/>
+        </w:numPr>
+        <w:rPr>
+          <w:rFonts w:ascii="Times New Roman" w:hAnsi="Times New Roman" w:cs="Times New Roman"/>
+          <w:color w:val="000000"/>
+          <w:sz w:val="20"/>
+          <w:szCs w:val="20"/>
+        </w:rPr>
+      </w:pPr>
+      <w:r>
+        <w:rPr>
+          <w:rFonts w:ascii="Times New Roman" w:hAnsi="Times New Roman" w:cs="Times New Roman"/>
+          <w:color w:val="000000"/>
+          <w:sz w:val="20"/>
+          <w:szCs w:val="20"/>
+        </w:rPr>
         <w:t>Rank</w:t>
       </w:r>
       <w:r>
@@ -857,16 +1023,9 @@
     </w:p>
     <w:p>
       <w:pPr>
-        <w:rPr>
-          <w:sz w:val="32"/>
-          <w:szCs w:val="32"/>
-        </w:rPr>
-      </w:pPr>
-      <w:r>
-        <w:rPr>
-          <w:sz w:val="32"/>
-          <w:szCs w:val="32"/>
-        </w:rPr>
+        <w:pStyle w:val="Subtitle"/>
+      </w:pPr>
+      <w:r>
         <w:t>Metrics</w:t>
       </w:r>
     </w:p>
@@ -882,7 +1041,6 @@
           <w:sz w:val="20"/>
           <w:szCs w:val="20"/>
         </w:rPr>
-        <w:lastRenderedPageBreak/>
         <w:t>Root Mean Square Error (RMSE):</w:t>
       </w:r>
       <w:r>
@@ -1356,165 +1514,220 @@
     </w:p>
     <w:p>
       <w:pPr>
-        <w:jc w:val="center"/>
-        <w:rPr>
-          <w:b/>
-          <w:bCs/>
-          <w:sz w:val="32"/>
-          <w:szCs w:val="32"/>
-        </w:rPr>
-      </w:pPr>
-      <w:r>
-        <w:rPr>
-          <w:b/>
-          <w:bCs/>
-          <w:sz w:val="32"/>
-          <w:szCs w:val="32"/>
-        </w:rPr>
+        <w:pStyle w:val="Title"/>
+      </w:pPr>
+      <w:r>
         <w:t>Analysis</w:t>
       </w:r>
     </w:p>
     <w:p>
       <w:pPr>
-        <w:rPr>
-          <w:sz w:val="32"/>
-          <w:szCs w:val="32"/>
-        </w:rPr>
-      </w:pPr>
-      <w:r>
-        <w:rPr>
-          <w:sz w:val="32"/>
-          <w:szCs w:val="32"/>
-        </w:rPr>
+        <w:pStyle w:val="Subtitle"/>
+      </w:pPr>
+    </w:p>
+    <w:p>
+      <w:pPr>
+        <w:pStyle w:val="Subtitle"/>
+      </w:pPr>
+      <w:r>
         <w:t>Data Exploration</w:t>
       </w:r>
+    </w:p>
+    <w:p>
+      <w:pPr>
+        <w:pStyle w:val="HTMLPreformatted"/>
+        <w:numPr>
+          <w:ilvl w:val="0"/>
+          <w:numId w:val="21"/>
+        </w:numPr>
+        <w:shd w:val="clear" w:color="auto" w:fill="F7F7F7"/>
+        <w:wordWrap w:val="0"/>
+        <w:rPr>
+          <w:color w:val="333333"/>
+          <w:sz w:val="21"/>
+          <w:szCs w:val="21"/>
+        </w:rPr>
+      </w:pPr>
+      <w:r>
+        <w:rPr>
+          <w:rFonts w:ascii="Times New Roman" w:hAnsi="Times New Roman" w:cs="Times New Roman"/>
+          <w:color w:val="000000"/>
+        </w:rPr>
+        <w:t xml:space="preserve">A synthetic dataset </w:t>
+      </w:r>
+      <w:r>
+        <w:rPr>
+          <w:rFonts w:ascii="Times New Roman" w:hAnsi="Times New Roman" w:cs="Times New Roman"/>
+          <w:color w:val="000000"/>
+        </w:rPr>
+        <w:t xml:space="preserve">is </w:t>
+      </w:r>
+      <w:r>
+        <w:rPr>
+          <w:rFonts w:ascii="Times New Roman" w:hAnsi="Times New Roman" w:cs="Times New Roman"/>
+          <w:color w:val="000000"/>
+        </w:rPr>
+        <w:t xml:space="preserve"> used to represent the cloud consumer preferences  or his requirements which are his preferred weights for response time, throughput, availability for the required service : </w:t>
+      </w:r>
+    </w:p>
+    <w:p>
+      <w:pPr>
+        <w:pStyle w:val="ListParagraph"/>
+        <w:jc w:val="both"/>
+      </w:pPr>
     </w:p>
     <w:p>
       <w:pPr>
         <w:pStyle w:val="ListParagraph"/>
         <w:numPr>
           <w:ilvl w:val="0"/>
-          <w:numId w:val="2"/>
+          <w:numId w:val="20"/>
         </w:numPr>
+        <w:ind w:left="1080"/>
         <w:jc w:val="both"/>
-      </w:pPr>
-      <w:r>
         <w:rPr>
           <w:rFonts w:ascii="Times New Roman" w:hAnsi="Times New Roman" w:cs="Times New Roman"/>
           <w:color w:val="000000"/>
-          <w:sz w:val="20"/>
-          <w:szCs w:val="20"/>
-        </w:rPr>
-        <w:t xml:space="preserve">A synthetic dataset </w:t>
-      </w:r>
+          <w:sz w:val="18"/>
+          <w:szCs w:val="18"/>
+        </w:rPr>
+      </w:pPr>
       <w:r>
         <w:rPr>
           <w:rFonts w:ascii="Times New Roman" w:hAnsi="Times New Roman" w:cs="Times New Roman"/>
           <w:color w:val="000000"/>
-          <w:sz w:val="20"/>
-          <w:szCs w:val="20"/>
-        </w:rPr>
-        <w:t xml:space="preserve">is </w:t>
+          <w:sz w:val="18"/>
+          <w:szCs w:val="18"/>
+        </w:rPr>
+        <w:t xml:space="preserve">It </w:t>
       </w:r>
       <w:r>
         <w:rPr>
           <w:rFonts w:ascii="Times New Roman" w:hAnsi="Times New Roman" w:cs="Times New Roman"/>
           <w:color w:val="000000"/>
-          <w:sz w:val="20"/>
-          <w:szCs w:val="20"/>
-        </w:rPr>
-        <w:t xml:space="preserve"> used to represent the cloud consumer preferences  or his requirements which are his preferred weights for response time, throughput, availability for the required service : </w:t>
-      </w:r>
-    </w:p>
-    <w:p>
-      <w:pPr>
-        <w:pStyle w:val="ListParagraph"/>
-        <w:jc w:val="both"/>
+          <w:sz w:val="18"/>
+          <w:szCs w:val="18"/>
+        </w:rPr>
+        <w:t>is</w:t>
+      </w:r>
+      <w:r>
         <w:rPr>
           <w:rFonts w:ascii="Times New Roman" w:hAnsi="Times New Roman" w:cs="Times New Roman"/>
           <w:color w:val="000000"/>
-          <w:sz w:val="20"/>
-          <w:szCs w:val="20"/>
-        </w:rPr>
-      </w:pPr>
+          <w:sz w:val="18"/>
+          <w:szCs w:val="18"/>
+        </w:rPr>
+        <w:t xml:space="preserve"> a historical time series data follow Gaussian distribution</w:t>
+      </w:r>
       <w:r>
         <w:rPr>
           <w:rFonts w:ascii="Times New Roman" w:hAnsi="Times New Roman" w:cs="Times New Roman"/>
           <w:color w:val="000000"/>
-          <w:sz w:val="20"/>
-          <w:szCs w:val="20"/>
-        </w:rPr>
-        <w:t xml:space="preserve">It will be a historical time series data follow Gaussian distribution. It </w:t>
+          <w:sz w:val="18"/>
+          <w:szCs w:val="18"/>
+        </w:rPr>
+        <w:t xml:space="preserve"> with </w:t>
       </w:r>
       <w:r>
         <w:rPr>
           <w:rFonts w:ascii="Times New Roman" w:hAnsi="Times New Roman" w:cs="Times New Roman"/>
           <w:color w:val="000000"/>
-          <w:sz w:val="20"/>
-          <w:szCs w:val="20"/>
-        </w:rPr>
-        <w:t>is</w:t>
-      </w:r>
+          <w:sz w:val="18"/>
+          <w:szCs w:val="18"/>
+        </w:rPr>
+        <w:t>‘</w:t>
+      </w:r>
+      <w:proofErr w:type="spellStart"/>
       <w:r>
         <w:rPr>
           <w:rFonts w:ascii="Times New Roman" w:hAnsi="Times New Roman" w:cs="Times New Roman"/>
           <w:color w:val="000000"/>
-          <w:sz w:val="20"/>
-          <w:szCs w:val="20"/>
-        </w:rPr>
-        <w:t xml:space="preserve"> generated using the </w:t>
-      </w:r>
-      <w:proofErr w:type="spellStart"/>
+          <w:sz w:val="18"/>
+          <w:szCs w:val="18"/>
+          <w:u w:val="single"/>
+        </w:rPr>
+        <w:t>matern</w:t>
+      </w:r>
+      <w:proofErr w:type="spellEnd"/>
       <w:r>
         <w:rPr>
           <w:rFonts w:ascii="Times New Roman" w:hAnsi="Times New Roman" w:cs="Times New Roman"/>
           <w:color w:val="000000"/>
-          <w:sz w:val="20"/>
-          <w:szCs w:val="20"/>
-        </w:rPr>
-        <w:t>TimeSynth</w:t>
-      </w:r>
-      <w:proofErr w:type="spellEnd"/>
+          <w:sz w:val="18"/>
+          <w:szCs w:val="18"/>
+          <w:u w:val="single"/>
+        </w:rPr>
+        <w:t>’</w:t>
+      </w:r>
       <w:r>
         <w:rPr>
           <w:rFonts w:ascii="Times New Roman" w:hAnsi="Times New Roman" w:cs="Times New Roman"/>
           <w:color w:val="000000"/>
-          <w:sz w:val="20"/>
-          <w:szCs w:val="20"/>
-        </w:rPr>
-        <w:t xml:space="preserve"> open source library (https://github.com/TimeSynth/</w:t>
-      </w:r>
-      <w:proofErr w:type="gramStart"/>
+          <w:sz w:val="18"/>
+          <w:szCs w:val="18"/>
+        </w:rPr>
+        <w:t xml:space="preserve"> kernel</w:t>
+      </w:r>
       <w:r>
         <w:rPr>
           <w:rFonts w:ascii="Times New Roman" w:hAnsi="Times New Roman" w:cs="Times New Roman"/>
           <w:color w:val="000000"/>
-          <w:sz w:val="20"/>
-          <w:szCs w:val="20"/>
-        </w:rPr>
-        <w:t>TimeSynth )</w:t>
-      </w:r>
-      <w:proofErr w:type="gramEnd"/>
+          <w:sz w:val="18"/>
+          <w:szCs w:val="18"/>
+        </w:rPr>
+        <w:t xml:space="preserve">. It is generated using the </w:t>
+      </w:r>
+      <w:proofErr w:type="spellStart"/>
       <w:r>
         <w:rPr>
           <w:rFonts w:ascii="Times New Roman" w:hAnsi="Times New Roman" w:cs="Times New Roman"/>
           <w:color w:val="000000"/>
-          <w:sz w:val="20"/>
-          <w:szCs w:val="20"/>
-        </w:rPr>
-        <w:t xml:space="preserve">. </w:t>
-      </w:r>
-    </w:p>
-    <w:p>
-      <w:pPr>
-        <w:pStyle w:val="ListParagraph"/>
-        <w:ind w:left="1080"/>
-        <w:jc w:val="both"/>
+          <w:sz w:val="18"/>
+          <w:szCs w:val="18"/>
+        </w:rPr>
+        <w:t>TimeSynth</w:t>
+      </w:r>
+      <w:proofErr w:type="spellEnd"/>
+      <w:r>
         <w:rPr>
           <w:rFonts w:ascii="Times New Roman" w:hAnsi="Times New Roman" w:cs="Times New Roman"/>
           <w:color w:val="000000"/>
-          <w:sz w:val="20"/>
-          <w:szCs w:val="20"/>
+          <w:sz w:val="18"/>
+          <w:szCs w:val="18"/>
+        </w:rPr>
+        <w:t xml:space="preserve"> open source library (https://github.com/TimeSynth/</w:t>
+      </w:r>
+      <w:proofErr w:type="gramStart"/>
+      <w:r>
+        <w:rPr>
+          <w:rFonts w:ascii="Times New Roman" w:hAnsi="Times New Roman" w:cs="Times New Roman"/>
+          <w:color w:val="000000"/>
+          <w:sz w:val="18"/>
+          <w:szCs w:val="18"/>
+        </w:rPr>
+        <w:t>TimeSynth )</w:t>
+      </w:r>
+      <w:proofErr w:type="gramEnd"/>
+      <w:r>
+        <w:rPr>
+          <w:rFonts w:ascii="Times New Roman" w:hAnsi="Times New Roman" w:cs="Times New Roman"/>
+          <w:color w:val="000000"/>
+          <w:sz w:val="18"/>
+          <w:szCs w:val="18"/>
+        </w:rPr>
+        <w:t xml:space="preserve">. </w:t>
+      </w:r>
+    </w:p>
+    <w:p>
+      <w:pPr>
+        <w:pStyle w:val="ListParagraph"/>
+        <w:ind w:left="1800"/>
+        <w:jc w:val="both"/>
+        <w:rPr>
+          <w:rFonts w:ascii="Times New Roman" w:hAnsi="Times New Roman" w:cs="Times New Roman"/>
+          <w:color w:val="000000"/>
+          <w:sz w:val="18"/>
+          <w:szCs w:val="18"/>
         </w:rPr>
       </w:pPr>
     </w:p>
@@ -1525,20 +1738,21 @@
           <w:ilvl w:val="0"/>
           <w:numId w:val="3"/>
         </w:numPr>
+        <w:ind w:left="1080"/>
         <w:jc w:val="both"/>
         <w:rPr>
           <w:rFonts w:ascii="Times New Roman" w:hAnsi="Times New Roman" w:cs="Times New Roman"/>
           <w:color w:val="000000"/>
-          <w:sz w:val="20"/>
-          <w:szCs w:val="20"/>
+          <w:sz w:val="18"/>
+          <w:szCs w:val="18"/>
         </w:rPr>
       </w:pPr>
       <w:r>
         <w:rPr>
           <w:rFonts w:ascii="Times New Roman" w:hAnsi="Times New Roman" w:cs="Times New Roman"/>
           <w:color w:val="000000"/>
-          <w:sz w:val="20"/>
-          <w:szCs w:val="20"/>
+          <w:sz w:val="18"/>
+          <w:szCs w:val="18"/>
         </w:rPr>
         <w:t xml:space="preserve">The end user preferences data will be </w:t>
       </w:r>
@@ -1546,8 +1760,8 @@
         <w:rPr>
           <w:rFonts w:ascii="Times New Roman" w:hAnsi="Times New Roman" w:cs="Times New Roman"/>
           <w:color w:val="000000"/>
-          <w:sz w:val="20"/>
-          <w:szCs w:val="20"/>
+          <w:sz w:val="18"/>
+          <w:szCs w:val="18"/>
         </w:rPr>
         <w:t>3</w:t>
       </w:r>
@@ -1555,8 +1769,8 @@
         <w:rPr>
           <w:rFonts w:ascii="Times New Roman" w:hAnsi="Times New Roman" w:cs="Times New Roman"/>
           <w:color w:val="000000"/>
-          <w:sz w:val="20"/>
-          <w:szCs w:val="20"/>
+          <w:sz w:val="18"/>
+          <w:szCs w:val="18"/>
         </w:rPr>
         <w:t xml:space="preserve"> series of</w:t>
       </w:r>
@@ -1564,8 +1778,8 @@
         <w:rPr>
           <w:rFonts w:ascii="Times New Roman" w:hAnsi="Times New Roman" w:cs="Times New Roman"/>
           <w:color w:val="000000"/>
-          <w:sz w:val="20"/>
-          <w:szCs w:val="20"/>
+          <w:sz w:val="18"/>
+          <w:szCs w:val="18"/>
         </w:rPr>
         <w:t xml:space="preserve"> floating point values of length 1440</w:t>
       </w:r>
@@ -1573,40 +1787,48 @@
     <w:p>
       <w:pPr>
         <w:pStyle w:val="ListParagraph"/>
-        <w:ind w:firstLine="360"/>
+        <w:ind w:left="1440" w:firstLine="360"/>
         <w:jc w:val="both"/>
+        <w:rPr>
+          <w:sz w:val="20"/>
+          <w:szCs w:val="20"/>
+        </w:rPr>
       </w:pPr>
       <w:r>
         <w:rPr>
           <w:rFonts w:ascii="Times New Roman" w:hAnsi="Times New Roman" w:cs="Times New Roman"/>
           <w:color w:val="000000"/>
-          <w:sz w:val="20"/>
-          <w:szCs w:val="20"/>
+          <w:sz w:val="18"/>
+          <w:szCs w:val="18"/>
         </w:rPr>
         <w:t xml:space="preserve">Data Shape= </w:t>
       </w:r>
       <w:r>
+        <w:rPr>
+          <w:sz w:val="20"/>
+          <w:szCs w:val="20"/>
+        </w:rPr>
         <w:t>1440 rows × 3 columns</w:t>
       </w:r>
     </w:p>
     <w:p>
       <w:pPr>
         <w:pStyle w:val="ListParagraph"/>
-        <w:ind w:left="1080"/>
+        <w:ind w:left="1800"/>
         <w:jc w:val="both"/>
         <w:rPr>
           <w:rFonts w:ascii="Times New Roman" w:hAnsi="Times New Roman" w:cs="Times New Roman"/>
           <w:color w:val="000000"/>
-          <w:sz w:val="20"/>
-          <w:szCs w:val="20"/>
+          <w:sz w:val="18"/>
+          <w:szCs w:val="18"/>
         </w:rPr>
       </w:pPr>
       <w:r>
         <w:rPr>
           <w:rFonts w:ascii="Times New Roman" w:hAnsi="Times New Roman" w:cs="Times New Roman"/>
           <w:color w:val="000000"/>
-          <w:sz w:val="20"/>
-          <w:szCs w:val="20"/>
+          <w:sz w:val="18"/>
+          <w:szCs w:val="18"/>
         </w:rPr>
         <w:t>Note:</w:t>
       </w:r>
@@ -1618,20 +1840,21 @@
           <w:ilvl w:val="0"/>
           <w:numId w:val="15"/>
         </w:numPr>
+        <w:ind w:left="2520"/>
         <w:jc w:val="both"/>
         <w:rPr>
           <w:rFonts w:ascii="Times New Roman" w:hAnsi="Times New Roman" w:cs="Times New Roman"/>
           <w:color w:val="000000"/>
-          <w:sz w:val="20"/>
-          <w:szCs w:val="20"/>
+          <w:sz w:val="18"/>
+          <w:szCs w:val="18"/>
         </w:rPr>
       </w:pPr>
       <w:r>
         <w:rPr>
           <w:rFonts w:ascii="Times New Roman" w:hAnsi="Times New Roman" w:cs="Times New Roman"/>
           <w:color w:val="000000"/>
-          <w:sz w:val="20"/>
-          <w:szCs w:val="20"/>
+          <w:sz w:val="18"/>
+          <w:szCs w:val="18"/>
         </w:rPr>
         <w:t>The history of four years is 1440=360*4.</w:t>
       </w:r>
@@ -1643,48 +1866,47 @@
           <w:ilvl w:val="0"/>
           <w:numId w:val="15"/>
         </w:numPr>
+        <w:ind w:left="2520"/>
         <w:jc w:val="both"/>
         <w:rPr>
           <w:rFonts w:ascii="Times New Roman" w:hAnsi="Times New Roman" w:cs="Times New Roman"/>
           <w:color w:val="000000"/>
-          <w:sz w:val="20"/>
-          <w:szCs w:val="20"/>
+          <w:sz w:val="18"/>
+          <w:szCs w:val="18"/>
         </w:rPr>
       </w:pPr>
       <w:r>
         <w:rPr>
           <w:rFonts w:ascii="Times New Roman" w:hAnsi="Times New Roman" w:cs="Times New Roman"/>
           <w:color w:val="000000"/>
-          <w:sz w:val="20"/>
-          <w:szCs w:val="20"/>
-        </w:rPr>
-        <w:t>The interested attributes (3 columns/series)</w:t>
-      </w:r>
-      <w:proofErr w:type="gramStart"/>
+          <w:sz w:val="18"/>
+          <w:szCs w:val="18"/>
+        </w:rPr>
+        <w:t>The interested attributes (3 columns/series);</w:t>
+      </w:r>
       <w:r>
         <w:rPr>
           <w:rFonts w:ascii="Times New Roman" w:hAnsi="Times New Roman" w:cs="Times New Roman"/>
           <w:color w:val="000000"/>
-          <w:sz w:val="20"/>
-          <w:szCs w:val="20"/>
-        </w:rPr>
-        <w:t>;throughput</w:t>
-      </w:r>
-      <w:proofErr w:type="gramEnd"/>
+          <w:sz w:val="18"/>
+          <w:szCs w:val="18"/>
+        </w:rPr>
+        <w:t xml:space="preserve"> </w:t>
+      </w:r>
       <w:r>
         <w:rPr>
           <w:rFonts w:ascii="Times New Roman" w:hAnsi="Times New Roman" w:cs="Times New Roman"/>
           <w:color w:val="000000"/>
-          <w:sz w:val="20"/>
-          <w:szCs w:val="20"/>
-        </w:rPr>
-        <w:t>, response time, availability.</w:t>
+          <w:sz w:val="18"/>
+          <w:szCs w:val="18"/>
+        </w:rPr>
+        <w:t>throughput, response time, availability.</w:t>
       </w:r>
     </w:p>
     <w:p>
       <w:pPr>
         <w:pStyle w:val="ListParagraph"/>
-        <w:ind w:left="1440"/>
+        <w:ind w:left="1800"/>
         <w:jc w:val="both"/>
         <w:rPr>
           <w:rFonts w:ascii="Times New Roman" w:hAnsi="Times New Roman" w:cs="Times New Roman"/>
@@ -1696,144 +1918,232 @@
     </w:p>
     <w:p>
       <w:pPr>
-        <w:pStyle w:val="ListParagraph"/>
+        <w:pStyle w:val="HTMLPreformatted"/>
         <w:numPr>
           <w:ilvl w:val="0"/>
-          <w:numId w:val="2"/>
+          <w:numId w:val="21"/>
         </w:numPr>
-        <w:jc w:val="both"/>
-      </w:pPr>
-      <w:r>
+        <w:shd w:val="clear" w:color="auto" w:fill="F7F7F7"/>
+        <w:wordWrap w:val="0"/>
+        <w:rPr>
+          <w:rFonts w:ascii="Times New Roman" w:hAnsi="Times New Roman" w:cs="Times New Roman"/>
+          <w:color w:val="000000"/>
+        </w:rPr>
+      </w:pPr>
+      <w:r>
+        <w:rPr>
+          <w:rFonts w:ascii="Times New Roman" w:hAnsi="Times New Roman" w:cs="Times New Roman"/>
+          <w:color w:val="000000"/>
+        </w:rPr>
         <w:t xml:space="preserve">The cloud providers’ data set will be represented using a real cloud service data </w:t>
       </w:r>
       <w:sdt>
         <w:sdtPr>
+          <w:rPr>
+            <w:rFonts w:ascii="Times New Roman" w:hAnsi="Times New Roman" w:cs="Times New Roman"/>
+            <w:color w:val="000000"/>
+          </w:rPr>
           <w:id w:val="-1060084606"/>
           <w:citation/>
         </w:sdtPr>
         <w:sdtEndPr/>
         <w:sdtContent>
           <w:r>
+            <w:rPr>
+              <w:rFonts w:ascii="Times New Roman" w:hAnsi="Times New Roman" w:cs="Times New Roman"/>
+              <w:color w:val="000000"/>
+            </w:rPr>
             <w:fldChar w:fldCharType="begin"/>
           </w:r>
           <w:r>
+            <w:rPr>
+              <w:rFonts w:ascii="Times New Roman" w:hAnsi="Times New Roman" w:cs="Times New Roman"/>
+              <w:color w:val="000000"/>
+            </w:rPr>
             <w:instrText xml:space="preserve"> CITATION WJi12 \l 1033 </w:instrText>
           </w:r>
           <w:r>
+            <w:rPr>
+              <w:rFonts w:ascii="Times New Roman" w:hAnsi="Times New Roman" w:cs="Times New Roman"/>
+              <w:color w:val="000000"/>
+            </w:rPr>
             <w:fldChar w:fldCharType="separate"/>
           </w:r>
           <w:r>
             <w:rPr>
+              <w:rFonts w:ascii="Times New Roman" w:hAnsi="Times New Roman" w:cs="Times New Roman"/>
               <w:noProof/>
+              <w:color w:val="000000"/>
             </w:rPr>
-            <w:t>(2)</w:t>
+            <w:t>(W. Jiang, 2012)</w:t>
           </w:r>
           <w:r>
+            <w:rPr>
+              <w:rFonts w:ascii="Times New Roman" w:hAnsi="Times New Roman" w:cs="Times New Roman"/>
+              <w:color w:val="000000"/>
+            </w:rPr>
             <w:fldChar w:fldCharType="end"/>
           </w:r>
         </w:sdtContent>
       </w:sdt>
       <w:r>
+        <w:rPr>
+          <w:rFonts w:ascii="Times New Roman" w:hAnsi="Times New Roman" w:cs="Times New Roman"/>
+          <w:color w:val="000000"/>
+        </w:rPr>
         <w:t xml:space="preserve"> which is updated in </w:t>
       </w:r>
       <w:sdt>
         <w:sdtPr>
+          <w:rPr>
+            <w:rFonts w:ascii="Times New Roman" w:hAnsi="Times New Roman" w:cs="Times New Roman"/>
+            <w:color w:val="000000"/>
+          </w:rPr>
           <w:id w:val="1775979194"/>
           <w:citation/>
         </w:sdtPr>
         <w:sdtEndPr/>
         <w:sdtContent>
           <w:r>
+            <w:rPr>
+              <w:rFonts w:ascii="Times New Roman" w:hAnsi="Times New Roman" w:cs="Times New Roman"/>
+              <w:color w:val="000000"/>
+            </w:rPr>
             <w:fldChar w:fldCharType="begin"/>
           </w:r>
           <w:r>
+            <w:rPr>
+              <w:rFonts w:ascii="Times New Roman" w:hAnsi="Times New Roman" w:cs="Times New Roman"/>
+              <w:color w:val="000000"/>
+            </w:rPr>
             <w:instrText xml:space="preserve"> CITATION Hay \l 1033 </w:instrText>
           </w:r>
           <w:r>
+            <w:rPr>
+              <w:rFonts w:ascii="Times New Roman" w:hAnsi="Times New Roman" w:cs="Times New Roman"/>
+              <w:color w:val="000000"/>
+            </w:rPr>
             <w:fldChar w:fldCharType="separate"/>
           </w:r>
           <w:r>
             <w:rPr>
+              <w:rFonts w:ascii="Times New Roman" w:hAnsi="Times New Roman" w:cs="Times New Roman"/>
               <w:noProof/>
+              <w:color w:val="000000"/>
             </w:rPr>
-            <w:t>(3)</w:t>
+            <w:t>(Haytamy S.S.)</w:t>
           </w:r>
           <w:r>
+            <w:rPr>
+              <w:rFonts w:ascii="Times New Roman" w:hAnsi="Times New Roman" w:cs="Times New Roman"/>
+              <w:color w:val="000000"/>
+            </w:rPr>
             <w:fldChar w:fldCharType="end"/>
           </w:r>
         </w:sdtContent>
       </w:sdt>
       <w:r>
-        <w:t>. It contains 5 historical time series for 100 cloud service providers collected through 6 months as 28 time slots as follows:</w:t>
-      </w:r>
-      <w:r>
-        <w:t xml:space="preserve"> 1. Availability 2. Max Response time 3. Min Response time 4. Avg. Response time 5. Throughput</w:t>
-      </w:r>
-      <w:r>
-        <w:t>.</w:t>
+        <w:rPr>
+          <w:rFonts w:ascii="Times New Roman" w:hAnsi="Times New Roman" w:cs="Times New Roman"/>
+          <w:color w:val="000000"/>
+        </w:rPr>
+        <w:t>. It contains 5 historical time series for 100 cloud service providers collected through 6 months as 28 time slots as follows: 1. Availability 2. Max Response time 3. Min Response time 4. Avg. Response time 5. Throughput.</w:t>
+      </w:r>
+    </w:p>
+    <w:p>
+      <w:pPr>
+        <w:pStyle w:val="HTMLPreformatted"/>
+        <w:shd w:val="clear" w:color="auto" w:fill="F7F7F7"/>
+        <w:wordWrap w:val="0"/>
+        <w:ind w:left="720"/>
+        <w:rPr>
+          <w:rFonts w:ascii="Times New Roman" w:hAnsi="Times New Roman" w:cs="Times New Roman"/>
+          <w:color w:val="000000"/>
+        </w:rPr>
+      </w:pPr>
+    </w:p>
+    <w:p>
+      <w:pPr>
+        <w:pStyle w:val="HTMLPreformatted"/>
+        <w:numPr>
+          <w:ilvl w:val="2"/>
+          <w:numId w:val="21"/>
+        </w:numPr>
+        <w:shd w:val="clear" w:color="auto" w:fill="F7F7F7"/>
+        <w:wordWrap w:val="0"/>
+        <w:rPr>
+          <w:rFonts w:ascii="Times New Roman" w:hAnsi="Times New Roman" w:cs="Times New Roman"/>
+          <w:color w:val="000000"/>
+          <w:sz w:val="18"/>
+          <w:szCs w:val="18"/>
+        </w:rPr>
+      </w:pPr>
+      <w:r>
+        <w:rPr>
+          <w:rFonts w:ascii="Times New Roman" w:hAnsi="Times New Roman" w:cs="Times New Roman"/>
+          <w:color w:val="000000"/>
+          <w:sz w:val="18"/>
+          <w:szCs w:val="18"/>
+        </w:rPr>
+        <w:t xml:space="preserve"> </w:t>
+      </w:r>
+      <w:r>
+        <w:rPr>
+          <w:sz w:val="18"/>
+          <w:szCs w:val="18"/>
+        </w:rPr>
+        <w:t>The values are floating point numbers</w:t>
       </w:r>
     </w:p>
     <w:p>
       <w:pPr>
         <w:pStyle w:val="ListParagraph"/>
         <w:numPr>
-          <w:ilvl w:val="0"/>
-          <w:numId w:val="3"/>
+          <w:ilvl w:val="2"/>
+          <w:numId w:val="21"/>
         </w:numPr>
-        <w:jc w:val="both"/>
-      </w:pPr>
-      <w:r>
-        <w:t>The values are floating point numbers</w:t>
-      </w:r>
-    </w:p>
-    <w:p>
-      <w:pPr>
         <w:spacing w:line="240" w:lineRule="auto"/>
-        <w:ind w:left="360"/>
-        <w:jc w:val="both"/>
-      </w:pPr>
-      <w:r>
+        <w:rPr>
+          <w:sz w:val="20"/>
+          <w:szCs w:val="20"/>
+        </w:rPr>
+      </w:pPr>
+      <w:r>
+        <w:rPr>
+          <w:sz w:val="20"/>
+          <w:szCs w:val="20"/>
+        </w:rPr>
         <w:t>It is available here:</w:t>
       </w:r>
-    </w:p>
-    <w:p>
-      <w:pPr>
-        <w:spacing w:line="240" w:lineRule="auto"/>
-        <w:ind w:left="360"/>
-        <w:jc w:val="both"/>
-      </w:pPr>
-      <w:r>
-        <w:t>(</w:t>
-      </w:r>
-      <w:r>
-        <w:t>https://github.com/SamarShabanCS/Math_for_ML/tree/master/time%20series%20data%20QoS</w:t>
-      </w:r>
-      <w:r>
-        <w:t>)</w:t>
-      </w:r>
-      <w:bookmarkStart w:id="0" w:name="_GoBack"/>
-      <w:bookmarkEnd w:id="0"/>
-    </w:p>
-    <w:p>
-      <w:pPr>
-        <w:rPr>
-          <w:sz w:val="20"/>
-          <w:szCs w:val="20"/>
-        </w:rPr>
-      </w:pPr>
-    </w:p>
-    <w:p>
-      <w:pPr>
-        <w:rPr>
-          <w:sz w:val="32"/>
-          <w:szCs w:val="32"/>
-        </w:rPr>
-      </w:pPr>
-      <w:r>
-        <w:rPr>
-          <w:sz w:val="32"/>
-          <w:szCs w:val="32"/>
-        </w:rPr>
+      <w:r>
+        <w:rPr>
+          <w:sz w:val="20"/>
+          <w:szCs w:val="20"/>
+        </w:rPr>
+        <w:t xml:space="preserve"> </w:t>
+      </w:r>
+      <w:r>
+        <w:rPr>
+          <w:sz w:val="20"/>
+          <w:szCs w:val="20"/>
+        </w:rPr>
+        <w:t>(https://github.com/SamarShabanCS/Math_for_ML/tree/master/time%20series%20data%20QoS)</w:t>
+      </w:r>
+    </w:p>
+    <w:p>
+      <w:pPr>
+        <w:rPr>
+          <w:sz w:val="20"/>
+          <w:szCs w:val="20"/>
+        </w:rPr>
+      </w:pPr>
+    </w:p>
+    <w:p>
+      <w:pPr>
+        <w:pStyle w:val="Subtitle"/>
+      </w:pPr>
+      <w:r>
+        <w:lastRenderedPageBreak/>
         <w:t>Exploratory Visualization</w:t>
       </w:r>
     </w:p>
@@ -1851,6 +2161,37 @@
       </w:pPr>
       <w:r>
         <w:rPr>
+          <w:rFonts w:ascii="Times New Roman" w:hAnsi="Times New Roman" w:cs="Times New Roman"/>
+          <w:color w:val="000000"/>
+          <w:sz w:val="20"/>
+          <w:szCs w:val="20"/>
+        </w:rPr>
+        <w:t>the cloud consumer preferences</w:t>
+      </w:r>
+      <w:r>
+        <w:rPr>
+          <w:rFonts w:ascii="Times New Roman" w:hAnsi="Times New Roman" w:cs="Times New Roman"/>
+          <w:color w:val="000000"/>
+          <w:sz w:val="20"/>
+          <w:szCs w:val="20"/>
+        </w:rPr>
+        <w:t xml:space="preserve"> (synthetic data)</w:t>
+      </w:r>
+    </w:p>
+    <w:p>
+      <w:pPr>
+        <w:pStyle w:val="ListParagraph"/>
+        <w:numPr>
+          <w:ilvl w:val="0"/>
+          <w:numId w:val="2"/>
+        </w:numPr>
+        <w:rPr>
+          <w:sz w:val="20"/>
+          <w:szCs w:val="20"/>
+        </w:rPr>
+      </w:pPr>
+      <w:r>
+        <w:rPr>
           <w:sz w:val="20"/>
           <w:szCs w:val="20"/>
         </w:rPr>
@@ -1900,15 +2241,7 @@
           <w:sz w:val="20"/>
           <w:szCs w:val="20"/>
         </w:rPr>
-        <w:t xml:space="preserve"> provisioned from one provider selected randomly </w:t>
-      </w:r>
-      <w:r>
-        <w:rPr>
-          <w:sz w:val="20"/>
-          <w:szCs w:val="20"/>
-        </w:rPr>
-        <w:lastRenderedPageBreak/>
-        <w:t xml:space="preserve">from the </w:t>
+        <w:t xml:space="preserve"> provisioned from one provider selected randomly from the </w:t>
       </w:r>
       <w:r>
         <w:rPr>
@@ -2054,16 +2387,9 @@
     </w:p>
     <w:p>
       <w:pPr>
-        <w:rPr>
-          <w:sz w:val="32"/>
-          <w:szCs w:val="32"/>
-        </w:rPr>
-      </w:pPr>
-      <w:r>
-        <w:rPr>
-          <w:sz w:val="32"/>
-          <w:szCs w:val="32"/>
-        </w:rPr>
+        <w:pStyle w:val="Subtitle"/>
+      </w:pPr>
+      <w:r>
         <w:t>Algorithms and Techniques</w:t>
       </w:r>
     </w:p>
@@ -2281,7 +2607,7 @@
         <w:pStyle w:val="ListParagraph"/>
         <w:numPr>
           <w:ilvl w:val="0"/>
-          <w:numId w:val="2"/>
+          <w:numId w:val="22"/>
         </w:numPr>
         <w:rPr>
           <w:sz w:val="20"/>
@@ -2295,21 +2621,12 @@
         </w:rPr>
         <w:t>Input Parameters</w:t>
       </w:r>
-    </w:p>
-    <w:p>
-      <w:pPr>
-        <w:ind w:left="1440"/>
-        <w:rPr>
-          <w:sz w:val="20"/>
-          <w:szCs w:val="20"/>
-        </w:rPr>
-      </w:pPr>
-      <w:r>
-        <w:rPr>
-          <w:sz w:val="20"/>
-          <w:szCs w:val="20"/>
-        </w:rPr>
-        <w:t xml:space="preserve">Preprocessing and Normalization </w:t>
+      <w:r>
+        <w:rPr>
+          <w:sz w:val="20"/>
+          <w:szCs w:val="20"/>
+        </w:rPr>
+        <w:t>:</w:t>
       </w:r>
     </w:p>
     <w:p>
@@ -2317,7 +2634,7 @@
         <w:pStyle w:val="ListParagraph"/>
         <w:numPr>
           <w:ilvl w:val="0"/>
-          <w:numId w:val="2"/>
+          <w:numId w:val="23"/>
         </w:numPr>
         <w:rPr>
           <w:sz w:val="20"/>
@@ -2329,83 +2646,7 @@
           <w:sz w:val="20"/>
           <w:szCs w:val="20"/>
         </w:rPr>
-        <w:t xml:space="preserve"> Neural Network Architecture</w:t>
-      </w:r>
-    </w:p>
-    <w:p>
-      <w:pPr>
-        <w:ind w:left="1440"/>
-        <w:rPr>
-          <w:sz w:val="20"/>
-          <w:szCs w:val="20"/>
-        </w:rPr>
-      </w:pPr>
-      <w:r>
-        <w:rPr>
-          <w:sz w:val="20"/>
-          <w:szCs w:val="20"/>
-        </w:rPr>
-        <w:t>Model Type (MLP or LSTM; mostly focused on LSTM)</w:t>
-      </w:r>
-    </w:p>
-    <w:p>
-      <w:pPr>
-        <w:ind w:left="1440"/>
-        <w:rPr>
-          <w:sz w:val="20"/>
-          <w:szCs w:val="20"/>
-        </w:rPr>
-      </w:pPr>
-      <w:r>
-        <w:rPr>
-          <w:sz w:val="20"/>
-          <w:szCs w:val="20"/>
-        </w:rPr>
-        <w:t>Number of Layers (how many layers o</w:t>
-      </w:r>
-      <w:r>
-        <w:rPr>
-          <w:sz w:val="20"/>
-          <w:szCs w:val="20"/>
-        </w:rPr>
-        <w:t>f nodes in the model</w:t>
-      </w:r>
-      <w:r>
-        <w:rPr>
-          <w:sz w:val="20"/>
-          <w:szCs w:val="20"/>
-        </w:rPr>
-        <w:t>)</w:t>
-      </w:r>
-    </w:p>
-    <w:p>
-      <w:pPr>
-        <w:ind w:left="1440"/>
-        <w:rPr>
-          <w:sz w:val="20"/>
-          <w:szCs w:val="20"/>
-        </w:rPr>
-      </w:pPr>
-      <w:r>
-        <w:rPr>
-          <w:sz w:val="20"/>
-          <w:szCs w:val="20"/>
-        </w:rPr>
-        <w:t xml:space="preserve">Number of </w:t>
-      </w:r>
-      <w:r>
-        <w:rPr>
-          <w:sz w:val="20"/>
-          <w:szCs w:val="20"/>
-        </w:rPr>
-        <w:t>Nodes (how many nodes per layer</w:t>
-      </w:r>
-      <w:r>
-        <w:rPr>
-          <w:sz w:val="20"/>
-          <w:szCs w:val="20"/>
-        </w:rPr>
-        <w:t>)</w:t>
+        <w:t xml:space="preserve">Preprocessing and Normalization </w:t>
       </w:r>
     </w:p>
     <w:p>
@@ -2413,7 +2654,7 @@
         <w:pStyle w:val="ListParagraph"/>
         <w:numPr>
           <w:ilvl w:val="0"/>
-          <w:numId w:val="2"/>
+          <w:numId w:val="22"/>
         </w:numPr>
         <w:rPr>
           <w:sz w:val="20"/>
@@ -2425,12 +2666,110 @@
           <w:sz w:val="20"/>
           <w:szCs w:val="20"/>
         </w:rPr>
-        <w:t xml:space="preserve"> Training Parameters</w:t>
-      </w:r>
-    </w:p>
-    <w:p>
-      <w:pPr>
-        <w:ind w:left="720" w:firstLine="720"/>
+        <w:t>Neural Network Architecture</w:t>
+      </w:r>
+      <w:r>
+        <w:rPr>
+          <w:sz w:val="20"/>
+          <w:szCs w:val="20"/>
+        </w:rPr>
+        <w:t>:</w:t>
+      </w:r>
+    </w:p>
+    <w:p>
+      <w:pPr>
+        <w:pStyle w:val="ListParagraph"/>
+        <w:numPr>
+          <w:ilvl w:val="0"/>
+          <w:numId w:val="23"/>
+        </w:numPr>
+        <w:rPr>
+          <w:sz w:val="20"/>
+          <w:szCs w:val="20"/>
+        </w:rPr>
+      </w:pPr>
+      <w:r>
+        <w:rPr>
+          <w:sz w:val="20"/>
+          <w:szCs w:val="20"/>
+        </w:rPr>
+        <w:t>Model Type (MLP or LSTM; mostly focused on LSTM)</w:t>
+      </w:r>
+    </w:p>
+    <w:p>
+      <w:pPr>
+        <w:pStyle w:val="ListParagraph"/>
+        <w:numPr>
+          <w:ilvl w:val="0"/>
+          <w:numId w:val="23"/>
+        </w:numPr>
+        <w:rPr>
+          <w:sz w:val="20"/>
+          <w:szCs w:val="20"/>
+        </w:rPr>
+      </w:pPr>
+      <w:r>
+        <w:rPr>
+          <w:sz w:val="20"/>
+          <w:szCs w:val="20"/>
+        </w:rPr>
+        <w:t>Number of Layers (how many layers of nodes in the model)</w:t>
+      </w:r>
+    </w:p>
+    <w:p>
+      <w:pPr>
+        <w:pStyle w:val="ListParagraph"/>
+        <w:numPr>
+          <w:ilvl w:val="0"/>
+          <w:numId w:val="23"/>
+        </w:numPr>
+        <w:rPr>
+          <w:sz w:val="20"/>
+          <w:szCs w:val="20"/>
+        </w:rPr>
+      </w:pPr>
+      <w:r>
+        <w:rPr>
+          <w:sz w:val="20"/>
+          <w:szCs w:val="20"/>
+        </w:rPr>
+        <w:t>Number of Nodes (how many nodes per layer)</w:t>
+      </w:r>
+    </w:p>
+    <w:p>
+      <w:pPr>
+        <w:pStyle w:val="ListParagraph"/>
+        <w:numPr>
+          <w:ilvl w:val="0"/>
+          <w:numId w:val="22"/>
+        </w:numPr>
+        <w:rPr>
+          <w:sz w:val="20"/>
+          <w:szCs w:val="20"/>
+        </w:rPr>
+      </w:pPr>
+      <w:r>
+        <w:rPr>
+          <w:sz w:val="20"/>
+          <w:szCs w:val="20"/>
+        </w:rPr>
+        <w:t>Training Parameters</w:t>
+      </w:r>
+      <w:r>
+        <w:rPr>
+          <w:sz w:val="20"/>
+          <w:szCs w:val="20"/>
+        </w:rPr>
+        <w:t>:</w:t>
+      </w:r>
+    </w:p>
+    <w:p>
+      <w:pPr>
+        <w:pStyle w:val="ListParagraph"/>
+        <w:numPr>
+          <w:ilvl w:val="0"/>
+          <w:numId w:val="24"/>
+        </w:numPr>
         <w:rPr>
           <w:sz w:val="20"/>
           <w:szCs w:val="20"/>
@@ -2460,18 +2799,22 @@
     </w:p>
     <w:p>
       <w:pPr>
-        <w:ind w:left="720" w:firstLine="720"/>
-        <w:rPr>
-          <w:sz w:val="20"/>
-          <w:szCs w:val="20"/>
-        </w:rPr>
-      </w:pPr>
-      <w:r>
-        <w:rPr>
-          <w:sz w:val="20"/>
-          <w:szCs w:val="20"/>
-        </w:rPr>
-        <w:t xml:space="preserve"> Look</w:t>
+        <w:pStyle w:val="ListParagraph"/>
+        <w:numPr>
+          <w:ilvl w:val="0"/>
+          <w:numId w:val="24"/>
+        </w:numPr>
+        <w:rPr>
+          <w:sz w:val="20"/>
+          <w:szCs w:val="20"/>
+        </w:rPr>
+      </w:pPr>
+      <w:r>
+        <w:rPr>
+          <w:sz w:val="20"/>
+          <w:szCs w:val="20"/>
+        </w:rPr>
+        <w:t>Look</w:t>
       </w:r>
       <w:r>
         <w:rPr>
@@ -2490,53 +2833,51 @@
     </w:p>
     <w:p>
       <w:pPr>
-        <w:ind w:left="720" w:firstLine="720"/>
-        <w:rPr>
-          <w:sz w:val="20"/>
-          <w:szCs w:val="20"/>
-        </w:rPr>
-      </w:pPr>
-      <w:r>
-        <w:rPr>
-          <w:sz w:val="20"/>
-          <w:szCs w:val="20"/>
-        </w:rPr>
-        <w:t xml:space="preserve"> Batch Size (how many time steps to include during a single training step</w:t>
-      </w:r>
-    </w:p>
-    <w:p>
-      <w:pPr>
-        <w:ind w:left="720" w:firstLine="720"/>
-        <w:rPr>
-          <w:sz w:val="20"/>
-          <w:szCs w:val="20"/>
-        </w:rPr>
-      </w:pPr>
-      <w:r>
-        <w:rPr>
-          <w:sz w:val="20"/>
-          <w:szCs w:val="20"/>
-        </w:rPr>
-        <w:t>Optimizer Function (w</w:t>
-      </w:r>
-      <w:r>
-        <w:rPr>
-          <w:sz w:val="20"/>
-          <w:szCs w:val="20"/>
-        </w:rPr>
-        <w:t>hich function to optimize by minim</w:t>
-      </w:r>
-      <w:r>
-        <w:rPr>
-          <w:sz w:val="20"/>
-          <w:szCs w:val="20"/>
-        </w:rPr>
-        <w:t>izing error</w:t>
-      </w:r>
-    </w:p>
-    <w:p>
-      <w:pPr>
-        <w:ind w:left="720" w:firstLine="720"/>
+        <w:pStyle w:val="ListParagraph"/>
+        <w:numPr>
+          <w:ilvl w:val="0"/>
+          <w:numId w:val="24"/>
+        </w:numPr>
+        <w:rPr>
+          <w:sz w:val="20"/>
+          <w:szCs w:val="20"/>
+        </w:rPr>
+      </w:pPr>
+      <w:r>
+        <w:rPr>
+          <w:sz w:val="20"/>
+          <w:szCs w:val="20"/>
+        </w:rPr>
+        <w:t>Batch Size (how many time steps to include during a single training step</w:t>
+      </w:r>
+    </w:p>
+    <w:p>
+      <w:pPr>
+        <w:pStyle w:val="ListParagraph"/>
+        <w:numPr>
+          <w:ilvl w:val="0"/>
+          <w:numId w:val="24"/>
+        </w:numPr>
+        <w:rPr>
+          <w:sz w:val="20"/>
+          <w:szCs w:val="20"/>
+        </w:rPr>
+      </w:pPr>
+      <w:r>
+        <w:rPr>
+          <w:sz w:val="20"/>
+          <w:szCs w:val="20"/>
+        </w:rPr>
+        <w:t>Optimizer Function (which function to optimize by minimizing error</w:t>
+      </w:r>
+    </w:p>
+    <w:p>
+      <w:pPr>
+        <w:pStyle w:val="ListParagraph"/>
+        <w:numPr>
+          <w:ilvl w:val="0"/>
+          <w:numId w:val="24"/>
+        </w:numPr>
         <w:rPr>
           <w:sz w:val="20"/>
           <w:szCs w:val="20"/>
@@ -2560,16 +2901,9 @@
     </w:p>
     <w:p>
       <w:pPr>
-        <w:rPr>
-          <w:sz w:val="32"/>
-          <w:szCs w:val="32"/>
-        </w:rPr>
-      </w:pPr>
-      <w:r>
-        <w:rPr>
-          <w:sz w:val="32"/>
-          <w:szCs w:val="32"/>
-        </w:rPr>
+        <w:pStyle w:val="Subtitle"/>
+      </w:pPr>
+      <w:r>
         <w:t>Benchmark</w:t>
       </w:r>
     </w:p>
@@ -2587,6 +2921,62 @@
         </w:rPr>
         <w:t>According to my research, the nearest and closest paper to the mentioned problem is “Long-Term QoS-Aware Cloud Service Composition Using Multivariate Time Series Analysis”</w:t>
       </w:r>
+      <w:sdt>
+        <w:sdtPr>
+          <w:rPr>
+            <w:sz w:val="20"/>
+            <w:szCs w:val="20"/>
+          </w:rPr>
+          <w:id w:val="906799563"/>
+          <w:citation/>
+        </w:sdtPr>
+        <w:sdtContent>
+          <w:r>
+            <w:rPr>
+              <w:sz w:val="20"/>
+              <w:szCs w:val="20"/>
+            </w:rPr>
+            <w:fldChar w:fldCharType="begin"/>
+          </w:r>
+          <w:r>
+            <w:rPr>
+              <w:sz w:val="20"/>
+              <w:szCs w:val="20"/>
+            </w:rPr>
+            <w:instrText xml:space="preserve"> CITATION ZYe16 \l 1033 </w:instrText>
+          </w:r>
+          <w:r>
+            <w:rPr>
+              <w:sz w:val="20"/>
+              <w:szCs w:val="20"/>
+            </w:rPr>
+            <w:fldChar w:fldCharType="separate"/>
+          </w:r>
+          <w:r>
+            <w:rPr>
+              <w:noProof/>
+              <w:sz w:val="20"/>
+              <w:szCs w:val="20"/>
+            </w:rPr>
+            <w:t xml:space="preserve"> </w:t>
+          </w:r>
+          <w:r>
+            <w:rPr>
+              <w:noProof/>
+              <w:sz w:val="20"/>
+              <w:szCs w:val="20"/>
+            </w:rPr>
+            <w:t>(Z. Ye, 2016)</w:t>
+          </w:r>
+          <w:r>
+            <w:rPr>
+              <w:sz w:val="20"/>
+              <w:szCs w:val="20"/>
+            </w:rPr>
+            <w:fldChar w:fldCharType="end"/>
+          </w:r>
+        </w:sdtContent>
+      </w:sdt>
       <w:sdt>
         <w:sdtPr>
           <w:rPr>
@@ -2633,7 +3023,7 @@
               <w:sz w:val="20"/>
               <w:szCs w:val="20"/>
             </w:rPr>
-            <w:t>(4)</w:t>
+            <w:t>(Z. Ye, 2016)</w:t>
           </w:r>
           <w:r>
             <w:rPr>
@@ -2713,9 +3103,8 @@
       </w:tblPr>
       <w:tblGrid>
         <w:gridCol w:w="1818"/>
-        <w:gridCol w:w="2160"/>
-        <w:gridCol w:w="2532"/>
-        <w:gridCol w:w="2346"/>
+        <w:gridCol w:w="1976"/>
+        <w:gridCol w:w="2126"/>
       </w:tblGrid>
       <w:tr>
         <w:trPr>
@@ -2740,15 +3129,14 @@
                 <w:sz w:val="20"/>
                 <w:szCs w:val="20"/>
               </w:rPr>
-              <w:lastRenderedPageBreak/>
               <w:t>Prediction model</w:t>
             </w:r>
           </w:p>
         </w:tc>
         <w:tc>
           <w:tcPr>
-            <w:tcW w:w="7038" w:type="dxa"/>
-            <w:gridSpan w:val="3"/>
+            <w:tcW w:w="4102" w:type="dxa"/>
+            <w:gridSpan w:val="2"/>
             <w:vAlign w:val="center"/>
           </w:tcPr>
           <w:p>
@@ -2791,7 +3179,7 @@
         </w:tc>
         <w:tc>
           <w:tcPr>
-            <w:tcW w:w="2160" w:type="dxa"/>
+            <w:tcW w:w="1976" w:type="dxa"/>
             <w:vAlign w:val="center"/>
           </w:tcPr>
           <w:p>
@@ -2813,7 +3201,7 @@
         </w:tc>
         <w:tc>
           <w:tcPr>
-            <w:tcW w:w="2532" w:type="dxa"/>
+            <w:tcW w:w="2126" w:type="dxa"/>
             <w:vAlign w:val="center"/>
           </w:tcPr>
           <w:p>
@@ -2830,28 +3218,6 @@
                 <w:szCs w:val="20"/>
               </w:rPr>
               <w:t>Avg. response time</w:t>
-            </w:r>
-          </w:p>
-        </w:tc>
-        <w:tc>
-          <w:tcPr>
-            <w:tcW w:w="2346" w:type="dxa"/>
-            <w:vAlign w:val="center"/>
-          </w:tcPr>
-          <w:p>
-            <w:pPr>
-              <w:jc w:val="center"/>
-              <w:rPr>
-                <w:sz w:val="20"/>
-                <w:szCs w:val="20"/>
-              </w:rPr>
-            </w:pPr>
-            <w:r>
-              <w:rPr>
-                <w:sz w:val="20"/>
-                <w:szCs w:val="20"/>
-              </w:rPr>
-              <w:t>Avg. availability</w:t>
             </w:r>
           </w:p>
         </w:tc>
@@ -2881,7 +3247,7 @@
         </w:tc>
         <w:tc>
           <w:tcPr>
-            <w:tcW w:w="2160" w:type="dxa"/>
+            <w:tcW w:w="1976" w:type="dxa"/>
             <w:vAlign w:val="center"/>
           </w:tcPr>
           <w:p>
@@ -2903,7 +3269,7 @@
         </w:tc>
         <w:tc>
           <w:tcPr>
-            <w:tcW w:w="2532" w:type="dxa"/>
+            <w:tcW w:w="2126" w:type="dxa"/>
             <w:vAlign w:val="center"/>
           </w:tcPr>
           <w:p>
@@ -2923,28 +3289,6 @@
             </w:r>
           </w:p>
         </w:tc>
-        <w:tc>
-          <w:tcPr>
-            <w:tcW w:w="2346" w:type="dxa"/>
-            <w:vAlign w:val="center"/>
-          </w:tcPr>
-          <w:p>
-            <w:pPr>
-              <w:jc w:val="center"/>
-              <w:rPr>
-                <w:sz w:val="20"/>
-                <w:szCs w:val="20"/>
-              </w:rPr>
-            </w:pPr>
-            <w:r>
-              <w:rPr>
-                <w:sz w:val="20"/>
-                <w:szCs w:val="20"/>
-              </w:rPr>
-              <w:t>236</w:t>
-            </w:r>
-          </w:p>
-        </w:tc>
       </w:tr>
     </w:tbl>
     <w:p>
@@ -2968,36 +3312,26 @@
     </w:p>
     <w:p>
       <w:pPr>
-        <w:jc w:val="center"/>
-        <w:rPr>
-          <w:b/>
-          <w:bCs/>
+        <w:pStyle w:val="Title"/>
+      </w:pPr>
+      <w:r>
+        <w:lastRenderedPageBreak/>
+        <w:t>Methodology</w:t>
+      </w:r>
+    </w:p>
+    <w:p>
+      <w:pPr>
+        <w:rPr>
           <w:sz w:val="32"/>
           <w:szCs w:val="32"/>
         </w:rPr>
       </w:pPr>
-      <w:r>
-        <w:rPr>
-          <w:b/>
-          <w:bCs/>
-          <w:sz w:val="32"/>
-          <w:szCs w:val="32"/>
-        </w:rPr>
-        <w:t>Methodology</w:t>
-      </w:r>
-    </w:p>
-    <w:p>
-      <w:pPr>
-        <w:rPr>
-          <w:sz w:val="32"/>
-          <w:szCs w:val="32"/>
-        </w:rPr>
-      </w:pPr>
-      <w:r>
-        <w:rPr>
-          <w:sz w:val="32"/>
-          <w:szCs w:val="32"/>
-        </w:rPr>
+    </w:p>
+    <w:p>
+      <w:pPr>
+        <w:pStyle w:val="Subtitle"/>
+      </w:pPr>
+      <w:r>
         <w:t>Data Preprocessing</w:t>
       </w:r>
     </w:p>
@@ -3021,7 +3355,7 @@
         <w:pStyle w:val="ListParagraph"/>
         <w:numPr>
           <w:ilvl w:val="0"/>
-          <w:numId w:val="2"/>
+          <w:numId w:val="16"/>
         </w:numPr>
         <w:rPr>
           <w:sz w:val="20"/>
@@ -3058,15 +3392,6 @@
         </w:rPr>
         <w:t xml:space="preserve">This was done in a                                  </w:t>
       </w:r>
-    </w:p>
-    <w:p>
-      <w:pPr>
-        <w:pStyle w:val="ListParagraph"/>
-        <w:rPr>
-          <w:sz w:val="20"/>
-          <w:szCs w:val="20"/>
-        </w:rPr>
-      </w:pPr>
       <w:proofErr w:type="spellStart"/>
       <w:r>
         <w:rPr>
@@ -3086,8 +3411,12 @@
       <w:proofErr w:type="spellStart"/>
       <w:r>
         <w:rPr>
-          <w:sz w:val="20"/>
-          <w:szCs w:val="20"/>
+          <w:rStyle w:val="Hyperlink"/>
+          <w:rFonts w:ascii="Segoe UI" w:hAnsi="Segoe UI" w:cs="Segoe UI"/>
+          <w:color w:val="0366D6"/>
+          <w:sz w:val="20"/>
+          <w:szCs w:val="20"/>
+          <w:shd w:val="clear" w:color="auto" w:fill="F6F8FA"/>
         </w:rPr>
         <w:t>END_user_preferences.ipynb</w:t>
       </w:r>
@@ -3114,7 +3443,7 @@
         <w:pStyle w:val="ListParagraph"/>
         <w:numPr>
           <w:ilvl w:val="0"/>
-          <w:numId w:val="2"/>
+          <w:numId w:val="16"/>
         </w:numPr>
         <w:rPr>
           <w:sz w:val="20"/>
@@ -3150,7 +3479,7 @@
         <w:pStyle w:val="ListParagraph"/>
         <w:numPr>
           <w:ilvl w:val="0"/>
-          <w:numId w:val="2"/>
+          <w:numId w:val="16"/>
         </w:numPr>
         <w:rPr>
           <w:sz w:val="20"/>
@@ -3186,7 +3515,7 @@
         <w:pStyle w:val="ListParagraph"/>
         <w:numPr>
           <w:ilvl w:val="0"/>
-          <w:numId w:val="2"/>
+          <w:numId w:val="16"/>
         </w:numPr>
         <w:rPr>
           <w:sz w:val="20"/>
@@ -3206,7 +3535,7 @@
         <w:pStyle w:val="ListParagraph"/>
         <w:numPr>
           <w:ilvl w:val="0"/>
-          <w:numId w:val="2"/>
+          <w:numId w:val="16"/>
         </w:numPr>
         <w:rPr>
           <w:sz w:val="20"/>
@@ -3226,7 +3555,7 @@
         <w:pStyle w:val="ListParagraph"/>
         <w:numPr>
           <w:ilvl w:val="0"/>
-          <w:numId w:val="2"/>
+          <w:numId w:val="16"/>
         </w:numPr>
         <w:rPr>
           <w:sz w:val="20"/>
@@ -3267,7 +3596,7 @@
         <w:pStyle w:val="ListParagraph"/>
         <w:numPr>
           <w:ilvl w:val="0"/>
-          <w:numId w:val="2"/>
+          <w:numId w:val="16"/>
         </w:numPr>
         <w:rPr>
           <w:sz w:val="20"/>
@@ -3287,7 +3616,7 @@
         <w:pStyle w:val="ListParagraph"/>
         <w:numPr>
           <w:ilvl w:val="0"/>
-          <w:numId w:val="2"/>
+          <w:numId w:val="16"/>
         </w:numPr>
         <w:rPr>
           <w:sz w:val="20"/>
@@ -3339,6 +3668,195 @@
     </w:p>
     <w:p>
       <w:pPr>
+        <w:pStyle w:val="ListParagraph"/>
+        <w:rPr>
+          <w:sz w:val="20"/>
+          <w:szCs w:val="20"/>
+        </w:rPr>
+      </w:pPr>
+    </w:p>
+    <w:p>
+      <w:pPr>
+        <w:pStyle w:val="ListParagraph"/>
+        <w:numPr>
+          <w:ilvl w:val="0"/>
+          <w:numId w:val="17"/>
+        </w:numPr>
+        <w:rPr>
+          <w:sz w:val="20"/>
+          <w:szCs w:val="20"/>
+        </w:rPr>
+      </w:pPr>
+      <w:r>
+        <w:rPr>
+          <w:sz w:val="20"/>
+          <w:szCs w:val="20"/>
+        </w:rPr>
+        <w:t xml:space="preserve">Steps from 2 to 8 are done for both consumer </w:t>
+      </w:r>
+      <w:r>
+        <w:rPr>
+          <w:sz w:val="20"/>
+          <w:szCs w:val="20"/>
+        </w:rPr>
+        <w:t>data</w:t>
+      </w:r>
+      <w:r>
+        <w:rPr>
+          <w:sz w:val="20"/>
+          <w:szCs w:val="20"/>
+        </w:rPr>
+        <w:t xml:space="preserve"> and provider </w:t>
+      </w:r>
+      <w:r>
+        <w:rPr>
+          <w:sz w:val="20"/>
+          <w:szCs w:val="20"/>
+        </w:rPr>
+        <w:t>data</w:t>
+      </w:r>
+      <w:r>
+        <w:rPr>
+          <w:sz w:val="20"/>
+          <w:szCs w:val="20"/>
+        </w:rPr>
+        <w:t xml:space="preserve"> in the following notebooks:</w:t>
+      </w:r>
+    </w:p>
+    <w:p>
+      <w:pPr>
+        <w:pStyle w:val="ListParagraph"/>
+        <w:rPr>
+          <w:rStyle w:val="Hyperlink"/>
+          <w:rFonts w:ascii="Segoe UI" w:hAnsi="Segoe UI" w:cs="Segoe UI"/>
+          <w:color w:val="0366D6"/>
+          <w:shd w:val="clear" w:color="auto" w:fill="F6F8FA"/>
+        </w:rPr>
+      </w:pPr>
+      <w:r>
+        <w:rPr>
+          <w:rStyle w:val="Hyperlink"/>
+          <w:rFonts w:ascii="Segoe UI" w:hAnsi="Segoe UI" w:cs="Segoe UI" w:hint="cs"/>
+          <w:color w:val="0366D6"/>
+          <w:shd w:val="clear" w:color="auto" w:fill="F6F8FA"/>
+          <w:rtl/>
+        </w:rPr>
+        <w:t xml:space="preserve"> </w:t>
+      </w:r>
+      <w:r>
+        <w:rPr>
+          <w:rStyle w:val="Hyperlink"/>
+          <w:rFonts w:ascii="Segoe UI" w:hAnsi="Segoe UI" w:cs="Segoe UI"/>
+          <w:color w:val="0366D6"/>
+          <w:sz w:val="20"/>
+          <w:szCs w:val="20"/>
+          <w:shd w:val="clear" w:color="auto" w:fill="F6F8FA"/>
+        </w:rPr>
+        <w:t>(</w:t>
+      </w:r>
+      <w:proofErr w:type="spellStart"/>
+      <w:proofErr w:type="gramStart"/>
+      <w:r>
+        <w:rPr>
+          <w:rStyle w:val="Hyperlink"/>
+          <w:rFonts w:ascii="Segoe UI" w:hAnsi="Segoe UI" w:cs="Segoe UI"/>
+          <w:color w:val="0366D6"/>
+          <w:sz w:val="20"/>
+          <w:szCs w:val="20"/>
+          <w:shd w:val="clear" w:color="auto" w:fill="F6F8FA"/>
+        </w:rPr>
+        <w:t>end_user_prediction</w:t>
+      </w:r>
+      <w:proofErr w:type="spellEnd"/>
+      <w:proofErr w:type="gramEnd"/>
+      <w:r>
+        <w:rPr>
+          <w:rStyle w:val="Hyperlink"/>
+          <w:rFonts w:ascii="Segoe UI" w:hAnsi="Segoe UI" w:cs="Segoe UI"/>
+          <w:color w:val="0366D6"/>
+          <w:sz w:val="20"/>
+          <w:szCs w:val="20"/>
+          <w:shd w:val="clear" w:color="auto" w:fill="F6F8FA"/>
+        </w:rPr>
+        <w:t xml:space="preserve"> model .</w:t>
+      </w:r>
+      <w:proofErr w:type="spellStart"/>
+      <w:r>
+        <w:rPr>
+          <w:rStyle w:val="Hyperlink"/>
+          <w:rFonts w:ascii="Segoe UI" w:hAnsi="Segoe UI" w:cs="Segoe UI"/>
+          <w:color w:val="0366D6"/>
+          <w:sz w:val="20"/>
+          <w:szCs w:val="20"/>
+          <w:shd w:val="clear" w:color="auto" w:fill="F6F8FA"/>
+        </w:rPr>
+        <w:t>ipynb</w:t>
+      </w:r>
+      <w:proofErr w:type="spellEnd"/>
+      <w:r>
+        <w:rPr>
+          <w:rStyle w:val="Hyperlink"/>
+          <w:rFonts w:ascii="Segoe UI" w:hAnsi="Segoe UI" w:cs="Segoe UI"/>
+          <w:color w:val="0366D6"/>
+          <w:sz w:val="20"/>
+          <w:szCs w:val="20"/>
+          <w:shd w:val="clear" w:color="auto" w:fill="F6F8FA"/>
+        </w:rPr>
+        <w:t xml:space="preserve"> , </w:t>
+      </w:r>
+      <w:hyperlink r:id="rId11" w:tooltip="M_prediction model.ipynb" w:history="1">
+        <w:proofErr w:type="spellStart"/>
+        <w:r>
+          <w:rPr>
+            <w:rStyle w:val="Hyperlink"/>
+            <w:rFonts w:ascii="Segoe UI" w:hAnsi="Segoe UI" w:cs="Segoe UI"/>
+            <w:color w:val="0366D6"/>
+            <w:sz w:val="20"/>
+            <w:szCs w:val="20"/>
+            <w:shd w:val="clear" w:color="auto" w:fill="F6F8FA"/>
+          </w:rPr>
+          <w:t>M_prediction</w:t>
+        </w:r>
+        <w:proofErr w:type="spellEnd"/>
+        <w:r>
+          <w:rPr>
+            <w:rStyle w:val="Hyperlink"/>
+            <w:rFonts w:ascii="Segoe UI" w:hAnsi="Segoe UI" w:cs="Segoe UI"/>
+            <w:color w:val="0366D6"/>
+            <w:sz w:val="20"/>
+            <w:szCs w:val="20"/>
+            <w:shd w:val="clear" w:color="auto" w:fill="F6F8FA"/>
+          </w:rPr>
+          <w:t xml:space="preserve"> </w:t>
+        </w:r>
+        <w:proofErr w:type="spellStart"/>
+        <w:r>
+          <w:rPr>
+            <w:rStyle w:val="Hyperlink"/>
+            <w:rFonts w:ascii="Segoe UI" w:hAnsi="Segoe UI" w:cs="Segoe UI"/>
+            <w:color w:val="0366D6"/>
+            <w:sz w:val="20"/>
+            <w:szCs w:val="20"/>
+            <w:shd w:val="clear" w:color="auto" w:fill="F6F8FA"/>
+          </w:rPr>
+          <w:t>model.ipynb</w:t>
+        </w:r>
+        <w:proofErr w:type="spellEnd"/>
+      </w:hyperlink>
+      <w:r>
+        <w:rPr>
+          <w:rStyle w:val="Hyperlink"/>
+          <w:rFonts w:ascii="Segoe UI" w:hAnsi="Segoe UI" w:cs="Segoe UI"/>
+          <w:color w:val="0366D6"/>
+          <w:sz w:val="20"/>
+          <w:szCs w:val="20"/>
+          <w:shd w:val="clear" w:color="auto" w:fill="F6F8FA"/>
+        </w:rPr>
+        <w:t>)</w:t>
+      </w:r>
+    </w:p>
+    <w:p>
+      <w:pPr>
         <w:rPr>
           <w:sz w:val="20"/>
           <w:szCs w:val="20"/>
@@ -3364,7 +3882,7 @@
           <w:noProof/>
         </w:rPr>
         <w:drawing>
-          <wp:inline distT="0" distB="0" distL="0" distR="0" wp14:anchorId="12BFE9A8" wp14:editId="358F6ECD">
+          <wp:inline distT="0" distB="0" distL="0" distR="0" wp14:anchorId="523B05D5" wp14:editId="3D5B920F">
             <wp:extent cx="6085662" cy="2735885"/>
             <wp:effectExtent l="0" t="0" r="0" b="7620"/>
             <wp:docPr id="1" name="Picture 1"/>
@@ -3379,7 +3897,7 @@
                     <pic:cNvPicPr/>
                   </pic:nvPicPr>
                   <pic:blipFill rotWithShape="1">
-                    <a:blip r:embed="rId11"/>
+                    <a:blip r:embed="rId12"/>
                     <a:srcRect l="14133" t="24424" r="16534" b="16292"/>
                     <a:stretch/>
                   </pic:blipFill>
@@ -3414,11 +3932,13 @@
           <w:szCs w:val="32"/>
         </w:rPr>
       </w:pPr>
-      <w:r>
-        <w:rPr>
-          <w:sz w:val="32"/>
-          <w:szCs w:val="32"/>
-        </w:rPr>
+    </w:p>
+    <w:p>
+      <w:pPr>
+        <w:pStyle w:val="Subtitle"/>
+      </w:pPr>
+      <w:r>
+        <w:lastRenderedPageBreak/>
         <w:t>Implementation</w:t>
       </w:r>
     </w:p>
@@ -3454,7 +3974,6 @@
           <w:sz w:val="20"/>
           <w:szCs w:val="20"/>
         </w:rPr>
-        <w:lastRenderedPageBreak/>
         <w:t>The predictor training stage</w:t>
       </w:r>
     </w:p>
@@ -3480,15 +3999,6 @@
     </w:p>
     <w:p>
       <w:pPr>
-        <w:pStyle w:val="ListParagraph"/>
-        <w:rPr>
-          <w:sz w:val="20"/>
-          <w:szCs w:val="20"/>
-        </w:rPr>
-      </w:pPr>
-    </w:p>
-    <w:p>
-      <w:pPr>
         <w:rPr>
           <w:sz w:val="20"/>
           <w:szCs w:val="20"/>
@@ -3555,30 +4065,86 @@
       <w:proofErr w:type="spellStart"/>
       <w:r>
         <w:rPr>
-          <w:sz w:val="20"/>
-          <w:szCs w:val="20"/>
-        </w:rPr>
-        <w:t>prov_prediction</w:t>
+          <w:rStyle w:val="Hyperlink"/>
+          <w:rFonts w:ascii="Segoe UI" w:hAnsi="Segoe UI" w:cs="Segoe UI"/>
+          <w:color w:val="0366D6"/>
+          <w:sz w:val="20"/>
+          <w:szCs w:val="20"/>
+          <w:shd w:val="clear" w:color="auto" w:fill="F6F8FA"/>
+        </w:rPr>
+        <w:fldChar w:fldCharType="begin"/>
+      </w:r>
+      <w:r>
+        <w:rPr>
+          <w:rStyle w:val="Hyperlink"/>
+          <w:rFonts w:ascii="Segoe UI" w:hAnsi="Segoe UI" w:cs="Segoe UI"/>
+          <w:color w:val="0366D6"/>
+          <w:sz w:val="20"/>
+          <w:szCs w:val="20"/>
+          <w:shd w:val="clear" w:color="auto" w:fill="F6F8FA"/>
+        </w:rPr>
+        <w:instrText xml:space="preserve"> HYPERLINK "https://github.com/SamarShabanCS/ML-udacity/blob/master/Projects/p8/capstone%20project/M_prediction%20model.ipynb" \o "M_prediction model.ipynb" </w:instrText>
+      </w:r>
+      <w:r>
+        <w:rPr>
+          <w:rStyle w:val="Hyperlink"/>
+          <w:rFonts w:ascii="Segoe UI" w:hAnsi="Segoe UI" w:cs="Segoe UI"/>
+          <w:color w:val="0366D6"/>
+          <w:sz w:val="20"/>
+          <w:szCs w:val="20"/>
+          <w:shd w:val="clear" w:color="auto" w:fill="F6F8FA"/>
+        </w:rPr>
+        <w:fldChar w:fldCharType="separate"/>
+      </w:r>
+      <w:r>
+        <w:rPr>
+          <w:rStyle w:val="Hyperlink"/>
+          <w:rFonts w:ascii="Segoe UI" w:hAnsi="Segoe UI" w:cs="Segoe UI"/>
+          <w:color w:val="0366D6"/>
+          <w:sz w:val="20"/>
+          <w:szCs w:val="20"/>
+          <w:shd w:val="clear" w:color="auto" w:fill="F6F8FA"/>
+        </w:rPr>
+        <w:t>M_prediction</w:t>
       </w:r>
       <w:proofErr w:type="spellEnd"/>
       <w:r>
         <w:rPr>
-          <w:sz w:val="20"/>
-          <w:szCs w:val="20"/>
+          <w:rStyle w:val="Hyperlink"/>
+          <w:rFonts w:ascii="Segoe UI" w:hAnsi="Segoe UI" w:cs="Segoe UI"/>
+          <w:color w:val="0366D6"/>
+          <w:sz w:val="20"/>
+          <w:szCs w:val="20"/>
+          <w:shd w:val="clear" w:color="auto" w:fill="F6F8FA"/>
         </w:rPr>
         <w:t xml:space="preserve"> </w:t>
       </w:r>
       <w:proofErr w:type="spellStart"/>
       <w:r>
         <w:rPr>
-          <w:sz w:val="20"/>
-          <w:szCs w:val="20"/>
+          <w:rStyle w:val="Hyperlink"/>
+          <w:rFonts w:ascii="Segoe UI" w:hAnsi="Segoe UI" w:cs="Segoe UI"/>
+          <w:color w:val="0366D6"/>
+          <w:sz w:val="20"/>
+          <w:szCs w:val="20"/>
+          <w:shd w:val="clear" w:color="auto" w:fill="F6F8FA"/>
         </w:rPr>
         <w:t>model.ipynb</w:t>
       </w:r>
       <w:proofErr w:type="spellEnd"/>
       <w:r>
         <w:rPr>
+          <w:rStyle w:val="Hyperlink"/>
+          <w:rFonts w:ascii="Segoe UI" w:hAnsi="Segoe UI" w:cs="Segoe UI"/>
+          <w:color w:val="0366D6"/>
+          <w:sz w:val="20"/>
+          <w:szCs w:val="20"/>
+          <w:shd w:val="clear" w:color="auto" w:fill="F6F8FA"/>
+        </w:rPr>
+        <w:fldChar w:fldCharType="end"/>
+      </w:r>
+      <w:r>
+        <w:rPr>
           <w:sz w:val="20"/>
           <w:szCs w:val="20"/>
         </w:rPr>
@@ -3601,24 +4167,36 @@
       <w:proofErr w:type="spellStart"/>
       <w:r>
         <w:rPr>
-          <w:sz w:val="20"/>
-          <w:szCs w:val="20"/>
+          <w:rStyle w:val="Hyperlink"/>
+          <w:rFonts w:ascii="Segoe UI" w:hAnsi="Segoe UI" w:cs="Segoe UI"/>
+          <w:color w:val="0366D6"/>
+          <w:sz w:val="20"/>
+          <w:szCs w:val="20"/>
+          <w:shd w:val="clear" w:color="auto" w:fill="F6F8FA"/>
         </w:rPr>
         <w:t>end_user_prediction</w:t>
       </w:r>
       <w:proofErr w:type="spellEnd"/>
       <w:r>
         <w:rPr>
-          <w:sz w:val="20"/>
-          <w:szCs w:val="20"/>
+          <w:rStyle w:val="Hyperlink"/>
+          <w:rFonts w:ascii="Segoe UI" w:hAnsi="Segoe UI" w:cs="Segoe UI"/>
+          <w:color w:val="0366D6"/>
+          <w:sz w:val="20"/>
+          <w:szCs w:val="20"/>
+          <w:shd w:val="clear" w:color="auto" w:fill="F6F8FA"/>
         </w:rPr>
         <w:t xml:space="preserve"> model .</w:t>
       </w:r>
       <w:proofErr w:type="spellStart"/>
       <w:r>
         <w:rPr>
-          <w:sz w:val="20"/>
-          <w:szCs w:val="20"/>
+          <w:rStyle w:val="Hyperlink"/>
+          <w:rFonts w:ascii="Segoe UI" w:hAnsi="Segoe UI" w:cs="Segoe UI"/>
+          <w:color w:val="0366D6"/>
+          <w:sz w:val="20"/>
+          <w:szCs w:val="20"/>
+          <w:shd w:val="clear" w:color="auto" w:fill="F6F8FA"/>
         </w:rPr>
         <w:t>ipynb</w:t>
       </w:r>
@@ -3890,17 +4468,35 @@
     <w:p>
       <w:pPr>
         <w:pStyle w:val="ListParagraph"/>
-        <w:rPr>
-          <w:sz w:val="20"/>
-          <w:szCs w:val="20"/>
-        </w:rPr>
-      </w:pPr>
-      <w:r>
-        <w:rPr>
-          <w:sz w:val="20"/>
-          <w:szCs w:val="20"/>
-        </w:rPr>
-        <w:t>The following graph is the summary of the network architecture:</w:t>
+        <w:numPr>
+          <w:ilvl w:val="0"/>
+          <w:numId w:val="18"/>
+        </w:numPr>
+        <w:rPr>
+          <w:sz w:val="20"/>
+          <w:szCs w:val="20"/>
+        </w:rPr>
+      </w:pPr>
+      <w:r>
+        <w:rPr>
+          <w:sz w:val="20"/>
+          <w:szCs w:val="20"/>
+        </w:rPr>
+        <w:t>The following graph is the summary of the network architecture</w:t>
+      </w:r>
+      <w:r>
+        <w:rPr>
+          <w:sz w:val="20"/>
+          <w:szCs w:val="20"/>
+        </w:rPr>
+        <w:t xml:space="preserve"> for cloud consumer predictor</w:t>
+      </w:r>
+      <w:r>
+        <w:rPr>
+          <w:sz w:val="20"/>
+          <w:szCs w:val="20"/>
+        </w:rPr>
+        <w:t>:</w:t>
       </w:r>
     </w:p>
     <w:p>
@@ -3916,7 +4512,7 @@
           <w:noProof/>
         </w:rPr>
         <w:drawing>
-          <wp:inline distT="0" distB="0" distL="0" distR="0" wp14:anchorId="6227FE02" wp14:editId="2BE82EFD">
+          <wp:inline distT="0" distB="0" distL="0" distR="0" wp14:anchorId="7CFF2B27" wp14:editId="642771F9">
             <wp:extent cx="4923129" cy="1620428"/>
             <wp:effectExtent l="0" t="0" r="0" b="0"/>
             <wp:docPr id="19" name="Picture 19"/>
@@ -3931,7 +4527,7 @@
                     <pic:cNvPicPr/>
                   </pic:nvPicPr>
                   <pic:blipFill rotWithShape="1">
-                    <a:blip r:embed="rId12"/>
+                    <a:blip r:embed="rId13"/>
                     <a:srcRect l="13466" t="55727" r="33467" b="13208"/>
                     <a:stretch/>
                   </pic:blipFill>
@@ -3961,11 +4557,86 @@
     </w:p>
     <w:p>
       <w:pPr>
-        <w:rPr>
-          <w:sz w:val="20"/>
-          <w:szCs w:val="20"/>
-        </w:rPr>
-      </w:pPr>
+        <w:pStyle w:val="ListParagraph"/>
+        <w:rPr>
+          <w:sz w:val="20"/>
+          <w:szCs w:val="20"/>
+        </w:rPr>
+      </w:pPr>
+    </w:p>
+    <w:p>
+      <w:pPr>
+        <w:pStyle w:val="ListParagraph"/>
+        <w:rPr>
+          <w:sz w:val="20"/>
+          <w:szCs w:val="20"/>
+        </w:rPr>
+      </w:pPr>
+    </w:p>
+    <w:p>
+      <w:pPr>
+        <w:pStyle w:val="ListParagraph"/>
+        <w:numPr>
+          <w:ilvl w:val="0"/>
+          <w:numId w:val="18"/>
+        </w:numPr>
+        <w:rPr>
+          <w:sz w:val="20"/>
+          <w:szCs w:val="20"/>
+        </w:rPr>
+      </w:pPr>
+      <w:r>
+        <w:rPr>
+          <w:sz w:val="20"/>
+          <w:szCs w:val="20"/>
+        </w:rPr>
+        <w:t>The following graph is the summary of the network architecture for cloud consumer predictor:</w:t>
+      </w:r>
+    </w:p>
+    <w:p>
+      <w:pPr>
+        <w:rPr>
+          <w:color w:val="FF0000"/>
+          <w:sz w:val="20"/>
+          <w:szCs w:val="20"/>
+        </w:rPr>
+      </w:pPr>
+      <w:r>
+        <w:rPr>
+          <w:color w:val="FF0000"/>
+          <w:sz w:val="20"/>
+          <w:szCs w:val="20"/>
+        </w:rPr>
+        <w:t>***********</w:t>
+      </w:r>
+      <w:r>
+        <w:rPr>
+          <w:color w:val="FF0000"/>
+          <w:sz w:val="20"/>
+          <w:szCs w:val="20"/>
+        </w:rPr>
+        <w:t xml:space="preserve"> </w:t>
+      </w:r>
+      <w:proofErr w:type="spellStart"/>
+      <w:proofErr w:type="gramStart"/>
+      <w:r>
+        <w:rPr>
+          <w:color w:val="FF0000"/>
+          <w:sz w:val="20"/>
+          <w:szCs w:val="20"/>
+        </w:rPr>
+        <w:t>summay</w:t>
+      </w:r>
+      <w:proofErr w:type="spellEnd"/>
+      <w:proofErr w:type="gramEnd"/>
+      <w:r>
+        <w:rPr>
+          <w:color w:val="FF0000"/>
+          <w:sz w:val="20"/>
+          <w:szCs w:val="20"/>
+        </w:rPr>
+        <w:t xml:space="preserve"> graph</w:t>
+      </w:r>
     </w:p>
     <w:p>
       <w:pPr>
@@ -4051,8 +4722,10 @@
       <w:proofErr w:type="spellStart"/>
       <w:r>
         <w:rPr>
-          <w:sz w:val="20"/>
-          <w:szCs w:val="20"/>
+          <w:rStyle w:val="Hyperlink"/>
+          <w:rFonts w:ascii="Segoe UI" w:hAnsi="Segoe UI" w:cs="Segoe UI"/>
+          <w:color w:val="0366D6"/>
+          <w:shd w:val="clear" w:color="auto" w:fill="F6F8FA"/>
         </w:rPr>
         <w:t>serviceComposition.ipynb</w:t>
       </w:r>
@@ -4244,11 +4917,13 @@
           <w:szCs w:val="32"/>
         </w:rPr>
       </w:pPr>
-      <w:r>
-        <w:rPr>
-          <w:sz w:val="32"/>
-          <w:szCs w:val="32"/>
-        </w:rPr>
+    </w:p>
+    <w:p>
+      <w:pPr>
+        <w:pStyle w:val="Subtitle"/>
+      </w:pPr>
+      <w:r>
+        <w:lastRenderedPageBreak/>
         <w:t>Refinement</w:t>
       </w:r>
     </w:p>
@@ -4388,9 +5063,8 @@
           <w:sz w:val="20"/>
           <w:szCs w:val="20"/>
         </w:rPr>
-        <w:lastRenderedPageBreak/>
         <w:drawing>
-          <wp:inline distT="0" distB="0" distL="0" distR="0">
+          <wp:inline distT="0" distB="0" distL="0" distR="0" wp14:anchorId="584C5292" wp14:editId="03088136">
             <wp:extent cx="4839803" cy="3353564"/>
             <wp:effectExtent l="0" t="0" r="0" b="0"/>
             <wp:docPr id="20" name="Picture 20"/>
@@ -4405,7 +5079,7 @@
                     <pic:cNvPicPr/>
                   </pic:nvPicPr>
                   <pic:blipFill>
-                    <a:blip r:embed="rId13">
+                    <a:blip r:embed="rId14">
                       <a:extLst>
                         <a:ext uri="{28A0092B-C50C-407E-A947-70E740481C1C}">
                           <a14:useLocalDpi xmlns:a14="http://schemas.microsoft.com/office/drawing/2010/main" val="0"/>
@@ -4445,36 +5119,25 @@
     </w:p>
     <w:p>
       <w:pPr>
-        <w:jc w:val="center"/>
-        <w:rPr>
-          <w:b/>
-          <w:bCs/>
+        <w:pStyle w:val="Title"/>
+      </w:pPr>
+      <w:r>
+        <w:t>Results</w:t>
+      </w:r>
+    </w:p>
+    <w:p>
+      <w:pPr>
+        <w:rPr>
           <w:sz w:val="32"/>
           <w:szCs w:val="32"/>
         </w:rPr>
       </w:pPr>
-      <w:r>
-        <w:rPr>
-          <w:b/>
-          <w:bCs/>
-          <w:sz w:val="32"/>
-          <w:szCs w:val="32"/>
-        </w:rPr>
-        <w:t>Results</w:t>
-      </w:r>
-    </w:p>
-    <w:p>
-      <w:pPr>
-        <w:rPr>
-          <w:sz w:val="32"/>
-          <w:szCs w:val="32"/>
-        </w:rPr>
-      </w:pPr>
-      <w:r>
-        <w:rPr>
-          <w:sz w:val="32"/>
-          <w:szCs w:val="32"/>
-        </w:rPr>
+    </w:p>
+    <w:p>
+      <w:pPr>
+        <w:pStyle w:val="Subtitle"/>
+      </w:pPr>
+      <w:r>
         <w:t>Model Evaluation and Validation</w:t>
       </w:r>
     </w:p>
@@ -4574,8 +5237,9 @@
           <w:sz w:val="20"/>
           <w:szCs w:val="20"/>
         </w:rPr>
+        <w:lastRenderedPageBreak/>
         <w:drawing>
-          <wp:inline distT="0" distB="0" distL="0" distR="0" wp14:anchorId="12ECAD5F">
+          <wp:inline distT="0" distB="0" distL="0" distR="0" wp14:anchorId="7851A3BE" wp14:editId="6F03B9E4">
             <wp:extent cx="4925695" cy="1621790"/>
             <wp:effectExtent l="0" t="0" r="8255" b="0"/>
             <wp:docPr id="21" name="Picture 21"/>
@@ -4592,7 +5256,7 @@
                     </pic:cNvPicPr>
                   </pic:nvPicPr>
                   <pic:blipFill>
-                    <a:blip r:embed="rId14">
+                    <a:blip r:embed="rId15">
                       <a:extLst>
                         <a:ext uri="{28A0092B-C50C-407E-A947-70E740481C1C}">
                           <a14:useLocalDpi xmlns:a14="http://schemas.microsoft.com/office/drawing/2010/main" val="0"/>
@@ -4631,17 +5295,9 @@
     </w:p>
     <w:p>
       <w:pPr>
-        <w:rPr>
-          <w:sz w:val="32"/>
-          <w:szCs w:val="32"/>
-        </w:rPr>
-      </w:pPr>
-      <w:r>
-        <w:rPr>
-          <w:sz w:val="32"/>
-          <w:szCs w:val="32"/>
-        </w:rPr>
-        <w:lastRenderedPageBreak/>
+        <w:pStyle w:val="Subtitle"/>
+      </w:pPr>
+      <w:r>
         <w:t>Justification</w:t>
       </w:r>
     </w:p>
@@ -4650,7 +5306,7 @@
         <w:pStyle w:val="ListParagraph"/>
         <w:numPr>
           <w:ilvl w:val="0"/>
-          <w:numId w:val="2"/>
+          <w:numId w:val="22"/>
         </w:numPr>
         <w:rPr>
           <w:sz w:val="20"/>
@@ -4707,7 +5363,7 @@
           <w:szCs w:val="20"/>
         </w:rPr>
         <w:drawing>
-          <wp:inline distT="0" distB="0" distL="0" distR="0" wp14:anchorId="050F4163" wp14:editId="354C1655">
+          <wp:inline distT="0" distB="0" distL="0" distR="0" wp14:anchorId="39D0454C" wp14:editId="05FF3B92">
             <wp:extent cx="4928723" cy="3201129"/>
             <wp:effectExtent l="0" t="0" r="0" b="0"/>
             <wp:docPr id="22" name="Picture 22"/>
@@ -4722,7 +5378,7 @@
                     <pic:cNvPicPr/>
                   </pic:nvPicPr>
                   <pic:blipFill>
-                    <a:blip r:embed="rId15">
+                    <a:blip r:embed="rId16">
                       <a:extLst>
                         <a:ext uri="{28A0092B-C50C-407E-A947-70E740481C1C}">
                           <a14:useLocalDpi xmlns:a14="http://schemas.microsoft.com/office/drawing/2010/main" val="0"/>
@@ -4763,7 +5419,7 @@
           <w:szCs w:val="20"/>
         </w:rPr>
         <w:drawing>
-          <wp:anchor distT="0" distB="0" distL="114300" distR="114300" simplePos="0" relativeHeight="251659264" behindDoc="0" locked="0" layoutInCell="1" allowOverlap="1" wp14:anchorId="3894796F" wp14:editId="33035C09">
+          <wp:anchor distT="0" distB="0" distL="114300" distR="114300" simplePos="0" relativeHeight="251659264" behindDoc="0" locked="0" layoutInCell="1" allowOverlap="1" wp14:anchorId="2B9D040A" wp14:editId="41B0CFB8">
             <wp:simplePos x="0" y="0"/>
             <wp:positionH relativeFrom="column">
               <wp:posOffset>2997200</wp:posOffset>
@@ -4786,7 +5442,7 @@
                     <pic:cNvPicPr/>
                   </pic:nvPicPr>
                   <pic:blipFill>
-                    <a:blip r:embed="rId16">
+                    <a:blip r:embed="rId17">
                       <a:extLst>
                         <a:ext uri="{28A0092B-C50C-407E-A947-70E740481C1C}">
                           <a14:useLocalDpi xmlns:a14="http://schemas.microsoft.com/office/drawing/2010/main" val="0"/>
@@ -4846,8 +5502,9 @@
           <w:sz w:val="20"/>
           <w:szCs w:val="20"/>
         </w:rPr>
+        <w:lastRenderedPageBreak/>
         <w:drawing>
-          <wp:anchor distT="0" distB="0" distL="114300" distR="114300" simplePos="0" relativeHeight="251658240" behindDoc="0" locked="0" layoutInCell="1" allowOverlap="1" wp14:anchorId="79D447E1" wp14:editId="5FD66F62">
+          <wp:anchor distT="0" distB="0" distL="114300" distR="114300" simplePos="0" relativeHeight="251658240" behindDoc="0" locked="0" layoutInCell="1" allowOverlap="1" wp14:anchorId="371DA8C0" wp14:editId="07DF9E9A">
             <wp:simplePos x="0" y="0"/>
             <wp:positionH relativeFrom="column">
               <wp:posOffset>-1905</wp:posOffset>
@@ -4870,7 +5527,7 @@
                     <pic:cNvPicPr/>
                   </pic:nvPicPr>
                   <pic:blipFill>
-                    <a:blip r:embed="rId17">
+                    <a:blip r:embed="rId18">
                       <a:extLst>
                         <a:ext uri="{28A0092B-C50C-407E-A947-70E740481C1C}">
                           <a14:useLocalDpi xmlns:a14="http://schemas.microsoft.com/office/drawing/2010/main" val="0"/>
@@ -4924,7 +5581,7 @@
         <w:pStyle w:val="ListParagraph"/>
         <w:numPr>
           <w:ilvl w:val="0"/>
-          <w:numId w:val="2"/>
+          <w:numId w:val="22"/>
         </w:numPr>
         <w:rPr>
           <w:sz w:val="20"/>
@@ -4936,7 +5593,6 @@
           <w:sz w:val="20"/>
           <w:szCs w:val="20"/>
         </w:rPr>
-        <w:lastRenderedPageBreak/>
         <w:t xml:space="preserve">According to the providers provisioned QoS attributes, the </w:t>
       </w:r>
       <w:r>
@@ -4982,7 +5638,7 @@
           <w:szCs w:val="20"/>
         </w:rPr>
         <w:drawing>
-          <wp:inline distT="0" distB="0" distL="0" distR="0">
+          <wp:inline distT="0" distB="0" distL="0" distR="0" wp14:anchorId="2F71D160" wp14:editId="3C7A1D20">
             <wp:extent cx="4874179" cy="2611527"/>
             <wp:effectExtent l="0" t="0" r="0" b="0"/>
             <wp:docPr id="23" name="Picture 23"/>
@@ -4997,7 +5653,7 @@
                     <pic:cNvPicPr/>
                   </pic:nvPicPr>
                   <pic:blipFill>
-                    <a:blip r:embed="rId18">
+                    <a:blip r:embed="rId19">
                       <a:extLst>
                         <a:ext uri="{28A0092B-C50C-407E-A947-70E740481C1C}">
                           <a14:useLocalDpi xmlns:a14="http://schemas.microsoft.com/office/drawing/2010/main" val="0"/>
@@ -5141,8 +5797,9 @@
           <w:sz w:val="20"/>
           <w:szCs w:val="20"/>
         </w:rPr>
+        <w:lastRenderedPageBreak/>
         <w:drawing>
-          <wp:inline distT="0" distB="0" distL="0" distR="0">
+          <wp:inline distT="0" distB="0" distL="0" distR="0" wp14:anchorId="33BC38E1" wp14:editId="56DEEAED">
             <wp:extent cx="4797110" cy="3043124"/>
             <wp:effectExtent l="0" t="0" r="0" b="0"/>
             <wp:docPr id="24" name="Picture 24"/>
@@ -5157,7 +5814,7 @@
                     <pic:cNvPicPr/>
                   </pic:nvPicPr>
                   <pic:blipFill>
-                    <a:blip r:embed="rId19">
+                    <a:blip r:embed="rId20">
                       <a:extLst>
                         <a:ext uri="{28A0092B-C50C-407E-A947-70E740481C1C}">
                           <a14:useLocalDpi xmlns:a14="http://schemas.microsoft.com/office/drawing/2010/main" val="0"/>
@@ -5259,9 +5916,8 @@
           <w:sz w:val="20"/>
           <w:szCs w:val="20"/>
         </w:rPr>
-        <w:lastRenderedPageBreak/>
         <w:drawing>
-          <wp:inline distT="0" distB="0" distL="0" distR="0">
+          <wp:inline distT="0" distB="0" distL="0" distR="0" wp14:anchorId="40E7621C" wp14:editId="07ABA81D">
             <wp:extent cx="4759037" cy="2801722"/>
             <wp:effectExtent l="0" t="0" r="0" b="0"/>
             <wp:docPr id="25" name="Picture 25"/>
@@ -5276,7 +5932,7 @@
                     <pic:cNvPicPr/>
                   </pic:nvPicPr>
                   <pic:blipFill>
-                    <a:blip r:embed="rId20">
+                    <a:blip r:embed="rId21">
                       <a:extLst>
                         <a:ext uri="{28A0092B-C50C-407E-A947-70E740481C1C}">
                           <a14:useLocalDpi xmlns:a14="http://schemas.microsoft.com/office/drawing/2010/main" val="0"/>
@@ -5316,36 +5972,25 @@
     </w:p>
     <w:p>
       <w:pPr>
-        <w:jc w:val="center"/>
-        <w:rPr>
-          <w:b/>
-          <w:bCs/>
+        <w:pStyle w:val="Title"/>
+      </w:pPr>
+      <w:r>
+        <w:t>Conclusion</w:t>
+      </w:r>
+    </w:p>
+    <w:p>
+      <w:pPr>
+        <w:rPr>
           <w:sz w:val="32"/>
           <w:szCs w:val="32"/>
         </w:rPr>
       </w:pPr>
-      <w:r>
-        <w:rPr>
-          <w:b/>
-          <w:bCs/>
-          <w:sz w:val="32"/>
-          <w:szCs w:val="32"/>
-        </w:rPr>
-        <w:t>Conclusion</w:t>
-      </w:r>
-    </w:p>
-    <w:p>
-      <w:pPr>
-        <w:rPr>
-          <w:sz w:val="32"/>
-          <w:szCs w:val="32"/>
-        </w:rPr>
-      </w:pPr>
-      <w:r>
-        <w:rPr>
-          <w:sz w:val="32"/>
-          <w:szCs w:val="32"/>
-        </w:rPr>
+    </w:p>
+    <w:p>
+      <w:pPr>
+        <w:pStyle w:val="Subtitle"/>
+      </w:pPr>
+      <w:r>
         <w:t>Free-Form Visualization</w:t>
       </w:r>
     </w:p>
@@ -5354,7 +5999,7 @@
         <w:pStyle w:val="ListParagraph"/>
         <w:numPr>
           <w:ilvl w:val="0"/>
-          <w:numId w:val="2"/>
+          <w:numId w:val="22"/>
         </w:numPr>
         <w:rPr>
           <w:sz w:val="20"/>
@@ -5366,6 +6011,7 @@
           <w:sz w:val="20"/>
           <w:szCs w:val="20"/>
         </w:rPr>
+        <w:lastRenderedPageBreak/>
         <w:t>The following graph shows the output of the composition application:</w:t>
       </w:r>
     </w:p>
@@ -5401,7 +6047,7 @@
                     </pic:cNvPicPr>
                   </pic:nvPicPr>
                   <pic:blipFill>
-                    <a:blip r:embed="rId21">
+                    <a:blip r:embed="rId22">
                       <a:extLst>
                         <a:ext uri="{28A0092B-C50C-407E-A947-70E740481C1C}">
                           <a14:useLocalDpi xmlns:a14="http://schemas.microsoft.com/office/drawing/2010/main" val="0"/>
@@ -5552,16 +6198,9 @@
     </w:p>
     <w:p>
       <w:pPr>
-        <w:rPr>
-          <w:sz w:val="32"/>
-          <w:szCs w:val="32"/>
-        </w:rPr>
-      </w:pPr>
-      <w:r>
-        <w:rPr>
-          <w:sz w:val="32"/>
-          <w:szCs w:val="32"/>
-        </w:rPr>
+        <w:pStyle w:val="Subtitle"/>
+      </w:pPr>
+      <w:r>
         <w:t>Reflection</w:t>
       </w:r>
     </w:p>
@@ -6000,6 +6639,7 @@
           <w:sz w:val="20"/>
           <w:szCs w:val="20"/>
         </w:rPr>
+        <w:lastRenderedPageBreak/>
         <w:t xml:space="preserve">As for the most interesting aspects of the project, I’m also happy </w:t>
       </w:r>
       <w:r>
@@ -6098,16 +6738,9 @@
     </w:p>
     <w:p>
       <w:pPr>
-        <w:rPr>
-          <w:sz w:val="32"/>
-          <w:szCs w:val="32"/>
-        </w:rPr>
-      </w:pPr>
-      <w:r>
-        <w:rPr>
-          <w:sz w:val="32"/>
-          <w:szCs w:val="32"/>
-        </w:rPr>
+        <w:pStyle w:val="Subtitle"/>
+      </w:pPr>
+      <w:r>
         <w:t>Improvement</w:t>
       </w:r>
     </w:p>
@@ -6184,170 +6817,149 @@
     </w:p>
     <w:p>
       <w:pPr>
+        <w:pStyle w:val="Subtitle"/>
+      </w:pPr>
+      <w:r>
+        <w:t>References:</w:t>
+      </w:r>
+    </w:p>
+    <w:p>
+      <w:pPr>
+        <w:pStyle w:val="Bibliography"/>
+        <w:ind w:left="720" w:hanging="720"/>
+        <w:rPr>
+          <w:noProof/>
+        </w:rPr>
+      </w:pPr>
+      <w:r>
+        <w:rPr>
+          <w:sz w:val="20"/>
+          <w:szCs w:val="20"/>
+        </w:rPr>
+        <w:fldChar w:fldCharType="begin"/>
+      </w:r>
+      <w:r>
+        <w:rPr>
+          <w:sz w:val="20"/>
+          <w:szCs w:val="20"/>
+        </w:rPr>
+        <w:instrText xml:space="preserve"> BIBLIOGRAPHY  \l 1033 </w:instrText>
+      </w:r>
+      <w:r>
+        <w:rPr>
+          <w:sz w:val="20"/>
+          <w:szCs w:val="20"/>
+        </w:rPr>
+        <w:fldChar w:fldCharType="separate"/>
+      </w:r>
+      <w:r>
+        <w:rPr>
+          <w:i/>
+          <w:iCs/>
+          <w:noProof/>
+        </w:rPr>
+        <w:t>Cloud services</w:t>
+      </w:r>
+      <w:r>
+        <w:rPr>
+          <w:noProof/>
+        </w:rPr>
+        <w:t>. (n.d.). Retrieved August 2018, from , http://www.webopedia.com/TERM/C/cloud_services.html</w:t>
+      </w:r>
+    </w:p>
+    <w:p>
+      <w:pPr>
+        <w:pStyle w:val="Bibliography"/>
+        <w:ind w:left="720" w:hanging="720"/>
+        <w:rPr>
+          <w:noProof/>
+        </w:rPr>
+      </w:pPr>
+      <w:r>
+        <w:rPr>
+          <w:noProof/>
+        </w:rPr>
+        <w:t xml:space="preserve">Haytamy S.S., K. H. (n.d.). </w:t>
+      </w:r>
+      <w:r>
+        <w:rPr>
+          <w:i/>
+          <w:iCs/>
+          <w:noProof/>
+        </w:rPr>
+        <w:t>(2018) ICSD: Integrated Cloud Services Dataset. In: Yang A. et al. (eds) Services – SERVICES 2018. SERVICES 2018. Lecture Notes in Computer Science, vol 10975. Springer, Cham.</w:t>
+      </w:r>
+      <w:r>
+        <w:rPr>
+          <w:noProof/>
+        </w:rPr>
+        <w:t xml:space="preserve"> </w:t>
+      </w:r>
+    </w:p>
+    <w:p>
+      <w:pPr>
+        <w:pStyle w:val="Bibliography"/>
+        <w:ind w:left="720" w:hanging="720"/>
+        <w:rPr>
+          <w:noProof/>
+        </w:rPr>
+      </w:pPr>
+      <w:r>
+        <w:rPr>
+          <w:noProof/>
+        </w:rPr>
+        <w:t xml:space="preserve">W. Jiang, D. L. (2012). Large-scale longitudinal analysis of soap-based and restful web services. </w:t>
+      </w:r>
+      <w:r>
+        <w:rPr>
+          <w:i/>
+          <w:iCs/>
+          <w:noProof/>
+        </w:rPr>
+        <w:t>Proc. Web Services (ICWS), 2012 IEEE 19th International Conference on</w:t>
+      </w:r>
+      <w:r>
+        <w:rPr>
+          <w:noProof/>
+        </w:rPr>
+        <w:t xml:space="preserve"> (pp. 218–225). Honolulu, HI, USA: the 2012 IEEE 19th International Conference on Web Services.</w:t>
+      </w:r>
+    </w:p>
+    <w:p>
+      <w:pPr>
+        <w:pStyle w:val="Bibliography"/>
+        <w:ind w:left="720" w:hanging="720"/>
+        <w:rPr>
+          <w:noProof/>
+        </w:rPr>
+      </w:pPr>
+      <w:r>
+        <w:rPr>
+          <w:noProof/>
+        </w:rPr>
+        <w:t xml:space="preserve">Z. Ye, S. M. (2016, june). Long-Term QoS-Aware Cloud Service Composition Using Multivariate Time Series Analysis. </w:t>
+      </w:r>
+      <w:r>
+        <w:rPr>
+          <w:i/>
+          <w:iCs/>
+          <w:noProof/>
+        </w:rPr>
+        <w:t>IEEE Transactions on Services Computing, 9</w:t>
+      </w:r>
+      <w:r>
+        <w:rPr>
+          <w:noProof/>
+        </w:rPr>
+        <w:t>(3), pp. 382-393.</w:t>
+      </w:r>
+    </w:p>
+    <w:p>
+      <w:pPr>
         <w:pStyle w:val="ListParagraph"/>
         <w:ind w:left="0"/>
         <w:jc w:val="both"/>
         <w:rPr>
-          <w:sz w:val="28"/>
-          <w:szCs w:val="28"/>
-        </w:rPr>
-      </w:pPr>
-      <w:r>
-        <w:rPr>
-          <w:sz w:val="28"/>
-          <w:szCs w:val="28"/>
-        </w:rPr>
-        <w:t>References:</w:t>
-      </w:r>
-    </w:p>
-    <w:p>
-      <w:pPr>
-        <w:pStyle w:val="Bibliography"/>
-        <w:rPr>
-          <w:noProof/>
-        </w:rPr>
-      </w:pPr>
-      <w:r>
-        <w:rPr>
-          <w:sz w:val="20"/>
-          <w:szCs w:val="20"/>
-        </w:rPr>
-        <w:fldChar w:fldCharType="begin"/>
-      </w:r>
-      <w:r>
-        <w:rPr>
-          <w:sz w:val="20"/>
-          <w:szCs w:val="20"/>
-        </w:rPr>
-        <w:instrText xml:space="preserve"> BIBLIOGRAPHY  \l 1033 </w:instrText>
-      </w:r>
-      <w:r>
-        <w:rPr>
-          <w:sz w:val="20"/>
-          <w:szCs w:val="20"/>
-        </w:rPr>
-        <w:fldChar w:fldCharType="separate"/>
-      </w:r>
-      <w:r>
-        <w:rPr>
-          <w:noProof/>
-        </w:rPr>
-        <w:t>1. Cloud services. [Online] , http://www.webopedia.com/TERM/C/cloud_services.html.</w:t>
-      </w:r>
-    </w:p>
-    <w:p>
-      <w:pPr>
-        <w:pStyle w:val="Bibliography"/>
-        <w:rPr>
-          <w:noProof/>
-        </w:rPr>
-      </w:pPr>
-      <w:r>
-        <w:rPr>
-          <w:noProof/>
-        </w:rPr>
-        <w:t xml:space="preserve">2. </w:t>
-      </w:r>
-      <w:r>
-        <w:rPr>
-          <w:i/>
-          <w:iCs/>
-          <w:noProof/>
-        </w:rPr>
-        <w:t xml:space="preserve">Large-scale longitudinal analysis of soap-based and restful web services. </w:t>
-      </w:r>
-      <w:r>
-        <w:rPr>
-          <w:b/>
-          <w:bCs/>
-          <w:noProof/>
-        </w:rPr>
-        <w:t>W. Jiang, D. Lee and S. Hu.</w:t>
-      </w:r>
-      <w:r>
-        <w:rPr>
-          <w:noProof/>
-        </w:rPr>
-        <w:t xml:space="preserve"> Honolulu, HI, USA : the 2012 IEEE 19th International Conference on Web Services, 2012. Proc. Web Services (ICWS), 2012 IEEE 19th International Conference on. pp. 218–225.</w:t>
-      </w:r>
-    </w:p>
-    <w:p>
-      <w:pPr>
-        <w:pStyle w:val="Bibliography"/>
-        <w:rPr>
-          <w:noProof/>
-        </w:rPr>
-      </w:pPr>
-      <w:r>
-        <w:rPr>
-          <w:noProof/>
-        </w:rPr>
-        <w:lastRenderedPageBreak/>
-        <w:t xml:space="preserve">3. </w:t>
-      </w:r>
-      <w:r>
-        <w:rPr>
-          <w:b/>
-          <w:bCs/>
-          <w:noProof/>
-        </w:rPr>
-        <w:t>Haytamy S.S., Kholidy H.A., Omara F.A.</w:t>
-      </w:r>
-      <w:r>
-        <w:rPr>
-          <w:noProof/>
-        </w:rPr>
-        <w:t xml:space="preserve"> (2018) ICSD: Integrated Cloud Services Dataset. In: Yang A. et al. (eds) Services – SERVICES 2018. SERVICES 2018. Lecture Notes in Computer Science, vol 10975. Springer, Cham.</w:t>
-      </w:r>
-    </w:p>
-    <w:p>
-      <w:pPr>
-        <w:pStyle w:val="Bibliography"/>
-        <w:rPr>
-          <w:noProof/>
-        </w:rPr>
-      </w:pPr>
-      <w:r>
-        <w:rPr>
-          <w:noProof/>
-        </w:rPr>
-        <w:t xml:space="preserve">4. </w:t>
-      </w:r>
-      <w:r>
-        <w:rPr>
-          <w:b/>
-          <w:bCs/>
-          <w:noProof/>
-        </w:rPr>
-        <w:t>Z. Ye, S. Mistry, A. Bouguettaya and H. Dong.</w:t>
-      </w:r>
-      <w:r>
-        <w:rPr>
-          <w:noProof/>
-        </w:rPr>
-        <w:t xml:space="preserve"> Long-Term QoS-Aware Cloud Service Composition Using Multivariate Time Series Analysis. </w:t>
-      </w:r>
-      <w:r>
-        <w:rPr>
-          <w:i/>
-          <w:iCs/>
-          <w:noProof/>
-        </w:rPr>
-        <w:t xml:space="preserve">IEEE Transactions on Services Computing. </w:t>
-      </w:r>
-      <w:r>
-        <w:rPr>
-          <w:noProof/>
-        </w:rPr>
-        <w:t>june 2016, Vol. 9, 3, pp. 382-393. doi: 10.1109/TSC.2014.2373366.</w:t>
-      </w:r>
-    </w:p>
-    <w:p>
-      <w:pPr>
-        <w:pStyle w:val="ListParagraph"/>
-        <w:ind w:left="0"/>
-        <w:jc w:val="both"/>
-        <w:rPr>
           <w:sz w:val="20"/>
           <w:szCs w:val="20"/>
         </w:rPr>
@@ -6359,6 +6971,8 @@
         </w:rPr>
         <w:fldChar w:fldCharType="end"/>
       </w:r>
+      <w:bookmarkStart w:id="0" w:name="_GoBack"/>
+      <w:bookmarkEnd w:id="0"/>
     </w:p>
     <w:sectPr>
       <w:pgSz w:w="12240" w:h="15840"/>
@@ -6509,7 +7123,260 @@
 
 <file path=word/numbering.xml><?xml version="1.0" encoding="utf-8"?>
 <w:numbering xmlns:wpc="http://schemas.microsoft.com/office/word/2010/wordprocessingCanvas" xmlns:mc="http://schemas.openxmlformats.org/markup-compatibility/2006" xmlns:o="urn:schemas-microsoft-com:office:office" xmlns:r="http://schemas.openxmlformats.org/officeDocument/2006/relationships" xmlns:m="http://schemas.openxmlformats.org/officeDocument/2006/math" xmlns:v="urn:schemas-microsoft-com:vml" xmlns:wp14="http://schemas.microsoft.com/office/word/2010/wordprocessingDrawing" xmlns:wp="http://schemas.openxmlformats.org/drawingml/2006/wordprocessingDrawing" xmlns:w10="urn:schemas-microsoft-com:office:word" xmlns:w="http://schemas.openxmlformats.org/wordprocessingml/2006/main" xmlns:w14="http://schemas.microsoft.com/office/word/2010/wordml" xmlns:wpg="http://schemas.microsoft.com/office/word/2010/wordprocessingGroup" xmlns:wpi="http://schemas.microsoft.com/office/word/2010/wordprocessingInk" xmlns:wne="http://schemas.microsoft.com/office/word/2006/wordml" xmlns:wps="http://schemas.microsoft.com/office/word/2010/wordprocessingShape" mc:Ignorable="w14 wp14">
+  <w:numPicBullet w:numPicBulletId="0">
+    <w:pict>
+      <v:shapetype id="_x0000_t75" coordsize="21600,21600" o:spt="75" o:preferrelative="t" path="m@4@5l@4@11@9@11@9@5xe" filled="f" stroked="f">
+        <v:stroke joinstyle="miter"/>
+        <v:formulas>
+          <v:f eqn="if lineDrawn pixelLineWidth 0"/>
+          <v:f eqn="sum @0 1 0"/>
+          <v:f eqn="sum 0 0 @1"/>
+          <v:f eqn="prod @2 1 2"/>
+          <v:f eqn="prod @3 21600 pixelWidth"/>
+          <v:f eqn="prod @3 21600 pixelHeight"/>
+          <v:f eqn="sum @0 0 1"/>
+          <v:f eqn="prod @6 1 2"/>
+          <v:f eqn="prod @7 21600 pixelWidth"/>
+          <v:f eqn="sum @8 21600 0"/>
+          <v:f eqn="prod @7 21600 pixelHeight"/>
+          <v:f eqn="sum @10 21600 0"/>
+        </v:formulas>
+        <v:path o:extrusionok="f" gradientshapeok="t" o:connecttype="rect"/>
+        <o:lock v:ext="edit" aspectratio="t"/>
+      </v:shapetype>
+      <v:shape id="_x0000_i1083" type="#_x0000_t75" style="width:11.5pt;height:11.5pt" o:bullet="t">
+        <v:imagedata r:id="rId1" o:title="mso5AC0"/>
+      </v:shape>
+    </w:pict>
+  </w:numPicBullet>
   <w:abstractNum w:abstractNumId="0">
+    <w:nsid w:val="01060023"/>
+    <w:multiLevelType w:val="hybridMultilevel"/>
+    <w:tmpl w:val="A81EF694"/>
+    <w:lvl w:ilvl="0" w:tplc="04090005">
+      <w:start w:val="1"/>
+      <w:numFmt w:val="bullet"/>
+      <w:lvlText w:val=""/>
+      <w:lvlJc w:val="left"/>
+      <w:pPr>
+        <w:ind w:left="2160" w:hanging="360"/>
+      </w:pPr>
+      <w:rPr>
+        <w:rFonts w:ascii="Wingdings" w:hAnsi="Wingdings" w:hint="default"/>
+      </w:rPr>
+    </w:lvl>
+    <w:lvl w:ilvl="1" w:tplc="04090003" w:tentative="1">
+      <w:start w:val="1"/>
+      <w:numFmt w:val="bullet"/>
+      <w:lvlText w:val="o"/>
+      <w:lvlJc w:val="left"/>
+      <w:pPr>
+        <w:ind w:left="2880" w:hanging="360"/>
+      </w:pPr>
+      <w:rPr>
+        <w:rFonts w:ascii="Courier New" w:hAnsi="Courier New" w:cs="Courier New" w:hint="default"/>
+      </w:rPr>
+    </w:lvl>
+    <w:lvl w:ilvl="2" w:tplc="04090005" w:tentative="1">
+      <w:start w:val="1"/>
+      <w:numFmt w:val="bullet"/>
+      <w:lvlText w:val=""/>
+      <w:lvlJc w:val="left"/>
+      <w:pPr>
+        <w:ind w:left="3600" w:hanging="360"/>
+      </w:pPr>
+      <w:rPr>
+        <w:rFonts w:ascii="Wingdings" w:hAnsi="Wingdings" w:hint="default"/>
+      </w:rPr>
+    </w:lvl>
+    <w:lvl w:ilvl="3" w:tplc="04090001" w:tentative="1">
+      <w:start w:val="1"/>
+      <w:numFmt w:val="bullet"/>
+      <w:lvlText w:val=""/>
+      <w:lvlJc w:val="left"/>
+      <w:pPr>
+        <w:ind w:left="4320" w:hanging="360"/>
+      </w:pPr>
+      <w:rPr>
+        <w:rFonts w:ascii="Symbol" w:hAnsi="Symbol" w:hint="default"/>
+      </w:rPr>
+    </w:lvl>
+    <w:lvl w:ilvl="4" w:tplc="04090003" w:tentative="1">
+      <w:start w:val="1"/>
+      <w:numFmt w:val="bullet"/>
+      <w:lvlText w:val="o"/>
+      <w:lvlJc w:val="left"/>
+      <w:pPr>
+        <w:ind w:left="5040" w:hanging="360"/>
+      </w:pPr>
+      <w:rPr>
+        <w:rFonts w:ascii="Courier New" w:hAnsi="Courier New" w:cs="Courier New" w:hint="default"/>
+      </w:rPr>
+    </w:lvl>
+    <w:lvl w:ilvl="5" w:tplc="04090005" w:tentative="1">
+      <w:start w:val="1"/>
+      <w:numFmt w:val="bullet"/>
+      <w:lvlText w:val=""/>
+      <w:lvlJc w:val="left"/>
+      <w:pPr>
+        <w:ind w:left="5760" w:hanging="360"/>
+      </w:pPr>
+      <w:rPr>
+        <w:rFonts w:ascii="Wingdings" w:hAnsi="Wingdings" w:hint="default"/>
+      </w:rPr>
+    </w:lvl>
+    <w:lvl w:ilvl="6" w:tplc="04090001" w:tentative="1">
+      <w:start w:val="1"/>
+      <w:numFmt w:val="bullet"/>
+      <w:lvlText w:val=""/>
+      <w:lvlJc w:val="left"/>
+      <w:pPr>
+        <w:ind w:left="6480" w:hanging="360"/>
+      </w:pPr>
+      <w:rPr>
+        <w:rFonts w:ascii="Symbol" w:hAnsi="Symbol" w:hint="default"/>
+      </w:rPr>
+    </w:lvl>
+    <w:lvl w:ilvl="7" w:tplc="04090003" w:tentative="1">
+      <w:start w:val="1"/>
+      <w:numFmt w:val="bullet"/>
+      <w:lvlText w:val="o"/>
+      <w:lvlJc w:val="left"/>
+      <w:pPr>
+        <w:ind w:left="7200" w:hanging="360"/>
+      </w:pPr>
+      <w:rPr>
+        <w:rFonts w:ascii="Courier New" w:hAnsi="Courier New" w:cs="Courier New" w:hint="default"/>
+      </w:rPr>
+    </w:lvl>
+    <w:lvl w:ilvl="8" w:tplc="04090005" w:tentative="1">
+      <w:start w:val="1"/>
+      <w:numFmt w:val="bullet"/>
+      <w:lvlText w:val=""/>
+      <w:lvlJc w:val="left"/>
+      <w:pPr>
+        <w:ind w:left="7920" w:hanging="360"/>
+      </w:pPr>
+      <w:rPr>
+        <w:rFonts w:ascii="Wingdings" w:hAnsi="Wingdings" w:hint="default"/>
+      </w:rPr>
+    </w:lvl>
+  </w:abstractNum>
+  <w:abstractNum w:abstractNumId="1">
+    <w:nsid w:val="09900E4F"/>
+    <w:multiLevelType w:val="hybridMultilevel"/>
+    <w:tmpl w:val="39EC6380"/>
+    <w:lvl w:ilvl="0" w:tplc="04090007">
+      <w:start w:val="1"/>
+      <w:numFmt w:val="bullet"/>
+      <w:lvlText w:val=""/>
+      <w:lvlPicBulletId w:val="0"/>
+      <w:lvlJc w:val="left"/>
+      <w:pPr>
+        <w:ind w:left="720" w:hanging="360"/>
+      </w:pPr>
+      <w:rPr>
+        <w:rFonts w:ascii="Symbol" w:hAnsi="Symbol" w:hint="default"/>
+      </w:rPr>
+    </w:lvl>
+    <w:lvl w:ilvl="1" w:tplc="04090003" w:tentative="1">
+      <w:start w:val="1"/>
+      <w:numFmt w:val="bullet"/>
+      <w:lvlText w:val="o"/>
+      <w:lvlJc w:val="left"/>
+      <w:pPr>
+        <w:ind w:left="1440" w:hanging="360"/>
+      </w:pPr>
+      <w:rPr>
+        <w:rFonts w:ascii="Courier New" w:hAnsi="Courier New" w:cs="Courier New" w:hint="default"/>
+      </w:rPr>
+    </w:lvl>
+    <w:lvl w:ilvl="2" w:tplc="04090005" w:tentative="1">
+      <w:start w:val="1"/>
+      <w:numFmt w:val="bullet"/>
+      <w:lvlText w:val=""/>
+      <w:lvlJc w:val="left"/>
+      <w:pPr>
+        <w:ind w:left="2160" w:hanging="360"/>
+      </w:pPr>
+      <w:rPr>
+        <w:rFonts w:ascii="Wingdings" w:hAnsi="Wingdings" w:hint="default"/>
+      </w:rPr>
+    </w:lvl>
+    <w:lvl w:ilvl="3" w:tplc="04090001" w:tentative="1">
+      <w:start w:val="1"/>
+      <w:numFmt w:val="bullet"/>
+      <w:lvlText w:val=""/>
+      <w:lvlJc w:val="left"/>
+      <w:pPr>
+        <w:ind w:left="2880" w:hanging="360"/>
+      </w:pPr>
+      <w:rPr>
+        <w:rFonts w:ascii="Symbol" w:hAnsi="Symbol" w:hint="default"/>
+      </w:rPr>
+    </w:lvl>
+    <w:lvl w:ilvl="4" w:tplc="04090003" w:tentative="1">
+      <w:start w:val="1"/>
+      <w:numFmt w:val="bullet"/>
+      <w:lvlText w:val="o"/>
+      <w:lvlJc w:val="left"/>
+      <w:pPr>
+        <w:ind w:left="3600" w:hanging="360"/>
+      </w:pPr>
+      <w:rPr>
+        <w:rFonts w:ascii="Courier New" w:hAnsi="Courier New" w:cs="Courier New" w:hint="default"/>
+      </w:rPr>
+    </w:lvl>
+    <w:lvl w:ilvl="5" w:tplc="04090005" w:tentative="1">
+      <w:start w:val="1"/>
+      <w:numFmt w:val="bullet"/>
+      <w:lvlText w:val=""/>
+      <w:lvlJc w:val="left"/>
+      <w:pPr>
+        <w:ind w:left="4320" w:hanging="360"/>
+      </w:pPr>
+      <w:rPr>
+        <w:rFonts w:ascii="Wingdings" w:hAnsi="Wingdings" w:hint="default"/>
+      </w:rPr>
+    </w:lvl>
+    <w:lvl w:ilvl="6" w:tplc="04090001" w:tentative="1">
+      <w:start w:val="1"/>
+      <w:numFmt w:val="bullet"/>
+      <w:lvlText w:val=""/>
+      <w:lvlJc w:val="left"/>
+      <w:pPr>
+        <w:ind w:left="5040" w:hanging="360"/>
+      </w:pPr>
+      <w:rPr>
+        <w:rFonts w:ascii="Symbol" w:hAnsi="Symbol" w:hint="default"/>
+      </w:rPr>
+    </w:lvl>
+    <w:lvl w:ilvl="7" w:tplc="04090003" w:tentative="1">
+      <w:start w:val="1"/>
+      <w:numFmt w:val="bullet"/>
+      <w:lvlText w:val="o"/>
+      <w:lvlJc w:val="left"/>
+      <w:pPr>
+        <w:ind w:left="5760" w:hanging="360"/>
+      </w:pPr>
+      <w:rPr>
+        <w:rFonts w:ascii="Courier New" w:hAnsi="Courier New" w:cs="Courier New" w:hint="default"/>
+      </w:rPr>
+    </w:lvl>
+    <w:lvl w:ilvl="8" w:tplc="04090005" w:tentative="1">
+      <w:start w:val="1"/>
+      <w:numFmt w:val="bullet"/>
+      <w:lvlText w:val=""/>
+      <w:lvlJc w:val="left"/>
+      <w:pPr>
+        <w:ind w:left="6480" w:hanging="360"/>
+      </w:pPr>
+      <w:rPr>
+        <w:rFonts w:ascii="Wingdings" w:hAnsi="Wingdings" w:hint="default"/>
+      </w:rPr>
+    </w:lvl>
+  </w:abstractNum>
+  <w:abstractNum w:abstractNumId="2">
     <w:nsid w:val="136A6D71"/>
     <w:multiLevelType w:val="multilevel"/>
     <w:tmpl w:val="0409001D"/>
@@ -6596,7 +7463,7 @@
       </w:pPr>
     </w:lvl>
   </w:abstractNum>
-  <w:abstractNum w:abstractNumId="1">
+  <w:abstractNum w:abstractNumId="3">
     <w:nsid w:val="16045B73"/>
     <w:multiLevelType w:val="hybridMultilevel"/>
     <w:tmpl w:val="392CBF56"/>
@@ -6685,7 +7552,120 @@
       </w:pPr>
     </w:lvl>
   </w:abstractNum>
-  <w:abstractNum w:abstractNumId="2">
+  <w:abstractNum w:abstractNumId="4">
+    <w:nsid w:val="18C7494F"/>
+    <w:multiLevelType w:val="hybridMultilevel"/>
+    <w:tmpl w:val="4F0E2CB8"/>
+    <w:lvl w:ilvl="0" w:tplc="04090001">
+      <w:start w:val="1"/>
+      <w:numFmt w:val="bullet"/>
+      <w:lvlText w:val=""/>
+      <w:lvlJc w:val="left"/>
+      <w:pPr>
+        <w:ind w:left="1440" w:hanging="360"/>
+      </w:pPr>
+      <w:rPr>
+        <w:rFonts w:ascii="Symbol" w:hAnsi="Symbol" w:hint="default"/>
+      </w:rPr>
+    </w:lvl>
+    <w:lvl w:ilvl="1" w:tplc="04090003" w:tentative="1">
+      <w:start w:val="1"/>
+      <w:numFmt w:val="bullet"/>
+      <w:lvlText w:val="o"/>
+      <w:lvlJc w:val="left"/>
+      <w:pPr>
+        <w:ind w:left="2160" w:hanging="360"/>
+      </w:pPr>
+      <w:rPr>
+        <w:rFonts w:ascii="Courier New" w:hAnsi="Courier New" w:cs="Courier New" w:hint="default"/>
+      </w:rPr>
+    </w:lvl>
+    <w:lvl w:ilvl="2" w:tplc="04090005" w:tentative="1">
+      <w:start w:val="1"/>
+      <w:numFmt w:val="bullet"/>
+      <w:lvlText w:val=""/>
+      <w:lvlJc w:val="left"/>
+      <w:pPr>
+        <w:ind w:left="2880" w:hanging="360"/>
+      </w:pPr>
+      <w:rPr>
+        <w:rFonts w:ascii="Wingdings" w:hAnsi="Wingdings" w:hint="default"/>
+      </w:rPr>
+    </w:lvl>
+    <w:lvl w:ilvl="3" w:tplc="04090001" w:tentative="1">
+      <w:start w:val="1"/>
+      <w:numFmt w:val="bullet"/>
+      <w:lvlText w:val=""/>
+      <w:lvlJc w:val="left"/>
+      <w:pPr>
+        <w:ind w:left="3600" w:hanging="360"/>
+      </w:pPr>
+      <w:rPr>
+        <w:rFonts w:ascii="Symbol" w:hAnsi="Symbol" w:hint="default"/>
+      </w:rPr>
+    </w:lvl>
+    <w:lvl w:ilvl="4" w:tplc="04090003" w:tentative="1">
+      <w:start w:val="1"/>
+      <w:numFmt w:val="bullet"/>
+      <w:lvlText w:val="o"/>
+      <w:lvlJc w:val="left"/>
+      <w:pPr>
+        <w:ind w:left="4320" w:hanging="360"/>
+      </w:pPr>
+      <w:rPr>
+        <w:rFonts w:ascii="Courier New" w:hAnsi="Courier New" w:cs="Courier New" w:hint="default"/>
+      </w:rPr>
+    </w:lvl>
+    <w:lvl w:ilvl="5" w:tplc="04090005" w:tentative="1">
+      <w:start w:val="1"/>
+      <w:numFmt w:val="bullet"/>
+      <w:lvlText w:val=""/>
+      <w:lvlJc w:val="left"/>
+      <w:pPr>
+        <w:ind w:left="5040" w:hanging="360"/>
+      </w:pPr>
+      <w:rPr>
+        <w:rFonts w:ascii="Wingdings" w:hAnsi="Wingdings" w:hint="default"/>
+      </w:rPr>
+    </w:lvl>
+    <w:lvl w:ilvl="6" w:tplc="04090001" w:tentative="1">
+      <w:start w:val="1"/>
+      <w:numFmt w:val="bullet"/>
+      <w:lvlText w:val=""/>
+      <w:lvlJc w:val="left"/>
+      <w:pPr>
+        <w:ind w:left="5760" w:hanging="360"/>
+      </w:pPr>
+      <w:rPr>
+        <w:rFonts w:ascii="Symbol" w:hAnsi="Symbol" w:hint="default"/>
+      </w:rPr>
+    </w:lvl>
+    <w:lvl w:ilvl="7" w:tplc="04090003" w:tentative="1">
+      <w:start w:val="1"/>
+      <w:numFmt w:val="bullet"/>
+      <w:lvlText w:val="o"/>
+      <w:lvlJc w:val="left"/>
+      <w:pPr>
+        <w:ind w:left="6480" w:hanging="360"/>
+      </w:pPr>
+      <w:rPr>
+        <w:rFonts w:ascii="Courier New" w:hAnsi="Courier New" w:cs="Courier New" w:hint="default"/>
+      </w:rPr>
+    </w:lvl>
+    <w:lvl w:ilvl="8" w:tplc="04090005" w:tentative="1">
+      <w:start w:val="1"/>
+      <w:numFmt w:val="bullet"/>
+      <w:lvlText w:val=""/>
+      <w:lvlJc w:val="left"/>
+      <w:pPr>
+        <w:ind w:left="7200" w:hanging="360"/>
+      </w:pPr>
+      <w:rPr>
+        <w:rFonts w:ascii="Wingdings" w:hAnsi="Wingdings" w:hint="default"/>
+      </w:rPr>
+    </w:lvl>
+  </w:abstractNum>
+  <w:abstractNum w:abstractNumId="5">
     <w:nsid w:val="1B792B9C"/>
     <w:multiLevelType w:val="hybridMultilevel"/>
     <w:tmpl w:val="6B10BC78"/>
@@ -6798,7 +7778,7 @@
       </w:rPr>
     </w:lvl>
   </w:abstractNum>
-  <w:abstractNum w:abstractNumId="3">
+  <w:abstractNum w:abstractNumId="6">
     <w:nsid w:val="1EA544A3"/>
     <w:multiLevelType w:val="hybridMultilevel"/>
     <w:tmpl w:val="B5D09F76"/>
@@ -6884,20 +7864,20 @@
       </w:pPr>
     </w:lvl>
   </w:abstractNum>
-  <w:abstractNum w:abstractNumId="4">
+  <w:abstractNum w:abstractNumId="7">
     <w:nsid w:val="1F8B4534"/>
     <w:multiLevelType w:val="hybridMultilevel"/>
-    <w:tmpl w:val="6F069160"/>
-    <w:lvl w:ilvl="0" w:tplc="F962AE96">
-      <w:start w:val="1440"/>
-      <w:numFmt w:val="bullet"/>
-      <w:lvlText w:val="-"/>
-      <w:lvlJc w:val="left"/>
-      <w:pPr>
-        <w:ind w:left="720" w:hanging="360"/>
-      </w:pPr>
-      <w:rPr>
-        <w:rFonts w:ascii="Times New Roman" w:eastAsiaTheme="minorHAnsi" w:hAnsi="Times New Roman" w:cs="Times New Roman" w:hint="default"/>
+    <w:tmpl w:val="A5BCB1CC"/>
+    <w:lvl w:ilvl="0" w:tplc="0409000F">
+      <w:start w:val="1"/>
+      <w:numFmt w:val="decimal"/>
+      <w:lvlText w:val="%1."/>
+      <w:lvlJc w:val="left"/>
+      <w:pPr>
+        <w:ind w:left="360" w:hanging="360"/>
+      </w:pPr>
+      <w:rPr>
+        <w:rFonts w:hint="default"/>
       </w:rPr>
     </w:lvl>
     <w:lvl w:ilvl="1" w:tplc="04090003">
@@ -6906,7 +7886,7 @@
       <w:lvlText w:val="o"/>
       <w:lvlJc w:val="left"/>
       <w:pPr>
-        <w:ind w:left="1440" w:hanging="360"/>
+        <w:ind w:left="1080" w:hanging="360"/>
       </w:pPr>
       <w:rPr>
         <w:rFonts w:ascii="Courier New" w:hAnsi="Courier New" w:cs="Courier New" w:hint="default"/>
@@ -6918,7 +7898,7 @@
       <w:lvlText w:val=""/>
       <w:lvlJc w:val="left"/>
       <w:pPr>
-        <w:ind w:left="2160" w:hanging="360"/>
+        <w:ind w:left="1800" w:hanging="360"/>
       </w:pPr>
       <w:rPr>
         <w:rFonts w:ascii="Wingdings" w:hAnsi="Wingdings" w:hint="default"/>
@@ -6930,7 +7910,7 @@
       <w:lvlText w:val=""/>
       <w:lvlJc w:val="left"/>
       <w:pPr>
-        <w:ind w:left="2880" w:hanging="360"/>
+        <w:ind w:left="2520" w:hanging="360"/>
       </w:pPr>
       <w:rPr>
         <w:rFonts w:ascii="Symbol" w:hAnsi="Symbol" w:hint="default"/>
@@ -6942,7 +7922,7 @@
       <w:lvlText w:val="o"/>
       <w:lvlJc w:val="left"/>
       <w:pPr>
-        <w:ind w:left="3600" w:hanging="360"/>
+        <w:ind w:left="3240" w:hanging="360"/>
       </w:pPr>
       <w:rPr>
         <w:rFonts w:ascii="Courier New" w:hAnsi="Courier New" w:cs="Courier New" w:hint="default"/>
@@ -6954,7 +7934,7 @@
       <w:lvlText w:val=""/>
       <w:lvlJc w:val="left"/>
       <w:pPr>
-        <w:ind w:left="4320" w:hanging="360"/>
+        <w:ind w:left="3960" w:hanging="360"/>
       </w:pPr>
       <w:rPr>
         <w:rFonts w:ascii="Wingdings" w:hAnsi="Wingdings" w:hint="default"/>
@@ -6966,7 +7946,7 @@
       <w:lvlText w:val=""/>
       <w:lvlJc w:val="left"/>
       <w:pPr>
-        <w:ind w:left="5040" w:hanging="360"/>
+        <w:ind w:left="4680" w:hanging="360"/>
       </w:pPr>
       <w:rPr>
         <w:rFonts w:ascii="Symbol" w:hAnsi="Symbol" w:hint="default"/>
@@ -6978,7 +7958,7 @@
       <w:lvlText w:val="o"/>
       <w:lvlJc w:val="left"/>
       <w:pPr>
-        <w:ind w:left="5760" w:hanging="360"/>
+        <w:ind w:left="5400" w:hanging="360"/>
       </w:pPr>
       <w:rPr>
         <w:rFonts w:ascii="Courier New" w:hAnsi="Courier New" w:cs="Courier New" w:hint="default"/>
@@ -6990,14 +7970,14 @@
       <w:lvlText w:val=""/>
       <w:lvlJc w:val="left"/>
       <w:pPr>
-        <w:ind w:left="6480" w:hanging="360"/>
+        <w:ind w:left="6120" w:hanging="360"/>
       </w:pPr>
       <w:rPr>
         <w:rFonts w:ascii="Wingdings" w:hAnsi="Wingdings" w:hint="default"/>
       </w:rPr>
     </w:lvl>
   </w:abstractNum>
-  <w:abstractNum w:abstractNumId="5">
+  <w:abstractNum w:abstractNumId="8">
     <w:nsid w:val="2298565B"/>
     <w:multiLevelType w:val="hybridMultilevel"/>
     <w:tmpl w:val="FA649BC2"/>
@@ -7083,7 +8063,96 @@
       </w:pPr>
     </w:lvl>
   </w:abstractNum>
-  <w:abstractNum w:abstractNumId="6">
+  <w:abstractNum w:abstractNumId="9">
+    <w:nsid w:val="27E831F2"/>
+    <w:multiLevelType w:val="hybridMultilevel"/>
+    <w:tmpl w:val="15F47302"/>
+    <w:lvl w:ilvl="0" w:tplc="0409000F">
+      <w:start w:val="1"/>
+      <w:numFmt w:val="decimal"/>
+      <w:lvlText w:val="%1."/>
+      <w:lvlJc w:val="left"/>
+      <w:pPr>
+        <w:ind w:left="720" w:hanging="360"/>
+      </w:pPr>
+      <w:rPr>
+        <w:rFonts w:hint="default"/>
+      </w:rPr>
+    </w:lvl>
+    <w:lvl w:ilvl="1" w:tplc="04090019" w:tentative="1">
+      <w:start w:val="1"/>
+      <w:numFmt w:val="lowerLetter"/>
+      <w:lvlText w:val="%2."/>
+      <w:lvlJc w:val="left"/>
+      <w:pPr>
+        <w:ind w:left="1440" w:hanging="360"/>
+      </w:pPr>
+    </w:lvl>
+    <w:lvl w:ilvl="2" w:tplc="0409001B" w:tentative="1">
+      <w:start w:val="1"/>
+      <w:numFmt w:val="lowerRoman"/>
+      <w:lvlText w:val="%3."/>
+      <w:lvlJc w:val="right"/>
+      <w:pPr>
+        <w:ind w:left="2160" w:hanging="180"/>
+      </w:pPr>
+    </w:lvl>
+    <w:lvl w:ilvl="3" w:tplc="0409000F" w:tentative="1">
+      <w:start w:val="1"/>
+      <w:numFmt w:val="decimal"/>
+      <w:lvlText w:val="%4."/>
+      <w:lvlJc w:val="left"/>
+      <w:pPr>
+        <w:ind w:left="2880" w:hanging="360"/>
+      </w:pPr>
+    </w:lvl>
+    <w:lvl w:ilvl="4" w:tplc="04090019" w:tentative="1">
+      <w:start w:val="1"/>
+      <w:numFmt w:val="lowerLetter"/>
+      <w:lvlText w:val="%5."/>
+      <w:lvlJc w:val="left"/>
+      <w:pPr>
+        <w:ind w:left="3600" w:hanging="360"/>
+      </w:pPr>
+    </w:lvl>
+    <w:lvl w:ilvl="5" w:tplc="0409001B" w:tentative="1">
+      <w:start w:val="1"/>
+      <w:numFmt w:val="lowerRoman"/>
+      <w:lvlText w:val="%6."/>
+      <w:lvlJc w:val="right"/>
+      <w:pPr>
+        <w:ind w:left="4320" w:hanging="180"/>
+      </w:pPr>
+    </w:lvl>
+    <w:lvl w:ilvl="6" w:tplc="0409000F" w:tentative="1">
+      <w:start w:val="1"/>
+      <w:numFmt w:val="decimal"/>
+      <w:lvlText w:val="%7."/>
+      <w:lvlJc w:val="left"/>
+      <w:pPr>
+        <w:ind w:left="5040" w:hanging="360"/>
+      </w:pPr>
+    </w:lvl>
+    <w:lvl w:ilvl="7" w:tplc="04090019" w:tentative="1">
+      <w:start w:val="1"/>
+      <w:numFmt w:val="lowerLetter"/>
+      <w:lvlText w:val="%8."/>
+      <w:lvlJc w:val="left"/>
+      <w:pPr>
+        <w:ind w:left="5760" w:hanging="360"/>
+      </w:pPr>
+    </w:lvl>
+    <w:lvl w:ilvl="8" w:tplc="0409001B" w:tentative="1">
+      <w:start w:val="1"/>
+      <w:numFmt w:val="lowerRoman"/>
+      <w:lvlText w:val="%9."/>
+      <w:lvlJc w:val="right"/>
+      <w:pPr>
+        <w:ind w:left="6480" w:hanging="180"/>
+      </w:pPr>
+    </w:lvl>
+  </w:abstractNum>
+  <w:abstractNum w:abstractNumId="10">
     <w:nsid w:val="2A472679"/>
     <w:multiLevelType w:val="hybridMultilevel"/>
     <w:tmpl w:val="44525018"/>
@@ -7093,9 +8162,122 @@
       <w:lvlText w:val="-"/>
       <w:lvlJc w:val="left"/>
       <w:pPr>
+        <w:ind w:left="360" w:hanging="360"/>
+      </w:pPr>
+      <w:rPr>
+        <w:rFonts w:ascii="Times New Roman" w:eastAsiaTheme="minorHAnsi" w:hAnsi="Times New Roman" w:cs="Times New Roman" w:hint="default"/>
+      </w:rPr>
+    </w:lvl>
+    <w:lvl w:ilvl="1" w:tplc="04090003" w:tentative="1">
+      <w:start w:val="1"/>
+      <w:numFmt w:val="bullet"/>
+      <w:lvlText w:val="o"/>
+      <w:lvlJc w:val="left"/>
+      <w:pPr>
         <w:ind w:left="1080" w:hanging="360"/>
       </w:pPr>
       <w:rPr>
+        <w:rFonts w:ascii="Courier New" w:hAnsi="Courier New" w:cs="Courier New" w:hint="default"/>
+      </w:rPr>
+    </w:lvl>
+    <w:lvl w:ilvl="2" w:tplc="04090005" w:tentative="1">
+      <w:start w:val="1"/>
+      <w:numFmt w:val="bullet"/>
+      <w:lvlText w:val=""/>
+      <w:lvlJc w:val="left"/>
+      <w:pPr>
+        <w:ind w:left="1800" w:hanging="360"/>
+      </w:pPr>
+      <w:rPr>
+        <w:rFonts w:ascii="Wingdings" w:hAnsi="Wingdings" w:hint="default"/>
+      </w:rPr>
+    </w:lvl>
+    <w:lvl w:ilvl="3" w:tplc="04090001" w:tentative="1">
+      <w:start w:val="1"/>
+      <w:numFmt w:val="bullet"/>
+      <w:lvlText w:val=""/>
+      <w:lvlJc w:val="left"/>
+      <w:pPr>
+        <w:ind w:left="2520" w:hanging="360"/>
+      </w:pPr>
+      <w:rPr>
+        <w:rFonts w:ascii="Symbol" w:hAnsi="Symbol" w:hint="default"/>
+      </w:rPr>
+    </w:lvl>
+    <w:lvl w:ilvl="4" w:tplc="04090003" w:tentative="1">
+      <w:start w:val="1"/>
+      <w:numFmt w:val="bullet"/>
+      <w:lvlText w:val="o"/>
+      <w:lvlJc w:val="left"/>
+      <w:pPr>
+        <w:ind w:left="3240" w:hanging="360"/>
+      </w:pPr>
+      <w:rPr>
+        <w:rFonts w:ascii="Courier New" w:hAnsi="Courier New" w:cs="Courier New" w:hint="default"/>
+      </w:rPr>
+    </w:lvl>
+    <w:lvl w:ilvl="5" w:tplc="04090005" w:tentative="1">
+      <w:start w:val="1"/>
+      <w:numFmt w:val="bullet"/>
+      <w:lvlText w:val=""/>
+      <w:lvlJc w:val="left"/>
+      <w:pPr>
+        <w:ind w:left="3960" w:hanging="360"/>
+      </w:pPr>
+      <w:rPr>
+        <w:rFonts w:ascii="Wingdings" w:hAnsi="Wingdings" w:hint="default"/>
+      </w:rPr>
+    </w:lvl>
+    <w:lvl w:ilvl="6" w:tplc="04090001" w:tentative="1">
+      <w:start w:val="1"/>
+      <w:numFmt w:val="bullet"/>
+      <w:lvlText w:val=""/>
+      <w:lvlJc w:val="left"/>
+      <w:pPr>
+        <w:ind w:left="4680" w:hanging="360"/>
+      </w:pPr>
+      <w:rPr>
+        <w:rFonts w:ascii="Symbol" w:hAnsi="Symbol" w:hint="default"/>
+      </w:rPr>
+    </w:lvl>
+    <w:lvl w:ilvl="7" w:tplc="04090003" w:tentative="1">
+      <w:start w:val="1"/>
+      <w:numFmt w:val="bullet"/>
+      <w:lvlText w:val="o"/>
+      <w:lvlJc w:val="left"/>
+      <w:pPr>
+        <w:ind w:left="5400" w:hanging="360"/>
+      </w:pPr>
+      <w:rPr>
+        <w:rFonts w:ascii="Courier New" w:hAnsi="Courier New" w:cs="Courier New" w:hint="default"/>
+      </w:rPr>
+    </w:lvl>
+    <w:lvl w:ilvl="8" w:tplc="04090005" w:tentative="1">
+      <w:start w:val="1"/>
+      <w:numFmt w:val="bullet"/>
+      <w:lvlText w:val=""/>
+      <w:lvlJc w:val="left"/>
+      <w:pPr>
+        <w:ind w:left="6120" w:hanging="360"/>
+      </w:pPr>
+      <w:rPr>
+        <w:rFonts w:ascii="Wingdings" w:hAnsi="Wingdings" w:hint="default"/>
+      </w:rPr>
+    </w:lvl>
+  </w:abstractNum>
+  <w:abstractNum w:abstractNumId="11">
+    <w:nsid w:val="2D5839B3"/>
+    <w:multiLevelType w:val="hybridMultilevel"/>
+    <w:tmpl w:val="A5E0136E"/>
+    <w:lvl w:ilvl="0" w:tplc="F962AE96">
+      <w:start w:val="1440"/>
+      <w:numFmt w:val="bullet"/>
+      <w:lvlText w:val="-"/>
+      <w:lvlJc w:val="left"/>
+      <w:pPr>
+        <w:ind w:left="360" w:hanging="360"/>
+      </w:pPr>
+      <w:rPr>
         <w:rFonts w:ascii="Times New Roman" w:eastAsiaTheme="minorHAnsi" w:hAnsi="Times New Roman" w:cs="Times New Roman" w:hint="default"/>
       </w:rPr>
     </w:lvl>
@@ -7105,98 +8287,98 @@
       <w:lvlText w:val="o"/>
       <w:lvlJc w:val="left"/>
       <w:pPr>
+        <w:ind w:left="1080" w:hanging="360"/>
+      </w:pPr>
+      <w:rPr>
+        <w:rFonts w:ascii="Courier New" w:hAnsi="Courier New" w:cs="Courier New" w:hint="default"/>
+      </w:rPr>
+    </w:lvl>
+    <w:lvl w:ilvl="2" w:tplc="04090005" w:tentative="1">
+      <w:start w:val="1"/>
+      <w:numFmt w:val="bullet"/>
+      <w:lvlText w:val=""/>
+      <w:lvlJc w:val="left"/>
+      <w:pPr>
         <w:ind w:left="1800" w:hanging="360"/>
       </w:pPr>
       <w:rPr>
+        <w:rFonts w:ascii="Wingdings" w:hAnsi="Wingdings" w:hint="default"/>
+      </w:rPr>
+    </w:lvl>
+    <w:lvl w:ilvl="3" w:tplc="04090001" w:tentative="1">
+      <w:start w:val="1"/>
+      <w:numFmt w:val="bullet"/>
+      <w:lvlText w:val=""/>
+      <w:lvlJc w:val="left"/>
+      <w:pPr>
+        <w:ind w:left="2520" w:hanging="360"/>
+      </w:pPr>
+      <w:rPr>
+        <w:rFonts w:ascii="Symbol" w:hAnsi="Symbol" w:hint="default"/>
+      </w:rPr>
+    </w:lvl>
+    <w:lvl w:ilvl="4" w:tplc="04090003" w:tentative="1">
+      <w:start w:val="1"/>
+      <w:numFmt w:val="bullet"/>
+      <w:lvlText w:val="o"/>
+      <w:lvlJc w:val="left"/>
+      <w:pPr>
+        <w:ind w:left="3240" w:hanging="360"/>
+      </w:pPr>
+      <w:rPr>
         <w:rFonts w:ascii="Courier New" w:hAnsi="Courier New" w:cs="Courier New" w:hint="default"/>
       </w:rPr>
     </w:lvl>
-    <w:lvl w:ilvl="2" w:tplc="04090005" w:tentative="1">
+    <w:lvl w:ilvl="5" w:tplc="04090005" w:tentative="1">
       <w:start w:val="1"/>
       <w:numFmt w:val="bullet"/>
       <w:lvlText w:val=""/>
       <w:lvlJc w:val="left"/>
       <w:pPr>
-        <w:ind w:left="2520" w:hanging="360"/>
+        <w:ind w:left="3960" w:hanging="360"/>
       </w:pPr>
       <w:rPr>
         <w:rFonts w:ascii="Wingdings" w:hAnsi="Wingdings" w:hint="default"/>
       </w:rPr>
     </w:lvl>
-    <w:lvl w:ilvl="3" w:tplc="04090001" w:tentative="1">
+    <w:lvl w:ilvl="6" w:tplc="04090001" w:tentative="1">
       <w:start w:val="1"/>
       <w:numFmt w:val="bullet"/>
       <w:lvlText w:val=""/>
       <w:lvlJc w:val="left"/>
       <w:pPr>
-        <w:ind w:left="3240" w:hanging="360"/>
+        <w:ind w:left="4680" w:hanging="360"/>
       </w:pPr>
       <w:rPr>
         <w:rFonts w:ascii="Symbol" w:hAnsi="Symbol" w:hint="default"/>
       </w:rPr>
     </w:lvl>
-    <w:lvl w:ilvl="4" w:tplc="04090003" w:tentative="1">
+    <w:lvl w:ilvl="7" w:tplc="04090003" w:tentative="1">
       <w:start w:val="1"/>
       <w:numFmt w:val="bullet"/>
       <w:lvlText w:val="o"/>
       <w:lvlJc w:val="left"/>
       <w:pPr>
-        <w:ind w:left="3960" w:hanging="360"/>
+        <w:ind w:left="5400" w:hanging="360"/>
       </w:pPr>
       <w:rPr>
         <w:rFonts w:ascii="Courier New" w:hAnsi="Courier New" w:cs="Courier New" w:hint="default"/>
       </w:rPr>
     </w:lvl>
-    <w:lvl w:ilvl="5" w:tplc="04090005" w:tentative="1">
+    <w:lvl w:ilvl="8" w:tplc="04090005" w:tentative="1">
       <w:start w:val="1"/>
       <w:numFmt w:val="bullet"/>
       <w:lvlText w:val=""/>
       <w:lvlJc w:val="left"/>
       <w:pPr>
-        <w:ind w:left="4680" w:hanging="360"/>
+        <w:ind w:left="6120" w:hanging="360"/>
       </w:pPr>
       <w:rPr>
         <w:rFonts w:ascii="Wingdings" w:hAnsi="Wingdings" w:hint="default"/>
       </w:rPr>
     </w:lvl>
-    <w:lvl w:ilvl="6" w:tplc="04090001" w:tentative="1">
-      <w:start w:val="1"/>
-      <w:numFmt w:val="bullet"/>
-      <w:lvlText w:val=""/>
-      <w:lvlJc w:val="left"/>
-      <w:pPr>
-        <w:ind w:left="5400" w:hanging="360"/>
-      </w:pPr>
-      <w:rPr>
-        <w:rFonts w:ascii="Symbol" w:hAnsi="Symbol" w:hint="default"/>
-      </w:rPr>
-    </w:lvl>
-    <w:lvl w:ilvl="7" w:tplc="04090003" w:tentative="1">
-      <w:start w:val="1"/>
-      <w:numFmt w:val="bullet"/>
-      <w:lvlText w:val="o"/>
-      <w:lvlJc w:val="left"/>
-      <w:pPr>
-        <w:ind w:left="6120" w:hanging="360"/>
-      </w:pPr>
-      <w:rPr>
-        <w:rFonts w:ascii="Courier New" w:hAnsi="Courier New" w:cs="Courier New" w:hint="default"/>
-      </w:rPr>
-    </w:lvl>
-    <w:lvl w:ilvl="8" w:tplc="04090005" w:tentative="1">
-      <w:start w:val="1"/>
-      <w:numFmt w:val="bullet"/>
-      <w:lvlText w:val=""/>
-      <w:lvlJc w:val="left"/>
-      <w:pPr>
-        <w:ind w:left="6840" w:hanging="360"/>
-      </w:pPr>
-      <w:rPr>
-        <w:rFonts w:ascii="Wingdings" w:hAnsi="Wingdings" w:hint="default"/>
-      </w:rPr>
-    </w:lvl>
   </w:abstractNum>
-  <w:abstractNum w:abstractNumId="7">
+  <w:abstractNum w:abstractNumId="12">
     <w:nsid w:val="32830924"/>
     <w:multiLevelType w:val="hybridMultilevel"/>
     <w:tmpl w:val="BFA469C4"/>
@@ -7282,7 +8464,7 @@
       </w:pPr>
     </w:lvl>
   </w:abstractNum>
-  <w:abstractNum w:abstractNumId="8">
+  <w:abstractNum w:abstractNumId="13">
     <w:nsid w:val="34E317CB"/>
     <w:multiLevelType w:val="hybridMultilevel"/>
     <w:tmpl w:val="07B60C1E"/>
@@ -7395,7 +8577,123 @@
       </w:rPr>
     </w:lvl>
   </w:abstractNum>
-  <w:abstractNum w:abstractNumId="9">
+  <w:abstractNum w:abstractNumId="14">
+    <w:nsid w:val="3C0B2D07"/>
+    <w:multiLevelType w:val="hybridMultilevel"/>
+    <w:tmpl w:val="67D02C6A"/>
+    <w:lvl w:ilvl="0" w:tplc="2146D2B8">
+      <w:numFmt w:val="bullet"/>
+      <w:lvlText w:val=""/>
+      <w:lvlJc w:val="left"/>
+      <w:pPr>
+        <w:ind w:left="1080" w:hanging="360"/>
+      </w:pPr>
+      <w:rPr>
+        <w:rFonts w:ascii="Wingdings" w:eastAsiaTheme="minorHAnsi" w:hAnsi="Wingdings" w:cstheme="minorBidi" w:hint="default"/>
+        <w:b/>
+        <w:i/>
+        <w:color w:val="1F497D" w:themeColor="text2"/>
+        <w:sz w:val="36"/>
+      </w:rPr>
+    </w:lvl>
+    <w:lvl w:ilvl="1" w:tplc="04090003" w:tentative="1">
+      <w:start w:val="1"/>
+      <w:numFmt w:val="bullet"/>
+      <w:lvlText w:val="o"/>
+      <w:lvlJc w:val="left"/>
+      <w:pPr>
+        <w:ind w:left="1800" w:hanging="360"/>
+      </w:pPr>
+      <w:rPr>
+        <w:rFonts w:ascii="Courier New" w:hAnsi="Courier New" w:cs="Courier New" w:hint="default"/>
+      </w:rPr>
+    </w:lvl>
+    <w:lvl w:ilvl="2" w:tplc="04090005" w:tentative="1">
+      <w:start w:val="1"/>
+      <w:numFmt w:val="bullet"/>
+      <w:lvlText w:val=""/>
+      <w:lvlJc w:val="left"/>
+      <w:pPr>
+        <w:ind w:left="2520" w:hanging="360"/>
+      </w:pPr>
+      <w:rPr>
+        <w:rFonts w:ascii="Wingdings" w:hAnsi="Wingdings" w:hint="default"/>
+      </w:rPr>
+    </w:lvl>
+    <w:lvl w:ilvl="3" w:tplc="04090001" w:tentative="1">
+      <w:start w:val="1"/>
+      <w:numFmt w:val="bullet"/>
+      <w:lvlText w:val=""/>
+      <w:lvlJc w:val="left"/>
+      <w:pPr>
+        <w:ind w:left="3240" w:hanging="360"/>
+      </w:pPr>
+      <w:rPr>
+        <w:rFonts w:ascii="Symbol" w:hAnsi="Symbol" w:hint="default"/>
+      </w:rPr>
+    </w:lvl>
+    <w:lvl w:ilvl="4" w:tplc="04090003" w:tentative="1">
+      <w:start w:val="1"/>
+      <w:numFmt w:val="bullet"/>
+      <w:lvlText w:val="o"/>
+      <w:lvlJc w:val="left"/>
+      <w:pPr>
+        <w:ind w:left="3960" w:hanging="360"/>
+      </w:pPr>
+      <w:rPr>
+        <w:rFonts w:ascii="Courier New" w:hAnsi="Courier New" w:cs="Courier New" w:hint="default"/>
+      </w:rPr>
+    </w:lvl>
+    <w:lvl w:ilvl="5" w:tplc="04090005" w:tentative="1">
+      <w:start w:val="1"/>
+      <w:numFmt w:val="bullet"/>
+      <w:lvlText w:val=""/>
+      <w:lvlJc w:val="left"/>
+      <w:pPr>
+        <w:ind w:left="4680" w:hanging="360"/>
+      </w:pPr>
+      <w:rPr>
+        <w:rFonts w:ascii="Wingdings" w:hAnsi="Wingdings" w:hint="default"/>
+      </w:rPr>
+    </w:lvl>
+    <w:lvl w:ilvl="6" w:tplc="04090001" w:tentative="1">
+      <w:start w:val="1"/>
+      <w:numFmt w:val="bullet"/>
+      <w:lvlText w:val=""/>
+      <w:lvlJc w:val="left"/>
+      <w:pPr>
+        <w:ind w:left="5400" w:hanging="360"/>
+      </w:pPr>
+      <w:rPr>
+        <w:rFonts w:ascii="Symbol" w:hAnsi="Symbol" w:hint="default"/>
+      </w:rPr>
+    </w:lvl>
+    <w:lvl w:ilvl="7" w:tplc="04090003" w:tentative="1">
+      <w:start w:val="1"/>
+      <w:numFmt w:val="bullet"/>
+      <w:lvlText w:val="o"/>
+      <w:lvlJc w:val="left"/>
+      <w:pPr>
+        <w:ind w:left="6120" w:hanging="360"/>
+      </w:pPr>
+      <w:rPr>
+        <w:rFonts w:ascii="Courier New" w:hAnsi="Courier New" w:cs="Courier New" w:hint="default"/>
+      </w:rPr>
+    </w:lvl>
+    <w:lvl w:ilvl="8" w:tplc="04090005" w:tentative="1">
+      <w:start w:val="1"/>
+      <w:numFmt w:val="bullet"/>
+      <w:lvlText w:val=""/>
+      <w:lvlJc w:val="left"/>
+      <w:pPr>
+        <w:ind w:left="6840" w:hanging="360"/>
+      </w:pPr>
+      <w:rPr>
+        <w:rFonts w:ascii="Wingdings" w:hAnsi="Wingdings" w:hint="default"/>
+      </w:rPr>
+    </w:lvl>
+  </w:abstractNum>
+  <w:abstractNum w:abstractNumId="15">
     <w:nsid w:val="3FD1056C"/>
     <w:multiLevelType w:val="hybridMultilevel"/>
     <w:tmpl w:val="7B8632D6"/>
@@ -7481,7 +8779,206 @@
       </w:pPr>
     </w:lvl>
   </w:abstractNum>
-  <w:abstractNum w:abstractNumId="10">
+  <w:abstractNum w:abstractNumId="16">
+    <w:nsid w:val="49E10447"/>
+    <w:multiLevelType w:val="hybridMultilevel"/>
+    <w:tmpl w:val="4D0C12D2"/>
+    <w:lvl w:ilvl="0" w:tplc="F962AE96">
+      <w:start w:val="1440"/>
+      <w:numFmt w:val="bullet"/>
+      <w:lvlText w:val="-"/>
+      <w:lvlJc w:val="left"/>
+      <w:pPr>
+        <w:ind w:left="720" w:hanging="360"/>
+      </w:pPr>
+      <w:rPr>
+        <w:rFonts w:ascii="Times New Roman" w:eastAsiaTheme="minorHAnsi" w:hAnsi="Times New Roman" w:cs="Times New Roman" w:hint="default"/>
+      </w:rPr>
+    </w:lvl>
+    <w:lvl w:ilvl="1" w:tplc="04090003">
+      <w:start w:val="1"/>
+      <w:numFmt w:val="bullet"/>
+      <w:lvlText w:val="o"/>
+      <w:lvlJc w:val="left"/>
+      <w:pPr>
+        <w:ind w:left="1440" w:hanging="360"/>
+      </w:pPr>
+      <w:rPr>
+        <w:rFonts w:ascii="Courier New" w:hAnsi="Courier New" w:cs="Courier New" w:hint="default"/>
+      </w:rPr>
+    </w:lvl>
+    <w:lvl w:ilvl="2" w:tplc="04090005">
+      <w:start w:val="1"/>
+      <w:numFmt w:val="bullet"/>
+      <w:lvlText w:val=""/>
+      <w:lvlJc w:val="left"/>
+      <w:pPr>
+        <w:ind w:left="2160" w:hanging="360"/>
+      </w:pPr>
+      <w:rPr>
+        <w:rFonts w:ascii="Wingdings" w:hAnsi="Wingdings" w:hint="default"/>
+      </w:rPr>
+    </w:lvl>
+    <w:lvl w:ilvl="3" w:tplc="04090001" w:tentative="1">
+      <w:start w:val="1"/>
+      <w:numFmt w:val="bullet"/>
+      <w:lvlText w:val=""/>
+      <w:lvlJc w:val="left"/>
+      <w:pPr>
+        <w:ind w:left="2880" w:hanging="360"/>
+      </w:pPr>
+      <w:rPr>
+        <w:rFonts w:ascii="Symbol" w:hAnsi="Symbol" w:hint="default"/>
+      </w:rPr>
+    </w:lvl>
+    <w:lvl w:ilvl="4" w:tplc="04090003" w:tentative="1">
+      <w:start w:val="1"/>
+      <w:numFmt w:val="bullet"/>
+      <w:lvlText w:val="o"/>
+      <w:lvlJc w:val="left"/>
+      <w:pPr>
+        <w:ind w:left="3600" w:hanging="360"/>
+      </w:pPr>
+      <w:rPr>
+        <w:rFonts w:ascii="Courier New" w:hAnsi="Courier New" w:cs="Courier New" w:hint="default"/>
+      </w:rPr>
+    </w:lvl>
+    <w:lvl w:ilvl="5" w:tplc="04090005" w:tentative="1">
+      <w:start w:val="1"/>
+      <w:numFmt w:val="bullet"/>
+      <w:lvlText w:val=""/>
+      <w:lvlJc w:val="left"/>
+      <w:pPr>
+        <w:ind w:left="4320" w:hanging="360"/>
+      </w:pPr>
+      <w:rPr>
+        <w:rFonts w:ascii="Wingdings" w:hAnsi="Wingdings" w:hint="default"/>
+      </w:rPr>
+    </w:lvl>
+    <w:lvl w:ilvl="6" w:tplc="04090001" w:tentative="1">
+      <w:start w:val="1"/>
+      <w:numFmt w:val="bullet"/>
+      <w:lvlText w:val=""/>
+      <w:lvlJc w:val="left"/>
+      <w:pPr>
+        <w:ind w:left="5040" w:hanging="360"/>
+      </w:pPr>
+      <w:rPr>
+        <w:rFonts w:ascii="Symbol" w:hAnsi="Symbol" w:hint="default"/>
+      </w:rPr>
+    </w:lvl>
+    <w:lvl w:ilvl="7" w:tplc="04090003" w:tentative="1">
+      <w:start w:val="1"/>
+      <w:numFmt w:val="bullet"/>
+      <w:lvlText w:val="o"/>
+      <w:lvlJc w:val="left"/>
+      <w:pPr>
+        <w:ind w:left="5760" w:hanging="360"/>
+      </w:pPr>
+      <w:rPr>
+        <w:rFonts w:ascii="Courier New" w:hAnsi="Courier New" w:cs="Courier New" w:hint="default"/>
+      </w:rPr>
+    </w:lvl>
+    <w:lvl w:ilvl="8" w:tplc="04090005" w:tentative="1">
+      <w:start w:val="1"/>
+      <w:numFmt w:val="bullet"/>
+      <w:lvlText w:val=""/>
+      <w:lvlJc w:val="left"/>
+      <w:pPr>
+        <w:ind w:left="6480" w:hanging="360"/>
+      </w:pPr>
+      <w:rPr>
+        <w:rFonts w:ascii="Wingdings" w:hAnsi="Wingdings" w:hint="default"/>
+      </w:rPr>
+    </w:lvl>
+  </w:abstractNum>
+  <w:abstractNum w:abstractNumId="17">
+    <w:nsid w:val="56BF3421"/>
+    <w:multiLevelType w:val="hybridMultilevel"/>
+    <w:tmpl w:val="41C8EA7A"/>
+    <w:lvl w:ilvl="0" w:tplc="0409000F">
+      <w:start w:val="1"/>
+      <w:numFmt w:val="decimal"/>
+      <w:lvlText w:val="%1."/>
+      <w:lvlJc w:val="left"/>
+      <w:pPr>
+        <w:ind w:left="720" w:hanging="360"/>
+      </w:pPr>
+    </w:lvl>
+    <w:lvl w:ilvl="1" w:tplc="04090019">
+      <w:start w:val="1"/>
+      <w:numFmt w:val="lowerLetter"/>
+      <w:lvlText w:val="%2."/>
+      <w:lvlJc w:val="left"/>
+      <w:pPr>
+        <w:ind w:left="1440" w:hanging="360"/>
+      </w:pPr>
+    </w:lvl>
+    <w:lvl w:ilvl="2" w:tplc="0409001B" w:tentative="1">
+      <w:start w:val="1"/>
+      <w:numFmt w:val="lowerRoman"/>
+      <w:lvlText w:val="%3."/>
+      <w:lvlJc w:val="right"/>
+      <w:pPr>
+        <w:ind w:left="2160" w:hanging="180"/>
+      </w:pPr>
+    </w:lvl>
+    <w:lvl w:ilvl="3" w:tplc="0409000F" w:tentative="1">
+      <w:start w:val="1"/>
+      <w:numFmt w:val="decimal"/>
+      <w:lvlText w:val="%4."/>
+      <w:lvlJc w:val="left"/>
+      <w:pPr>
+        <w:ind w:left="2880" w:hanging="360"/>
+      </w:pPr>
+    </w:lvl>
+    <w:lvl w:ilvl="4" w:tplc="04090019" w:tentative="1">
+      <w:start w:val="1"/>
+      <w:numFmt w:val="lowerLetter"/>
+      <w:lvlText w:val="%5."/>
+      <w:lvlJc w:val="left"/>
+      <w:pPr>
+        <w:ind w:left="3600" w:hanging="360"/>
+      </w:pPr>
+    </w:lvl>
+    <w:lvl w:ilvl="5" w:tplc="0409001B" w:tentative="1">
+      <w:start w:val="1"/>
+      <w:numFmt w:val="lowerRoman"/>
+      <w:lvlText w:val="%6."/>
+      <w:lvlJc w:val="right"/>
+      <w:pPr>
+        <w:ind w:left="4320" w:hanging="180"/>
+      </w:pPr>
+    </w:lvl>
+    <w:lvl w:ilvl="6" w:tplc="0409000F" w:tentative="1">
+      <w:start w:val="1"/>
+      <w:numFmt w:val="decimal"/>
+      <w:lvlText w:val="%7."/>
+      <w:lvlJc w:val="left"/>
+      <w:pPr>
+        <w:ind w:left="5040" w:hanging="360"/>
+      </w:pPr>
+    </w:lvl>
+    <w:lvl w:ilvl="7" w:tplc="04090019" w:tentative="1">
+      <w:start w:val="1"/>
+      <w:numFmt w:val="lowerLetter"/>
+      <w:lvlText w:val="%8."/>
+      <w:lvlJc w:val="left"/>
+      <w:pPr>
+        <w:ind w:left="5760" w:hanging="360"/>
+      </w:pPr>
+    </w:lvl>
+    <w:lvl w:ilvl="8" w:tplc="0409001B" w:tentative="1">
+      <w:start w:val="1"/>
+      <w:numFmt w:val="lowerRoman"/>
+      <w:lvlText w:val="%9."/>
+      <w:lvlJc w:val="right"/>
+      <w:pPr>
+        <w:ind w:left="6480" w:hanging="180"/>
+      </w:pPr>
+    </w:lvl>
+  </w:abstractNum>
+  <w:abstractNum w:abstractNumId="18">
     <w:nsid w:val="681533DE"/>
     <w:multiLevelType w:val="hybridMultilevel"/>
     <w:tmpl w:val="D1BA5980"/>
@@ -7594,7 +9091,7 @@
       </w:rPr>
     </w:lvl>
   </w:abstractNum>
-  <w:abstractNum w:abstractNumId="11">
+  <w:abstractNum w:abstractNumId="19">
     <w:nsid w:val="715049B8"/>
     <w:multiLevelType w:val="hybridMultilevel"/>
     <w:tmpl w:val="A8FE8BB0"/>
@@ -7680,7 +9177,7 @@
       </w:pPr>
     </w:lvl>
   </w:abstractNum>
-  <w:abstractNum w:abstractNumId="12">
+  <w:abstractNum w:abstractNumId="20">
     <w:nsid w:val="75144E2A"/>
     <w:multiLevelType w:val="hybridMultilevel"/>
     <w:tmpl w:val="5D3C422E"/>
@@ -7769,7 +9266,120 @@
       </w:pPr>
     </w:lvl>
   </w:abstractNum>
-  <w:abstractNum w:abstractNumId="13">
+  <w:abstractNum w:abstractNumId="21">
+    <w:nsid w:val="779A215E"/>
+    <w:multiLevelType w:val="hybridMultilevel"/>
+    <w:tmpl w:val="AF9C80A4"/>
+    <w:lvl w:ilvl="0" w:tplc="04090005">
+      <w:start w:val="1"/>
+      <w:numFmt w:val="bullet"/>
+      <w:lvlText w:val=""/>
+      <w:lvlJc w:val="left"/>
+      <w:pPr>
+        <w:ind w:left="2160" w:hanging="360"/>
+      </w:pPr>
+      <w:rPr>
+        <w:rFonts w:ascii="Wingdings" w:hAnsi="Wingdings" w:hint="default"/>
+      </w:rPr>
+    </w:lvl>
+    <w:lvl w:ilvl="1" w:tplc="04090003" w:tentative="1">
+      <w:start w:val="1"/>
+      <w:numFmt w:val="bullet"/>
+      <w:lvlText w:val="o"/>
+      <w:lvlJc w:val="left"/>
+      <w:pPr>
+        <w:ind w:left="2880" w:hanging="360"/>
+      </w:pPr>
+      <w:rPr>
+        <w:rFonts w:ascii="Courier New" w:hAnsi="Courier New" w:cs="Courier New" w:hint="default"/>
+      </w:rPr>
+    </w:lvl>
+    <w:lvl w:ilvl="2" w:tplc="04090005" w:tentative="1">
+      <w:start w:val="1"/>
+      <w:numFmt w:val="bullet"/>
+      <w:lvlText w:val=""/>
+      <w:lvlJc w:val="left"/>
+      <w:pPr>
+        <w:ind w:left="3600" w:hanging="360"/>
+      </w:pPr>
+      <w:rPr>
+        <w:rFonts w:ascii="Wingdings" w:hAnsi="Wingdings" w:hint="default"/>
+      </w:rPr>
+    </w:lvl>
+    <w:lvl w:ilvl="3" w:tplc="04090001" w:tentative="1">
+      <w:start w:val="1"/>
+      <w:numFmt w:val="bullet"/>
+      <w:lvlText w:val=""/>
+      <w:lvlJc w:val="left"/>
+      <w:pPr>
+        <w:ind w:left="4320" w:hanging="360"/>
+      </w:pPr>
+      <w:rPr>
+        <w:rFonts w:ascii="Symbol" w:hAnsi="Symbol" w:hint="default"/>
+      </w:rPr>
+    </w:lvl>
+    <w:lvl w:ilvl="4" w:tplc="04090003" w:tentative="1">
+      <w:start w:val="1"/>
+      <w:numFmt w:val="bullet"/>
+      <w:lvlText w:val="o"/>
+      <w:lvlJc w:val="left"/>
+      <w:pPr>
+        <w:ind w:left="5040" w:hanging="360"/>
+      </w:pPr>
+      <w:rPr>
+        <w:rFonts w:ascii="Courier New" w:hAnsi="Courier New" w:cs="Courier New" w:hint="default"/>
+      </w:rPr>
+    </w:lvl>
+    <w:lvl w:ilvl="5" w:tplc="04090005" w:tentative="1">
+      <w:start w:val="1"/>
+      <w:numFmt w:val="bullet"/>
+      <w:lvlText w:val=""/>
+      <w:lvlJc w:val="left"/>
+      <w:pPr>
+        <w:ind w:left="5760" w:hanging="360"/>
+      </w:pPr>
+      <w:rPr>
+        <w:rFonts w:ascii="Wingdings" w:hAnsi="Wingdings" w:hint="default"/>
+      </w:rPr>
+    </w:lvl>
+    <w:lvl w:ilvl="6" w:tplc="04090001" w:tentative="1">
+      <w:start w:val="1"/>
+      <w:numFmt w:val="bullet"/>
+      <w:lvlText w:val=""/>
+      <w:lvlJc w:val="left"/>
+      <w:pPr>
+        <w:ind w:left="6480" w:hanging="360"/>
+      </w:pPr>
+      <w:rPr>
+        <w:rFonts w:ascii="Symbol" w:hAnsi="Symbol" w:hint="default"/>
+      </w:rPr>
+    </w:lvl>
+    <w:lvl w:ilvl="7" w:tplc="04090003" w:tentative="1">
+      <w:start w:val="1"/>
+      <w:numFmt w:val="bullet"/>
+      <w:lvlText w:val="o"/>
+      <w:lvlJc w:val="left"/>
+      <w:pPr>
+        <w:ind w:left="7200" w:hanging="360"/>
+      </w:pPr>
+      <w:rPr>
+        <w:rFonts w:ascii="Courier New" w:hAnsi="Courier New" w:cs="Courier New" w:hint="default"/>
+      </w:rPr>
+    </w:lvl>
+    <w:lvl w:ilvl="8" w:tplc="04090005" w:tentative="1">
+      <w:start w:val="1"/>
+      <w:numFmt w:val="bullet"/>
+      <w:lvlText w:val=""/>
+      <w:lvlJc w:val="left"/>
+      <w:pPr>
+        <w:ind w:left="7920" w:hanging="360"/>
+      </w:pPr>
+      <w:rPr>
+        <w:rFonts w:ascii="Wingdings" w:hAnsi="Wingdings" w:hint="default"/>
+      </w:rPr>
+    </w:lvl>
+  </w:abstractNum>
+  <w:abstractNum w:abstractNumId="22">
     <w:nsid w:val="795F78E2"/>
     <w:multiLevelType w:val="hybridMultilevel"/>
     <w:tmpl w:val="70B2EF56"/>
@@ -7855,7 +9465,7 @@
       </w:pPr>
     </w:lvl>
   </w:abstractNum>
-  <w:abstractNum w:abstractNumId="14">
+  <w:abstractNum w:abstractNumId="23">
     <w:nsid w:val="7BCC12E8"/>
     <w:multiLevelType w:val="hybridMultilevel"/>
     <w:tmpl w:val="ABDA60D6"/>
@@ -7969,49 +9579,76 @@
     </w:lvl>
   </w:abstractNum>
   <w:num w:numId="1">
+    <w:abstractNumId w:val="2"/>
+  </w:num>
+  <w:num w:numId="2">
+    <w:abstractNumId w:val="7"/>
+  </w:num>
+  <w:num w:numId="3">
+    <w:abstractNumId w:val="10"/>
+  </w:num>
+  <w:num w:numId="4">
+    <w:abstractNumId w:val="19"/>
+  </w:num>
+  <w:num w:numId="5">
+    <w:abstractNumId w:val="8"/>
+  </w:num>
+  <w:num w:numId="6">
+    <w:abstractNumId w:val="18"/>
+  </w:num>
+  <w:num w:numId="7">
+    <w:abstractNumId w:val="5"/>
+  </w:num>
+  <w:num w:numId="8">
+    <w:abstractNumId w:val="22"/>
+  </w:num>
+  <w:num w:numId="9">
+    <w:abstractNumId w:val="23"/>
+  </w:num>
+  <w:num w:numId="10">
+    <w:abstractNumId w:val="15"/>
+  </w:num>
+  <w:num w:numId="11">
+    <w:abstractNumId w:val="20"/>
+  </w:num>
+  <w:num w:numId="12">
+    <w:abstractNumId w:val="12"/>
+  </w:num>
+  <w:num w:numId="13">
+    <w:abstractNumId w:val="3"/>
+  </w:num>
+  <w:num w:numId="14">
+    <w:abstractNumId w:val="6"/>
+  </w:num>
+  <w:num w:numId="15">
+    <w:abstractNumId w:val="13"/>
+  </w:num>
+  <w:num w:numId="16">
+    <w:abstractNumId w:val="17"/>
+  </w:num>
+  <w:num w:numId="17">
+    <w:abstractNumId w:val="14"/>
+  </w:num>
+  <w:num w:numId="18">
+    <w:abstractNumId w:val="1"/>
+  </w:num>
+  <w:num w:numId="19">
+    <w:abstractNumId w:val="4"/>
+  </w:num>
+  <w:num w:numId="20">
+    <w:abstractNumId w:val="11"/>
+  </w:num>
+  <w:num w:numId="21">
+    <w:abstractNumId w:val="16"/>
+  </w:num>
+  <w:num w:numId="22">
+    <w:abstractNumId w:val="9"/>
+  </w:num>
+  <w:num w:numId="23">
     <w:abstractNumId w:val="0"/>
   </w:num>
-  <w:num w:numId="2">
-    <w:abstractNumId w:val="4"/>
-  </w:num>
-  <w:num w:numId="3">
-    <w:abstractNumId w:val="6"/>
-  </w:num>
-  <w:num w:numId="4">
-    <w:abstractNumId w:val="11"/>
-  </w:num>
-  <w:num w:numId="5">
-    <w:abstractNumId w:val="5"/>
-  </w:num>
-  <w:num w:numId="6">
-    <w:abstractNumId w:val="10"/>
-  </w:num>
-  <w:num w:numId="7">
-    <w:abstractNumId w:val="2"/>
-  </w:num>
-  <w:num w:numId="8">
-    <w:abstractNumId w:val="13"/>
-  </w:num>
-  <w:num w:numId="9">
-    <w:abstractNumId w:val="14"/>
-  </w:num>
-  <w:num w:numId="10">
-    <w:abstractNumId w:val="9"/>
-  </w:num>
-  <w:num w:numId="11">
-    <w:abstractNumId w:val="12"/>
-  </w:num>
-  <w:num w:numId="12">
-    <w:abstractNumId w:val="7"/>
-  </w:num>
-  <w:num w:numId="13">
-    <w:abstractNumId w:val="1"/>
-  </w:num>
-  <w:num w:numId="14">
-    <w:abstractNumId w:val="3"/>
-  </w:num>
-  <w:num w:numId="15">
-    <w:abstractNumId w:val="8"/>
+  <w:num w:numId="24">
+    <w:abstractNumId w:val="21"/>
   </w:num>
 </w:numbering>
 </file>
@@ -8348,6 +9985,158 @@
     <w:unhideWhenUsed/>
     <w:rsid w:val="00E032C2"/>
   </w:style>
+  <w:style w:type="character" w:styleId="Strong">
+    <w:name w:val="Strong"/>
+    <w:basedOn w:val="DefaultParagraphFont"/>
+    <w:uiPriority w:val="22"/>
+    <w:qFormat/>
+    <w:rsid w:val="00B40D64"/>
+    <w:rPr>
+      <w:b/>
+      <w:bCs/>
+    </w:rPr>
+  </w:style>
+  <w:style w:type="character" w:styleId="FollowedHyperlink">
+    <w:name w:val="FollowedHyperlink"/>
+    <w:basedOn w:val="DefaultParagraphFont"/>
+    <w:uiPriority w:val="99"/>
+    <w:semiHidden/>
+    <w:unhideWhenUsed/>
+    <w:rsid w:val="00B40D64"/>
+    <w:rPr>
+      <w:color w:val="800080" w:themeColor="followedHyperlink"/>
+      <w:u w:val="single"/>
+    </w:rPr>
+  </w:style>
+  <w:style w:type="paragraph" w:styleId="Title">
+    <w:name w:val="Title"/>
+    <w:basedOn w:val="Normal"/>
+    <w:next w:val="Normal"/>
+    <w:link w:val="TitleChar"/>
+    <w:uiPriority w:val="10"/>
+    <w:qFormat/>
+    <w:rsid w:val="004232D8"/>
+    <w:pPr>
+      <w:pBdr>
+        <w:bottom w:val="single" w:sz="8" w:space="4" w:color="4F81BD" w:themeColor="accent1"/>
+      </w:pBdr>
+      <w:spacing w:after="300" w:line="240" w:lineRule="auto"/>
+      <w:contextualSpacing/>
+    </w:pPr>
+    <w:rPr>
+      <w:rFonts w:asciiTheme="majorHAnsi" w:eastAsiaTheme="majorEastAsia" w:hAnsiTheme="majorHAnsi" w:cstheme="majorBidi"/>
+      <w:color w:val="17365D" w:themeColor="text2" w:themeShade="BF"/>
+      <w:spacing w:val="5"/>
+      <w:kern w:val="28"/>
+      <w:sz w:val="52"/>
+      <w:szCs w:val="52"/>
+    </w:rPr>
+  </w:style>
+  <w:style w:type="character" w:customStyle="1" w:styleId="TitleChar">
+    <w:name w:val="Title Char"/>
+    <w:basedOn w:val="DefaultParagraphFont"/>
+    <w:link w:val="Title"/>
+    <w:uiPriority w:val="10"/>
+    <w:rsid w:val="004232D8"/>
+    <w:rPr>
+      <w:rFonts w:asciiTheme="majorHAnsi" w:eastAsiaTheme="majorEastAsia" w:hAnsiTheme="majorHAnsi" w:cstheme="majorBidi"/>
+      <w:color w:val="17365D" w:themeColor="text2" w:themeShade="BF"/>
+      <w:spacing w:val="5"/>
+      <w:kern w:val="28"/>
+      <w:sz w:val="52"/>
+      <w:szCs w:val="52"/>
+    </w:rPr>
+  </w:style>
+  <w:style w:type="paragraph" w:styleId="Subtitle">
+    <w:name w:val="Subtitle"/>
+    <w:basedOn w:val="Normal"/>
+    <w:next w:val="Normal"/>
+    <w:link w:val="SubtitleChar"/>
+    <w:uiPriority w:val="11"/>
+    <w:qFormat/>
+    <w:rsid w:val="00AA5EE4"/>
+    <w:pPr>
+      <w:numPr>
+        <w:ilvl w:val="1"/>
+      </w:numPr>
+    </w:pPr>
+    <w:rPr>
+      <w:rFonts w:asciiTheme="majorHAnsi" w:eastAsiaTheme="majorEastAsia" w:hAnsiTheme="majorHAnsi" w:cstheme="majorBidi"/>
+      <w:i/>
+      <w:iCs/>
+      <w:color w:val="4F81BD" w:themeColor="accent1"/>
+      <w:spacing w:val="15"/>
+      <w:sz w:val="24"/>
+      <w:szCs w:val="24"/>
+    </w:rPr>
+  </w:style>
+  <w:style w:type="character" w:customStyle="1" w:styleId="SubtitleChar">
+    <w:name w:val="Subtitle Char"/>
+    <w:basedOn w:val="DefaultParagraphFont"/>
+    <w:link w:val="Subtitle"/>
+    <w:uiPriority w:val="11"/>
+    <w:rsid w:val="00AA5EE4"/>
+    <w:rPr>
+      <w:rFonts w:asciiTheme="majorHAnsi" w:eastAsiaTheme="majorEastAsia" w:hAnsiTheme="majorHAnsi" w:cstheme="majorBidi"/>
+      <w:i/>
+      <w:iCs/>
+      <w:color w:val="4F81BD" w:themeColor="accent1"/>
+      <w:spacing w:val="15"/>
+      <w:sz w:val="24"/>
+      <w:szCs w:val="24"/>
+    </w:rPr>
+  </w:style>
+  <w:style w:type="paragraph" w:styleId="HTMLPreformatted">
+    <w:name w:val="HTML Preformatted"/>
+    <w:basedOn w:val="Normal"/>
+    <w:link w:val="HTMLPreformattedChar"/>
+    <w:uiPriority w:val="99"/>
+    <w:unhideWhenUsed/>
+    <w:rsid w:val="00235E65"/>
+    <w:pPr>
+      <w:tabs>
+        <w:tab w:val="left" w:pos="916"/>
+        <w:tab w:val="left" w:pos="1832"/>
+        <w:tab w:val="left" w:pos="2748"/>
+        <w:tab w:val="left" w:pos="3664"/>
+        <w:tab w:val="left" w:pos="4580"/>
+        <w:tab w:val="left" w:pos="5496"/>
+        <w:tab w:val="left" w:pos="6412"/>
+        <w:tab w:val="left" w:pos="7328"/>
+        <w:tab w:val="left" w:pos="8244"/>
+        <w:tab w:val="left" w:pos="9160"/>
+        <w:tab w:val="left" w:pos="10076"/>
+        <w:tab w:val="left" w:pos="10992"/>
+        <w:tab w:val="left" w:pos="11908"/>
+        <w:tab w:val="left" w:pos="12824"/>
+        <w:tab w:val="left" w:pos="13740"/>
+        <w:tab w:val="left" w:pos="14656"/>
+      </w:tabs>
+      <w:spacing w:after="0" w:line="240" w:lineRule="auto"/>
+    </w:pPr>
+    <w:rPr>
+      <w:rFonts w:ascii="Courier New" w:eastAsia="Times New Roman" w:hAnsi="Courier New" w:cs="Courier New"/>
+      <w:sz w:val="20"/>
+      <w:szCs w:val="20"/>
+    </w:rPr>
+  </w:style>
+  <w:style w:type="character" w:customStyle="1" w:styleId="HTMLPreformattedChar">
+    <w:name w:val="HTML Preformatted Char"/>
+    <w:basedOn w:val="DefaultParagraphFont"/>
+    <w:link w:val="HTMLPreformatted"/>
+    <w:uiPriority w:val="99"/>
+    <w:rsid w:val="00235E65"/>
+    <w:rPr>
+      <w:rFonts w:ascii="Courier New" w:eastAsia="Times New Roman" w:hAnsi="Courier New" w:cs="Courier New"/>
+      <w:sz w:val="20"/>
+      <w:szCs w:val="20"/>
+    </w:rPr>
+  </w:style>
+  <w:style w:type="character" w:customStyle="1" w:styleId="s1">
+    <w:name w:val="s1"/>
+    <w:basedOn w:val="DefaultParagraphFont"/>
+    <w:rsid w:val="00235E65"/>
+  </w:style>
 </w:styles>
 </file>
 
@@ -8683,6 +10472,158 @@
     <w:unhideWhenUsed/>
     <w:rsid w:val="00E032C2"/>
   </w:style>
+  <w:style w:type="character" w:styleId="Strong">
+    <w:name w:val="Strong"/>
+    <w:basedOn w:val="DefaultParagraphFont"/>
+    <w:uiPriority w:val="22"/>
+    <w:qFormat/>
+    <w:rsid w:val="00B40D64"/>
+    <w:rPr>
+      <w:b/>
+      <w:bCs/>
+    </w:rPr>
+  </w:style>
+  <w:style w:type="character" w:styleId="FollowedHyperlink">
+    <w:name w:val="FollowedHyperlink"/>
+    <w:basedOn w:val="DefaultParagraphFont"/>
+    <w:uiPriority w:val="99"/>
+    <w:semiHidden/>
+    <w:unhideWhenUsed/>
+    <w:rsid w:val="00B40D64"/>
+    <w:rPr>
+      <w:color w:val="800080" w:themeColor="followedHyperlink"/>
+      <w:u w:val="single"/>
+    </w:rPr>
+  </w:style>
+  <w:style w:type="paragraph" w:styleId="Title">
+    <w:name w:val="Title"/>
+    <w:basedOn w:val="Normal"/>
+    <w:next w:val="Normal"/>
+    <w:link w:val="TitleChar"/>
+    <w:uiPriority w:val="10"/>
+    <w:qFormat/>
+    <w:rsid w:val="004232D8"/>
+    <w:pPr>
+      <w:pBdr>
+        <w:bottom w:val="single" w:sz="8" w:space="4" w:color="4F81BD" w:themeColor="accent1"/>
+      </w:pBdr>
+      <w:spacing w:after="300" w:line="240" w:lineRule="auto"/>
+      <w:contextualSpacing/>
+    </w:pPr>
+    <w:rPr>
+      <w:rFonts w:asciiTheme="majorHAnsi" w:eastAsiaTheme="majorEastAsia" w:hAnsiTheme="majorHAnsi" w:cstheme="majorBidi"/>
+      <w:color w:val="17365D" w:themeColor="text2" w:themeShade="BF"/>
+      <w:spacing w:val="5"/>
+      <w:kern w:val="28"/>
+      <w:sz w:val="52"/>
+      <w:szCs w:val="52"/>
+    </w:rPr>
+  </w:style>
+  <w:style w:type="character" w:customStyle="1" w:styleId="TitleChar">
+    <w:name w:val="Title Char"/>
+    <w:basedOn w:val="DefaultParagraphFont"/>
+    <w:link w:val="Title"/>
+    <w:uiPriority w:val="10"/>
+    <w:rsid w:val="004232D8"/>
+    <w:rPr>
+      <w:rFonts w:asciiTheme="majorHAnsi" w:eastAsiaTheme="majorEastAsia" w:hAnsiTheme="majorHAnsi" w:cstheme="majorBidi"/>
+      <w:color w:val="17365D" w:themeColor="text2" w:themeShade="BF"/>
+      <w:spacing w:val="5"/>
+      <w:kern w:val="28"/>
+      <w:sz w:val="52"/>
+      <w:szCs w:val="52"/>
+    </w:rPr>
+  </w:style>
+  <w:style w:type="paragraph" w:styleId="Subtitle">
+    <w:name w:val="Subtitle"/>
+    <w:basedOn w:val="Normal"/>
+    <w:next w:val="Normal"/>
+    <w:link w:val="SubtitleChar"/>
+    <w:uiPriority w:val="11"/>
+    <w:qFormat/>
+    <w:rsid w:val="00AA5EE4"/>
+    <w:pPr>
+      <w:numPr>
+        <w:ilvl w:val="1"/>
+      </w:numPr>
+    </w:pPr>
+    <w:rPr>
+      <w:rFonts w:asciiTheme="majorHAnsi" w:eastAsiaTheme="majorEastAsia" w:hAnsiTheme="majorHAnsi" w:cstheme="majorBidi"/>
+      <w:i/>
+      <w:iCs/>
+      <w:color w:val="4F81BD" w:themeColor="accent1"/>
+      <w:spacing w:val="15"/>
+      <w:sz w:val="24"/>
+      <w:szCs w:val="24"/>
+    </w:rPr>
+  </w:style>
+  <w:style w:type="character" w:customStyle="1" w:styleId="SubtitleChar">
+    <w:name w:val="Subtitle Char"/>
+    <w:basedOn w:val="DefaultParagraphFont"/>
+    <w:link w:val="Subtitle"/>
+    <w:uiPriority w:val="11"/>
+    <w:rsid w:val="00AA5EE4"/>
+    <w:rPr>
+      <w:rFonts w:asciiTheme="majorHAnsi" w:eastAsiaTheme="majorEastAsia" w:hAnsiTheme="majorHAnsi" w:cstheme="majorBidi"/>
+      <w:i/>
+      <w:iCs/>
+      <w:color w:val="4F81BD" w:themeColor="accent1"/>
+      <w:spacing w:val="15"/>
+      <w:sz w:val="24"/>
+      <w:szCs w:val="24"/>
+    </w:rPr>
+  </w:style>
+  <w:style w:type="paragraph" w:styleId="HTMLPreformatted">
+    <w:name w:val="HTML Preformatted"/>
+    <w:basedOn w:val="Normal"/>
+    <w:link w:val="HTMLPreformattedChar"/>
+    <w:uiPriority w:val="99"/>
+    <w:unhideWhenUsed/>
+    <w:rsid w:val="00235E65"/>
+    <w:pPr>
+      <w:tabs>
+        <w:tab w:val="left" w:pos="916"/>
+        <w:tab w:val="left" w:pos="1832"/>
+        <w:tab w:val="left" w:pos="2748"/>
+        <w:tab w:val="left" w:pos="3664"/>
+        <w:tab w:val="left" w:pos="4580"/>
+        <w:tab w:val="left" w:pos="5496"/>
+        <w:tab w:val="left" w:pos="6412"/>
+        <w:tab w:val="left" w:pos="7328"/>
+        <w:tab w:val="left" w:pos="8244"/>
+        <w:tab w:val="left" w:pos="9160"/>
+        <w:tab w:val="left" w:pos="10076"/>
+        <w:tab w:val="left" w:pos="10992"/>
+        <w:tab w:val="left" w:pos="11908"/>
+        <w:tab w:val="left" w:pos="12824"/>
+        <w:tab w:val="left" w:pos="13740"/>
+        <w:tab w:val="left" w:pos="14656"/>
+      </w:tabs>
+      <w:spacing w:after="0" w:line="240" w:lineRule="auto"/>
+    </w:pPr>
+    <w:rPr>
+      <w:rFonts w:ascii="Courier New" w:eastAsia="Times New Roman" w:hAnsi="Courier New" w:cs="Courier New"/>
+      <w:sz w:val="20"/>
+      <w:szCs w:val="20"/>
+    </w:rPr>
+  </w:style>
+  <w:style w:type="character" w:customStyle="1" w:styleId="HTMLPreformattedChar">
+    <w:name w:val="HTML Preformatted Char"/>
+    <w:basedOn w:val="DefaultParagraphFont"/>
+    <w:link w:val="HTMLPreformatted"/>
+    <w:uiPriority w:val="99"/>
+    <w:rsid w:val="00235E65"/>
+    <w:rPr>
+      <w:rFonts w:ascii="Courier New" w:eastAsia="Times New Roman" w:hAnsi="Courier New" w:cs="Courier New"/>
+      <w:sz w:val="20"/>
+      <w:szCs w:val="20"/>
+    </w:rPr>
+  </w:style>
+  <w:style w:type="character" w:customStyle="1" w:styleId="s1">
+    <w:name w:val="s1"/>
+    <w:basedOn w:val="DefaultParagraphFont"/>
+    <w:rsid w:val="00235E65"/>
+  </w:style>
 </w:styles>
 </file>
 
@@ -8972,7 +10913,7 @@
 </file>
 
 <file path=customXml/item1.xml><?xml version="1.0" encoding="utf-8"?>
-<b:Sources xmlns:b="http://schemas.openxmlformats.org/officeDocument/2006/bibliography" xmlns="http://schemas.openxmlformats.org/officeDocument/2006/bibliography" SelectedStyle="\ISO690Nmerical.XSL" StyleName="ISO 690 - Numerical Reference">
+<b:Sources xmlns:b="http://schemas.openxmlformats.org/officeDocument/2006/bibliography" xmlns="http://schemas.openxmlformats.org/officeDocument/2006/bibliography" SelectedStyle="\APA.XSL" StyleName="APA">
   <b:Source>
     <b:Tag>Clo</b:Tag>
     <b:SourceType>InternetSite</b:SourceType>
@@ -9004,7 +10945,7 @@
     <b:Year>2012</b:Year>
     <b:ConferenceName>Proc. Web Services (ICWS), 2012 IEEE 19th International Conference on</b:ConferenceName>
     <b:City>Honolulu, HI, USA</b:City>
-    <b:RefOrder>2</b:RefOrder>
+    <b:RefOrder>3</b:RefOrder>
   </b:Source>
   <b:Source>
     <b:Tag>Hay</b:Tag>
@@ -9022,7 +10963,7 @@
       </b:Author>
     </b:Author>
     <b:ConferenceName>(2018) ICSD: Integrated Cloud Services Dataset. In: Yang A. et al. (eds) Services – SERVICES 2018. SERVICES 2018. Lecture Notes in Computer Science, vol 10975. Springer, Cham</b:ConferenceName>
-    <b:RefOrder>3</b:RefOrder>
+    <b:RefOrder>4</b:RefOrder>
   </b:Source>
   <b:Source>
     <b:Tag>ZYe16</b:Tag>
@@ -9047,13 +10988,13 @@
     <b:Volume>9</b:Volume>
     <b:Issue>3</b:Issue>
     <b:Comments>doi: 10.1109/TSC.2014.2373366</b:Comments>
-    <b:RefOrder>4</b:RefOrder>
+    <b:RefOrder>2</b:RefOrder>
   </b:Source>
 </b:Sources>
 </file>
 
 <file path=customXml/itemProps1.xml><?xml version="1.0" encoding="utf-8"?>
-<ds:datastoreItem xmlns:ds="http://schemas.openxmlformats.org/officeDocument/2006/customXml" ds:itemID="{98FFC867-72E8-4CBB-A9B7-D128769A2963}">
+<ds:datastoreItem xmlns:ds="http://schemas.openxmlformats.org/officeDocument/2006/customXml" ds:itemID="{FE4836C5-8022-478A-B40E-730D9A96775E}">
   <ds:schemaRefs>
     <ds:schemaRef ds:uri="http://schemas.openxmlformats.org/officeDocument/2006/bibliography"/>
   </ds:schemaRefs>

--- a/Projects/p8/capstone project/capstone project report.docx
+++ b/Projects/p8/capstone project/capstone project report.docx
@@ -533,6 +533,7 @@
           <w:id w:val="1923376198"/>
           <w:citation/>
         </w:sdtPr>
+        <w:sdtEndPr/>
         <w:sdtContent>
           <w:r>
             <w:rPr>
@@ -815,7 +816,7 @@
           <w:sz w:val="20"/>
           <w:szCs w:val="20"/>
         </w:rPr>
-        <w:t xml:space="preserve">(from </w:t>
+        <w:t>(</w:t>
       </w:r>
       <w:r>
         <w:rPr>
@@ -893,7 +894,7 @@
           <w:sz w:val="20"/>
           <w:szCs w:val="20"/>
         </w:rPr>
-        <w:t>QoS weights(from consumer side)</w:t>
+        <w:t>QoS weights(consumer side)</w:t>
       </w:r>
     </w:p>
     <w:p>
@@ -1228,7 +1229,15 @@
                     <w:sz w:val="20"/>
                     <w:szCs w:val="20"/>
                   </w:rPr>
-                  <m:t>nt</m:t>
+                  <m:t>m</m:t>
+                </m:r>
+                <m:r>
+                  <w:rPr>
+                    <w:rFonts w:ascii="Cambria Math" w:hAnsi="Cambria Math"/>
+                    <w:sz w:val="20"/>
+                    <w:szCs w:val="20"/>
+                  </w:rPr>
+                  <m:t>t</m:t>
                 </m:r>
               </m:sub>
             </m:sSub>
@@ -1543,7 +1552,7 @@
         <w:shd w:val="clear" w:color="auto" w:fill="F7F7F7"/>
         <w:wordWrap w:val="0"/>
         <w:rPr>
-          <w:color w:val="333333"/>
+          <w:color w:val="000000" w:themeColor="text1"/>
           <w:sz w:val="21"/>
           <w:szCs w:val="21"/>
         </w:rPr>
@@ -1567,7 +1576,35 @@
           <w:rFonts w:ascii="Times New Roman" w:hAnsi="Times New Roman" w:cs="Times New Roman"/>
           <w:color w:val="000000"/>
         </w:rPr>
-        <w:t xml:space="preserve"> used to represent the cloud consumer preferences  or his requirements which are his preferred weights for response time, throughput, availability for the required service : </w:t>
+        <w:t xml:space="preserve"> used to represent the cloud consumer prefe</w:t>
+      </w:r>
+      <w:r>
+        <w:rPr>
+          <w:rFonts w:ascii="Times New Roman" w:hAnsi="Times New Roman" w:cs="Times New Roman"/>
+          <w:color w:val="000000"/>
+        </w:rPr>
+        <w:t xml:space="preserve">rences  or his requirements </w:t>
+      </w:r>
+      <w:r>
+        <w:rPr>
+          <w:rFonts w:ascii="Times New Roman" w:hAnsi="Times New Roman" w:cs="Times New Roman"/>
+          <w:color w:val="000000"/>
+        </w:rPr>
+        <w:t xml:space="preserve">which </w:t>
+      </w:r>
+      <w:r>
+        <w:rPr>
+          <w:rFonts w:ascii="Times New Roman" w:hAnsi="Times New Roman" w:cs="Times New Roman"/>
+          <w:color w:val="000000"/>
+        </w:rPr>
+        <w:t xml:space="preserve">are his preferred weights for response time, throughput, availability </w:t>
+      </w:r>
+      <w:r>
+        <w:rPr>
+          <w:rFonts w:ascii="Times New Roman" w:hAnsi="Times New Roman" w:cs="Times New Roman"/>
+          <w:color w:val="000000" w:themeColor="text1"/>
+        </w:rPr>
+        <w:t xml:space="preserve">for the required service : </w:t>
       </w:r>
     </w:p>
     <w:p>
@@ -2166,17 +2203,364 @@
           <w:sz w:val="20"/>
           <w:szCs w:val="20"/>
         </w:rPr>
-        <w:t>the cloud consumer preferences</w:t>
-      </w:r>
-      <w:r>
-        <w:rPr>
-          <w:rFonts w:ascii="Times New Roman" w:hAnsi="Times New Roman" w:cs="Times New Roman"/>
-          <w:color w:val="000000"/>
-          <w:sz w:val="20"/>
-          <w:szCs w:val="20"/>
-        </w:rPr>
-        <w:t xml:space="preserve"> (synthetic data)</w:t>
-      </w:r>
+        <w:t>The</w:t>
+      </w:r>
+      <w:r>
+        <w:rPr>
+          <w:rFonts w:ascii="Times New Roman" w:hAnsi="Times New Roman" w:cs="Times New Roman"/>
+          <w:color w:val="000000"/>
+          <w:sz w:val="20"/>
+          <w:szCs w:val="20"/>
+        </w:rPr>
+        <w:t xml:space="preserve"> cloud consumer preferences are synthetic data generated using </w:t>
+      </w:r>
+      <w:proofErr w:type="spellStart"/>
+      <w:r>
+        <w:rPr>
+          <w:rFonts w:ascii="Times New Roman" w:hAnsi="Times New Roman" w:cs="Times New Roman"/>
+          <w:color w:val="000000"/>
+          <w:sz w:val="18"/>
+          <w:szCs w:val="18"/>
+        </w:rPr>
+        <w:t>TimeSynth</w:t>
+      </w:r>
+      <w:proofErr w:type="spellEnd"/>
+      <w:r>
+        <w:rPr>
+          <w:rFonts w:ascii="Times New Roman" w:hAnsi="Times New Roman" w:cs="Times New Roman"/>
+          <w:color w:val="000000"/>
+          <w:sz w:val="18"/>
+          <w:szCs w:val="18"/>
+        </w:rPr>
+        <w:t xml:space="preserve"> </w:t>
+      </w:r>
+      <w:r>
+        <w:rPr>
+          <w:rFonts w:ascii="Times New Roman" w:hAnsi="Times New Roman" w:cs="Times New Roman"/>
+          <w:color w:val="000000"/>
+          <w:sz w:val="20"/>
+          <w:szCs w:val="20"/>
+        </w:rPr>
+        <w:t xml:space="preserve">library. </w:t>
+      </w:r>
+      <w:r>
+        <w:rPr>
+          <w:rFonts w:ascii="Times New Roman" w:hAnsi="Times New Roman" w:cs="Times New Roman"/>
+          <w:color w:val="000000"/>
+          <w:sz w:val="20"/>
+          <w:szCs w:val="20"/>
+        </w:rPr>
+        <w:t>The following graphs are availability, response time and throughput time series.</w:t>
+      </w:r>
+    </w:p>
+    <w:p>
+      <w:pPr>
+        <w:pStyle w:val="ListParagraph"/>
+        <w:numPr>
+          <w:ilvl w:val="0"/>
+          <w:numId w:val="25"/>
+        </w:numPr>
+        <w:rPr>
+          <w:sz w:val="20"/>
+          <w:szCs w:val="20"/>
+        </w:rPr>
+      </w:pPr>
+      <w:r>
+        <w:rPr>
+          <w:rFonts w:ascii="Times New Roman" w:hAnsi="Times New Roman" w:cs="Times New Roman"/>
+          <w:color w:val="000000"/>
+          <w:sz w:val="20"/>
+          <w:szCs w:val="20"/>
+        </w:rPr>
+        <w:t>Availability  attribute</w:t>
+      </w:r>
+    </w:p>
+    <w:p>
+      <w:pPr>
+        <w:pStyle w:val="ListParagraph"/>
+        <w:ind w:left="360"/>
+        <w:rPr>
+          <w:sz w:val="20"/>
+          <w:szCs w:val="20"/>
+        </w:rPr>
+      </w:pPr>
+      <w:r>
+        <w:rPr>
+          <w:noProof/>
+          <w:sz w:val="20"/>
+          <w:szCs w:val="20"/>
+        </w:rPr>
+        <w:drawing>
+          <wp:inline distT="0" distB="0" distL="0" distR="0">
+            <wp:extent cx="4579315" cy="1185063"/>
+            <wp:effectExtent l="0" t="0" r="0" b="0"/>
+            <wp:docPr id="3" name="Picture 3"/>
+            <wp:cNvGraphicFramePr>
+              <a:graphicFrameLocks xmlns:a="http://schemas.openxmlformats.org/drawingml/2006/main" noChangeAspect="1"/>
+            </wp:cNvGraphicFramePr>
+            <a:graphic xmlns:a="http://schemas.openxmlformats.org/drawingml/2006/main">
+              <a:graphicData uri="http://schemas.openxmlformats.org/drawingml/2006/picture">
+                <pic:pic xmlns:pic="http://schemas.openxmlformats.org/drawingml/2006/picture">
+                  <pic:nvPicPr>
+                    <pic:cNvPr id="0" name="av.png"/>
+                    <pic:cNvPicPr/>
+                  </pic:nvPicPr>
+                  <pic:blipFill rotWithShape="1">
+                    <a:blip r:embed="rId9">
+                      <a:extLst>
+                        <a:ext uri="{28A0092B-C50C-407E-A947-70E740481C1C}">
+                          <a14:useLocalDpi xmlns:a14="http://schemas.microsoft.com/office/drawing/2010/main" val="0"/>
+                        </a:ext>
+                      </a:extLst>
+                    </a:blip>
+                    <a:srcRect t="6023" b="1"/>
+                    <a:stretch/>
+                  </pic:blipFill>
+                  <pic:spPr bwMode="auto">
+                    <a:xfrm>
+                      <a:off x="0" y="0"/>
+                      <a:ext cx="4579315" cy="1185063"/>
+                    </a:xfrm>
+                    <a:prstGeom prst="rect">
+                      <a:avLst/>
+                    </a:prstGeom>
+                    <a:ln>
+                      <a:noFill/>
+                    </a:ln>
+                    <a:extLst>
+                      <a:ext uri="{53640926-AAD7-44D8-BBD7-CCE9431645EC}">
+                        <a14:shadowObscured xmlns:a14="http://schemas.microsoft.com/office/drawing/2010/main"/>
+                      </a:ext>
+                    </a:extLst>
+                  </pic:spPr>
+                </pic:pic>
+              </a:graphicData>
+            </a:graphic>
+          </wp:inline>
+        </w:drawing>
+      </w:r>
+    </w:p>
+    <w:p>
+      <w:pPr>
+        <w:pStyle w:val="ListParagraph"/>
+        <w:ind w:left="1080"/>
+        <w:rPr>
+          <w:sz w:val="20"/>
+          <w:szCs w:val="20"/>
+        </w:rPr>
+      </w:pPr>
+    </w:p>
+    <w:p>
+      <w:pPr>
+        <w:pStyle w:val="ListParagraph"/>
+        <w:numPr>
+          <w:ilvl w:val="0"/>
+          <w:numId w:val="25"/>
+        </w:numPr>
+        <w:rPr>
+          <w:sz w:val="20"/>
+          <w:szCs w:val="20"/>
+        </w:rPr>
+      </w:pPr>
+      <w:r>
+        <w:rPr>
+          <w:rFonts w:ascii="Times New Roman" w:hAnsi="Times New Roman" w:cs="Times New Roman"/>
+          <w:color w:val="000000"/>
+          <w:sz w:val="20"/>
+          <w:szCs w:val="20"/>
+        </w:rPr>
+        <w:t>Response time</w:t>
+      </w:r>
+      <w:r>
+        <w:rPr>
+          <w:rFonts w:ascii="Times New Roman" w:hAnsi="Times New Roman" w:cs="Times New Roman"/>
+          <w:color w:val="000000"/>
+          <w:sz w:val="20"/>
+          <w:szCs w:val="20"/>
+        </w:rPr>
+        <w:t xml:space="preserve">  attribute</w:t>
+      </w:r>
+    </w:p>
+    <w:p>
+      <w:pPr>
+        <w:pStyle w:val="ListParagraph"/>
+        <w:ind w:left="360"/>
+        <w:rPr>
+          <w:sz w:val="20"/>
+          <w:szCs w:val="20"/>
+        </w:rPr>
+      </w:pPr>
+      <w:r>
+        <w:rPr>
+          <w:noProof/>
+          <w:sz w:val="20"/>
+          <w:szCs w:val="20"/>
+        </w:rPr>
+        <w:drawing>
+          <wp:inline distT="0" distB="0" distL="0" distR="0">
+            <wp:extent cx="4615884" cy="1075334"/>
+            <wp:effectExtent l="0" t="0" r="0" b="0"/>
+            <wp:docPr id="4" name="Picture 4"/>
+            <wp:cNvGraphicFramePr>
+              <a:graphicFrameLocks xmlns:a="http://schemas.openxmlformats.org/drawingml/2006/main" noChangeAspect="1"/>
+            </wp:cNvGraphicFramePr>
+            <a:graphic xmlns:a="http://schemas.openxmlformats.org/drawingml/2006/main">
+              <a:graphicData uri="http://schemas.openxmlformats.org/drawingml/2006/picture">
+                <pic:pic xmlns:pic="http://schemas.openxmlformats.org/drawingml/2006/picture">
+                  <pic:nvPicPr>
+                    <pic:cNvPr id="0" name="rt.png"/>
+                    <pic:cNvPicPr/>
+                  </pic:nvPicPr>
+                  <pic:blipFill rotWithShape="1">
+                    <a:blip r:embed="rId10">
+                      <a:extLst>
+                        <a:ext uri="{28A0092B-C50C-407E-A947-70E740481C1C}">
+                          <a14:useLocalDpi xmlns:a14="http://schemas.microsoft.com/office/drawing/2010/main" val="0"/>
+                        </a:ext>
+                      </a:extLst>
+                    </a:blip>
+                    <a:srcRect t="6369"/>
+                    <a:stretch/>
+                  </pic:blipFill>
+                  <pic:spPr bwMode="auto">
+                    <a:xfrm>
+                      <a:off x="0" y="0"/>
+                      <a:ext cx="4614280" cy="1074960"/>
+                    </a:xfrm>
+                    <a:prstGeom prst="rect">
+                      <a:avLst/>
+                    </a:prstGeom>
+                    <a:ln>
+                      <a:noFill/>
+                    </a:ln>
+                    <a:extLst>
+                      <a:ext uri="{53640926-AAD7-44D8-BBD7-CCE9431645EC}">
+                        <a14:shadowObscured xmlns:a14="http://schemas.microsoft.com/office/drawing/2010/main"/>
+                      </a:ext>
+                    </a:extLst>
+                  </pic:spPr>
+                </pic:pic>
+              </a:graphicData>
+            </a:graphic>
+          </wp:inline>
+        </w:drawing>
+      </w:r>
+    </w:p>
+    <w:p>
+      <w:pPr>
+        <w:pStyle w:val="ListParagraph"/>
+        <w:ind w:left="360"/>
+        <w:rPr>
+          <w:sz w:val="20"/>
+          <w:szCs w:val="20"/>
+        </w:rPr>
+      </w:pPr>
+    </w:p>
+    <w:p>
+      <w:pPr>
+        <w:pStyle w:val="ListParagraph"/>
+        <w:numPr>
+          <w:ilvl w:val="0"/>
+          <w:numId w:val="25"/>
+        </w:numPr>
+        <w:rPr>
+          <w:sz w:val="20"/>
+          <w:szCs w:val="20"/>
+        </w:rPr>
+      </w:pPr>
+      <w:r>
+        <w:rPr>
+          <w:rFonts w:ascii="Times New Roman" w:hAnsi="Times New Roman" w:cs="Times New Roman"/>
+          <w:color w:val="000000"/>
+          <w:sz w:val="20"/>
+          <w:szCs w:val="20"/>
+        </w:rPr>
+        <w:t>throughput</w:t>
+      </w:r>
+      <w:r>
+        <w:rPr>
+          <w:rFonts w:ascii="Times New Roman" w:hAnsi="Times New Roman" w:cs="Times New Roman"/>
+          <w:color w:val="000000"/>
+          <w:sz w:val="20"/>
+          <w:szCs w:val="20"/>
+        </w:rPr>
+        <w:t xml:space="preserve">  attribute</w:t>
+      </w:r>
+    </w:p>
+    <w:p>
+      <w:pPr>
+        <w:pStyle w:val="ListParagraph"/>
+        <w:ind w:left="360"/>
+        <w:rPr>
+          <w:sz w:val="20"/>
+          <w:szCs w:val="20"/>
+        </w:rPr>
+      </w:pPr>
+      <w:r>
+        <w:rPr>
+          <w:noProof/>
+          <w:sz w:val="20"/>
+          <w:szCs w:val="20"/>
+        </w:rPr>
+        <w:drawing>
+          <wp:inline distT="0" distB="0" distL="0" distR="0">
+            <wp:extent cx="4769511" cy="1360627"/>
+            <wp:effectExtent l="0" t="0" r="0" b="0"/>
+            <wp:docPr id="5" name="Picture 5"/>
+            <wp:cNvGraphicFramePr>
+              <a:graphicFrameLocks xmlns:a="http://schemas.openxmlformats.org/drawingml/2006/main" noChangeAspect="1"/>
+            </wp:cNvGraphicFramePr>
+            <a:graphic xmlns:a="http://schemas.openxmlformats.org/drawingml/2006/main">
+              <a:graphicData uri="http://schemas.openxmlformats.org/drawingml/2006/picture">
+                <pic:pic xmlns:pic="http://schemas.openxmlformats.org/drawingml/2006/picture">
+                  <pic:nvPicPr>
+                    <pic:cNvPr id="0" name="th.png"/>
+                    <pic:cNvPicPr/>
+                  </pic:nvPicPr>
+                  <pic:blipFill rotWithShape="1">
+                    <a:blip r:embed="rId11">
+                      <a:extLst>
+                        <a:ext uri="{28A0092B-C50C-407E-A947-70E740481C1C}">
+                          <a14:useLocalDpi xmlns:a14="http://schemas.microsoft.com/office/drawing/2010/main" val="0"/>
+                        </a:ext>
+                      </a:extLst>
+                    </a:blip>
+                    <a:srcRect t="7000"/>
+                    <a:stretch/>
+                  </pic:blipFill>
+                  <pic:spPr bwMode="auto">
+                    <a:xfrm>
+                      <a:off x="0" y="0"/>
+                      <a:ext cx="4770407" cy="1360883"/>
+                    </a:xfrm>
+                    <a:prstGeom prst="rect">
+                      <a:avLst/>
+                    </a:prstGeom>
+                    <a:ln>
+                      <a:noFill/>
+                    </a:ln>
+                    <a:extLst>
+                      <a:ext uri="{53640926-AAD7-44D8-BBD7-CCE9431645EC}">
+                        <a14:shadowObscured xmlns:a14="http://schemas.microsoft.com/office/drawing/2010/main"/>
+                      </a:ext>
+                    </a:extLst>
+                  </pic:spPr>
+                </pic:pic>
+              </a:graphicData>
+            </a:graphic>
+          </wp:inline>
+        </w:drawing>
+      </w:r>
+    </w:p>
+    <w:p>
+      <w:pPr>
+        <w:pStyle w:val="ListParagraph"/>
+        <w:ind w:left="360"/>
+        <w:rPr>
+          <w:sz w:val="20"/>
+          <w:szCs w:val="20"/>
+        </w:rPr>
+      </w:pPr>
     </w:p>
     <w:p>
       <w:pPr>
@@ -2195,7 +2579,14 @@
           <w:sz w:val="20"/>
           <w:szCs w:val="20"/>
         </w:rPr>
-        <w:t>The following plot show the distribution or history of the QoS attributes</w:t>
+        <w:t>For provider QoS data, t</w:t>
+      </w:r>
+      <w:r>
+        <w:rPr>
+          <w:sz w:val="20"/>
+          <w:szCs w:val="20"/>
+        </w:rPr>
+        <w:t>he following plot show the distribution or history of the QoS attributes</w:t>
       </w:r>
       <w:r>
         <w:rPr>
@@ -2326,6 +2717,7 @@
           <w:sz w:val="20"/>
           <w:szCs w:val="20"/>
         </w:rPr>
+        <w:lastRenderedPageBreak/>
         <w:drawing>
           <wp:inline distT="0" distB="0" distL="0" distR="0">
             <wp:extent cx="4966970" cy="3211195"/>
@@ -2344,7 +2736,7 @@
                     </pic:cNvPicPr>
                   </pic:nvPicPr>
                   <pic:blipFill>
-                    <a:blip r:embed="rId9">
+                    <a:blip r:embed="rId12">
                       <a:extLst>
                         <a:ext uri="{28A0092B-C50C-407E-A947-70E740481C1C}">
                           <a14:useLocalDpi xmlns:a14="http://schemas.microsoft.com/office/drawing/2010/main" val="0"/>
@@ -2529,7 +2921,6 @@
         <w:rPr>
           <w:noProof/>
         </w:rPr>
-        <w:lastRenderedPageBreak/>
         <w:drawing>
           <wp:inline distT="0" distB="0" distL="0" distR="0" wp14:anchorId="0F9D4FFB" wp14:editId="27B8E9B3">
             <wp:extent cx="4959706" cy="1492301"/>
@@ -2548,7 +2939,7 @@
                     </pic:cNvPicPr>
                   </pic:nvPicPr>
                   <pic:blipFill>
-                    <a:blip r:embed="rId10" cstate="print">
+                    <a:blip r:embed="rId13" cstate="print">
                       <a:extLst>
                         <a:ext uri="{28A0092B-C50C-407E-A947-70E740481C1C}">
                           <a14:useLocalDpi xmlns:a14="http://schemas.microsoft.com/office/drawing/2010/main" val="0"/>
@@ -2693,6 +3084,7 @@
           <w:sz w:val="20"/>
           <w:szCs w:val="20"/>
         </w:rPr>
+        <w:lastRenderedPageBreak/>
         <w:t>Model Type (MLP or LSTM; mostly focused on LSTM)</w:t>
       </w:r>
     </w:p>
@@ -2930,6 +3322,7 @@
           <w:id w:val="906799563"/>
           <w:citation/>
         </w:sdtPr>
+        <w:sdtEndPr/>
         <w:sdtContent>
           <w:r>
             <w:rPr>
@@ -3315,7 +3708,6 @@
         <w:pStyle w:val="Title"/>
       </w:pPr>
       <w:r>
-        <w:lastRenderedPageBreak/>
         <w:t>Methodology</w:t>
       </w:r>
     </w:p>
@@ -3455,23 +3847,14 @@
           <w:sz w:val="20"/>
           <w:szCs w:val="20"/>
         </w:rPr>
-        <w:t xml:space="preserve">Read the providers’ QoS history 100 </w:t>
-      </w:r>
-      <w:proofErr w:type="spellStart"/>
-      <w:r>
-        <w:rPr>
-          <w:sz w:val="20"/>
-          <w:szCs w:val="20"/>
-        </w:rPr>
-        <w:t>csv</w:t>
-      </w:r>
-      <w:proofErr w:type="spellEnd"/>
-      <w:r>
-        <w:rPr>
-          <w:sz w:val="20"/>
-          <w:szCs w:val="20"/>
-        </w:rPr>
-        <w:t xml:space="preserve"> files.</w:t>
+        <w:t>Read the</w:t>
+      </w:r>
+      <w:r>
+        <w:rPr>
+          <w:sz w:val="20"/>
+          <w:szCs w:val="20"/>
+        </w:rPr>
+        <w:t xml:space="preserve"> QoS history.</w:t>
       </w:r>
     </w:p>
     <w:p>
@@ -3491,7 +3874,8 @@
           <w:sz w:val="20"/>
           <w:szCs w:val="20"/>
         </w:rPr>
-        <w:t xml:space="preserve">put the key data points into a Pandas </w:t>
+        <w:lastRenderedPageBreak/>
+        <w:t xml:space="preserve">put the data points into a Pandas </w:t>
       </w:r>
       <w:proofErr w:type="spellStart"/>
       <w:r>
@@ -3765,10 +4149,8 @@
           <w:szCs w:val="20"/>
           <w:shd w:val="clear" w:color="auto" w:fill="F6F8FA"/>
         </w:rPr>
-        <w:t>end_user_prediction</w:t>
-      </w:r>
-      <w:proofErr w:type="spellEnd"/>
-      <w:proofErr w:type="gramEnd"/>
+        <w:t>e</w:t>
+      </w:r>
       <w:r>
         <w:rPr>
           <w:rStyle w:val="Hyperlink"/>
@@ -3778,9 +4160,10 @@
           <w:szCs w:val="20"/>
           <w:shd w:val="clear" w:color="auto" w:fill="F6F8FA"/>
         </w:rPr>
-        <w:t xml:space="preserve"> model .</w:t>
-      </w:r>
-      <w:proofErr w:type="spellStart"/>
+        <w:t>nd_user_prediction</w:t>
+      </w:r>
+      <w:proofErr w:type="spellEnd"/>
+      <w:proofErr w:type="gramEnd"/>
       <w:r>
         <w:rPr>
           <w:rStyle w:val="Hyperlink"/>
@@ -3790,9 +4173,9 @@
           <w:szCs w:val="20"/>
           <w:shd w:val="clear" w:color="auto" w:fill="F6F8FA"/>
         </w:rPr>
-        <w:t>ipynb</w:t>
-      </w:r>
-      <w:proofErr w:type="spellEnd"/>
+        <w:t xml:space="preserve"> model .</w:t>
+      </w:r>
+      <w:proofErr w:type="spellStart"/>
       <w:r>
         <w:rPr>
           <w:rStyle w:val="Hyperlink"/>
@@ -3802,9 +4185,21 @@
           <w:szCs w:val="20"/>
           <w:shd w:val="clear" w:color="auto" w:fill="F6F8FA"/>
         </w:rPr>
-        <w:t xml:space="preserve"> , </w:t>
-      </w:r>
-      <w:hyperlink r:id="rId11" w:tooltip="M_prediction model.ipynb" w:history="1">
+        <w:t>ipynb</w:t>
+      </w:r>
+      <w:proofErr w:type="spellEnd"/>
+      <w:r>
+        <w:rPr>
+          <w:rStyle w:val="Hyperlink"/>
+          <w:rFonts w:ascii="Segoe UI" w:hAnsi="Segoe UI" w:cs="Segoe UI"/>
+          <w:color w:val="0366D6"/>
+          <w:sz w:val="20"/>
+          <w:szCs w:val="20"/>
+          <w:shd w:val="clear" w:color="auto" w:fill="F6F8FA"/>
+        </w:rPr>
+        <w:t xml:space="preserve">, </w:t>
+      </w:r>
+      <w:hyperlink r:id="rId14" w:tooltip="M_prediction model.ipynb" w:history="1">
         <w:proofErr w:type="spellStart"/>
         <w:r>
           <w:rPr>
@@ -3897,7 +4292,7 @@
                     <pic:cNvPicPr/>
                   </pic:nvPicPr>
                   <pic:blipFill rotWithShape="1">
-                    <a:blip r:embed="rId12"/>
+                    <a:blip r:embed="rId15"/>
                     <a:srcRect l="14133" t="24424" r="16534" b="16292"/>
                     <a:stretch/>
                   </pic:blipFill>
@@ -3938,7 +4333,6 @@
         <w:pStyle w:val="Subtitle"/>
       </w:pPr>
       <w:r>
-        <w:lastRenderedPageBreak/>
         <w:t>Implementation</w:t>
       </w:r>
     </w:p>
@@ -4326,11 +4720,14 @@
           <w:szCs w:val="20"/>
         </w:rPr>
       </w:pPr>
-      <w:r>
-        <w:rPr>
-          <w:sz w:val="20"/>
-          <w:szCs w:val="20"/>
-        </w:rPr>
+      <w:bookmarkStart w:id="0" w:name="_GoBack"/>
+      <w:bookmarkEnd w:id="0"/>
+      <w:r>
+        <w:rPr>
+          <w:sz w:val="20"/>
+          <w:szCs w:val="20"/>
+        </w:rPr>
+        <w:lastRenderedPageBreak/>
         <w:t xml:space="preserve">Define the loss function, </w:t>
       </w:r>
       <w:r>
@@ -4527,7 +4924,7 @@
                     <pic:cNvPicPr/>
                   </pic:nvPicPr>
                   <pic:blipFill rotWithShape="1">
-                    <a:blip r:embed="rId13"/>
+                    <a:blip r:embed="rId16"/>
                     <a:srcRect l="13466" t="55727" r="33467" b="13208"/>
                     <a:stretch/>
                   </pic:blipFill>
@@ -4923,146 +5320,146 @@
         <w:pStyle w:val="Subtitle"/>
       </w:pPr>
       <w:r>
+        <w:t>Refinement</w:t>
+      </w:r>
+    </w:p>
+    <w:p>
+      <w:pPr>
+        <w:rPr>
+          <w:sz w:val="20"/>
+          <w:szCs w:val="20"/>
+        </w:rPr>
+      </w:pPr>
+      <w:r>
+        <w:rPr>
+          <w:sz w:val="20"/>
+          <w:szCs w:val="20"/>
+        </w:rPr>
+        <w:t>The initial solution has RMSE=</w:t>
+      </w:r>
+      <w:r>
+        <w:rPr>
+          <w:sz w:val="20"/>
+          <w:szCs w:val="20"/>
+        </w:rPr>
+        <w:t>1939.078</w:t>
+      </w:r>
+      <w:r>
+        <w:rPr>
+          <w:sz w:val="20"/>
+          <w:szCs w:val="20"/>
+        </w:rPr>
+        <w:t xml:space="preserve">. After adding a drop out layer the RMSE reduced to </w:t>
+      </w:r>
+      <w:r>
+        <w:rPr>
+          <w:sz w:val="20"/>
+          <w:szCs w:val="20"/>
+        </w:rPr>
+        <w:t>1939.078</w:t>
+      </w:r>
+      <w:r>
+        <w:rPr>
+          <w:sz w:val="20"/>
+          <w:szCs w:val="20"/>
+        </w:rPr>
+        <w:t xml:space="preserve">. </w:t>
+      </w:r>
+    </w:p>
+    <w:p>
+      <w:pPr>
+        <w:rPr>
+          <w:sz w:val="20"/>
+          <w:szCs w:val="20"/>
+        </w:rPr>
+      </w:pPr>
+      <w:r>
+        <w:rPr>
+          <w:sz w:val="20"/>
+          <w:szCs w:val="20"/>
+        </w:rPr>
+        <w:t>The following plot</w:t>
+      </w:r>
+      <w:r>
+        <w:rPr>
+          <w:sz w:val="20"/>
+          <w:szCs w:val="20"/>
+        </w:rPr>
+        <w:t xml:space="preserve"> of the ​ </w:t>
+      </w:r>
+      <w:r>
+        <w:rPr>
+          <w:sz w:val="20"/>
+          <w:szCs w:val="20"/>
+        </w:rPr>
+        <w:t>training​/​validation losses has a d</w:t>
+      </w:r>
+      <w:r>
+        <w:rPr>
+          <w:sz w:val="20"/>
+          <w:szCs w:val="20"/>
+        </w:rPr>
+        <w:t xml:space="preserve">ivergence indicates </w:t>
+      </w:r>
+      <w:proofErr w:type="spellStart"/>
+      <w:r>
+        <w:rPr>
+          <w:sz w:val="20"/>
+          <w:szCs w:val="20"/>
+        </w:rPr>
+        <w:t>overfitting</w:t>
+      </w:r>
+      <w:proofErr w:type="spellEnd"/>
+      <w:r>
+        <w:rPr>
+          <w:sz w:val="20"/>
+          <w:szCs w:val="20"/>
+        </w:rPr>
+        <w:t>, which can be                          addressed by adding dropout</w:t>
+      </w:r>
+      <w:r>
+        <w:rPr>
+          <w:sz w:val="20"/>
+          <w:szCs w:val="20"/>
+        </w:rPr>
+        <w:t xml:space="preserve"> layer</w:t>
+      </w:r>
+      <w:r>
+        <w:rPr>
+          <w:sz w:val="20"/>
+          <w:szCs w:val="20"/>
+        </w:rPr>
+        <w:t>, or reducing the model complexity (e.g.</w:t>
+      </w:r>
+      <w:r>
+        <w:rPr>
+          <w:sz w:val="20"/>
+          <w:szCs w:val="20"/>
+        </w:rPr>
+        <w:t xml:space="preserve"> </w:t>
+      </w:r>
+      <w:r>
+        <w:rPr>
+          <w:sz w:val="20"/>
+          <w:szCs w:val="20"/>
+        </w:rPr>
+        <w:t>reducing the number of layers), among other techniques.</w:t>
+      </w:r>
+    </w:p>
+    <w:p>
+      <w:pPr>
+        <w:rPr>
+          <w:sz w:val="20"/>
+          <w:szCs w:val="20"/>
+        </w:rPr>
+      </w:pPr>
+      <w:r>
+        <w:rPr>
+          <w:noProof/>
+          <w:sz w:val="20"/>
+          <w:szCs w:val="20"/>
+        </w:rPr>
         <w:lastRenderedPageBreak/>
-        <w:t>Refinement</w:t>
-      </w:r>
-    </w:p>
-    <w:p>
-      <w:pPr>
-        <w:rPr>
-          <w:sz w:val="20"/>
-          <w:szCs w:val="20"/>
-        </w:rPr>
-      </w:pPr>
-      <w:r>
-        <w:rPr>
-          <w:sz w:val="20"/>
-          <w:szCs w:val="20"/>
-        </w:rPr>
-        <w:t>The initial solution has RMSE=</w:t>
-      </w:r>
-      <w:r>
-        <w:rPr>
-          <w:sz w:val="20"/>
-          <w:szCs w:val="20"/>
-        </w:rPr>
-        <w:t>1939.078</w:t>
-      </w:r>
-      <w:r>
-        <w:rPr>
-          <w:sz w:val="20"/>
-          <w:szCs w:val="20"/>
-        </w:rPr>
-        <w:t xml:space="preserve">. After adding a drop out layer the RMSE reduced to </w:t>
-      </w:r>
-      <w:r>
-        <w:rPr>
-          <w:sz w:val="20"/>
-          <w:szCs w:val="20"/>
-        </w:rPr>
-        <w:t>1939.078</w:t>
-      </w:r>
-      <w:r>
-        <w:rPr>
-          <w:sz w:val="20"/>
-          <w:szCs w:val="20"/>
-        </w:rPr>
-        <w:t xml:space="preserve">. </w:t>
-      </w:r>
-    </w:p>
-    <w:p>
-      <w:pPr>
-        <w:rPr>
-          <w:sz w:val="20"/>
-          <w:szCs w:val="20"/>
-        </w:rPr>
-      </w:pPr>
-      <w:r>
-        <w:rPr>
-          <w:sz w:val="20"/>
-          <w:szCs w:val="20"/>
-        </w:rPr>
-        <w:t>The following plot</w:t>
-      </w:r>
-      <w:r>
-        <w:rPr>
-          <w:sz w:val="20"/>
-          <w:szCs w:val="20"/>
-        </w:rPr>
-        <w:t xml:space="preserve"> of the ​ </w:t>
-      </w:r>
-      <w:r>
-        <w:rPr>
-          <w:sz w:val="20"/>
-          <w:szCs w:val="20"/>
-        </w:rPr>
-        <w:t>training​/​validation losses has a d</w:t>
-      </w:r>
-      <w:r>
-        <w:rPr>
-          <w:sz w:val="20"/>
-          <w:szCs w:val="20"/>
-        </w:rPr>
-        <w:t xml:space="preserve">ivergence indicates </w:t>
-      </w:r>
-      <w:proofErr w:type="spellStart"/>
-      <w:r>
-        <w:rPr>
-          <w:sz w:val="20"/>
-          <w:szCs w:val="20"/>
-        </w:rPr>
-        <w:t>overfitting</w:t>
-      </w:r>
-      <w:proofErr w:type="spellEnd"/>
-      <w:r>
-        <w:rPr>
-          <w:sz w:val="20"/>
-          <w:szCs w:val="20"/>
-        </w:rPr>
-        <w:t>, which can be                          addressed by adding dropout</w:t>
-      </w:r>
-      <w:r>
-        <w:rPr>
-          <w:sz w:val="20"/>
-          <w:szCs w:val="20"/>
-        </w:rPr>
-        <w:t xml:space="preserve"> layer</w:t>
-      </w:r>
-      <w:r>
-        <w:rPr>
-          <w:sz w:val="20"/>
-          <w:szCs w:val="20"/>
-        </w:rPr>
-        <w:t>, or reducing the model complexity (e.g.</w:t>
-      </w:r>
-      <w:r>
-        <w:rPr>
-          <w:sz w:val="20"/>
-          <w:szCs w:val="20"/>
-        </w:rPr>
-        <w:t xml:space="preserve"> </w:t>
-      </w:r>
-      <w:r>
-        <w:rPr>
-          <w:sz w:val="20"/>
-          <w:szCs w:val="20"/>
-        </w:rPr>
-        <w:t>reducing the number of layers), among other techniques.</w:t>
-      </w:r>
-    </w:p>
-    <w:p>
-      <w:pPr>
-        <w:rPr>
-          <w:sz w:val="20"/>
-          <w:szCs w:val="20"/>
-        </w:rPr>
-      </w:pPr>
-      <w:r>
-        <w:rPr>
-          <w:noProof/>
-          <w:sz w:val="20"/>
-          <w:szCs w:val="20"/>
-        </w:rPr>
         <w:drawing>
           <wp:inline distT="0" distB="0" distL="0" distR="0" wp14:anchorId="584C5292" wp14:editId="03088136">
             <wp:extent cx="4839803" cy="3353564"/>
@@ -5079,7 +5476,7 @@
                     <pic:cNvPicPr/>
                   </pic:nvPicPr>
                   <pic:blipFill>
-                    <a:blip r:embed="rId14">
+                    <a:blip r:embed="rId17">
                       <a:extLst>
                         <a:ext uri="{28A0092B-C50C-407E-A947-70E740481C1C}">
                           <a14:useLocalDpi xmlns:a14="http://schemas.microsoft.com/office/drawing/2010/main" val="0"/>
@@ -5237,7 +5634,6 @@
           <w:sz w:val="20"/>
           <w:szCs w:val="20"/>
         </w:rPr>
-        <w:lastRenderedPageBreak/>
         <w:drawing>
           <wp:inline distT="0" distB="0" distL="0" distR="0" wp14:anchorId="7851A3BE" wp14:editId="6F03B9E4">
             <wp:extent cx="4925695" cy="1621790"/>
@@ -5256,7 +5652,7 @@
                     </pic:cNvPicPr>
                   </pic:nvPicPr>
                   <pic:blipFill>
-                    <a:blip r:embed="rId15">
+                    <a:blip r:embed="rId18">
                       <a:extLst>
                         <a:ext uri="{28A0092B-C50C-407E-A947-70E740481C1C}">
                           <a14:useLocalDpi xmlns:a14="http://schemas.microsoft.com/office/drawing/2010/main" val="0"/>
@@ -5378,7 +5774,7 @@
                     <pic:cNvPicPr/>
                   </pic:nvPicPr>
                   <pic:blipFill>
-                    <a:blip r:embed="rId16">
+                    <a:blip r:embed="rId19">
                       <a:extLst>
                         <a:ext uri="{28A0092B-C50C-407E-A947-70E740481C1C}">
                           <a14:useLocalDpi xmlns:a14="http://schemas.microsoft.com/office/drawing/2010/main" val="0"/>
@@ -5442,7 +5838,7 @@
                     <pic:cNvPicPr/>
                   </pic:nvPicPr>
                   <pic:blipFill>
-                    <a:blip r:embed="rId17">
+                    <a:blip r:embed="rId20">
                       <a:extLst>
                         <a:ext uri="{28A0092B-C50C-407E-A947-70E740481C1C}">
                           <a14:useLocalDpi xmlns:a14="http://schemas.microsoft.com/office/drawing/2010/main" val="0"/>
@@ -5502,7 +5898,6 @@
           <w:sz w:val="20"/>
           <w:szCs w:val="20"/>
         </w:rPr>
-        <w:lastRenderedPageBreak/>
         <w:drawing>
           <wp:anchor distT="0" distB="0" distL="114300" distR="114300" simplePos="0" relativeHeight="251658240" behindDoc="0" locked="0" layoutInCell="1" allowOverlap="1" wp14:anchorId="371DA8C0" wp14:editId="07DF9E9A">
             <wp:simplePos x="0" y="0"/>
@@ -5527,7 +5922,7 @@
                     <pic:cNvPicPr/>
                   </pic:nvPicPr>
                   <pic:blipFill>
-                    <a:blip r:embed="rId18">
+                    <a:blip r:embed="rId21">
                       <a:extLst>
                         <a:ext uri="{28A0092B-C50C-407E-A947-70E740481C1C}">
                           <a14:useLocalDpi xmlns:a14="http://schemas.microsoft.com/office/drawing/2010/main" val="0"/>
@@ -5593,6 +5988,7 @@
           <w:sz w:val="20"/>
           <w:szCs w:val="20"/>
         </w:rPr>
+        <w:lastRenderedPageBreak/>
         <w:t xml:space="preserve">According to the providers provisioned QoS attributes, the </w:t>
       </w:r>
       <w:r>
@@ -5653,7 +6049,7 @@
                     <pic:cNvPicPr/>
                   </pic:nvPicPr>
                   <pic:blipFill>
-                    <a:blip r:embed="rId19">
+                    <a:blip r:embed="rId22">
                       <a:extLst>
                         <a:ext uri="{28A0092B-C50C-407E-A947-70E740481C1C}">
                           <a14:useLocalDpi xmlns:a14="http://schemas.microsoft.com/office/drawing/2010/main" val="0"/>
@@ -5797,7 +6193,6 @@
           <w:sz w:val="20"/>
           <w:szCs w:val="20"/>
         </w:rPr>
-        <w:lastRenderedPageBreak/>
         <w:drawing>
           <wp:inline distT="0" distB="0" distL="0" distR="0" wp14:anchorId="33BC38E1" wp14:editId="56DEEAED">
             <wp:extent cx="4797110" cy="3043124"/>
@@ -5814,7 +6209,7 @@
                     <pic:cNvPicPr/>
                   </pic:nvPicPr>
                   <pic:blipFill>
-                    <a:blip r:embed="rId20">
+                    <a:blip r:embed="rId23">
                       <a:extLst>
                         <a:ext uri="{28A0092B-C50C-407E-A947-70E740481C1C}">
                           <a14:useLocalDpi xmlns:a14="http://schemas.microsoft.com/office/drawing/2010/main" val="0"/>
@@ -5916,6 +6311,7 @@
           <w:sz w:val="20"/>
           <w:szCs w:val="20"/>
         </w:rPr>
+        <w:lastRenderedPageBreak/>
         <w:drawing>
           <wp:inline distT="0" distB="0" distL="0" distR="0" wp14:anchorId="40E7621C" wp14:editId="07ABA81D">
             <wp:extent cx="4759037" cy="2801722"/>
@@ -5932,7 +6328,7 @@
                     <pic:cNvPicPr/>
                   </pic:nvPicPr>
                   <pic:blipFill>
-                    <a:blip r:embed="rId21">
+                    <a:blip r:embed="rId24">
                       <a:extLst>
                         <a:ext uri="{28A0092B-C50C-407E-A947-70E740481C1C}">
                           <a14:useLocalDpi xmlns:a14="http://schemas.microsoft.com/office/drawing/2010/main" val="0"/>
@@ -6011,7 +6407,6 @@
           <w:sz w:val="20"/>
           <w:szCs w:val="20"/>
         </w:rPr>
-        <w:lastRenderedPageBreak/>
         <w:t>The following graph shows the output of the composition application:</w:t>
       </w:r>
     </w:p>
@@ -6047,7 +6442,7 @@
                     </pic:cNvPicPr>
                   </pic:nvPicPr>
                   <pic:blipFill>
-                    <a:blip r:embed="rId22">
+                    <a:blip r:embed="rId25">
                       <a:extLst>
                         <a:ext uri="{28A0092B-C50C-407E-A947-70E740481C1C}">
                           <a14:useLocalDpi xmlns:a14="http://schemas.microsoft.com/office/drawing/2010/main" val="0"/>
@@ -6170,6 +6565,7 @@
           <w:sz w:val="20"/>
           <w:szCs w:val="20"/>
         </w:rPr>
+        <w:lastRenderedPageBreak/>
         <w:t>Provider number 10 at class 2</w:t>
       </w:r>
     </w:p>
@@ -6639,7 +7035,6 @@
           <w:sz w:val="20"/>
           <w:szCs w:val="20"/>
         </w:rPr>
-        <w:lastRenderedPageBreak/>
         <w:t xml:space="preserve">As for the most interesting aspects of the project, I’m also happy </w:t>
       </w:r>
       <w:r>
@@ -6879,6 +7274,7 @@
         <w:rPr>
           <w:noProof/>
         </w:rPr>
+        <w:lastRenderedPageBreak/>
         <w:t xml:space="preserve">Haytamy S.S., K. H. (n.d.). </w:t>
       </w:r>
       <w:r>
@@ -6971,8 +7367,6 @@
         </w:rPr>
         <w:fldChar w:fldCharType="end"/>
       </w:r>
-      <w:bookmarkStart w:id="0" w:name="_GoBack"/>
-      <w:bookmarkEnd w:id="0"/>
     </w:p>
     <w:sectPr>
       <w:pgSz w:w="12240" w:h="15840"/>
@@ -7144,7 +7538,7 @@
         <v:path o:extrusionok="f" gradientshapeok="t" o:connecttype="rect"/>
         <o:lock v:ext="edit" aspectratio="t"/>
       </v:shapetype>
-      <v:shape id="_x0000_i1083" type="#_x0000_t75" style="width:11.5pt;height:11.5pt" o:bullet="t">
+      <v:shape id="_x0000_i1043" type="#_x0000_t75" style="width:11.5pt;height:11.5pt" o:bullet="t">
         <v:imagedata r:id="rId1" o:title="mso5AC0"/>
       </v:shape>
     </w:pict>
@@ -9267,6 +9661,119 @@
     </w:lvl>
   </w:abstractNum>
   <w:abstractNum w:abstractNumId="21">
+    <w:nsid w:val="758E0AE0"/>
+    <w:multiLevelType w:val="hybridMultilevel"/>
+    <w:tmpl w:val="C57E0E98"/>
+    <w:lvl w:ilvl="0" w:tplc="0409000D">
+      <w:start w:val="1"/>
+      <w:numFmt w:val="bullet"/>
+      <w:lvlText w:val=""/>
+      <w:lvlJc w:val="left"/>
+      <w:pPr>
+        <w:ind w:left="1080" w:hanging="360"/>
+      </w:pPr>
+      <w:rPr>
+        <w:rFonts w:ascii="Wingdings" w:hAnsi="Wingdings" w:hint="default"/>
+      </w:rPr>
+    </w:lvl>
+    <w:lvl w:ilvl="1" w:tplc="04090003" w:tentative="1">
+      <w:start w:val="1"/>
+      <w:numFmt w:val="bullet"/>
+      <w:lvlText w:val="o"/>
+      <w:lvlJc w:val="left"/>
+      <w:pPr>
+        <w:ind w:left="1800" w:hanging="360"/>
+      </w:pPr>
+      <w:rPr>
+        <w:rFonts w:ascii="Courier New" w:hAnsi="Courier New" w:cs="Courier New" w:hint="default"/>
+      </w:rPr>
+    </w:lvl>
+    <w:lvl w:ilvl="2" w:tplc="04090005" w:tentative="1">
+      <w:start w:val="1"/>
+      <w:numFmt w:val="bullet"/>
+      <w:lvlText w:val=""/>
+      <w:lvlJc w:val="left"/>
+      <w:pPr>
+        <w:ind w:left="2520" w:hanging="360"/>
+      </w:pPr>
+      <w:rPr>
+        <w:rFonts w:ascii="Wingdings" w:hAnsi="Wingdings" w:hint="default"/>
+      </w:rPr>
+    </w:lvl>
+    <w:lvl w:ilvl="3" w:tplc="04090001" w:tentative="1">
+      <w:start w:val="1"/>
+      <w:numFmt w:val="bullet"/>
+      <w:lvlText w:val=""/>
+      <w:lvlJc w:val="left"/>
+      <w:pPr>
+        <w:ind w:left="3240" w:hanging="360"/>
+      </w:pPr>
+      <w:rPr>
+        <w:rFonts w:ascii="Symbol" w:hAnsi="Symbol" w:hint="default"/>
+      </w:rPr>
+    </w:lvl>
+    <w:lvl w:ilvl="4" w:tplc="04090003" w:tentative="1">
+      <w:start w:val="1"/>
+      <w:numFmt w:val="bullet"/>
+      <w:lvlText w:val="o"/>
+      <w:lvlJc w:val="left"/>
+      <w:pPr>
+        <w:ind w:left="3960" w:hanging="360"/>
+      </w:pPr>
+      <w:rPr>
+        <w:rFonts w:ascii="Courier New" w:hAnsi="Courier New" w:cs="Courier New" w:hint="default"/>
+      </w:rPr>
+    </w:lvl>
+    <w:lvl w:ilvl="5" w:tplc="04090005" w:tentative="1">
+      <w:start w:val="1"/>
+      <w:numFmt w:val="bullet"/>
+      <w:lvlText w:val=""/>
+      <w:lvlJc w:val="left"/>
+      <w:pPr>
+        <w:ind w:left="4680" w:hanging="360"/>
+      </w:pPr>
+      <w:rPr>
+        <w:rFonts w:ascii="Wingdings" w:hAnsi="Wingdings" w:hint="default"/>
+      </w:rPr>
+    </w:lvl>
+    <w:lvl w:ilvl="6" w:tplc="04090001" w:tentative="1">
+      <w:start w:val="1"/>
+      <w:numFmt w:val="bullet"/>
+      <w:lvlText w:val=""/>
+      <w:lvlJc w:val="left"/>
+      <w:pPr>
+        <w:ind w:left="5400" w:hanging="360"/>
+      </w:pPr>
+      <w:rPr>
+        <w:rFonts w:ascii="Symbol" w:hAnsi="Symbol" w:hint="default"/>
+      </w:rPr>
+    </w:lvl>
+    <w:lvl w:ilvl="7" w:tplc="04090003" w:tentative="1">
+      <w:start w:val="1"/>
+      <w:numFmt w:val="bullet"/>
+      <w:lvlText w:val="o"/>
+      <w:lvlJc w:val="left"/>
+      <w:pPr>
+        <w:ind w:left="6120" w:hanging="360"/>
+      </w:pPr>
+      <w:rPr>
+        <w:rFonts w:ascii="Courier New" w:hAnsi="Courier New" w:cs="Courier New" w:hint="default"/>
+      </w:rPr>
+    </w:lvl>
+    <w:lvl w:ilvl="8" w:tplc="04090005" w:tentative="1">
+      <w:start w:val="1"/>
+      <w:numFmt w:val="bullet"/>
+      <w:lvlText w:val=""/>
+      <w:lvlJc w:val="left"/>
+      <w:pPr>
+        <w:ind w:left="6840" w:hanging="360"/>
+      </w:pPr>
+      <w:rPr>
+        <w:rFonts w:ascii="Wingdings" w:hAnsi="Wingdings" w:hint="default"/>
+      </w:rPr>
+    </w:lvl>
+  </w:abstractNum>
+  <w:abstractNum w:abstractNumId="22">
     <w:nsid w:val="779A215E"/>
     <w:multiLevelType w:val="hybridMultilevel"/>
     <w:tmpl w:val="AF9C80A4"/>
@@ -9379,7 +9886,7 @@
       </w:rPr>
     </w:lvl>
   </w:abstractNum>
-  <w:abstractNum w:abstractNumId="22">
+  <w:abstractNum w:abstractNumId="23">
     <w:nsid w:val="795F78E2"/>
     <w:multiLevelType w:val="hybridMultilevel"/>
     <w:tmpl w:val="70B2EF56"/>
@@ -9465,7 +9972,7 @@
       </w:pPr>
     </w:lvl>
   </w:abstractNum>
-  <w:abstractNum w:abstractNumId="23">
+  <w:abstractNum w:abstractNumId="24">
     <w:nsid w:val="7BCC12E8"/>
     <w:multiLevelType w:val="hybridMultilevel"/>
     <w:tmpl w:val="ABDA60D6"/>
@@ -9600,10 +10107,10 @@
     <w:abstractNumId w:val="5"/>
   </w:num>
   <w:num w:numId="8">
-    <w:abstractNumId w:val="22"/>
+    <w:abstractNumId w:val="23"/>
   </w:num>
   <w:num w:numId="9">
-    <w:abstractNumId w:val="23"/>
+    <w:abstractNumId w:val="24"/>
   </w:num>
   <w:num w:numId="10">
     <w:abstractNumId w:val="15"/>
@@ -9648,6 +10155,9 @@
     <w:abstractNumId w:val="0"/>
   </w:num>
   <w:num w:numId="24">
+    <w:abstractNumId w:val="22"/>
+  </w:num>
+  <w:num w:numId="25">
     <w:abstractNumId w:val="21"/>
   </w:num>
 </w:numbering>
@@ -10994,7 +11504,7 @@
 </file>
 
 <file path=customXml/itemProps1.xml><?xml version="1.0" encoding="utf-8"?>
-<ds:datastoreItem xmlns:ds="http://schemas.openxmlformats.org/officeDocument/2006/customXml" ds:itemID="{FE4836C5-8022-478A-B40E-730D9A96775E}">
+<ds:datastoreItem xmlns:ds="http://schemas.openxmlformats.org/officeDocument/2006/customXml" ds:itemID="{0688D2B1-C96C-4536-9C9C-D777362D49A8}">
   <ds:schemaRefs>
     <ds:schemaRef ds:uri="http://schemas.openxmlformats.org/officeDocument/2006/bibliography"/>
   </ds:schemaRefs>

--- a/Projects/p8/capstone project/capstone project report.docx
+++ b/Projects/p8/capstone project/capstone project report.docx
@@ -3974,6 +3974,8 @@
         </w:rPr>
         <w:t>back (how many prior days to include at each time step)</w:t>
       </w:r>
+      <w:bookmarkStart w:id="0" w:name="_GoBack"/>
+      <w:bookmarkEnd w:id="0"/>
     </w:p>
     <w:p>
       <w:pPr>
@@ -3992,7 +3994,35 @@
           <w:sz w:val="20"/>
           <w:szCs w:val="20"/>
         </w:rPr>
-        <w:t>convert from series format to supervised format(X,Y)</w:t>
+        <w:t xml:space="preserve">convert from series </w:t>
+      </w:r>
+      <w:r>
+        <w:rPr>
+          <w:sz w:val="20"/>
+          <w:szCs w:val="20"/>
+        </w:rPr>
+        <w:t>form</w:t>
+      </w:r>
+      <w:r>
+        <w:rPr>
+          <w:sz w:val="20"/>
+          <w:szCs w:val="20"/>
+        </w:rPr>
+        <w:t xml:space="preserve"> to supervised </w:t>
+      </w:r>
+      <w:r>
+        <w:rPr>
+          <w:sz w:val="20"/>
+          <w:szCs w:val="20"/>
+        </w:rPr>
+        <w:t>form</w:t>
+      </w:r>
+      <w:r>
+        <w:rPr>
+          <w:sz w:val="20"/>
+          <w:szCs w:val="20"/>
+        </w:rPr>
+        <w:t>(X,Y)</w:t>
       </w:r>
     </w:p>
     <w:p>
@@ -4720,8 +4750,6 @@
           <w:szCs w:val="20"/>
         </w:rPr>
       </w:pPr>
-      <w:bookmarkStart w:id="0" w:name="_GoBack"/>
-      <w:bookmarkEnd w:id="0"/>
       <w:r>
         <w:rPr>
           <w:sz w:val="20"/>
@@ -4951,6 +4979,33 @@
           </wp:inline>
         </w:drawing>
       </w:r>
+    </w:p>
+    <w:p>
+      <w:pPr>
+        <w:pStyle w:val="ListParagraph"/>
+        <w:rPr>
+          <w:sz w:val="20"/>
+          <w:szCs w:val="20"/>
+        </w:rPr>
+      </w:pPr>
+    </w:p>
+    <w:p>
+      <w:pPr>
+        <w:pStyle w:val="ListParagraph"/>
+        <w:rPr>
+          <w:sz w:val="20"/>
+          <w:szCs w:val="20"/>
+        </w:rPr>
+      </w:pPr>
+    </w:p>
+    <w:p>
+      <w:pPr>
+        <w:pStyle w:val="ListParagraph"/>
+        <w:rPr>
+          <w:sz w:val="20"/>
+          <w:szCs w:val="20"/>
+        </w:rPr>
+      </w:pPr>
     </w:p>
     <w:p>
       <w:pPr>
@@ -7538,7 +7593,7 @@
         <v:path o:extrusionok="f" gradientshapeok="t" o:connecttype="rect"/>
         <o:lock v:ext="edit" aspectratio="t"/>
       </v:shapetype>
-      <v:shape id="_x0000_i1043" type="#_x0000_t75" style="width:11.5pt;height:11.5pt" o:bullet="t">
+      <v:shape id="_x0000_i1045" type="#_x0000_t75" style="width:11.5pt;height:11.5pt" o:bullet="t">
         <v:imagedata r:id="rId1" o:title="mso5AC0"/>
       </v:shape>
     </w:pict>
@@ -11504,7 +11559,7 @@
 </file>
 
 <file path=customXml/itemProps1.xml><?xml version="1.0" encoding="utf-8"?>
-<ds:datastoreItem xmlns:ds="http://schemas.openxmlformats.org/officeDocument/2006/customXml" ds:itemID="{0688D2B1-C96C-4536-9C9C-D777362D49A8}">
+<ds:datastoreItem xmlns:ds="http://schemas.openxmlformats.org/officeDocument/2006/customXml" ds:itemID="{EBA25D7B-C2F8-4154-A199-CB38A37F60CD}">
   <ds:schemaRefs>
     <ds:schemaRef ds:uri="http://schemas.openxmlformats.org/officeDocument/2006/bibliography"/>
   </ds:schemaRefs>

--- a/Projects/p8/capstone project/capstone project report.docx
+++ b/Projects/p8/capstone project/capstone project report.docx
@@ -2183,6 +2183,8 @@
         <w:lastRenderedPageBreak/>
         <w:t>Exploratory Visualization</w:t>
       </w:r>
+      <w:bookmarkStart w:id="0" w:name="_GoBack"/>
+      <w:bookmarkEnd w:id="0"/>
     </w:p>
     <w:p>
       <w:pPr>
@@ -3974,8 +3976,6 @@
         </w:rPr>
         <w:t>back (how many prior days to include at each time step)</w:t>
       </w:r>
-      <w:bookmarkStart w:id="0" w:name="_GoBack"/>
-      <w:bookmarkEnd w:id="0"/>
     </w:p>
     <w:p>
       <w:pPr>
@@ -4294,12 +4294,51 @@
         </w:rPr>
         <w:t>The following graph show sample of preprocessed data</w:t>
       </w:r>
-    </w:p>
-    <w:p>
-      <w:pPr>
-        <w:rPr>
-          <w:sz w:val="20"/>
-          <w:szCs w:val="20"/>
+      <w:r>
+        <w:rPr>
+          <w:sz w:val="20"/>
+          <w:szCs w:val="20"/>
+        </w:rPr>
+        <w:t xml:space="preserve"> (from </w:t>
+      </w:r>
+      <w:proofErr w:type="spellStart"/>
+      <w:r>
+        <w:rPr>
+          <w:sz w:val="20"/>
+          <w:szCs w:val="20"/>
+        </w:rPr>
+        <w:t>M_prediction</w:t>
+      </w:r>
+      <w:proofErr w:type="spellEnd"/>
+      <w:r>
+        <w:rPr>
+          <w:sz w:val="20"/>
+          <w:szCs w:val="20"/>
+        </w:rPr>
+        <w:t xml:space="preserve"> </w:t>
+      </w:r>
+      <w:proofErr w:type="spellStart"/>
+      <w:r>
+        <w:rPr>
+          <w:sz w:val="20"/>
+          <w:szCs w:val="20"/>
+        </w:rPr>
+        <w:t>model.ipynb</w:t>
+      </w:r>
+      <w:proofErr w:type="spellEnd"/>
+      <w:r>
+        <w:rPr>
+          <w:sz w:val="20"/>
+          <w:szCs w:val="20"/>
+        </w:rPr>
+        <w:t>)</w:t>
+      </w:r>
+    </w:p>
+    <w:p>
+      <w:pPr>
+        <w:rPr>
+          <w:sz w:val="32"/>
+          <w:szCs w:val="32"/>
         </w:rPr>
       </w:pPr>
       <w:r>
@@ -4307,9 +4346,9 @@
           <w:noProof/>
         </w:rPr>
         <w:drawing>
-          <wp:inline distT="0" distB="0" distL="0" distR="0" wp14:anchorId="523B05D5" wp14:editId="3D5B920F">
-            <wp:extent cx="6085662" cy="2735885"/>
-            <wp:effectExtent l="0" t="0" r="0" b="7620"/>
+          <wp:inline distT="0" distB="0" distL="0" distR="0" wp14:anchorId="34FEA00E" wp14:editId="274F0690">
+            <wp:extent cx="5691222" cy="1638605"/>
+            <wp:effectExtent l="0" t="0" r="5080" b="0"/>
             <wp:docPr id="1" name="Picture 1"/>
             <wp:cNvGraphicFramePr>
               <a:graphicFrameLocks xmlns:a="http://schemas.openxmlformats.org/drawingml/2006/main" noChangeAspect="1"/>
@@ -4323,13 +4362,13 @@
                   </pic:nvPicPr>
                   <pic:blipFill rotWithShape="1">
                     <a:blip r:embed="rId15"/>
-                    <a:srcRect l="14133" t="24424" r="16534" b="16292"/>
+                    <a:srcRect l="14188" t="56912" r="16332" b="7612"/>
                     <a:stretch/>
                   </pic:blipFill>
                   <pic:spPr bwMode="auto">
                     <a:xfrm>
                       <a:off x="0" y="0"/>
-                      <a:ext cx="6094110" cy="2739683"/>
+                      <a:ext cx="5714217" cy="1645226"/>
                     </a:xfrm>
                     <a:prstGeom prst="rect">
                       <a:avLst/>
@@ -4352,14 +4391,6 @@
     </w:p>
     <w:p>
       <w:pPr>
-        <w:rPr>
-          <w:sz w:val="32"/>
-          <w:szCs w:val="32"/>
-        </w:rPr>
-      </w:pPr>
-    </w:p>
-    <w:p>
-      <w:pPr>
         <w:pStyle w:val="Subtitle"/>
       </w:pPr>
       <w:r>
@@ -4386,7 +4417,7 @@
         <w:pStyle w:val="ListParagraph"/>
         <w:numPr>
           <w:ilvl w:val="0"/>
-          <w:numId w:val="5"/>
+          <w:numId w:val="27"/>
         </w:numPr>
         <w:rPr>
           <w:sz w:val="20"/>
@@ -4406,7 +4437,7 @@
         <w:pStyle w:val="ListParagraph"/>
         <w:numPr>
           <w:ilvl w:val="0"/>
-          <w:numId w:val="5"/>
+          <w:numId w:val="27"/>
         </w:numPr>
         <w:rPr>
           <w:sz w:val="20"/>
@@ -4423,31 +4454,32 @@
     </w:p>
     <w:p>
       <w:pPr>
-        <w:rPr>
-          <w:sz w:val="20"/>
-          <w:szCs w:val="20"/>
-        </w:rPr>
-      </w:pPr>
-      <w:r>
-        <w:rPr>
-          <w:sz w:val="20"/>
-          <w:szCs w:val="20"/>
-        </w:rPr>
-        <w:t xml:space="preserve">During the first stage, the </w:t>
-      </w:r>
-      <w:r>
-        <w:rPr>
-          <w:sz w:val="20"/>
-          <w:szCs w:val="20"/>
-        </w:rPr>
-        <w:t>predictor</w:t>
-      </w:r>
-      <w:r>
-        <w:rPr>
-          <w:sz w:val="20"/>
-          <w:szCs w:val="20"/>
-        </w:rPr>
-        <w:t xml:space="preserve"> was trained on the preprocessed training data. This was done in a  </w:t>
+        <w:pStyle w:val="ListParagraph"/>
+        <w:ind w:left="360"/>
+        <w:rPr>
+          <w:sz w:val="20"/>
+          <w:szCs w:val="20"/>
+        </w:rPr>
+      </w:pPr>
+    </w:p>
+    <w:p>
+      <w:pPr>
+        <w:pStyle w:val="ListParagraph"/>
+        <w:numPr>
+          <w:ilvl w:val="0"/>
+          <w:numId w:val="26"/>
+        </w:numPr>
+        <w:rPr>
+          <w:sz w:val="20"/>
+          <w:szCs w:val="20"/>
+        </w:rPr>
+      </w:pPr>
+      <w:r>
+        <w:rPr>
+          <w:sz w:val="20"/>
+          <w:szCs w:val="20"/>
+        </w:rPr>
+        <w:t xml:space="preserve">During the first stage, the predictor was trained on the preprocessed training data. This was done in a  </w:t>
       </w:r>
       <w:r>
         <w:rPr>
@@ -4755,7 +4787,6 @@
           <w:sz w:val="20"/>
           <w:szCs w:val="20"/>
         </w:rPr>
-        <w:lastRenderedPageBreak/>
         <w:t xml:space="preserve">Define the loss function, </w:t>
       </w:r>
       <w:r>
@@ -4893,6 +4924,23 @@
     <w:p>
       <w:pPr>
         <w:pStyle w:val="ListParagraph"/>
+        <w:rPr>
+          <w:sz w:val="20"/>
+          <w:szCs w:val="20"/>
+        </w:rPr>
+      </w:pPr>
+    </w:p>
+    <w:p>
+      <w:pPr>
+        <w:rPr>
+          <w:sz w:val="20"/>
+          <w:szCs w:val="20"/>
+        </w:rPr>
+      </w:pPr>
+    </w:p>
+    <w:p>
+      <w:pPr>
+        <w:pStyle w:val="ListParagraph"/>
         <w:numPr>
           <w:ilvl w:val="0"/>
           <w:numId w:val="18"/>
@@ -4907,6 +4955,7 @@
           <w:sz w:val="20"/>
           <w:szCs w:val="20"/>
         </w:rPr>
+        <w:lastRenderedPageBreak/>
         <w:t>The following graph is the summary of the network architecture</w:t>
       </w:r>
       <w:r>
@@ -4937,10 +4986,18 @@
           <w:noProof/>
         </w:rPr>
         <w:drawing>
-          <wp:inline distT="0" distB="0" distL="0" distR="0" wp14:anchorId="7CFF2B27" wp14:editId="642771F9">
-            <wp:extent cx="4923129" cy="1620428"/>
-            <wp:effectExtent l="0" t="0" r="0" b="0"/>
-            <wp:docPr id="19" name="Picture 19"/>
+          <wp:anchor distT="0" distB="0" distL="114300" distR="114300" simplePos="0" relativeHeight="251661312" behindDoc="0" locked="0" layoutInCell="1" allowOverlap="1">
+            <wp:simplePos x="0" y="0"/>
+            <wp:positionH relativeFrom="column">
+              <wp:posOffset>458470</wp:posOffset>
+            </wp:positionH>
+            <wp:positionV relativeFrom="paragraph">
+              <wp:posOffset>0</wp:posOffset>
+            </wp:positionV>
+            <wp:extent cx="4900930" cy="2282190"/>
+            <wp:effectExtent l="0" t="0" r="0" b="3810"/>
+            <wp:wrapTopAndBottom/>
+            <wp:docPr id="7" name="Picture 7"/>
             <wp:cNvGraphicFramePr>
               <a:graphicFrameLocks xmlns:a="http://schemas.openxmlformats.org/drawingml/2006/main" noChangeAspect="1"/>
             </wp:cNvGraphicFramePr>
@@ -4952,14 +5009,20 @@
                     <pic:cNvPicPr/>
                   </pic:nvPicPr>
                   <pic:blipFill rotWithShape="1">
-                    <a:blip r:embed="rId16"/>
-                    <a:srcRect l="13466" t="55727" r="33467" b="13208"/>
+                    <a:blip r:embed="rId16">
+                      <a:extLst>
+                        <a:ext uri="{28A0092B-C50C-407E-A947-70E740481C1C}">
+                          <a14:useLocalDpi xmlns:a14="http://schemas.microsoft.com/office/drawing/2010/main" val="0"/>
+                        </a:ext>
+                      </a:extLst>
+                    </a:blip>
+                    <a:srcRect l="13467" t="34621" r="14800" b="15580"/>
                     <a:stretch/>
                   </pic:blipFill>
                   <pic:spPr bwMode="auto">
                     <a:xfrm>
                       <a:off x="0" y="0"/>
-                      <a:ext cx="4935529" cy="1624510"/>
+                      <a:ext cx="4900930" cy="2282190"/>
                     </a:xfrm>
                     <a:prstGeom prst="rect">
                       <a:avLst/>
@@ -4976,49 +5039,18 @@
                 </pic:pic>
               </a:graphicData>
             </a:graphic>
-          </wp:inline>
+            <wp14:sizeRelH relativeFrom="page">
+              <wp14:pctWidth>0</wp14:pctWidth>
+            </wp14:sizeRelH>
+            <wp14:sizeRelV relativeFrom="page">
+              <wp14:pctHeight>0</wp14:pctHeight>
+            </wp14:sizeRelV>
+          </wp:anchor>
         </w:drawing>
       </w:r>
     </w:p>
     <w:p>
       <w:pPr>
-        <w:pStyle w:val="ListParagraph"/>
-        <w:rPr>
-          <w:sz w:val="20"/>
-          <w:szCs w:val="20"/>
-        </w:rPr>
-      </w:pPr>
-    </w:p>
-    <w:p>
-      <w:pPr>
-        <w:pStyle w:val="ListParagraph"/>
-        <w:rPr>
-          <w:sz w:val="20"/>
-          <w:szCs w:val="20"/>
-        </w:rPr>
-      </w:pPr>
-    </w:p>
-    <w:p>
-      <w:pPr>
-        <w:pStyle w:val="ListParagraph"/>
-        <w:rPr>
-          <w:sz w:val="20"/>
-          <w:szCs w:val="20"/>
-        </w:rPr>
-      </w:pPr>
-    </w:p>
-    <w:p>
-      <w:pPr>
-        <w:pStyle w:val="ListParagraph"/>
-        <w:rPr>
-          <w:sz w:val="20"/>
-          <w:szCs w:val="20"/>
-        </w:rPr>
-      </w:pPr>
-    </w:p>
-    <w:p>
-      <w:pPr>
-        <w:pStyle w:val="ListParagraph"/>
         <w:rPr>
           <w:sz w:val="20"/>
           <w:szCs w:val="20"/>
@@ -5039,123 +5071,135 @@
       </w:pPr>
       <w:r>
         <w:rPr>
-          <w:sz w:val="20"/>
-          <w:szCs w:val="20"/>
-        </w:rPr>
-        <w:t>The following graph is the summary of the network architecture for cloud consumer predictor:</w:t>
-      </w:r>
-    </w:p>
-    <w:p>
-      <w:pPr>
-        <w:rPr>
-          <w:color w:val="FF0000"/>
-          <w:sz w:val="20"/>
-          <w:szCs w:val="20"/>
-        </w:rPr>
-      </w:pPr>
-      <w:r>
-        <w:rPr>
-          <w:color w:val="FF0000"/>
-          <w:sz w:val="20"/>
-          <w:szCs w:val="20"/>
-        </w:rPr>
-        <w:t>***********</w:t>
-      </w:r>
-      <w:r>
-        <w:rPr>
-          <w:color w:val="FF0000"/>
-          <w:sz w:val="20"/>
-          <w:szCs w:val="20"/>
-        </w:rPr>
-        <w:t xml:space="preserve"> </w:t>
+          <w:noProof/>
+        </w:rPr>
+        <w:drawing>
+          <wp:anchor distT="0" distB="0" distL="114300" distR="114300" simplePos="0" relativeHeight="251660288" behindDoc="0" locked="0" layoutInCell="1" allowOverlap="1" wp14:anchorId="5C654A26" wp14:editId="34DA7EA7">
+            <wp:simplePos x="0" y="0"/>
+            <wp:positionH relativeFrom="column">
+              <wp:posOffset>137160</wp:posOffset>
+            </wp:positionH>
+            <wp:positionV relativeFrom="paragraph">
+              <wp:posOffset>311150</wp:posOffset>
+            </wp:positionV>
+            <wp:extent cx="5303520" cy="2750185"/>
+            <wp:effectExtent l="0" t="0" r="0" b="0"/>
+            <wp:wrapTopAndBottom/>
+            <wp:docPr id="6" name="Picture 6"/>
+            <wp:cNvGraphicFramePr>
+              <a:graphicFrameLocks xmlns:a="http://schemas.openxmlformats.org/drawingml/2006/main" noChangeAspect="1"/>
+            </wp:cNvGraphicFramePr>
+            <a:graphic xmlns:a="http://schemas.openxmlformats.org/drawingml/2006/main">
+              <a:graphicData uri="http://schemas.openxmlformats.org/drawingml/2006/picture">
+                <pic:pic xmlns:pic="http://schemas.openxmlformats.org/drawingml/2006/picture">
+                  <pic:nvPicPr>
+                    <pic:cNvPr id="0" name=""/>
+                    <pic:cNvPicPr/>
+                  </pic:nvPicPr>
+                  <pic:blipFill rotWithShape="1">
+                    <a:blip r:embed="rId17">
+                      <a:extLst>
+                        <a:ext uri="{28A0092B-C50C-407E-A947-70E740481C1C}">
+                          <a14:useLocalDpi xmlns:a14="http://schemas.microsoft.com/office/drawing/2010/main" val="0"/>
+                        </a:ext>
+                      </a:extLst>
+                    </a:blip>
+                    <a:srcRect l="13867" t="18496" r="16667" b="25065"/>
+                    <a:stretch/>
+                  </pic:blipFill>
+                  <pic:spPr bwMode="auto">
+                    <a:xfrm>
+                      <a:off x="0" y="0"/>
+                      <a:ext cx="5303520" cy="2750185"/>
+                    </a:xfrm>
+                    <a:prstGeom prst="rect">
+                      <a:avLst/>
+                    </a:prstGeom>
+                    <a:ln>
+                      <a:noFill/>
+                    </a:ln>
+                    <a:extLst>
+                      <a:ext uri="{53640926-AAD7-44D8-BBD7-CCE9431645EC}">
+                        <a14:shadowObscured xmlns:a14="http://schemas.microsoft.com/office/drawing/2010/main"/>
+                      </a:ext>
+                    </a:extLst>
+                  </pic:spPr>
+                </pic:pic>
+              </a:graphicData>
+            </a:graphic>
+            <wp14:sizeRelH relativeFrom="page">
+              <wp14:pctWidth>0</wp14:pctWidth>
+            </wp14:sizeRelH>
+            <wp14:sizeRelV relativeFrom="page">
+              <wp14:pctHeight>0</wp14:pctHeight>
+            </wp14:sizeRelV>
+          </wp:anchor>
+        </w:drawing>
+      </w:r>
+      <w:r>
+        <w:rPr>
+          <w:sz w:val="20"/>
+          <w:szCs w:val="20"/>
+        </w:rPr>
+        <w:t xml:space="preserve">The following graph is the summary of the network architecture for cloud </w:t>
+      </w:r>
+      <w:r>
+        <w:rPr>
+          <w:sz w:val="20"/>
+          <w:szCs w:val="20"/>
+        </w:rPr>
+        <w:t>provider</w:t>
+      </w:r>
+      <w:r>
+        <w:rPr>
+          <w:sz w:val="20"/>
+          <w:szCs w:val="20"/>
+        </w:rPr>
+        <w:t xml:space="preserve"> predictor:</w:t>
+      </w:r>
+    </w:p>
+    <w:p>
+      <w:pPr>
+        <w:rPr>
+          <w:sz w:val="20"/>
+          <w:szCs w:val="20"/>
+        </w:rPr>
+      </w:pPr>
+    </w:p>
+    <w:p>
+      <w:pPr>
+        <w:pStyle w:val="ListParagraph"/>
+        <w:numPr>
+          <w:ilvl w:val="0"/>
+          <w:numId w:val="26"/>
+        </w:numPr>
+        <w:rPr>
+          <w:sz w:val="20"/>
+          <w:szCs w:val="20"/>
+        </w:rPr>
+      </w:pPr>
+      <w:r>
+        <w:rPr>
+          <w:sz w:val="20"/>
+          <w:szCs w:val="20"/>
+        </w:rPr>
+        <w:t xml:space="preserve">The application development stage which was done in a </w:t>
       </w:r>
       <w:proofErr w:type="spellStart"/>
-      <w:proofErr w:type="gramStart"/>
-      <w:r>
-        <w:rPr>
-          <w:color w:val="FF0000"/>
-          <w:sz w:val="20"/>
-          <w:szCs w:val="20"/>
-        </w:rPr>
-        <w:t>summay</w:t>
+      <w:r>
+        <w:rPr>
+          <w:sz w:val="20"/>
+          <w:szCs w:val="20"/>
+        </w:rPr>
+        <w:t>Jupyter</w:t>
       </w:r>
       <w:proofErr w:type="spellEnd"/>
-      <w:proofErr w:type="gramEnd"/>
-      <w:r>
-        <w:rPr>
-          <w:color w:val="FF0000"/>
-          <w:sz w:val="20"/>
-          <w:szCs w:val="20"/>
-        </w:rPr>
-        <w:t xml:space="preserve"> graph</w:t>
-      </w:r>
-    </w:p>
-    <w:p>
-      <w:pPr>
-        <w:rPr>
-          <w:sz w:val="20"/>
-          <w:szCs w:val="20"/>
-        </w:rPr>
-      </w:pPr>
-      <w:r>
-        <w:rPr>
-          <w:sz w:val="20"/>
-          <w:szCs w:val="20"/>
-        </w:rPr>
-        <w:t>The application development sta</w:t>
-      </w:r>
-      <w:r>
-        <w:rPr>
-          <w:sz w:val="20"/>
-          <w:szCs w:val="20"/>
-        </w:rPr>
-        <w:t>ge which</w:t>
-      </w:r>
-      <w:r>
-        <w:rPr>
-          <w:sz w:val="20"/>
-          <w:szCs w:val="20"/>
-        </w:rPr>
-        <w:t xml:space="preserve"> was done </w:t>
-      </w:r>
-      <w:proofErr w:type="gramStart"/>
-      <w:r>
-        <w:rPr>
-          <w:sz w:val="20"/>
-          <w:szCs w:val="20"/>
-        </w:rPr>
-        <w:t xml:space="preserve">in a </w:t>
-      </w:r>
-      <w:proofErr w:type="spellStart"/>
-      <w:r>
-        <w:rPr>
-          <w:sz w:val="20"/>
-          <w:szCs w:val="20"/>
-        </w:rPr>
-        <w:t>Jupyter</w:t>
-      </w:r>
-      <w:proofErr w:type="spellEnd"/>
-      <w:r>
-        <w:rPr>
-          <w:sz w:val="20"/>
-          <w:szCs w:val="20"/>
-        </w:rPr>
-        <w:t xml:space="preserve"> notebooks</w:t>
-      </w:r>
-      <w:proofErr w:type="gramEnd"/>
-      <w:r>
-        <w:rPr>
-          <w:sz w:val="20"/>
-          <w:szCs w:val="20"/>
-        </w:rPr>
-        <w:t xml:space="preserve"> </w:t>
-      </w:r>
-      <w:r>
-        <w:rPr>
-          <w:sz w:val="20"/>
-          <w:szCs w:val="20"/>
-        </w:rPr>
-        <w:t>titled</w:t>
+      <w:r>
+        <w:rPr>
+          <w:sz w:val="20"/>
+          <w:szCs w:val="20"/>
+        </w:rPr>
+        <w:t xml:space="preserve"> notebooks titled</w:t>
       </w:r>
       <w:r>
         <w:rPr>
@@ -5187,14 +5231,7 @@
           <w:sz w:val="20"/>
           <w:szCs w:val="20"/>
         </w:rPr>
-        <w:t xml:space="preserve">” can be </w:t>
-      </w:r>
-      <w:r>
-        <w:rPr>
-          <w:sz w:val="20"/>
-          <w:szCs w:val="20"/>
-        </w:rPr>
-        <w:t>split into the following steps:</w:t>
+        <w:t>” can be split into the following steps:</w:t>
       </w:r>
     </w:p>
     <w:p>
@@ -5364,6 +5401,648 @@
     </w:p>
     <w:p>
       <w:pPr>
+        <w:pStyle w:val="ListParagraph"/>
+        <w:numPr>
+          <w:ilvl w:val="0"/>
+          <w:numId w:val="8"/>
+        </w:numPr>
+        <w:rPr>
+          <w:sz w:val="20"/>
+          <w:szCs w:val="20"/>
+        </w:rPr>
+      </w:pPr>
+      <w:r>
+        <w:rPr>
+          <w:sz w:val="20"/>
+          <w:szCs w:val="20"/>
+        </w:rPr>
+        <w:t xml:space="preserve">Run the brute force algorithm to obtain all possible services composition combination </w:t>
+      </w:r>
+    </w:p>
+    <w:p>
+      <w:pPr>
+        <w:pStyle w:val="ListParagraph"/>
+        <w:numPr>
+          <w:ilvl w:val="0"/>
+          <w:numId w:val="8"/>
+        </w:numPr>
+        <w:rPr>
+          <w:sz w:val="20"/>
+          <w:szCs w:val="20"/>
+        </w:rPr>
+      </w:pPr>
+      <w:r>
+        <w:rPr>
+          <w:sz w:val="20"/>
+          <w:szCs w:val="20"/>
+        </w:rPr>
+        <w:t>Sort results of brute force algorithm. Assume the top 10 results as the relevant solution</w:t>
+      </w:r>
+    </w:p>
+    <w:p>
+      <w:pPr>
+        <w:pStyle w:val="ListParagraph"/>
+        <w:numPr>
+          <w:ilvl w:val="0"/>
+          <w:numId w:val="8"/>
+        </w:numPr>
+        <w:rPr>
+          <w:sz w:val="20"/>
+          <w:szCs w:val="20"/>
+        </w:rPr>
+      </w:pPr>
+      <w:r>
+        <w:rPr>
+          <w:sz w:val="20"/>
+          <w:szCs w:val="20"/>
+        </w:rPr>
+        <w:lastRenderedPageBreak/>
+        <w:t xml:space="preserve">Calculate the intersection between PSO algorithm and brute force algorithm </w:t>
+      </w:r>
+    </w:p>
+    <w:p>
+      <w:pPr>
+        <w:pStyle w:val="ListParagraph"/>
+        <w:numPr>
+          <w:ilvl w:val="0"/>
+          <w:numId w:val="8"/>
+        </w:numPr>
+        <w:rPr>
+          <w:sz w:val="20"/>
+          <w:szCs w:val="20"/>
+        </w:rPr>
+      </w:pPr>
+      <w:r>
+        <w:rPr>
+          <w:sz w:val="20"/>
+          <w:szCs w:val="20"/>
+        </w:rPr>
+        <w:t xml:space="preserve">Calculate </w:t>
+      </w:r>
+      <w:r>
+        <w:rPr>
+          <w:sz w:val="20"/>
+          <w:szCs w:val="20"/>
+        </w:rPr>
+        <w:t>recall and precision according to the following equations</w:t>
+      </w:r>
+    </w:p>
+    <w:p>
+      <w:pPr>
+        <w:pStyle w:val="ListParagraph"/>
+        <w:rPr>
+          <w:sz w:val="20"/>
+          <w:szCs w:val="20"/>
+        </w:rPr>
+      </w:pPr>
+    </w:p>
+    <w:tbl>
+      <w:tblPr>
+        <w:tblStyle w:val="TableGrid"/>
+        <w:tblpPr w:leftFromText="180" w:rightFromText="180" w:vertAnchor="text" w:horzAnchor="margin" w:tblpY="-7"/>
+        <w:tblW w:w="0" w:type="auto"/>
+        <w:tblLook w:val="04A0" w:firstRow="1" w:lastRow="0" w:firstColumn="1" w:lastColumn="0" w:noHBand="0" w:noVBand="1"/>
+      </w:tblPr>
+      <w:tblGrid>
+        <w:gridCol w:w="1359"/>
+        <w:gridCol w:w="1599"/>
+        <w:gridCol w:w="1580"/>
+      </w:tblGrid>
+      <w:tr>
+        <w:trPr>
+          <w:trHeight w:val="350"/>
+        </w:trPr>
+        <w:tc>
+          <w:tcPr>
+            <w:tcW w:w="1359" w:type="dxa"/>
+            <w:shd w:val="clear" w:color="auto" w:fill="B6DDE8" w:themeFill="accent5" w:themeFillTint="66"/>
+            <w:vAlign w:val="center"/>
+          </w:tcPr>
+          <w:p>
+            <w:pPr>
+              <w:keepNext/>
+              <w:rPr>
+                <w:b/>
+                <w:bCs/>
+                <w:sz w:val="16"/>
+                <w:szCs w:val="16"/>
+              </w:rPr>
+            </w:pPr>
+            <w:r>
+              <w:rPr>
+                <w:b/>
+                <w:bCs/>
+                <w:sz w:val="16"/>
+                <w:szCs w:val="16"/>
+              </w:rPr>
+              <w:t>Notations</w:t>
+            </w:r>
+          </w:p>
+        </w:tc>
+        <w:tc>
+          <w:tcPr>
+            <w:tcW w:w="1599" w:type="dxa"/>
+            <w:shd w:val="clear" w:color="auto" w:fill="FBD4B4" w:themeFill="accent6" w:themeFillTint="66"/>
+            <w:vAlign w:val="center"/>
+          </w:tcPr>
+          <w:p>
+            <w:pPr>
+              <w:keepNext/>
+              <w:rPr>
+                <w:sz w:val="16"/>
+                <w:szCs w:val="16"/>
+              </w:rPr>
+            </w:pPr>
+            <w:r>
+              <w:rPr>
+                <w:sz w:val="16"/>
+                <w:szCs w:val="16"/>
+              </w:rPr>
+              <w:t>Relevant</w:t>
+            </w:r>
+          </w:p>
+        </w:tc>
+        <w:tc>
+          <w:tcPr>
+            <w:tcW w:w="1580" w:type="dxa"/>
+            <w:shd w:val="clear" w:color="auto" w:fill="FBD4B4" w:themeFill="accent6" w:themeFillTint="66"/>
+            <w:vAlign w:val="center"/>
+          </w:tcPr>
+          <w:p>
+            <w:pPr>
+              <w:keepNext/>
+              <w:rPr>
+                <w:sz w:val="16"/>
+                <w:szCs w:val="16"/>
+              </w:rPr>
+            </w:pPr>
+            <w:r>
+              <w:rPr>
+                <w:sz w:val="16"/>
+                <w:szCs w:val="16"/>
+              </w:rPr>
+              <w:t>Non Relevant</w:t>
+            </w:r>
+          </w:p>
+        </w:tc>
+      </w:tr>
+      <w:tr>
+        <w:trPr>
+          <w:trHeight w:val="296"/>
+        </w:trPr>
+        <w:tc>
+          <w:tcPr>
+            <w:tcW w:w="1359" w:type="dxa"/>
+            <w:shd w:val="clear" w:color="auto" w:fill="FBD4B4" w:themeFill="accent6" w:themeFillTint="66"/>
+            <w:vAlign w:val="center"/>
+          </w:tcPr>
+          <w:p>
+            <w:pPr>
+              <w:keepNext/>
+              <w:rPr>
+                <w:sz w:val="16"/>
+                <w:szCs w:val="16"/>
+              </w:rPr>
+            </w:pPr>
+            <w:r>
+              <w:rPr>
+                <w:sz w:val="16"/>
+                <w:szCs w:val="16"/>
+              </w:rPr>
+              <w:t>Retrieved</w:t>
+            </w:r>
+          </w:p>
+        </w:tc>
+        <w:tc>
+          <w:tcPr>
+            <w:tcW w:w="1599" w:type="dxa"/>
+            <w:vAlign w:val="center"/>
+          </w:tcPr>
+          <w:p>
+            <w:pPr>
+              <w:keepNext/>
+              <w:rPr>
+                <w:sz w:val="16"/>
+                <w:szCs w:val="16"/>
+              </w:rPr>
+            </w:pPr>
+            <w:r>
+              <w:rPr>
+                <w:sz w:val="16"/>
+                <w:szCs w:val="16"/>
+              </w:rPr>
+              <w:t>true positives (</w:t>
+            </w:r>
+            <w:proofErr w:type="spellStart"/>
+            <w:r>
+              <w:rPr>
+                <w:sz w:val="16"/>
+                <w:szCs w:val="16"/>
+              </w:rPr>
+              <w:t>tp</w:t>
+            </w:r>
+            <w:proofErr w:type="spellEnd"/>
+            <w:r>
+              <w:rPr>
+                <w:sz w:val="16"/>
+                <w:szCs w:val="16"/>
+              </w:rPr>
+              <w:t>)</w:t>
+            </w:r>
+          </w:p>
+        </w:tc>
+        <w:tc>
+          <w:tcPr>
+            <w:tcW w:w="1580" w:type="dxa"/>
+            <w:vAlign w:val="center"/>
+          </w:tcPr>
+          <w:p>
+            <w:pPr>
+              <w:keepNext/>
+              <w:rPr>
+                <w:sz w:val="16"/>
+                <w:szCs w:val="16"/>
+              </w:rPr>
+            </w:pPr>
+            <w:r>
+              <w:rPr>
+                <w:sz w:val="16"/>
+                <w:szCs w:val="16"/>
+              </w:rPr>
+              <w:t>false positives (</w:t>
+            </w:r>
+            <w:proofErr w:type="spellStart"/>
+            <w:r>
+              <w:rPr>
+                <w:sz w:val="16"/>
+                <w:szCs w:val="16"/>
+              </w:rPr>
+              <w:t>fp</w:t>
+            </w:r>
+            <w:proofErr w:type="spellEnd"/>
+            <w:r>
+              <w:rPr>
+                <w:sz w:val="16"/>
+                <w:szCs w:val="16"/>
+              </w:rPr>
+              <w:t>)</w:t>
+            </w:r>
+          </w:p>
+        </w:tc>
+      </w:tr>
+      <w:tr>
+        <w:trPr>
+          <w:trHeight w:val="228"/>
+        </w:trPr>
+        <w:tc>
+          <w:tcPr>
+            <w:tcW w:w="1359" w:type="dxa"/>
+            <w:shd w:val="clear" w:color="auto" w:fill="FBD4B4" w:themeFill="accent6" w:themeFillTint="66"/>
+            <w:vAlign w:val="center"/>
+          </w:tcPr>
+          <w:p>
+            <w:pPr>
+              <w:keepNext/>
+              <w:rPr>
+                <w:sz w:val="16"/>
+                <w:szCs w:val="16"/>
+              </w:rPr>
+            </w:pPr>
+            <w:r>
+              <w:rPr>
+                <w:sz w:val="16"/>
+                <w:szCs w:val="16"/>
+              </w:rPr>
+              <w:t>Not Retrieved</w:t>
+            </w:r>
+          </w:p>
+        </w:tc>
+        <w:tc>
+          <w:tcPr>
+            <w:tcW w:w="1599" w:type="dxa"/>
+            <w:vAlign w:val="center"/>
+          </w:tcPr>
+          <w:p>
+            <w:pPr>
+              <w:keepNext/>
+              <w:rPr>
+                <w:sz w:val="16"/>
+                <w:szCs w:val="16"/>
+              </w:rPr>
+            </w:pPr>
+            <w:r>
+              <w:rPr>
+                <w:sz w:val="16"/>
+                <w:szCs w:val="16"/>
+              </w:rPr>
+              <w:t>false negatives (</w:t>
+            </w:r>
+            <w:proofErr w:type="spellStart"/>
+            <w:r>
+              <w:rPr>
+                <w:sz w:val="16"/>
+                <w:szCs w:val="16"/>
+              </w:rPr>
+              <w:t>fn</w:t>
+            </w:r>
+            <w:proofErr w:type="spellEnd"/>
+            <w:r>
+              <w:rPr>
+                <w:sz w:val="16"/>
+                <w:szCs w:val="16"/>
+              </w:rPr>
+              <w:t>)</w:t>
+            </w:r>
+          </w:p>
+        </w:tc>
+        <w:tc>
+          <w:tcPr>
+            <w:tcW w:w="1580" w:type="dxa"/>
+            <w:vAlign w:val="center"/>
+          </w:tcPr>
+          <w:p>
+            <w:pPr>
+              <w:keepNext/>
+              <w:rPr>
+                <w:sz w:val="16"/>
+                <w:szCs w:val="16"/>
+              </w:rPr>
+            </w:pPr>
+            <w:r>
+              <w:rPr>
+                <w:sz w:val="16"/>
+                <w:szCs w:val="16"/>
+              </w:rPr>
+              <w:t>true negatives (</w:t>
+            </w:r>
+            <w:proofErr w:type="spellStart"/>
+            <w:r>
+              <w:rPr>
+                <w:sz w:val="16"/>
+                <w:szCs w:val="16"/>
+              </w:rPr>
+              <w:t>tn</w:t>
+            </w:r>
+            <w:proofErr w:type="spellEnd"/>
+            <w:r>
+              <w:rPr>
+                <w:sz w:val="16"/>
+                <w:szCs w:val="16"/>
+              </w:rPr>
+              <w:t>)</w:t>
+            </w:r>
+          </w:p>
+        </w:tc>
+      </w:tr>
+    </w:tbl>
+    <w:p>
+      <w:pPr>
+        <w:pStyle w:val="ListParagraph"/>
+        <w:rPr>
+          <w:sz w:val="20"/>
+          <w:szCs w:val="20"/>
+        </w:rPr>
+      </w:pPr>
+    </w:p>
+    <w:p>
+      <w:pPr>
+        <w:pStyle w:val="ListParagraph"/>
+        <w:rPr>
+          <w:sz w:val="20"/>
+          <w:szCs w:val="20"/>
+        </w:rPr>
+      </w:pPr>
+    </w:p>
+    <w:p>
+      <w:pPr>
+        <w:pStyle w:val="ListParagraph"/>
+        <w:rPr>
+          <w:sz w:val="20"/>
+          <w:szCs w:val="20"/>
+        </w:rPr>
+      </w:pPr>
+    </w:p>
+    <w:p>
+      <w:pPr>
+        <w:pStyle w:val="ListParagraph"/>
+        <w:rPr>
+          <w:sz w:val="20"/>
+          <w:szCs w:val="20"/>
+        </w:rPr>
+      </w:pPr>
+    </w:p>
+    <w:p>
+      <w:pPr>
+        <w:ind w:left="360"/>
+        <w:contextualSpacing/>
+        <w:jc w:val="both"/>
+        <w:rPr>
+          <w:color w:val="000000"/>
+        </w:rPr>
+      </w:pPr>
+      <w:r>
+        <w:rPr>
+          <w:color w:val="000000"/>
+        </w:rPr>
+        <w:t xml:space="preserve">Precision </w:t>
+      </w:r>
+      <w:r>
+        <w:rPr>
+          <w:color w:val="000000"/>
+        </w:rPr>
+        <w:t>(</w:t>
+      </w:r>
+      <w:r>
+        <w:rPr>
+          <w:color w:val="000000"/>
+        </w:rPr>
+        <w:t>P</w:t>
+      </w:r>
+      <w:r>
+        <w:rPr>
+          <w:color w:val="000000"/>
+        </w:rPr>
+        <w:t>) =</w:t>
+      </w:r>
+      <m:oMath>
+        <m:r>
+          <w:rPr>
+            <w:rFonts w:ascii="Cambria Math" w:hAnsi="Cambria Math"/>
+            <w:color w:val="000000"/>
+          </w:rPr>
+          <m:t xml:space="preserve"> </m:t>
+        </m:r>
+        <m:f>
+          <m:fPr>
+            <m:ctrlPr>
+              <w:rPr>
+                <w:rFonts w:ascii="Cambria Math" w:hAnsi="Cambria Math"/>
+                <w:i/>
+                <w:color w:val="000000"/>
+              </w:rPr>
+            </m:ctrlPr>
+          </m:fPr>
+          <m:num>
+            <m:r>
+              <w:rPr>
+                <w:rFonts w:ascii="Cambria Math" w:hAnsi="Cambria Math"/>
+                <w:color w:val="000000"/>
+              </w:rPr>
+              <m:t>tp</m:t>
+            </m:r>
+          </m:num>
+          <m:den>
+            <m:r>
+              <w:rPr>
+                <w:rFonts w:ascii="Cambria Math" w:hAnsi="Cambria Math"/>
+                <w:color w:val="000000"/>
+              </w:rPr>
+              <m:t>tp+fp</m:t>
+            </m:r>
+          </m:den>
+        </m:f>
+      </m:oMath>
+      <w:r>
+        <w:rPr>
+          <w:color w:val="000000"/>
+        </w:rPr>
+        <w:t xml:space="preserve"> </w:t>
+      </w:r>
+      <w:r>
+        <w:rPr>
+          <w:color w:val="000000"/>
+        </w:rPr>
+        <w:tab/>
+      </w:r>
+      <w:r>
+        <w:rPr>
+          <w:color w:val="000000"/>
+        </w:rPr>
+        <w:tab/>
+      </w:r>
+      <w:r>
+        <w:rPr>
+          <w:color w:val="000000"/>
+        </w:rPr>
+        <w:tab/>
+      </w:r>
+    </w:p>
+    <w:p>
+      <w:pPr>
+        <w:ind w:left="360"/>
+        <w:contextualSpacing/>
+        <w:jc w:val="both"/>
+        <w:rPr>
+          <w:color w:val="000000"/>
+        </w:rPr>
+      </w:pPr>
+    </w:p>
+    <w:p>
+      <w:pPr>
+        <w:ind w:left="360"/>
+        <w:contextualSpacing/>
+        <w:jc w:val="both"/>
+        <w:rPr>
+          <w:color w:val="000000"/>
+        </w:rPr>
+      </w:pPr>
+      <w:r>
+        <w:rPr>
+          <w:color w:val="000000"/>
+        </w:rPr>
+        <w:t>Recall (</w:t>
+      </w:r>
+      <w:r>
+        <w:rPr>
+          <w:color w:val="000000"/>
+        </w:rPr>
+        <w:t>R</w:t>
+      </w:r>
+      <w:r>
+        <w:rPr>
+          <w:color w:val="000000"/>
+        </w:rPr>
+        <w:t xml:space="preserve">) </w:t>
+      </w:r>
+      <w:r>
+        <w:rPr>
+          <w:color w:val="000000"/>
+        </w:rPr>
+        <w:t>=</w:t>
+      </w:r>
+      <w:r>
+        <w:rPr>
+          <w:color w:val="000000"/>
+        </w:rPr>
+        <w:t xml:space="preserve"> </w:t>
+      </w:r>
+      <m:oMath>
+        <m:f>
+          <m:fPr>
+            <m:ctrlPr>
+              <w:rPr>
+                <w:rFonts w:ascii="Cambria Math" w:hAnsi="Cambria Math"/>
+                <w:i/>
+                <w:color w:val="000000"/>
+              </w:rPr>
+            </m:ctrlPr>
+          </m:fPr>
+          <m:num>
+            <m:r>
+              <w:rPr>
+                <w:rFonts w:ascii="Cambria Math" w:hAnsi="Cambria Math"/>
+                <w:color w:val="000000"/>
+              </w:rPr>
+              <m:t>tp</m:t>
+            </m:r>
+          </m:num>
+          <m:den>
+            <m:r>
+              <w:rPr>
+                <w:rFonts w:ascii="Cambria Math" w:hAnsi="Cambria Math"/>
+                <w:color w:val="000000"/>
+              </w:rPr>
+              <m:t>tp+fn</m:t>
+            </m:r>
+          </m:den>
+        </m:f>
+      </m:oMath>
+      <w:r>
+        <w:rPr>
+          <w:color w:val="000000"/>
+        </w:rPr>
+        <w:t xml:space="preserve"> </w:t>
+      </w:r>
+      <w:r>
+        <w:rPr>
+          <w:color w:val="000000"/>
+        </w:rPr>
+        <w:tab/>
+      </w:r>
+      <w:r>
+        <w:rPr>
+          <w:color w:val="000000"/>
+        </w:rPr>
+        <w:tab/>
+      </w:r>
+      <w:r>
+        <w:rPr>
+          <w:color w:val="000000"/>
+        </w:rPr>
+        <w:tab/>
+      </w:r>
+    </w:p>
+    <w:p>
+      <w:pPr>
+        <w:pStyle w:val="ListParagraph"/>
+        <w:rPr>
+          <w:sz w:val="20"/>
+          <w:szCs w:val="20"/>
+        </w:rPr>
+      </w:pPr>
+    </w:p>
+    <w:p>
+      <w:pPr>
         <w:rPr>
           <w:sz w:val="32"/>
           <w:szCs w:val="32"/>
@@ -5390,35 +6069,49 @@
           <w:sz w:val="20"/>
           <w:szCs w:val="20"/>
         </w:rPr>
-        <w:t>The initial solution has RMSE=</w:t>
-      </w:r>
-      <w:r>
-        <w:rPr>
-          <w:sz w:val="20"/>
-          <w:szCs w:val="20"/>
-        </w:rPr>
-        <w:t>1939.078</w:t>
-      </w:r>
-      <w:r>
-        <w:rPr>
-          <w:sz w:val="20"/>
-          <w:szCs w:val="20"/>
-        </w:rPr>
-        <w:t xml:space="preserve">. After adding a drop out layer the RMSE reduced to </w:t>
-      </w:r>
-      <w:r>
-        <w:rPr>
-          <w:sz w:val="20"/>
-          <w:szCs w:val="20"/>
-        </w:rPr>
-        <w:t>1939.078</w:t>
-      </w:r>
-      <w:r>
-        <w:rPr>
-          <w:sz w:val="20"/>
-          <w:szCs w:val="20"/>
-        </w:rPr>
-        <w:t xml:space="preserve">. </w:t>
+        <w:t xml:space="preserve">The initial solution has </w:t>
+      </w:r>
+      <w:r>
+        <w:rPr>
+          <w:sz w:val="20"/>
+          <w:szCs w:val="20"/>
+        </w:rPr>
+        <w:t xml:space="preserve">very large </w:t>
+      </w:r>
+      <w:r>
+        <w:rPr>
+          <w:sz w:val="20"/>
+          <w:szCs w:val="20"/>
+        </w:rPr>
+        <w:t>RMSE. After adding a drop out layer</w:t>
+      </w:r>
+      <w:r>
+        <w:rPr>
+          <w:sz w:val="20"/>
+          <w:szCs w:val="20"/>
+        </w:rPr>
+        <w:t>,</w:t>
+      </w:r>
+      <w:r>
+        <w:rPr>
+          <w:sz w:val="20"/>
+          <w:szCs w:val="20"/>
+        </w:rPr>
+        <w:t xml:space="preserve"> the RMSE</w:t>
+      </w:r>
+      <w:r>
+        <w:rPr>
+          <w:sz w:val="20"/>
+          <w:szCs w:val="20"/>
+        </w:rPr>
+        <w:t xml:space="preserve"> is significantly</w:t>
+      </w:r>
+      <w:r>
+        <w:rPr>
+          <w:sz w:val="20"/>
+          <w:szCs w:val="20"/>
+        </w:rPr>
+        <w:t xml:space="preserve"> reduced. </w:t>
       </w:r>
     </w:p>
     <w:p>
@@ -5514,7 +6207,6 @@
           <w:sz w:val="20"/>
           <w:szCs w:val="20"/>
         </w:rPr>
-        <w:lastRenderedPageBreak/>
         <w:drawing>
           <wp:inline distT="0" distB="0" distL="0" distR="0" wp14:anchorId="584C5292" wp14:editId="03088136">
             <wp:extent cx="4839803" cy="3353564"/>
@@ -5531,7 +6223,7 @@
                     <pic:cNvPicPr/>
                   </pic:nvPicPr>
                   <pic:blipFill>
-                    <a:blip r:embed="rId17">
+                    <a:blip r:embed="rId18">
                       <a:extLst>
                         <a:ext uri="{28A0092B-C50C-407E-A947-70E740481C1C}">
                           <a14:useLocalDpi xmlns:a14="http://schemas.microsoft.com/office/drawing/2010/main" val="0"/>
@@ -5574,6 +6266,7 @@
         <w:pStyle w:val="Title"/>
       </w:pPr>
       <w:r>
+        <w:lastRenderedPageBreak/>
         <w:t>Results</w:t>
       </w:r>
     </w:p>
@@ -5605,7 +6298,21 @@
           <w:sz w:val="20"/>
           <w:szCs w:val="20"/>
         </w:rPr>
-        <w:t>During development, a validation set was used to evaluate the model.</w:t>
+        <w:t xml:space="preserve">During development, a </w:t>
+      </w:r>
+      <w:r>
+        <w:rPr>
+          <w:sz w:val="20"/>
+          <w:szCs w:val="20"/>
+        </w:rPr>
+        <w:t>test</w:t>
+      </w:r>
+      <w:r>
+        <w:rPr>
+          <w:sz w:val="20"/>
+          <w:szCs w:val="20"/>
+        </w:rPr>
+        <w:t xml:space="preserve"> set was used to evaluate the model.</w:t>
       </w:r>
       <w:r>
         <w:t xml:space="preserve"> </w:t>
@@ -5673,11 +6380,83 @@
           <w:sz w:val="20"/>
           <w:szCs w:val="20"/>
         </w:rPr>
-        <w:t>It trained for 150 iterations and each has batch size of 2.</w:t>
-      </w:r>
-    </w:p>
-    <w:p>
-      <w:pPr>
+        <w:t xml:space="preserve">It trained for </w:t>
+      </w:r>
+      <w:r>
+        <w:rPr>
+          <w:sz w:val="20"/>
+          <w:szCs w:val="20"/>
+        </w:rPr>
+        <w:t>50 iterations and each has batch size of 2.</w:t>
+      </w:r>
+    </w:p>
+    <w:p>
+      <w:pPr>
+        <w:rPr>
+          <w:sz w:val="20"/>
+          <w:szCs w:val="20"/>
+        </w:rPr>
+      </w:pPr>
+    </w:p>
+    <w:p>
+      <w:pPr>
+        <w:pStyle w:val="Subtitle"/>
+      </w:pPr>
+      <w:r>
+        <w:t>Justification</w:t>
+      </w:r>
+    </w:p>
+    <w:p>
+      <w:pPr>
+        <w:pStyle w:val="ListParagraph"/>
+        <w:numPr>
+          <w:ilvl w:val="0"/>
+          <w:numId w:val="28"/>
+        </w:numPr>
+        <w:rPr>
+          <w:sz w:val="20"/>
+          <w:szCs w:val="20"/>
+        </w:rPr>
+      </w:pPr>
+      <w:r>
+        <w:rPr>
+          <w:sz w:val="20"/>
+          <w:szCs w:val="20"/>
+        </w:rPr>
+        <w:t xml:space="preserve">The </w:t>
+      </w:r>
+      <w:r>
+        <w:rPr>
+          <w:sz w:val="20"/>
+          <w:szCs w:val="20"/>
+        </w:rPr>
+        <w:t xml:space="preserve">average </w:t>
+      </w:r>
+      <w:r>
+        <w:rPr>
+          <w:sz w:val="20"/>
+          <w:szCs w:val="20"/>
+        </w:rPr>
+        <w:t xml:space="preserve">test RMSE of the user preferences </w:t>
+      </w:r>
+      <w:r>
+        <w:rPr>
+          <w:sz w:val="20"/>
+          <w:szCs w:val="20"/>
+        </w:rPr>
+        <w:t xml:space="preserve">for all </w:t>
+      </w:r>
+      <w:r>
+        <w:rPr>
+          <w:sz w:val="20"/>
+          <w:szCs w:val="20"/>
+        </w:rPr>
+        <w:t>attributes is shown through the following box graph:</w:t>
+      </w:r>
+    </w:p>
+    <w:p>
+      <w:pPr>
+        <w:pStyle w:val="ListParagraph"/>
         <w:rPr>
           <w:sz w:val="20"/>
           <w:szCs w:val="20"/>
@@ -5686,14 +6465,12 @@
       <w:r>
         <w:rPr>
           <w:noProof/>
-          <w:sz w:val="20"/>
-          <w:szCs w:val="20"/>
         </w:rPr>
         <w:drawing>
-          <wp:inline distT="0" distB="0" distL="0" distR="0" wp14:anchorId="7851A3BE" wp14:editId="6F03B9E4">
-            <wp:extent cx="4925695" cy="1621790"/>
-            <wp:effectExtent l="0" t="0" r="8255" b="0"/>
-            <wp:docPr id="21" name="Picture 21"/>
+          <wp:inline distT="0" distB="0" distL="0" distR="0" wp14:anchorId="63C76AD2" wp14:editId="7459D387">
+            <wp:extent cx="5091379" cy="2354409"/>
+            <wp:effectExtent l="0" t="0" r="0" b="8255"/>
+            <wp:docPr id="8" name="Picture 8"/>
             <wp:cNvGraphicFramePr>
               <a:graphicFrameLocks xmlns:a="http://schemas.openxmlformats.org/drawingml/2006/main" noChangeAspect="1"/>
             </wp:cNvGraphicFramePr>
@@ -5701,33 +6478,30 @@
               <a:graphicData uri="http://schemas.openxmlformats.org/drawingml/2006/picture">
                 <pic:pic xmlns:pic="http://schemas.openxmlformats.org/drawingml/2006/picture">
                   <pic:nvPicPr>
-                    <pic:cNvPr id="0" name="Picture 2"/>
-                    <pic:cNvPicPr>
-                      <a:picLocks noChangeAspect="1" noChangeArrowheads="1"/>
-                    </pic:cNvPicPr>
+                    <pic:cNvPr id="0" name=""/>
+                    <pic:cNvPicPr/>
                   </pic:nvPicPr>
-                  <pic:blipFill>
-                    <a:blip r:embed="rId18">
-                      <a:extLst>
-                        <a:ext uri="{28A0092B-C50C-407E-A947-70E740481C1C}">
-                          <a14:useLocalDpi xmlns:a14="http://schemas.microsoft.com/office/drawing/2010/main" val="0"/>
-                        </a:ext>
-                      </a:extLst>
-                    </a:blip>
-                    <a:srcRect/>
-                    <a:stretch>
-                      <a:fillRect/>
-                    </a:stretch>
+                  <pic:blipFill rotWithShape="1">
+                    <a:blip r:embed="rId19"/>
+                    <a:srcRect l="14088" t="14792" r="46333" b="48067"/>
+                    <a:stretch/>
                   </pic:blipFill>
                   <pic:spPr bwMode="auto">
                     <a:xfrm>
                       <a:off x="0" y="0"/>
-                      <a:ext cx="4925695" cy="1621790"/>
+                      <a:ext cx="5131598" cy="2373007"/>
                     </a:xfrm>
                     <a:prstGeom prst="rect">
                       <a:avLst/>
                     </a:prstGeom>
-                    <a:noFill/>
+                    <a:ln>
+                      <a:noFill/>
+                    </a:ln>
+                    <a:extLst>
+                      <a:ext uri="{53640926-AAD7-44D8-BBD7-CCE9431645EC}">
+                        <a14:shadowObscured xmlns:a14="http://schemas.microsoft.com/office/drawing/2010/main"/>
+                      </a:ext>
+                    </a:extLst>
                   </pic:spPr>
                 </pic:pic>
               </a:graphicData>
@@ -5738,26 +6512,19 @@
     </w:p>
     <w:p>
       <w:pPr>
-        <w:rPr>
-          <w:sz w:val="20"/>
-          <w:szCs w:val="20"/>
-        </w:rPr>
-      </w:pPr>
-    </w:p>
-    <w:p>
-      <w:pPr>
-        <w:pStyle w:val="Subtitle"/>
-      </w:pPr>
-      <w:r>
-        <w:t>Justification</w:t>
-      </w:r>
+        <w:pStyle w:val="ListParagraph"/>
+        <w:rPr>
+          <w:sz w:val="20"/>
+          <w:szCs w:val="20"/>
+        </w:rPr>
+      </w:pPr>
     </w:p>
     <w:p>
       <w:pPr>
         <w:pStyle w:val="ListParagraph"/>
         <w:numPr>
           <w:ilvl w:val="0"/>
-          <w:numId w:val="22"/>
+          <w:numId w:val="28"/>
         </w:numPr>
         <w:rPr>
           <w:sz w:val="20"/>
@@ -5766,58 +6533,21 @@
       </w:pPr>
       <w:r>
         <w:rPr>
-          <w:sz w:val="20"/>
-          <w:szCs w:val="20"/>
-        </w:rPr>
-        <w:t xml:space="preserve">The </w:t>
-      </w:r>
-      <w:r>
-        <w:rPr>
-          <w:sz w:val="20"/>
-          <w:szCs w:val="20"/>
-        </w:rPr>
-        <w:t xml:space="preserve">average </w:t>
-      </w:r>
-      <w:r>
-        <w:rPr>
-          <w:sz w:val="20"/>
-          <w:szCs w:val="20"/>
-        </w:rPr>
-        <w:t xml:space="preserve">test RMSE of the user preferences </w:t>
-      </w:r>
-      <w:r>
-        <w:rPr>
-          <w:sz w:val="20"/>
-          <w:szCs w:val="20"/>
-        </w:rPr>
-        <w:t xml:space="preserve">for all </w:t>
-      </w:r>
-      <w:r>
-        <w:rPr>
-          <w:sz w:val="20"/>
-          <w:szCs w:val="20"/>
-        </w:rPr>
-        <w:t>attributes is shown through the following box graph:</w:t>
-      </w:r>
-    </w:p>
-    <w:p>
-      <w:pPr>
-        <w:rPr>
-          <w:sz w:val="20"/>
-          <w:szCs w:val="20"/>
-        </w:rPr>
-      </w:pPr>
-      <w:r>
-        <w:rPr>
           <w:noProof/>
-          <w:sz w:val="20"/>
-          <w:szCs w:val="20"/>
         </w:rPr>
         <w:drawing>
-          <wp:inline distT="0" distB="0" distL="0" distR="0" wp14:anchorId="39D0454C" wp14:editId="05FF3B92">
-            <wp:extent cx="4928723" cy="3201129"/>
-            <wp:effectExtent l="0" t="0" r="0" b="0"/>
-            <wp:docPr id="22" name="Picture 22"/>
+          <wp:anchor distT="0" distB="0" distL="114300" distR="114300" simplePos="0" relativeHeight="251664384" behindDoc="0" locked="0" layoutInCell="1" allowOverlap="1" wp14:anchorId="42224A7B" wp14:editId="389039A9">
+            <wp:simplePos x="0" y="0"/>
+            <wp:positionH relativeFrom="column">
+              <wp:posOffset>992505</wp:posOffset>
+            </wp:positionH>
+            <wp:positionV relativeFrom="paragraph">
+              <wp:posOffset>564515</wp:posOffset>
+            </wp:positionV>
+            <wp:extent cx="4337685" cy="1850390"/>
+            <wp:effectExtent l="0" t="0" r="5715" b="0"/>
+            <wp:wrapTopAndBottom/>
+            <wp:docPr id="9" name="Picture 9"/>
             <wp:cNvGraphicFramePr>
               <a:graphicFrameLocks xmlns:a="http://schemas.openxmlformats.org/drawingml/2006/main" noChangeAspect="1"/>
             </wp:cNvGraphicFramePr>
@@ -5825,74 +6555,10 @@
               <a:graphicData uri="http://schemas.openxmlformats.org/drawingml/2006/picture">
                 <pic:pic xmlns:pic="http://schemas.openxmlformats.org/drawingml/2006/picture">
                   <pic:nvPicPr>
-                    <pic:cNvPr id="0" name="user_error_QoS.png"/>
+                    <pic:cNvPr id="0" name=""/>
                     <pic:cNvPicPr/>
                   </pic:nvPicPr>
-                  <pic:blipFill>
-                    <a:blip r:embed="rId19">
-                      <a:extLst>
-                        <a:ext uri="{28A0092B-C50C-407E-A947-70E740481C1C}">
-                          <a14:useLocalDpi xmlns:a14="http://schemas.microsoft.com/office/drawing/2010/main" val="0"/>
-                        </a:ext>
-                      </a:extLst>
-                    </a:blip>
-                    <a:stretch>
-                      <a:fillRect/>
-                    </a:stretch>
-                  </pic:blipFill>
-                  <pic:spPr>
-                    <a:xfrm>
-                      <a:off x="0" y="0"/>
-                      <a:ext cx="4928723" cy="3201129"/>
-                    </a:xfrm>
-                    <a:prstGeom prst="rect">
-                      <a:avLst/>
-                    </a:prstGeom>
-                  </pic:spPr>
-                </pic:pic>
-              </a:graphicData>
-            </a:graphic>
-          </wp:inline>
-        </w:drawing>
-      </w:r>
-    </w:p>
-    <w:p>
-      <w:pPr>
-        <w:rPr>
-          <w:sz w:val="20"/>
-          <w:szCs w:val="20"/>
-        </w:rPr>
-      </w:pPr>
-      <w:r>
-        <w:rPr>
-          <w:noProof/>
-          <w:sz w:val="20"/>
-          <w:szCs w:val="20"/>
-        </w:rPr>
-        <w:drawing>
-          <wp:anchor distT="0" distB="0" distL="114300" distR="114300" simplePos="0" relativeHeight="251659264" behindDoc="0" locked="0" layoutInCell="1" allowOverlap="1" wp14:anchorId="2B9D040A" wp14:editId="41B0CFB8">
-            <wp:simplePos x="0" y="0"/>
-            <wp:positionH relativeFrom="column">
-              <wp:posOffset>2997200</wp:posOffset>
-            </wp:positionH>
-            <wp:positionV relativeFrom="paragraph">
-              <wp:posOffset>485775</wp:posOffset>
-            </wp:positionV>
-            <wp:extent cx="3261995" cy="2461895"/>
-            <wp:effectExtent l="0" t="0" r="0" b="0"/>
-            <wp:wrapSquare wrapText="bothSides"/>
-            <wp:docPr id="29" name="Picture 29"/>
-            <wp:cNvGraphicFramePr>
-              <a:graphicFrameLocks xmlns:a="http://schemas.openxmlformats.org/drawingml/2006/main" noChangeAspect="1"/>
-            </wp:cNvGraphicFramePr>
-            <a:graphic xmlns:a="http://schemas.openxmlformats.org/drawingml/2006/main">
-              <a:graphicData uri="http://schemas.openxmlformats.org/drawingml/2006/picture">
-                <pic:pic xmlns:pic="http://schemas.openxmlformats.org/drawingml/2006/picture">
-                  <pic:nvPicPr>
-                    <pic:cNvPr id="0" name="Rt_user_pred_M.png"/>
-                    <pic:cNvPicPr/>
-                  </pic:nvPicPr>
-                  <pic:blipFill>
+                  <pic:blipFill rotWithShape="1">
                     <a:blip r:embed="rId20">
                       <a:extLst>
                         <a:ext uri="{28A0092B-C50C-407E-A947-70E740481C1C}">
@@ -5900,18 +6566,25 @@
                         </a:ext>
                       </a:extLst>
                     </a:blip>
-                    <a:stretch>
-                      <a:fillRect/>
-                    </a:stretch>
+                    <a:srcRect l="14534" t="26716" r="41466" b="36685"/>
+                    <a:stretch/>
                   </pic:blipFill>
-                  <pic:spPr>
+                  <pic:spPr bwMode="auto">
                     <a:xfrm>
                       <a:off x="0" y="0"/>
-                      <a:ext cx="3261995" cy="2461895"/>
+                      <a:ext cx="4337685" cy="1850390"/>
                     </a:xfrm>
                     <a:prstGeom prst="rect">
                       <a:avLst/>
                     </a:prstGeom>
+                    <a:ln>
+                      <a:noFill/>
+                    </a:ln>
+                    <a:extLst>
+                      <a:ext uri="{53640926-AAD7-44D8-BBD7-CCE9431645EC}">
+                        <a14:shadowObscured xmlns:a14="http://schemas.microsoft.com/office/drawing/2010/main"/>
+                      </a:ext>
+                    </a:extLst>
                   </pic:spPr>
                 </pic:pic>
               </a:graphicData>
@@ -5930,6 +6603,70 @@
           <w:sz w:val="20"/>
           <w:szCs w:val="20"/>
         </w:rPr>
+        <w:t xml:space="preserve">The average test RMSE of the </w:t>
+      </w:r>
+      <w:r>
+        <w:rPr>
+          <w:sz w:val="20"/>
+          <w:szCs w:val="20"/>
+        </w:rPr>
+        <w:t>provider</w:t>
+      </w:r>
+      <w:r>
+        <w:rPr>
+          <w:sz w:val="20"/>
+          <w:szCs w:val="20"/>
+        </w:rPr>
+        <w:t xml:space="preserve"> </w:t>
+      </w:r>
+      <w:r>
+        <w:rPr>
+          <w:sz w:val="20"/>
+          <w:szCs w:val="20"/>
+        </w:rPr>
+        <w:t>behavior</w:t>
+      </w:r>
+      <w:r>
+        <w:rPr>
+          <w:sz w:val="20"/>
+          <w:szCs w:val="20"/>
+        </w:rPr>
+        <w:t xml:space="preserve"> for all attributes is shown through the following box graph</w:t>
+      </w:r>
+      <w:r>
+        <w:rPr>
+          <w:sz w:val="20"/>
+          <w:szCs w:val="20"/>
+        </w:rPr>
+        <w:t>:</w:t>
+      </w:r>
+      <w:r>
+        <w:rPr>
+          <w:noProof/>
+        </w:rPr>
+        <w:t xml:space="preserve"> </w:t>
+      </w:r>
+    </w:p>
+    <w:p>
+      <w:pPr>
+        <w:rPr>
+          <w:sz w:val="20"/>
+          <w:szCs w:val="20"/>
+        </w:rPr>
+      </w:pPr>
+    </w:p>
+    <w:p>
+      <w:pPr>
+        <w:rPr>
+          <w:sz w:val="20"/>
+          <w:szCs w:val="20"/>
+        </w:rPr>
+      </w:pPr>
+      <w:r>
+        <w:rPr>
+          <w:sz w:val="20"/>
+          <w:szCs w:val="20"/>
+        </w:rPr>
         <w:t>This is significantly less than the RMSE of the benchmark in all the attributes.</w:t>
       </w:r>
       <w:r>
@@ -5947,25 +6684,342 @@
           <w:szCs w:val="20"/>
         </w:rPr>
       </w:pPr>
+    </w:p>
+    <w:p>
+      <w:pPr>
+        <w:rPr>
+          <w:sz w:val="20"/>
+          <w:szCs w:val="20"/>
+        </w:rPr>
+      </w:pPr>
+    </w:p>
+    <w:p>
+      <w:pPr>
+        <w:rPr>
+          <w:sz w:val="20"/>
+          <w:szCs w:val="20"/>
+        </w:rPr>
+      </w:pPr>
+    </w:p>
+    <w:p>
+      <w:pPr>
+        <w:pStyle w:val="ListParagraph"/>
+        <w:numPr>
+          <w:ilvl w:val="0"/>
+          <w:numId w:val="22"/>
+        </w:numPr>
+        <w:rPr>
+          <w:sz w:val="20"/>
+          <w:szCs w:val="20"/>
+        </w:rPr>
+      </w:pPr>
+      <w:r>
+        <w:rPr>
+          <w:sz w:val="20"/>
+          <w:szCs w:val="20"/>
+        </w:rPr>
+        <w:t xml:space="preserve">According to the providers provisioned QoS attributes, the </w:t>
+      </w:r>
+      <w:r>
+        <w:rPr>
+          <w:sz w:val="20"/>
+          <w:szCs w:val="20"/>
+        </w:rPr>
+        <w:t xml:space="preserve">average </w:t>
+      </w:r>
+      <w:r>
+        <w:rPr>
+          <w:sz w:val="20"/>
+          <w:szCs w:val="20"/>
+        </w:rPr>
+        <w:t>test RMSE</w:t>
+      </w:r>
+      <w:r>
+        <w:rPr>
+          <w:sz w:val="20"/>
+          <w:szCs w:val="20"/>
+        </w:rPr>
+        <w:t xml:space="preserve"> of all attributes</w:t>
+      </w:r>
+      <w:r>
+        <w:rPr>
+          <w:sz w:val="20"/>
+          <w:szCs w:val="20"/>
+        </w:rPr>
+        <w:t xml:space="preserve"> is shown through the following box graph:</w:t>
+      </w:r>
+    </w:p>
+    <w:p>
+      <w:pPr>
+        <w:rPr>
+          <w:sz w:val="20"/>
+          <w:szCs w:val="20"/>
+        </w:rPr>
+      </w:pPr>
+    </w:p>
+    <w:p>
+      <w:pPr>
+        <w:rPr>
+          <w:sz w:val="20"/>
+          <w:szCs w:val="20"/>
+        </w:rPr>
+      </w:pPr>
+      <w:r>
+        <w:rPr>
+          <w:sz w:val="20"/>
+          <w:szCs w:val="20"/>
+        </w:rPr>
+        <w:t xml:space="preserve">It is seen that the best attributes to use in the composition application is Av, </w:t>
+      </w:r>
+      <w:proofErr w:type="spellStart"/>
+      <w:proofErr w:type="gramStart"/>
+      <w:r>
+        <w:rPr>
+          <w:sz w:val="20"/>
+          <w:szCs w:val="20"/>
+        </w:rPr>
+        <w:t>th</w:t>
+      </w:r>
+      <w:proofErr w:type="spellEnd"/>
+      <w:proofErr w:type="gramEnd"/>
+      <w:r>
+        <w:rPr>
+          <w:sz w:val="20"/>
+          <w:szCs w:val="20"/>
+        </w:rPr>
+        <w:t xml:space="preserve">, and </w:t>
+      </w:r>
+      <w:proofErr w:type="spellStart"/>
+      <w:r>
+        <w:rPr>
+          <w:sz w:val="20"/>
+          <w:szCs w:val="20"/>
+        </w:rPr>
+        <w:t>Avg_rt</w:t>
+      </w:r>
+      <w:proofErr w:type="spellEnd"/>
+      <w:r>
+        <w:rPr>
+          <w:sz w:val="20"/>
+          <w:szCs w:val="20"/>
+        </w:rPr>
+        <w:t>. They have also less RMSE of the benchmark results.</w:t>
+      </w:r>
+    </w:p>
+    <w:p>
+      <w:pPr>
+        <w:pStyle w:val="ListParagraph"/>
+        <w:numPr>
+          <w:ilvl w:val="0"/>
+          <w:numId w:val="9"/>
+        </w:numPr>
+        <w:rPr>
+          <w:sz w:val="20"/>
+          <w:szCs w:val="20"/>
+        </w:rPr>
+      </w:pPr>
+      <w:r>
+        <w:rPr>
+          <w:sz w:val="20"/>
+          <w:szCs w:val="20"/>
+        </w:rPr>
+        <w:t xml:space="preserve">The following graph show </w:t>
+      </w:r>
+      <w:r>
+        <w:rPr>
+          <w:sz w:val="20"/>
+          <w:szCs w:val="20"/>
+        </w:rPr>
+        <w:t>sample of the</w:t>
+      </w:r>
+      <w:r>
+        <w:rPr>
+          <w:sz w:val="20"/>
+          <w:szCs w:val="20"/>
+        </w:rPr>
+        <w:t xml:space="preserve"> </w:t>
+      </w:r>
+      <w:r>
+        <w:rPr>
+          <w:sz w:val="20"/>
+          <w:szCs w:val="20"/>
+        </w:rPr>
+        <w:t xml:space="preserve">availability </w:t>
+      </w:r>
+      <w:r>
+        <w:rPr>
+          <w:sz w:val="20"/>
+          <w:szCs w:val="20"/>
+        </w:rPr>
+        <w:t>prediction at time step t+1</w:t>
+      </w:r>
+      <w:r>
+        <w:rPr>
+          <w:sz w:val="20"/>
+          <w:szCs w:val="20"/>
+        </w:rPr>
+        <w:t>. It is acceptable results according to the benchmark.</w:t>
+      </w:r>
+    </w:p>
+    <w:p>
+      <w:pPr>
+        <w:rPr>
+          <w:sz w:val="20"/>
+          <w:szCs w:val="20"/>
+        </w:rPr>
+      </w:pPr>
+    </w:p>
+    <w:p>
+      <w:pPr>
+        <w:pStyle w:val="ListParagraph"/>
+        <w:numPr>
+          <w:ilvl w:val="0"/>
+          <w:numId w:val="9"/>
+        </w:numPr>
+        <w:rPr>
+          <w:sz w:val="20"/>
+          <w:szCs w:val="20"/>
+        </w:rPr>
+      </w:pPr>
+      <w:r>
+        <w:rPr>
+          <w:sz w:val="20"/>
+          <w:szCs w:val="20"/>
+        </w:rPr>
+        <w:t xml:space="preserve">The following graph show </w:t>
+      </w:r>
+      <w:r>
+        <w:rPr>
+          <w:sz w:val="20"/>
+          <w:szCs w:val="20"/>
+        </w:rPr>
+        <w:t xml:space="preserve">sample of </w:t>
+      </w:r>
+      <w:r>
+        <w:rPr>
+          <w:sz w:val="20"/>
+          <w:szCs w:val="20"/>
+        </w:rPr>
+        <w:t xml:space="preserve">the </w:t>
+      </w:r>
+      <w:r>
+        <w:rPr>
+          <w:sz w:val="20"/>
+          <w:szCs w:val="20"/>
+        </w:rPr>
+        <w:t xml:space="preserve">throughput </w:t>
+      </w:r>
+      <w:r>
+        <w:rPr>
+          <w:sz w:val="20"/>
+          <w:szCs w:val="20"/>
+        </w:rPr>
+        <w:t xml:space="preserve">prediction </w:t>
+      </w:r>
+      <w:r>
+        <w:rPr>
+          <w:sz w:val="20"/>
+          <w:szCs w:val="20"/>
+        </w:rPr>
+        <w:t>at time step t+4</w:t>
+      </w:r>
+      <w:r>
+        <w:rPr>
+          <w:sz w:val="20"/>
+          <w:szCs w:val="20"/>
+        </w:rPr>
+        <w:t>.</w:t>
+      </w:r>
+    </w:p>
+    <w:p>
+      <w:pPr>
+        <w:rPr>
+          <w:sz w:val="20"/>
+          <w:szCs w:val="20"/>
+        </w:rPr>
+      </w:pPr>
+    </w:p>
+    <w:p>
+      <w:pPr>
+        <w:jc w:val="center"/>
+        <w:rPr>
+          <w:b/>
+          <w:bCs/>
+          <w:sz w:val="32"/>
+          <w:szCs w:val="32"/>
+        </w:rPr>
+      </w:pPr>
+    </w:p>
+    <w:p>
+      <w:pPr>
+        <w:pStyle w:val="Title"/>
+      </w:pPr>
+      <w:r>
+        <w:t>Conclusion</w:t>
+      </w:r>
+    </w:p>
+    <w:p>
+      <w:pPr>
+        <w:rPr>
+          <w:sz w:val="32"/>
+          <w:szCs w:val="32"/>
+        </w:rPr>
+      </w:pPr>
+    </w:p>
+    <w:p>
+      <w:pPr>
+        <w:pStyle w:val="Subtitle"/>
+      </w:pPr>
+      <w:r>
+        <w:t>Free-Form Visualization</w:t>
+      </w:r>
+    </w:p>
+    <w:p>
+      <w:pPr>
+        <w:pStyle w:val="ListParagraph"/>
+        <w:numPr>
+          <w:ilvl w:val="0"/>
+          <w:numId w:val="22"/>
+        </w:numPr>
+        <w:rPr>
+          <w:sz w:val="20"/>
+          <w:szCs w:val="20"/>
+        </w:rPr>
+      </w:pPr>
+      <w:r>
+        <w:rPr>
+          <w:sz w:val="20"/>
+          <w:szCs w:val="20"/>
+        </w:rPr>
+        <w:t>The following graph shows the output of the composition application:</w:t>
+      </w:r>
+    </w:p>
+    <w:p>
+      <w:pPr>
+        <w:ind w:left="360"/>
+        <w:rPr>
+          <w:sz w:val="20"/>
+          <w:szCs w:val="20"/>
+        </w:rPr>
+      </w:pPr>
       <w:r>
         <w:rPr>
           <w:noProof/>
-          <w:sz w:val="20"/>
-          <w:szCs w:val="20"/>
-        </w:rPr>
+        </w:rPr>
+        <w:lastRenderedPageBreak/>
         <w:drawing>
-          <wp:anchor distT="0" distB="0" distL="114300" distR="114300" simplePos="0" relativeHeight="251658240" behindDoc="0" locked="0" layoutInCell="1" allowOverlap="1" wp14:anchorId="371DA8C0" wp14:editId="07DF9E9A">
+          <wp:anchor distT="0" distB="0" distL="114300" distR="114300" simplePos="0" relativeHeight="251665408" behindDoc="0" locked="0" layoutInCell="1" allowOverlap="1" wp14:anchorId="67EEDDF8" wp14:editId="51C65061">
             <wp:simplePos x="0" y="0"/>
             <wp:positionH relativeFrom="column">
-              <wp:posOffset>-1905</wp:posOffset>
+              <wp:posOffset>143510</wp:posOffset>
             </wp:positionH>
             <wp:positionV relativeFrom="paragraph">
-              <wp:posOffset>1905</wp:posOffset>
+              <wp:posOffset>59690</wp:posOffset>
             </wp:positionV>
-            <wp:extent cx="2881630" cy="2512695"/>
-            <wp:effectExtent l="0" t="0" r="0" b="1905"/>
-            <wp:wrapSquare wrapText="bothSides"/>
-            <wp:docPr id="28" name="Picture 28"/>
+            <wp:extent cx="5076190" cy="1403985"/>
+            <wp:effectExtent l="0" t="0" r="0" b="5715"/>
+            <wp:wrapTopAndBottom/>
+            <wp:docPr id="10" name="Picture 10"/>
             <wp:cNvGraphicFramePr>
               <a:graphicFrameLocks xmlns:a="http://schemas.openxmlformats.org/drawingml/2006/main" noChangeAspect="1"/>
             </wp:cNvGraphicFramePr>
@@ -5973,10 +7027,10 @@
               <a:graphicData uri="http://schemas.openxmlformats.org/drawingml/2006/picture">
                 <pic:pic xmlns:pic="http://schemas.openxmlformats.org/drawingml/2006/picture">
                   <pic:nvPicPr>
-                    <pic:cNvPr id="0" name="Th_user_pred_M.png"/>
+                    <pic:cNvPr id="0" name=""/>
                     <pic:cNvPicPr/>
                   </pic:nvPicPr>
-                  <pic:blipFill>
+                  <pic:blipFill rotWithShape="1">
                     <a:blip r:embed="rId21">
                       <a:extLst>
                         <a:ext uri="{28A0092B-C50C-407E-A947-70E740481C1C}">
@@ -5984,18 +7038,25 @@
                         </a:ext>
                       </a:extLst>
                     </a:blip>
-                    <a:stretch>
-                      <a:fillRect/>
-                    </a:stretch>
+                    <a:srcRect l="14190" t="51226" r="16600" b="25917"/>
+                    <a:stretch/>
                   </pic:blipFill>
-                  <pic:spPr>
+                  <pic:spPr bwMode="auto">
                     <a:xfrm>
                       <a:off x="0" y="0"/>
-                      <a:ext cx="2881630" cy="2512695"/>
+                      <a:ext cx="5076190" cy="1403985"/>
                     </a:xfrm>
                     <a:prstGeom prst="rect">
                       <a:avLst/>
                     </a:prstGeom>
+                    <a:ln>
+                      <a:noFill/>
+                    </a:ln>
+                    <a:extLst>
+                      <a:ext uri="{53640926-AAD7-44D8-BBD7-CCE9431645EC}">
+                        <a14:shadowObscured xmlns:a14="http://schemas.microsoft.com/office/drawing/2010/main"/>
+                      </a:ext>
+                    </a:extLst>
                   </pic:spPr>
                 </pic:pic>
               </a:graphicData>
@@ -6017,522 +7078,6 @@
           <w:szCs w:val="20"/>
         </w:rPr>
       </w:pPr>
-    </w:p>
-    <w:p>
-      <w:pPr>
-        <w:rPr>
-          <w:sz w:val="20"/>
-          <w:szCs w:val="20"/>
-        </w:rPr>
-      </w:pPr>
-    </w:p>
-    <w:p>
-      <w:pPr>
-        <w:pStyle w:val="ListParagraph"/>
-        <w:numPr>
-          <w:ilvl w:val="0"/>
-          <w:numId w:val="22"/>
-        </w:numPr>
-        <w:rPr>
-          <w:sz w:val="20"/>
-          <w:szCs w:val="20"/>
-        </w:rPr>
-      </w:pPr>
-      <w:r>
-        <w:rPr>
-          <w:sz w:val="20"/>
-          <w:szCs w:val="20"/>
-        </w:rPr>
-        <w:lastRenderedPageBreak/>
-        <w:t xml:space="preserve">According to the providers provisioned QoS attributes, the </w:t>
-      </w:r>
-      <w:r>
-        <w:rPr>
-          <w:sz w:val="20"/>
-          <w:szCs w:val="20"/>
-        </w:rPr>
-        <w:t xml:space="preserve">average </w:t>
-      </w:r>
-      <w:r>
-        <w:rPr>
-          <w:sz w:val="20"/>
-          <w:szCs w:val="20"/>
-        </w:rPr>
-        <w:t>test RMSE</w:t>
-      </w:r>
-      <w:r>
-        <w:rPr>
-          <w:sz w:val="20"/>
-          <w:szCs w:val="20"/>
-        </w:rPr>
-        <w:t xml:space="preserve"> of all attributes</w:t>
-      </w:r>
-      <w:r>
-        <w:rPr>
-          <w:sz w:val="20"/>
-          <w:szCs w:val="20"/>
-        </w:rPr>
-        <w:t xml:space="preserve"> is shown through the following box graph:</w:t>
-      </w:r>
-    </w:p>
-    <w:p>
-      <w:pPr>
-        <w:rPr>
-          <w:sz w:val="20"/>
-          <w:szCs w:val="20"/>
-        </w:rPr>
-      </w:pPr>
-      <w:r>
-        <w:rPr>
-          <w:noProof/>
-          <w:sz w:val="20"/>
-          <w:szCs w:val="20"/>
-        </w:rPr>
-        <w:drawing>
-          <wp:inline distT="0" distB="0" distL="0" distR="0" wp14:anchorId="2F71D160" wp14:editId="3C7A1D20">
-            <wp:extent cx="4874179" cy="2611527"/>
-            <wp:effectExtent l="0" t="0" r="0" b="0"/>
-            <wp:docPr id="23" name="Picture 23"/>
-            <wp:cNvGraphicFramePr>
-              <a:graphicFrameLocks xmlns:a="http://schemas.openxmlformats.org/drawingml/2006/main" noChangeAspect="1"/>
-            </wp:cNvGraphicFramePr>
-            <a:graphic xmlns:a="http://schemas.openxmlformats.org/drawingml/2006/main">
-              <a:graphicData uri="http://schemas.openxmlformats.org/drawingml/2006/picture">
-                <pic:pic xmlns:pic="http://schemas.openxmlformats.org/drawingml/2006/picture">
-                  <pic:nvPicPr>
-                    <pic:cNvPr id="0" name="providers_error_QoS.png"/>
-                    <pic:cNvPicPr/>
-                  </pic:nvPicPr>
-                  <pic:blipFill>
-                    <a:blip r:embed="rId22">
-                      <a:extLst>
-                        <a:ext uri="{28A0092B-C50C-407E-A947-70E740481C1C}">
-                          <a14:useLocalDpi xmlns:a14="http://schemas.microsoft.com/office/drawing/2010/main" val="0"/>
-                        </a:ext>
-                      </a:extLst>
-                    </a:blip>
-                    <a:stretch>
-                      <a:fillRect/>
-                    </a:stretch>
-                  </pic:blipFill>
-                  <pic:spPr>
-                    <a:xfrm>
-                      <a:off x="0" y="0"/>
-                      <a:ext cx="4877911" cy="2613527"/>
-                    </a:xfrm>
-                    <a:prstGeom prst="rect">
-                      <a:avLst/>
-                    </a:prstGeom>
-                  </pic:spPr>
-                </pic:pic>
-              </a:graphicData>
-            </a:graphic>
-          </wp:inline>
-        </w:drawing>
-      </w:r>
-    </w:p>
-    <w:p>
-      <w:pPr>
-        <w:rPr>
-          <w:sz w:val="20"/>
-          <w:szCs w:val="20"/>
-        </w:rPr>
-      </w:pPr>
-      <w:r>
-        <w:rPr>
-          <w:sz w:val="20"/>
-          <w:szCs w:val="20"/>
-        </w:rPr>
-        <w:t xml:space="preserve">It is seen that the best attributes to use in the composition application is Av, </w:t>
-      </w:r>
-      <w:proofErr w:type="spellStart"/>
-      <w:proofErr w:type="gramStart"/>
-      <w:r>
-        <w:rPr>
-          <w:sz w:val="20"/>
-          <w:szCs w:val="20"/>
-        </w:rPr>
-        <w:t>th</w:t>
-      </w:r>
-      <w:proofErr w:type="spellEnd"/>
-      <w:proofErr w:type="gramEnd"/>
-      <w:r>
-        <w:rPr>
-          <w:sz w:val="20"/>
-          <w:szCs w:val="20"/>
-        </w:rPr>
-        <w:t xml:space="preserve">, and </w:t>
-      </w:r>
-      <w:proofErr w:type="spellStart"/>
-      <w:r>
-        <w:rPr>
-          <w:sz w:val="20"/>
-          <w:szCs w:val="20"/>
-        </w:rPr>
-        <w:t>Avg_rt</w:t>
-      </w:r>
-      <w:proofErr w:type="spellEnd"/>
-      <w:r>
-        <w:rPr>
-          <w:sz w:val="20"/>
-          <w:szCs w:val="20"/>
-        </w:rPr>
-        <w:t>. They have also less RMSE of the benchmark results.</w:t>
-      </w:r>
-    </w:p>
-    <w:p>
-      <w:pPr>
-        <w:pStyle w:val="ListParagraph"/>
-        <w:numPr>
-          <w:ilvl w:val="0"/>
-          <w:numId w:val="9"/>
-        </w:numPr>
-        <w:rPr>
-          <w:sz w:val="20"/>
-          <w:szCs w:val="20"/>
-        </w:rPr>
-      </w:pPr>
-      <w:r>
-        <w:rPr>
-          <w:sz w:val="20"/>
-          <w:szCs w:val="20"/>
-        </w:rPr>
-        <w:t xml:space="preserve">The following graph show </w:t>
-      </w:r>
-      <w:r>
-        <w:rPr>
-          <w:sz w:val="20"/>
-          <w:szCs w:val="20"/>
-        </w:rPr>
-        <w:t>sample of the</w:t>
-      </w:r>
-      <w:r>
-        <w:rPr>
-          <w:sz w:val="20"/>
-          <w:szCs w:val="20"/>
-        </w:rPr>
-        <w:t xml:space="preserve"> </w:t>
-      </w:r>
-      <w:r>
-        <w:rPr>
-          <w:sz w:val="20"/>
-          <w:szCs w:val="20"/>
-        </w:rPr>
-        <w:t xml:space="preserve">availability </w:t>
-      </w:r>
-      <w:r>
-        <w:rPr>
-          <w:sz w:val="20"/>
-          <w:szCs w:val="20"/>
-        </w:rPr>
-        <w:t>prediction at time step t+1</w:t>
-      </w:r>
-      <w:r>
-        <w:rPr>
-          <w:sz w:val="20"/>
-          <w:szCs w:val="20"/>
-        </w:rPr>
-        <w:t>. It is acceptable results according to the benchmark.</w:t>
-      </w:r>
-    </w:p>
-    <w:p>
-      <w:pPr>
-        <w:rPr>
-          <w:sz w:val="20"/>
-          <w:szCs w:val="20"/>
-        </w:rPr>
-      </w:pPr>
-      <w:r>
-        <w:rPr>
-          <w:noProof/>
-          <w:sz w:val="20"/>
-          <w:szCs w:val="20"/>
-        </w:rPr>
-        <w:drawing>
-          <wp:inline distT="0" distB="0" distL="0" distR="0" wp14:anchorId="33BC38E1" wp14:editId="56DEEAED">
-            <wp:extent cx="4797110" cy="3043124"/>
-            <wp:effectExtent l="0" t="0" r="0" b="0"/>
-            <wp:docPr id="24" name="Picture 24"/>
-            <wp:cNvGraphicFramePr>
-              <a:graphicFrameLocks xmlns:a="http://schemas.openxmlformats.org/drawingml/2006/main" noChangeAspect="1"/>
-            </wp:cNvGraphicFramePr>
-            <a:graphic xmlns:a="http://schemas.openxmlformats.org/drawingml/2006/main">
-              <a:graphicData uri="http://schemas.openxmlformats.org/drawingml/2006/picture">
-                <pic:pic xmlns:pic="http://schemas.openxmlformats.org/drawingml/2006/picture">
-                  <pic:nvPicPr>
-                    <pic:cNvPr id="0" name="Av_providers_predicted.png"/>
-                    <pic:cNvPicPr/>
-                  </pic:nvPicPr>
-                  <pic:blipFill>
-                    <a:blip r:embed="rId23">
-                      <a:extLst>
-                        <a:ext uri="{28A0092B-C50C-407E-A947-70E740481C1C}">
-                          <a14:useLocalDpi xmlns:a14="http://schemas.microsoft.com/office/drawing/2010/main" val="0"/>
-                        </a:ext>
-                      </a:extLst>
-                    </a:blip>
-                    <a:stretch>
-                      <a:fillRect/>
-                    </a:stretch>
-                  </pic:blipFill>
-                  <pic:spPr>
-                    <a:xfrm>
-                      <a:off x="0" y="0"/>
-                      <a:ext cx="4801694" cy="3046032"/>
-                    </a:xfrm>
-                    <a:prstGeom prst="rect">
-                      <a:avLst/>
-                    </a:prstGeom>
-                  </pic:spPr>
-                </pic:pic>
-              </a:graphicData>
-            </a:graphic>
-          </wp:inline>
-        </w:drawing>
-      </w:r>
-    </w:p>
-    <w:p>
-      <w:pPr>
-        <w:pStyle w:val="ListParagraph"/>
-        <w:numPr>
-          <w:ilvl w:val="0"/>
-          <w:numId w:val="9"/>
-        </w:numPr>
-        <w:rPr>
-          <w:sz w:val="20"/>
-          <w:szCs w:val="20"/>
-        </w:rPr>
-      </w:pPr>
-      <w:r>
-        <w:rPr>
-          <w:sz w:val="20"/>
-          <w:szCs w:val="20"/>
-        </w:rPr>
-        <w:t xml:space="preserve">The following graph show </w:t>
-      </w:r>
-      <w:r>
-        <w:rPr>
-          <w:sz w:val="20"/>
-          <w:szCs w:val="20"/>
-        </w:rPr>
-        <w:t xml:space="preserve">sample of </w:t>
-      </w:r>
-      <w:r>
-        <w:rPr>
-          <w:sz w:val="20"/>
-          <w:szCs w:val="20"/>
-        </w:rPr>
-        <w:t xml:space="preserve">the </w:t>
-      </w:r>
-      <w:r>
-        <w:rPr>
-          <w:sz w:val="20"/>
-          <w:szCs w:val="20"/>
-        </w:rPr>
-        <w:t xml:space="preserve">throughput </w:t>
-      </w:r>
-      <w:r>
-        <w:rPr>
-          <w:sz w:val="20"/>
-          <w:szCs w:val="20"/>
-        </w:rPr>
-        <w:t xml:space="preserve">prediction </w:t>
-      </w:r>
-      <w:r>
-        <w:rPr>
-          <w:sz w:val="20"/>
-          <w:szCs w:val="20"/>
-        </w:rPr>
-        <w:t>at time step t+4</w:t>
-      </w:r>
-      <w:r>
-        <w:rPr>
-          <w:sz w:val="20"/>
-          <w:szCs w:val="20"/>
-        </w:rPr>
-        <w:t>.</w:t>
-      </w:r>
-    </w:p>
-    <w:p>
-      <w:pPr>
-        <w:rPr>
-          <w:sz w:val="20"/>
-          <w:szCs w:val="20"/>
-        </w:rPr>
-      </w:pPr>
-      <w:r>
-        <w:rPr>
-          <w:noProof/>
-          <w:sz w:val="20"/>
-          <w:szCs w:val="20"/>
-        </w:rPr>
-        <w:lastRenderedPageBreak/>
-        <w:drawing>
-          <wp:inline distT="0" distB="0" distL="0" distR="0" wp14:anchorId="40E7621C" wp14:editId="07ABA81D">
-            <wp:extent cx="4759037" cy="2801722"/>
-            <wp:effectExtent l="0" t="0" r="0" b="0"/>
-            <wp:docPr id="25" name="Picture 25"/>
-            <wp:cNvGraphicFramePr>
-              <a:graphicFrameLocks xmlns:a="http://schemas.openxmlformats.org/drawingml/2006/main" noChangeAspect="1"/>
-            </wp:cNvGraphicFramePr>
-            <a:graphic xmlns:a="http://schemas.openxmlformats.org/drawingml/2006/main">
-              <a:graphicData uri="http://schemas.openxmlformats.org/drawingml/2006/picture">
-                <pic:pic xmlns:pic="http://schemas.openxmlformats.org/drawingml/2006/picture">
-                  <pic:nvPicPr>
-                    <pic:cNvPr id="0" name="Th_providers_pred.png"/>
-                    <pic:cNvPicPr/>
-                  </pic:nvPicPr>
-                  <pic:blipFill>
-                    <a:blip r:embed="rId24">
-                      <a:extLst>
-                        <a:ext uri="{28A0092B-C50C-407E-A947-70E740481C1C}">
-                          <a14:useLocalDpi xmlns:a14="http://schemas.microsoft.com/office/drawing/2010/main" val="0"/>
-                        </a:ext>
-                      </a:extLst>
-                    </a:blip>
-                    <a:stretch>
-                      <a:fillRect/>
-                    </a:stretch>
-                  </pic:blipFill>
-                  <pic:spPr>
-                    <a:xfrm>
-                      <a:off x="0" y="0"/>
-                      <a:ext cx="4763585" cy="2804400"/>
-                    </a:xfrm>
-                    <a:prstGeom prst="rect">
-                      <a:avLst/>
-                    </a:prstGeom>
-                  </pic:spPr>
-                </pic:pic>
-              </a:graphicData>
-            </a:graphic>
-          </wp:inline>
-        </w:drawing>
-      </w:r>
-    </w:p>
-    <w:p>
-      <w:pPr>
-        <w:jc w:val="center"/>
-        <w:rPr>
-          <w:b/>
-          <w:bCs/>
-          <w:sz w:val="32"/>
-          <w:szCs w:val="32"/>
-        </w:rPr>
-      </w:pPr>
-    </w:p>
-    <w:p>
-      <w:pPr>
-        <w:pStyle w:val="Title"/>
-      </w:pPr>
-      <w:r>
-        <w:t>Conclusion</w:t>
-      </w:r>
-    </w:p>
-    <w:p>
-      <w:pPr>
-        <w:rPr>
-          <w:sz w:val="32"/>
-          <w:szCs w:val="32"/>
-        </w:rPr>
-      </w:pPr>
-    </w:p>
-    <w:p>
-      <w:pPr>
-        <w:pStyle w:val="Subtitle"/>
-      </w:pPr>
-      <w:r>
-        <w:t>Free-Form Visualization</w:t>
-      </w:r>
-    </w:p>
-    <w:p>
-      <w:pPr>
-        <w:pStyle w:val="ListParagraph"/>
-        <w:numPr>
-          <w:ilvl w:val="0"/>
-          <w:numId w:val="22"/>
-        </w:numPr>
-        <w:rPr>
-          <w:sz w:val="20"/>
-          <w:szCs w:val="20"/>
-        </w:rPr>
-      </w:pPr>
-      <w:r>
-        <w:rPr>
-          <w:sz w:val="20"/>
-          <w:szCs w:val="20"/>
-        </w:rPr>
-        <w:t>The following graph shows the output of the composition application:</w:t>
-      </w:r>
-    </w:p>
-    <w:p>
-      <w:pPr>
-        <w:ind w:left="360"/>
-        <w:rPr>
-          <w:sz w:val="20"/>
-          <w:szCs w:val="20"/>
-        </w:rPr>
-      </w:pPr>
-      <w:r>
-        <w:rPr>
-          <w:noProof/>
-          <w:sz w:val="20"/>
-          <w:szCs w:val="20"/>
-        </w:rPr>
-        <w:drawing>
-          <wp:inline distT="0" distB="0" distL="0" distR="0" wp14:anchorId="5B904910">
-            <wp:extent cx="5003596" cy="1967789"/>
-            <wp:effectExtent l="0" t="0" r="6985" b="0"/>
-            <wp:docPr id="31" name="Picture 31"/>
-            <wp:cNvGraphicFramePr>
-              <a:graphicFrameLocks xmlns:a="http://schemas.openxmlformats.org/drawingml/2006/main" noChangeAspect="1"/>
-            </wp:cNvGraphicFramePr>
-            <a:graphic xmlns:a="http://schemas.openxmlformats.org/drawingml/2006/main">
-              <a:graphicData uri="http://schemas.openxmlformats.org/drawingml/2006/picture">
-                <pic:pic xmlns:pic="http://schemas.openxmlformats.org/drawingml/2006/picture">
-                  <pic:nvPicPr>
-                    <pic:cNvPr id="0" name="Picture 3"/>
-                    <pic:cNvPicPr>
-                      <a:picLocks noChangeAspect="1" noChangeArrowheads="1"/>
-                    </pic:cNvPicPr>
-                  </pic:nvPicPr>
-                  <pic:blipFill>
-                    <a:blip r:embed="rId25">
-                      <a:extLst>
-                        <a:ext uri="{28A0092B-C50C-407E-A947-70E740481C1C}">
-                          <a14:useLocalDpi xmlns:a14="http://schemas.microsoft.com/office/drawing/2010/main" val="0"/>
-                        </a:ext>
-                      </a:extLst>
-                    </a:blip>
-                    <a:srcRect/>
-                    <a:stretch>
-                      <a:fillRect/>
-                    </a:stretch>
-                  </pic:blipFill>
-                  <pic:spPr bwMode="auto">
-                    <a:xfrm>
-                      <a:off x="0" y="0"/>
-                      <a:ext cx="5005070" cy="1968369"/>
-                    </a:xfrm>
-                    <a:prstGeom prst="rect">
-                      <a:avLst/>
-                    </a:prstGeom>
-                    <a:noFill/>
-                  </pic:spPr>
-                </pic:pic>
-              </a:graphicData>
-            </a:graphic>
-          </wp:inline>
-        </w:drawing>
-      </w:r>
-    </w:p>
-    <w:p>
-      <w:pPr>
-        <w:rPr>
-          <w:sz w:val="20"/>
-          <w:szCs w:val="20"/>
-        </w:rPr>
-      </w:pPr>
       <w:r>
         <w:rPr>
           <w:sz w:val="20"/>
@@ -6591,52 +7136,84 @@
           <w:szCs w:val="20"/>
         </w:rPr>
       </w:pPr>
-      <w:proofErr w:type="gramStart"/>
-      <w:r>
-        <w:rPr>
-          <w:sz w:val="20"/>
-          <w:szCs w:val="20"/>
-        </w:rPr>
-        <w:t>the</w:t>
-      </w:r>
-      <w:proofErr w:type="gramEnd"/>
-      <w:r>
-        <w:rPr>
-          <w:sz w:val="20"/>
-          <w:szCs w:val="20"/>
-        </w:rPr>
-        <w:t xml:space="preserve"> provider number 15 at class 1</w:t>
-      </w:r>
-    </w:p>
-    <w:p>
-      <w:pPr>
-        <w:rPr>
-          <w:sz w:val="20"/>
-          <w:szCs w:val="20"/>
-        </w:rPr>
-      </w:pPr>
-      <w:r>
-        <w:rPr>
-          <w:sz w:val="20"/>
-          <w:szCs w:val="20"/>
-        </w:rPr>
-        <w:lastRenderedPageBreak/>
-        <w:t>Provider number 10 at class 2</w:t>
-      </w:r>
-    </w:p>
-    <w:p>
-      <w:pPr>
-        <w:rPr>
-          <w:sz w:val="20"/>
-          <w:szCs w:val="20"/>
-        </w:rPr>
-      </w:pPr>
-      <w:r>
-        <w:rPr>
-          <w:sz w:val="20"/>
-          <w:szCs w:val="20"/>
-        </w:rPr>
-        <w:t>Provider number 6 at class 3 and so on,</w:t>
+      <w:r>
+        <w:rPr>
+          <w:sz w:val="20"/>
+          <w:szCs w:val="20"/>
+        </w:rPr>
+        <w:t>Provider</w:t>
+      </w:r>
+      <w:r>
+        <w:rPr>
+          <w:sz w:val="20"/>
+          <w:szCs w:val="20"/>
+        </w:rPr>
+        <w:t xml:space="preserve"> number </w:t>
+      </w:r>
+      <w:r>
+        <w:rPr>
+          <w:sz w:val="20"/>
+          <w:szCs w:val="20"/>
+        </w:rPr>
+        <w:t>31</w:t>
+      </w:r>
+      <w:r>
+        <w:rPr>
+          <w:sz w:val="20"/>
+          <w:szCs w:val="20"/>
+        </w:rPr>
+        <w:t xml:space="preserve"> at class 1</w:t>
+      </w:r>
+    </w:p>
+    <w:p>
+      <w:pPr>
+        <w:rPr>
+          <w:sz w:val="20"/>
+          <w:szCs w:val="20"/>
+        </w:rPr>
+      </w:pPr>
+      <w:r>
+        <w:rPr>
+          <w:sz w:val="20"/>
+          <w:szCs w:val="20"/>
+        </w:rPr>
+        <w:t xml:space="preserve">Provider number </w:t>
+      </w:r>
+      <w:r>
+        <w:rPr>
+          <w:sz w:val="20"/>
+          <w:szCs w:val="20"/>
+        </w:rPr>
+        <w:t>25</w:t>
+      </w:r>
+      <w:r>
+        <w:rPr>
+          <w:sz w:val="20"/>
+          <w:szCs w:val="20"/>
+        </w:rPr>
+        <w:t xml:space="preserve"> at class 2</w:t>
+      </w:r>
+    </w:p>
+    <w:p>
+      <w:pPr>
+        <w:rPr>
+          <w:sz w:val="20"/>
+          <w:szCs w:val="20"/>
+        </w:rPr>
+      </w:pPr>
+      <w:r>
+        <w:rPr>
+          <w:sz w:val="20"/>
+          <w:szCs w:val="20"/>
+        </w:rPr>
+        <w:t xml:space="preserve">Provider number </w:t>
+      </w:r>
+      <w:r>
+        <w:rPr>
+          <w:sz w:val="20"/>
+          <w:szCs w:val="20"/>
+        </w:rPr>
+        <w:t>22 at class 3.</w:t>
       </w:r>
     </w:p>
     <w:p>
@@ -6949,22 +7526,36 @@
           <w:sz w:val="20"/>
           <w:szCs w:val="20"/>
         </w:rPr>
-        <w:t xml:space="preserve"> Also, the data set for both the user and the cloud providers.</w:t>
-      </w:r>
-    </w:p>
-    <w:p>
-      <w:pPr>
-        <w:rPr>
-          <w:sz w:val="20"/>
-          <w:szCs w:val="20"/>
-        </w:rPr>
-      </w:pPr>
-      <w:r>
-        <w:rPr>
-          <w:sz w:val="20"/>
-          <w:szCs w:val="20"/>
-        </w:rPr>
-        <w:t>Also, according to the cloud end</w:t>
+        <w:t xml:space="preserve"> </w:t>
+      </w:r>
+    </w:p>
+    <w:p>
+      <w:pPr>
+        <w:rPr>
+          <w:sz w:val="20"/>
+          <w:szCs w:val="20"/>
+        </w:rPr>
+      </w:pPr>
+      <w:r>
+        <w:rPr>
+          <w:sz w:val="20"/>
+          <w:szCs w:val="20"/>
+        </w:rPr>
+        <w:t>Also, the data set for both t</w:t>
+      </w:r>
+      <w:r>
+        <w:rPr>
+          <w:sz w:val="20"/>
+          <w:szCs w:val="20"/>
+        </w:rPr>
+        <w:t>he user and the cloud providers,</w:t>
+      </w:r>
+      <w:r>
+        <w:rPr>
+          <w:sz w:val="20"/>
+          <w:szCs w:val="20"/>
+        </w:rPr>
+        <w:t xml:space="preserve"> according to the cloud end</w:t>
       </w:r>
       <w:r>
         <w:rPr>
@@ -6978,14 +7569,14 @@
           <w:sz w:val="20"/>
           <w:szCs w:val="20"/>
         </w:rPr>
-        <w:t xml:space="preserve"> preferences</w:t>
-      </w:r>
-      <w:r>
-        <w:rPr>
-          <w:sz w:val="20"/>
-          <w:szCs w:val="20"/>
-        </w:rPr>
-        <w:t>,</w:t>
+        <w:t xml:space="preserve"> </w:t>
+      </w:r>
+      <w:r>
+        <w:rPr>
+          <w:sz w:val="20"/>
+          <w:szCs w:val="20"/>
+        </w:rPr>
+        <w:t>preferences;</w:t>
       </w:r>
       <w:r>
         <w:rPr>
@@ -7030,7 +7621,14 @@
           <w:sz w:val="20"/>
           <w:szCs w:val="20"/>
         </w:rPr>
-        <w:t xml:space="preserve">Also, according the cloud providers QoS values, the used data set has a small length which is only 28 time slot. This hampers to get high </w:t>
+        <w:t>A</w:t>
+      </w:r>
+      <w:r>
+        <w:rPr>
+          <w:sz w:val="20"/>
+          <w:szCs w:val="20"/>
+        </w:rPr>
+        <w:t xml:space="preserve">ccording the cloud providers QoS values, the used data set has a small length which is only 28 time slot. This hampers to get high </w:t>
       </w:r>
       <w:r>
         <w:rPr>
@@ -7075,21 +7673,36 @@
           <w:sz w:val="20"/>
           <w:szCs w:val="20"/>
         </w:rPr>
-        <w:t xml:space="preserve"> if you have a practical method that extend the time series dataset to keep the correlation ship between the parameters without using randomization)</w:t>
-      </w:r>
-    </w:p>
-    <w:p>
-      <w:pPr>
-        <w:rPr>
-          <w:sz w:val="20"/>
-          <w:szCs w:val="20"/>
-        </w:rPr>
-      </w:pPr>
-      <w:r>
-        <w:rPr>
-          <w:sz w:val="20"/>
-          <w:szCs w:val="20"/>
-        </w:rPr>
+        <w:t xml:space="preserve"> if you have a practical method that extend the time series dataset to keep the correlation ship between the parameters without using randomization</w:t>
+      </w:r>
+      <w:r>
+        <w:rPr>
+          <w:sz w:val="20"/>
+          <w:szCs w:val="20"/>
+        </w:rPr>
+        <w:t>, please tell me</w:t>
+      </w:r>
+      <w:r>
+        <w:rPr>
+          <w:sz w:val="20"/>
+          <w:szCs w:val="20"/>
+        </w:rPr>
+        <w:t>)</w:t>
+      </w:r>
+    </w:p>
+    <w:p>
+      <w:pPr>
+        <w:rPr>
+          <w:sz w:val="20"/>
+          <w:szCs w:val="20"/>
+        </w:rPr>
+      </w:pPr>
+      <w:r>
+        <w:rPr>
+          <w:sz w:val="20"/>
+          <w:szCs w:val="20"/>
+        </w:rPr>
+        <w:lastRenderedPageBreak/>
         <w:t xml:space="preserve">As for the most interesting aspects of the project, I’m also happy </w:t>
       </w:r>
       <w:r>
@@ -7329,7 +7942,6 @@
         <w:rPr>
           <w:noProof/>
         </w:rPr>
-        <w:lastRenderedPageBreak/>
         <w:t xml:space="preserve">Haytamy S.S., K. H. (n.d.). </w:t>
       </w:r>
       <w:r>
@@ -7593,7 +8205,7 @@
         <v:path o:extrusionok="f" gradientshapeok="t" o:connecttype="rect"/>
         <o:lock v:ext="edit" aspectratio="t"/>
       </v:shapetype>
-      <v:shape id="_x0000_i1045" type="#_x0000_t75" style="width:11.5pt;height:11.5pt" o:bullet="t">
+      <v:shape id="_x0000_i1089" type="#_x0000_t75" style="width:11.5pt;height:11.5pt" o:bullet="t">
         <v:imagedata r:id="rId1" o:title="mso5AC0"/>
       </v:shape>
     </w:pict>
@@ -8436,7 +9048,7 @@
       <w:lvlText w:val="%1."/>
       <w:lvlJc w:val="left"/>
       <w:pPr>
-        <w:ind w:left="720" w:hanging="360"/>
+        <w:ind w:left="1080" w:hanging="360"/>
       </w:pPr>
     </w:lvl>
     <w:lvl w:ilvl="1" w:tplc="04090019" w:tentative="1">
@@ -8445,7 +9057,7 @@
       <w:lvlText w:val="%2."/>
       <w:lvlJc w:val="left"/>
       <w:pPr>
-        <w:ind w:left="1440" w:hanging="360"/>
+        <w:ind w:left="1800" w:hanging="360"/>
       </w:pPr>
     </w:lvl>
     <w:lvl w:ilvl="2" w:tplc="0409001B" w:tentative="1">
@@ -8454,7 +9066,7 @@
       <w:lvlText w:val="%3."/>
       <w:lvlJc w:val="right"/>
       <w:pPr>
-        <w:ind w:left="2160" w:hanging="180"/>
+        <w:ind w:left="2520" w:hanging="180"/>
       </w:pPr>
     </w:lvl>
     <w:lvl w:ilvl="3" w:tplc="0409000F" w:tentative="1">
@@ -8463,7 +9075,7 @@
       <w:lvlText w:val="%4."/>
       <w:lvlJc w:val="left"/>
       <w:pPr>
-        <w:ind w:left="2880" w:hanging="360"/>
+        <w:ind w:left="3240" w:hanging="360"/>
       </w:pPr>
     </w:lvl>
     <w:lvl w:ilvl="4" w:tplc="04090019" w:tentative="1">
@@ -8472,7 +9084,7 @@
       <w:lvlText w:val="%5."/>
       <w:lvlJc w:val="left"/>
       <w:pPr>
-        <w:ind w:left="3600" w:hanging="360"/>
+        <w:ind w:left="3960" w:hanging="360"/>
       </w:pPr>
     </w:lvl>
     <w:lvl w:ilvl="5" w:tplc="0409001B" w:tentative="1">
@@ -8481,7 +9093,7 @@
       <w:lvlText w:val="%6."/>
       <w:lvlJc w:val="right"/>
       <w:pPr>
-        <w:ind w:left="4320" w:hanging="180"/>
+        <w:ind w:left="4680" w:hanging="180"/>
       </w:pPr>
     </w:lvl>
     <w:lvl w:ilvl="6" w:tplc="0409000F" w:tentative="1">
@@ -8490,7 +9102,7 @@
       <w:lvlText w:val="%7."/>
       <w:lvlJc w:val="left"/>
       <w:pPr>
-        <w:ind w:left="5040" w:hanging="360"/>
+        <w:ind w:left="5400" w:hanging="360"/>
       </w:pPr>
     </w:lvl>
     <w:lvl w:ilvl="7" w:tplc="04090019" w:tentative="1">
@@ -8499,7 +9111,7 @@
       <w:lvlText w:val="%8."/>
       <w:lvlJc w:val="left"/>
       <w:pPr>
-        <w:ind w:left="5760" w:hanging="360"/>
+        <w:ind w:left="6120" w:hanging="360"/>
       </w:pPr>
     </w:lvl>
     <w:lvl w:ilvl="8" w:tplc="0409001B" w:tentative="1">
@@ -8508,7 +9120,7 @@
       <w:lvlText w:val="%9."/>
       <w:lvlJc w:val="right"/>
       <w:pPr>
-        <w:ind w:left="6480" w:hanging="180"/>
+        <w:ind w:left="6840" w:hanging="180"/>
       </w:pPr>
     </w:lvl>
   </w:abstractNum>
@@ -9342,6 +9954,92 @@
     </w:lvl>
   </w:abstractNum>
   <w:abstractNum w:abstractNumId="17">
+    <w:nsid w:val="567F11B7"/>
+    <w:multiLevelType w:val="hybridMultilevel"/>
+    <w:tmpl w:val="A1EC815E"/>
+    <w:lvl w:ilvl="0" w:tplc="0409000F">
+      <w:start w:val="1"/>
+      <w:numFmt w:val="decimal"/>
+      <w:lvlText w:val="%1."/>
+      <w:lvlJc w:val="left"/>
+      <w:pPr>
+        <w:ind w:left="1080" w:hanging="360"/>
+      </w:pPr>
+    </w:lvl>
+    <w:lvl w:ilvl="1" w:tplc="04090019" w:tentative="1">
+      <w:start w:val="1"/>
+      <w:numFmt w:val="lowerLetter"/>
+      <w:lvlText w:val="%2."/>
+      <w:lvlJc w:val="left"/>
+      <w:pPr>
+        <w:ind w:left="1800" w:hanging="360"/>
+      </w:pPr>
+    </w:lvl>
+    <w:lvl w:ilvl="2" w:tplc="0409001B" w:tentative="1">
+      <w:start w:val="1"/>
+      <w:numFmt w:val="lowerRoman"/>
+      <w:lvlText w:val="%3."/>
+      <w:lvlJc w:val="right"/>
+      <w:pPr>
+        <w:ind w:left="2520" w:hanging="180"/>
+      </w:pPr>
+    </w:lvl>
+    <w:lvl w:ilvl="3" w:tplc="0409000F" w:tentative="1">
+      <w:start w:val="1"/>
+      <w:numFmt w:val="decimal"/>
+      <w:lvlText w:val="%4."/>
+      <w:lvlJc w:val="left"/>
+      <w:pPr>
+        <w:ind w:left="3240" w:hanging="360"/>
+      </w:pPr>
+    </w:lvl>
+    <w:lvl w:ilvl="4" w:tplc="04090019" w:tentative="1">
+      <w:start w:val="1"/>
+      <w:numFmt w:val="lowerLetter"/>
+      <w:lvlText w:val="%5."/>
+      <w:lvlJc w:val="left"/>
+      <w:pPr>
+        <w:ind w:left="3960" w:hanging="360"/>
+      </w:pPr>
+    </w:lvl>
+    <w:lvl w:ilvl="5" w:tplc="0409001B" w:tentative="1">
+      <w:start w:val="1"/>
+      <w:numFmt w:val="lowerRoman"/>
+      <w:lvlText w:val="%6."/>
+      <w:lvlJc w:val="right"/>
+      <w:pPr>
+        <w:ind w:left="4680" w:hanging="180"/>
+      </w:pPr>
+    </w:lvl>
+    <w:lvl w:ilvl="6" w:tplc="0409000F" w:tentative="1">
+      <w:start w:val="1"/>
+      <w:numFmt w:val="decimal"/>
+      <w:lvlText w:val="%7."/>
+      <w:lvlJc w:val="left"/>
+      <w:pPr>
+        <w:ind w:left="5400" w:hanging="360"/>
+      </w:pPr>
+    </w:lvl>
+    <w:lvl w:ilvl="7" w:tplc="04090019" w:tentative="1">
+      <w:start w:val="1"/>
+      <w:numFmt w:val="lowerLetter"/>
+      <w:lvlText w:val="%8."/>
+      <w:lvlJc w:val="left"/>
+      <w:pPr>
+        <w:ind w:left="6120" w:hanging="360"/>
+      </w:pPr>
+    </w:lvl>
+    <w:lvl w:ilvl="8" w:tplc="0409001B" w:tentative="1">
+      <w:start w:val="1"/>
+      <w:numFmt w:val="lowerRoman"/>
+      <w:lvlText w:val="%9."/>
+      <w:lvlJc w:val="right"/>
+      <w:pPr>
+        <w:ind w:left="6840" w:hanging="180"/>
+      </w:pPr>
+    </w:lvl>
+  </w:abstractNum>
+  <w:abstractNum w:abstractNumId="18">
     <w:nsid w:val="56BF3421"/>
     <w:multiLevelType w:val="hybridMultilevel"/>
     <w:tmpl w:val="41C8EA7A"/>
@@ -9427,7 +10125,120 @@
       </w:pPr>
     </w:lvl>
   </w:abstractNum>
-  <w:abstractNum w:abstractNumId="18">
+  <w:abstractNum w:abstractNumId="19">
+    <w:nsid w:val="66337B5A"/>
+    <w:multiLevelType w:val="hybridMultilevel"/>
+    <w:tmpl w:val="19DC858A"/>
+    <w:lvl w:ilvl="0" w:tplc="0409000B">
+      <w:start w:val="1"/>
+      <w:numFmt w:val="bullet"/>
+      <w:lvlText w:val=""/>
+      <w:lvlJc w:val="left"/>
+      <w:pPr>
+        <w:ind w:left="1440" w:hanging="360"/>
+      </w:pPr>
+      <w:rPr>
+        <w:rFonts w:ascii="Wingdings" w:hAnsi="Wingdings" w:hint="default"/>
+      </w:rPr>
+    </w:lvl>
+    <w:lvl w:ilvl="1" w:tplc="04090003" w:tentative="1">
+      <w:start w:val="1"/>
+      <w:numFmt w:val="bullet"/>
+      <w:lvlText w:val="o"/>
+      <w:lvlJc w:val="left"/>
+      <w:pPr>
+        <w:ind w:left="2160" w:hanging="360"/>
+      </w:pPr>
+      <w:rPr>
+        <w:rFonts w:ascii="Courier New" w:hAnsi="Courier New" w:cs="Courier New" w:hint="default"/>
+      </w:rPr>
+    </w:lvl>
+    <w:lvl w:ilvl="2" w:tplc="04090005" w:tentative="1">
+      <w:start w:val="1"/>
+      <w:numFmt w:val="bullet"/>
+      <w:lvlText w:val=""/>
+      <w:lvlJc w:val="left"/>
+      <w:pPr>
+        <w:ind w:left="2880" w:hanging="360"/>
+      </w:pPr>
+      <w:rPr>
+        <w:rFonts w:ascii="Wingdings" w:hAnsi="Wingdings" w:hint="default"/>
+      </w:rPr>
+    </w:lvl>
+    <w:lvl w:ilvl="3" w:tplc="04090001" w:tentative="1">
+      <w:start w:val="1"/>
+      <w:numFmt w:val="bullet"/>
+      <w:lvlText w:val=""/>
+      <w:lvlJc w:val="left"/>
+      <w:pPr>
+        <w:ind w:left="3600" w:hanging="360"/>
+      </w:pPr>
+      <w:rPr>
+        <w:rFonts w:ascii="Symbol" w:hAnsi="Symbol" w:hint="default"/>
+      </w:rPr>
+    </w:lvl>
+    <w:lvl w:ilvl="4" w:tplc="04090003" w:tentative="1">
+      <w:start w:val="1"/>
+      <w:numFmt w:val="bullet"/>
+      <w:lvlText w:val="o"/>
+      <w:lvlJc w:val="left"/>
+      <w:pPr>
+        <w:ind w:left="4320" w:hanging="360"/>
+      </w:pPr>
+      <w:rPr>
+        <w:rFonts w:ascii="Courier New" w:hAnsi="Courier New" w:cs="Courier New" w:hint="default"/>
+      </w:rPr>
+    </w:lvl>
+    <w:lvl w:ilvl="5" w:tplc="04090005" w:tentative="1">
+      <w:start w:val="1"/>
+      <w:numFmt w:val="bullet"/>
+      <w:lvlText w:val=""/>
+      <w:lvlJc w:val="left"/>
+      <w:pPr>
+        <w:ind w:left="5040" w:hanging="360"/>
+      </w:pPr>
+      <w:rPr>
+        <w:rFonts w:ascii="Wingdings" w:hAnsi="Wingdings" w:hint="default"/>
+      </w:rPr>
+    </w:lvl>
+    <w:lvl w:ilvl="6" w:tplc="04090001" w:tentative="1">
+      <w:start w:val="1"/>
+      <w:numFmt w:val="bullet"/>
+      <w:lvlText w:val=""/>
+      <w:lvlJc w:val="left"/>
+      <w:pPr>
+        <w:ind w:left="5760" w:hanging="360"/>
+      </w:pPr>
+      <w:rPr>
+        <w:rFonts w:ascii="Symbol" w:hAnsi="Symbol" w:hint="default"/>
+      </w:rPr>
+    </w:lvl>
+    <w:lvl w:ilvl="7" w:tplc="04090003" w:tentative="1">
+      <w:start w:val="1"/>
+      <w:numFmt w:val="bullet"/>
+      <w:lvlText w:val="o"/>
+      <w:lvlJc w:val="left"/>
+      <w:pPr>
+        <w:ind w:left="6480" w:hanging="360"/>
+      </w:pPr>
+      <w:rPr>
+        <w:rFonts w:ascii="Courier New" w:hAnsi="Courier New" w:cs="Courier New" w:hint="default"/>
+      </w:rPr>
+    </w:lvl>
+    <w:lvl w:ilvl="8" w:tplc="04090005" w:tentative="1">
+      <w:start w:val="1"/>
+      <w:numFmt w:val="bullet"/>
+      <w:lvlText w:val=""/>
+      <w:lvlJc w:val="left"/>
+      <w:pPr>
+        <w:ind w:left="7200" w:hanging="360"/>
+      </w:pPr>
+      <w:rPr>
+        <w:rFonts w:ascii="Wingdings" w:hAnsi="Wingdings" w:hint="default"/>
+      </w:rPr>
+    </w:lvl>
+  </w:abstractNum>
+  <w:abstractNum w:abstractNumId="20">
     <w:nsid w:val="681533DE"/>
     <w:multiLevelType w:val="hybridMultilevel"/>
     <w:tmpl w:val="D1BA5980"/>
@@ -9540,7 +10351,7 @@
       </w:rPr>
     </w:lvl>
   </w:abstractNum>
-  <w:abstractNum w:abstractNumId="19">
+  <w:abstractNum w:abstractNumId="21">
     <w:nsid w:val="715049B8"/>
     <w:multiLevelType w:val="hybridMultilevel"/>
     <w:tmpl w:val="A8FE8BB0"/>
@@ -9626,7 +10437,7 @@
       </w:pPr>
     </w:lvl>
   </w:abstractNum>
-  <w:abstractNum w:abstractNumId="20">
+  <w:abstractNum w:abstractNumId="22">
     <w:nsid w:val="75144E2A"/>
     <w:multiLevelType w:val="hybridMultilevel"/>
     <w:tmpl w:val="5D3C422E"/>
@@ -9715,7 +10526,7 @@
       </w:pPr>
     </w:lvl>
   </w:abstractNum>
-  <w:abstractNum w:abstractNumId="21">
+  <w:abstractNum w:abstractNumId="23">
     <w:nsid w:val="758E0AE0"/>
     <w:multiLevelType w:val="hybridMultilevel"/>
     <w:tmpl w:val="C57E0E98"/>
@@ -9828,7 +10639,120 @@
       </w:rPr>
     </w:lvl>
   </w:abstractNum>
-  <w:abstractNum w:abstractNumId="22">
+  <w:abstractNum w:abstractNumId="24">
+    <w:nsid w:val="765B6464"/>
+    <w:multiLevelType w:val="hybridMultilevel"/>
+    <w:tmpl w:val="30B611EA"/>
+    <w:lvl w:ilvl="0" w:tplc="0409000B">
+      <w:start w:val="1"/>
+      <w:numFmt w:val="bullet"/>
+      <w:lvlText w:val=""/>
+      <w:lvlJc w:val="left"/>
+      <w:pPr>
+        <w:ind w:left="360" w:hanging="360"/>
+      </w:pPr>
+      <w:rPr>
+        <w:rFonts w:ascii="Wingdings" w:hAnsi="Wingdings" w:hint="default"/>
+      </w:rPr>
+    </w:lvl>
+    <w:lvl w:ilvl="1" w:tplc="04090003" w:tentative="1">
+      <w:start w:val="1"/>
+      <w:numFmt w:val="bullet"/>
+      <w:lvlText w:val="o"/>
+      <w:lvlJc w:val="left"/>
+      <w:pPr>
+        <w:ind w:left="1080" w:hanging="360"/>
+      </w:pPr>
+      <w:rPr>
+        <w:rFonts w:ascii="Courier New" w:hAnsi="Courier New" w:cs="Courier New" w:hint="default"/>
+      </w:rPr>
+    </w:lvl>
+    <w:lvl w:ilvl="2" w:tplc="04090005" w:tentative="1">
+      <w:start w:val="1"/>
+      <w:numFmt w:val="bullet"/>
+      <w:lvlText w:val=""/>
+      <w:lvlJc w:val="left"/>
+      <w:pPr>
+        <w:ind w:left="1800" w:hanging="360"/>
+      </w:pPr>
+      <w:rPr>
+        <w:rFonts w:ascii="Wingdings" w:hAnsi="Wingdings" w:hint="default"/>
+      </w:rPr>
+    </w:lvl>
+    <w:lvl w:ilvl="3" w:tplc="04090001" w:tentative="1">
+      <w:start w:val="1"/>
+      <w:numFmt w:val="bullet"/>
+      <w:lvlText w:val=""/>
+      <w:lvlJc w:val="left"/>
+      <w:pPr>
+        <w:ind w:left="2520" w:hanging="360"/>
+      </w:pPr>
+      <w:rPr>
+        <w:rFonts w:ascii="Symbol" w:hAnsi="Symbol" w:hint="default"/>
+      </w:rPr>
+    </w:lvl>
+    <w:lvl w:ilvl="4" w:tplc="04090003" w:tentative="1">
+      <w:start w:val="1"/>
+      <w:numFmt w:val="bullet"/>
+      <w:lvlText w:val="o"/>
+      <w:lvlJc w:val="left"/>
+      <w:pPr>
+        <w:ind w:left="3240" w:hanging="360"/>
+      </w:pPr>
+      <w:rPr>
+        <w:rFonts w:ascii="Courier New" w:hAnsi="Courier New" w:cs="Courier New" w:hint="default"/>
+      </w:rPr>
+    </w:lvl>
+    <w:lvl w:ilvl="5" w:tplc="04090005" w:tentative="1">
+      <w:start w:val="1"/>
+      <w:numFmt w:val="bullet"/>
+      <w:lvlText w:val=""/>
+      <w:lvlJc w:val="left"/>
+      <w:pPr>
+        <w:ind w:left="3960" w:hanging="360"/>
+      </w:pPr>
+      <w:rPr>
+        <w:rFonts w:ascii="Wingdings" w:hAnsi="Wingdings" w:hint="default"/>
+      </w:rPr>
+    </w:lvl>
+    <w:lvl w:ilvl="6" w:tplc="04090001" w:tentative="1">
+      <w:start w:val="1"/>
+      <w:numFmt w:val="bullet"/>
+      <w:lvlText w:val=""/>
+      <w:lvlJc w:val="left"/>
+      <w:pPr>
+        <w:ind w:left="4680" w:hanging="360"/>
+      </w:pPr>
+      <w:rPr>
+        <w:rFonts w:ascii="Symbol" w:hAnsi="Symbol" w:hint="default"/>
+      </w:rPr>
+    </w:lvl>
+    <w:lvl w:ilvl="7" w:tplc="04090003" w:tentative="1">
+      <w:start w:val="1"/>
+      <w:numFmt w:val="bullet"/>
+      <w:lvlText w:val="o"/>
+      <w:lvlJc w:val="left"/>
+      <w:pPr>
+        <w:ind w:left="5400" w:hanging="360"/>
+      </w:pPr>
+      <w:rPr>
+        <w:rFonts w:ascii="Courier New" w:hAnsi="Courier New" w:cs="Courier New" w:hint="default"/>
+      </w:rPr>
+    </w:lvl>
+    <w:lvl w:ilvl="8" w:tplc="04090005" w:tentative="1">
+      <w:start w:val="1"/>
+      <w:numFmt w:val="bullet"/>
+      <w:lvlText w:val=""/>
+      <w:lvlJc w:val="left"/>
+      <w:pPr>
+        <w:ind w:left="6120" w:hanging="360"/>
+      </w:pPr>
+      <w:rPr>
+        <w:rFonts w:ascii="Wingdings" w:hAnsi="Wingdings" w:hint="default"/>
+      </w:rPr>
+    </w:lvl>
+  </w:abstractNum>
+  <w:abstractNum w:abstractNumId="25">
     <w:nsid w:val="779A215E"/>
     <w:multiLevelType w:val="hybridMultilevel"/>
     <w:tmpl w:val="AF9C80A4"/>
@@ -9941,7 +10865,7 @@
       </w:rPr>
     </w:lvl>
   </w:abstractNum>
-  <w:abstractNum w:abstractNumId="23">
+  <w:abstractNum w:abstractNumId="26">
     <w:nsid w:val="795F78E2"/>
     <w:multiLevelType w:val="hybridMultilevel"/>
     <w:tmpl w:val="70B2EF56"/>
@@ -10027,7 +10951,7 @@
       </w:pPr>
     </w:lvl>
   </w:abstractNum>
-  <w:abstractNum w:abstractNumId="24">
+  <w:abstractNum w:abstractNumId="27">
     <w:nsid w:val="7BCC12E8"/>
     <w:multiLevelType w:val="hybridMultilevel"/>
     <w:tmpl w:val="ABDA60D6"/>
@@ -10150,28 +11074,28 @@
     <w:abstractNumId w:val="10"/>
   </w:num>
   <w:num w:numId="4">
-    <w:abstractNumId w:val="19"/>
+    <w:abstractNumId w:val="21"/>
   </w:num>
   <w:num w:numId="5">
     <w:abstractNumId w:val="8"/>
   </w:num>
   <w:num w:numId="6">
-    <w:abstractNumId w:val="18"/>
+    <w:abstractNumId w:val="20"/>
   </w:num>
   <w:num w:numId="7">
     <w:abstractNumId w:val="5"/>
   </w:num>
   <w:num w:numId="8">
-    <w:abstractNumId w:val="23"/>
+    <w:abstractNumId w:val="26"/>
   </w:num>
   <w:num w:numId="9">
-    <w:abstractNumId w:val="24"/>
+    <w:abstractNumId w:val="27"/>
   </w:num>
   <w:num w:numId="10">
     <w:abstractNumId w:val="15"/>
   </w:num>
   <w:num w:numId="11">
-    <w:abstractNumId w:val="20"/>
+    <w:abstractNumId w:val="22"/>
   </w:num>
   <w:num w:numId="12">
     <w:abstractNumId w:val="12"/>
@@ -10186,7 +11110,7 @@
     <w:abstractNumId w:val="13"/>
   </w:num>
   <w:num w:numId="16">
-    <w:abstractNumId w:val="17"/>
+    <w:abstractNumId w:val="18"/>
   </w:num>
   <w:num w:numId="17">
     <w:abstractNumId w:val="14"/>
@@ -10210,10 +11134,19 @@
     <w:abstractNumId w:val="0"/>
   </w:num>
   <w:num w:numId="24">
-    <w:abstractNumId w:val="22"/>
+    <w:abstractNumId w:val="25"/>
   </w:num>
   <w:num w:numId="25">
-    <w:abstractNumId w:val="21"/>
+    <w:abstractNumId w:val="23"/>
+  </w:num>
+  <w:num w:numId="26">
+    <w:abstractNumId w:val="24"/>
+  </w:num>
+  <w:num w:numId="27">
+    <w:abstractNumId w:val="19"/>
+  </w:num>
+  <w:num w:numId="28">
+    <w:abstractNumId w:val="17"/>
   </w:num>
 </w:numbering>
 </file>
@@ -11555,11 +12488,1177 @@
     <b:Comments>doi: 10.1109/TSC.2014.2373366</b:Comments>
     <b:RefOrder>2</b:RefOrder>
   </b:Source>
+  <b:Source>
+    <b:Tag>HMo</b:Tag>
+    <b:SourceType>JournalArticle</b:SourceType>
+    <b:Guid>{622E332B-8B25-4477-9285-690CF8231584}</b:Guid>
+    <b:Title>Outsourcing business to cloud computing services: Opportunities and challenges</b:Title>
+    <b:Publisher>IEEE Internet Computing</b:Publisher>
+    <b:Author>
+      <b:Author>
+        <b:NameList>
+          <b:Person>
+            <b:Last>H. Motahari-Nezhad</b:Last>
+            <b:First>B.</b:First>
+            <b:Middle>Stephenson, and S. Singhal</b:Middle>
+          </b:Person>
+        </b:NameList>
+      </b:Author>
+    </b:Author>
+    <b:Year>2009</b:Year>
+    <b:RefOrder>2</b:RefOrder>
+  </b:Source>
+  <b:Source>
+    <b:Tag>QYu</b:Tag>
+    <b:SourceType>JournalArticle</b:SourceType>
+    <b:Guid>{85013917-521E-4598-8A28-BDD8F0CB843A}</b:Guid>
+    <b:Author>
+      <b:Author>
+        <b:NameList>
+          <b:Person>
+            <b:Last>Q. Yu</b:Last>
+            <b:First>X.</b:First>
+            <b:Middle>Liu, A. Bouguettaya, and B. Medjahed</b:Middle>
+          </b:Person>
+        </b:NameList>
+      </b:Author>
+    </b:Author>
+    <b:Title>Deploying and managing web services: issues, solutions, and directions</b:Title>
+    <b:Publisher>The VLDB Journal</b:Publisher>
+    <b:Year>2008</b:Year>
+    <b:Volume>17</b:Volume>
+    <b:Issue>3</b:Issue>
+    <b:Pages>537–572</b:Pages>
+    <b:RefOrder>3</b:RefOrder>
+  </b:Source>
+  <b:Source>
+    <b:Tag>Arm</b:Tag>
+    <b:SourceType>Report</b:SourceType>
+    <b:Guid>{EB2906EC-9455-4934-9C90-0F1DC24ACCF0}</b:Guid>
+    <b:Author>
+      <b:Author>
+        <b:NameList>
+          <b:Person>
+            <b:Last>M. Armbrust</b:Last>
+            <b:First>A.</b:First>
+            <b:Middle>Fox , R. Griffith, A. Joseph, R. Katz, A. Konwinski, G. Lee, D. Patterson, A. Rabkin, I. Stoica, et al</b:Middle>
+          </b:Person>
+        </b:NameList>
+      </b:Author>
+    </b:Author>
+    <b:Title>Above the clouds: A berkeley view of cloud computing</b:Title>
+    <b:Year>2009</b:Year>
+    <b:Department>EECS Department</b:Department>
+    <b:Institution>University of California, Berkeley</b:Institution>
+    <b:ThesisType>Technical Report No. UCB/EECS-2009-28</b:ThesisType>
+    <b:LCID>en-US</b:LCID>
+    <b:RefOrder>27</b:RefOrder>
+  </b:Source>
+  <b:Source>
+    <b:Tag>JOG</b:Tag>
+    <b:SourceType>ConferenceProceedings</b:SourceType>
+    <b:Guid>{889D1BE9-C4AA-45B2-862A-4DDB88A8DFC6}</b:Guid>
+    <b:Title>Self-organizing agents for service composition in cloud computing</b:Title>
+    <b:Publisher>2010 IEEE Second International Conference on cloud Computing Technology and Science (cloudCom)</b:Publisher>
+    <b:Author>
+      <b:Author>
+        <b:NameList>
+          <b:Person>
+            <b:Last>K.-M. Sim</b:Last>
+            <b:First>and</b:First>
+            <b:Middle>J. O. Gutierrez-Garcia</b:Middle>
+          </b:Person>
+        </b:NameList>
+      </b:Author>
+    </b:Author>
+    <b:Year>2010</b:Year>
+    <b:Pages>59–66</b:Pages>
+    <b:RefOrder>5</b:RefOrder>
+  </b:Source>
+  <b:Source>
+    <b:Tag>Zen</b:Tag>
+    <b:SourceType>JournalArticle</b:SourceType>
+    <b:Guid>{D52FD5D0-6B1E-4D56-AD1F-29530CAE40FC}</b:Guid>
+    <b:Title>QoSaware middleware for web services composition</b:Title>
+    <b:Publisher>IEEE Transactions on Software Engineering</b:Publisher>
+    <b:Author>
+      <b:Author>
+        <b:NameList>
+          <b:Person>
+            <b:Last>L. Zeng</b:Last>
+            <b:First>B.</b:First>
+            <b:Middle>Benatallah, A. Ngu, M. Dumas, J. Kalagnanam, H. Chang</b:Middle>
+          </b:Person>
+        </b:NameList>
+      </b:Author>
+    </b:Author>
+    <b:Year>2004</b:Year>
+    <b:Volume>30</b:Volume>
+    <b:Issue>5</b:Issue>
+    <b:Pages>311–327 </b:Pages>
+    <b:RefOrder>28</b:RefOrder>
+  </b:Source>
+  <b:Source>
+    <b:Tag>KSC</b:Tag>
+    <b:SourceType>ConferenceProceedings</b:SourceType>
+    <b:Guid>{25645B1F-6384-4B30-BD49-35AF524D4D27}</b:Guid>
+    <b:Author>
+      <b:Author>
+        <b:NameList>
+          <b:Person>
+            <b:Last>K. S. Candan</b:Last>
+            <b:First>W.-S.</b:First>
+            <b:Middle>Li, T. Phan, and M. Zhou</b:Middle>
+          </b:Person>
+        </b:NameList>
+      </b:Author>
+    </b:Author>
+    <b:Title>Frontiers in information and software as services</b:Title>
+    <b:Publisher>the 25th IEEE International Conference on Data Engineering (ICDE 2009)</b:Publisher>
+    <b:Year>2009</b:Year>
+    <b:Pages>1761-1768</b:Pages>
+    <b:RefOrder>7</b:RefOrder>
+  </b:Source>
+  <b:Source>
+    <b:Tag>ZZi</b:Tag>
+    <b:SourceType>ConferenceProceedings</b:SourceType>
+    <b:Guid>{43F3E5D4-9A2E-44E2-BE63-559570C20FE0}</b:Guid>
+    <b:Author>
+      <b:Author>
+        <b:NameList>
+          <b:Person>
+            <b:Last>Z. Zibin</b:Last>
+            <b:First>Z.</b:First>
+            <b:Middle>Yilei, and M. R. Lyu</b:Middle>
+          </b:Person>
+        </b:NameList>
+      </b:Author>
+    </b:Author>
+    <b:Title>Distributed QoS Evaluation for Real-World Web Services</b:Title>
+    <b:Publisher>IEEE International Conference on Web Services (ICWS)</b:Publisher>
+    <b:Year>2010</b:Year>
+    <b:Pages>83-90</b:Pages>
+    <b:RefOrder>29</b:RefOrder>
+  </b:Source>
+  <b:Source>
+    <b:Tag>EAl</b:Tag>
+    <b:SourceType>ConferenceProceedings</b:SourceType>
+    <b:Guid>{FEB5B274-CD82-43CE-AEF5-0C0BAB850FCD}</b:Guid>
+    <b:Author>
+      <b:Author>
+        <b:NameList>
+          <b:Person>
+            <b:Last>Q. H. Mahmoud</b:Last>
+            <b:First>and</b:First>
+            <b:Middle>E. Al-Masri</b:Middle>
+          </b:Person>
+        </b:NameList>
+      </b:Author>
+    </b:Author>
+    <b:Title>Discovering the best web service: A neural network-based solution</b:Title>
+    <b:Publisher>IEEE International Conference on Systems, Man and Cybernetics</b:Publisher>
+    <b:Year>2009</b:Year>
+    <b:Pages>4250-4255</b:Pages>
+    <b:RefOrder>30</b:RefOrder>
+  </b:Source>
+  <b:Source>
+    <b:Tag>Placeholder1</b:Tag>
+    <b:SourceType>ConferenceProceedings</b:SourceType>
+    <b:Guid>{A602AFB8-F438-455E-B450-25358A8D2477}</b:Guid>
+    <b:Title>Large-scale longitudinal analysis of soap-based and restful web services</b:Title>
+    <b:Publisher>the 2012 IEEE 19th International Conference on Web Services</b:Publisher>
+    <b:Author>
+      <b:Author>
+        <b:NameList>
+          <b:Person>
+            <b:Last>W. Jiang</b:Last>
+            <b:First>D.</b:First>
+            <b:Middle>Lee, and S. Hu</b:Middle>
+          </b:Person>
+        </b:NameList>
+      </b:Author>
+    </b:Author>
+    <b:Pages>218–225</b:Pages>
+    <b:Year>2012</b:Year>
+    <b:RefOrder>31</b:RefOrder>
+  </b:Source>
+  <b:Source>
+    <b:Tag>htt</b:Tag>
+    <b:SourceType>InternetSite</b:SourceType>
+    <b:Guid>{5082061A-6CA8-4F5B-932F-8FBF42E0E8EC}</b:Guid>
+    <b:URL>http://cs.adelaide.edu.au/~cloud armor/ds.html</b:URL>
+    <b:RefOrder>32</b:RefOrder>
+  </b:Source>
+  <b:Source>
+    <b:Tag>TPC</b:Tag>
+    <b:SourceType>ElectronicSource</b:SourceType>
+    <b:Guid>{E35C62F5-ACC8-4A78-B235-FF96DE422E52}</b:Guid>
+    <b:Title>TPC, TPC-W Benchmark</b:Title>
+    <b:ProductionCompany>Transaction Processing Performance Council (TPC)</b:ProductionCompany>
+    <b:City>San Francisco, CA, USA</b:City>
+    <b:Year>2003</b:Year>
+    <b:RefOrder>33</b:RefOrder>
+  </b:Source>
+  <b:Source>
+    <b:Tag>Pap</b:Tag>
+    <b:SourceType>JournalArticle</b:SourceType>
+    <b:Guid>{C39D1B61-3492-42EF-AC6C-8EB17B5F5CDF}</b:Guid>
+    <b:Title>Service-Oriented Computing: State of the Art and Research Challenges</b:Title>
+    <b:Author>
+      <b:Author>
+        <b:NameList>
+          <b:Person>
+            <b:Last>M.P. Papazoglou</b:Last>
+            <b:First>P.</b:First>
+            <b:Middle>Traverso, S. Dustdar, F. Leymann</b:Middle>
+          </b:Person>
+        </b:NameList>
+      </b:Author>
+    </b:Author>
+    <b:Publisher>Computer</b:Publisher>
+    <b:Year>2007</b:Year>
+    <b:Volume>40</b:Volume>
+    <b:Issue>11</b:Issue>
+    <b:Pages>38–45</b:Pages>
+    <b:RefOrder>8</b:RefOrder>
+  </b:Source>
+  <b:Source>
+    <b:Tag>htt1</b:Tag>
+    <b:SourceType>InternetSite</b:SourceType>
+    <b:Guid>{28626CF6-BD77-4D65-8D73-65196B6D2E24}</b:Guid>
+    <b:URL>https://www.rackspace.com/cloud/servers/pricing</b:URL>
+    <b:RefOrder>9</b:RefOrder>
+  </b:Source>
+  <b:Source>
+    <b:Tag>QLi09</b:Tag>
+    <b:SourceType>JournalArticle</b:SourceType>
+    <b:Guid>{CF214AA4-CDA1-4B48-B5D0-46CD45E6E12E}</b:Guid>
+    <b:Author>
+      <b:Author>
+        <b:NameList>
+          <b:Person>
+            <b:Last>Q. Liang</b:Last>
+            <b:First>X.</b:First>
+            <b:Middle>Wu, and H. C. Lau</b:Middle>
+          </b:Person>
+        </b:NameList>
+      </b:Author>
+    </b:Author>
+    <b:Title>Optimizing  Service  Systems Based  on  Application-Level  QoS</b:Title>
+    <b:Year>2009</b:Year>
+    <b:Publisher>IEEE  Transactions  on Services  Computing</b:Publisher>
+    <b:Volume>2</b:Volume>
+    <b:Pages>108-121 </b:Pages>
+    <b:RefOrder>10</b:RefOrder>
+  </b:Source>
+  <b:Source>
+    <b:Tag>AJu</b:Tag>
+    <b:SourceType>JournalArticle</b:SourceType>
+    <b:Guid>{59B9854A-75E5-4B03-8352-7654AB4948D7}</b:Guid>
+    <b:Author>
+      <b:Author>
+        <b:NameList>
+          <b:Person>
+            <b:Last>A. Jula</b:Last>
+            <b:First>E.</b:First>
+            <b:Middle>Sundararajan, and Z. Othman</b:Middle>
+          </b:Person>
+        </b:NameList>
+      </b:Author>
+    </b:Author>
+    <b:Title>cloud Computing Service Composition: A Systematic Literature Review</b:Title>
+    <b:Publisher>Expert Systems with Applications</b:Publisher>
+    <b:Year>2013</b:Year>
+    <b:Volume>41</b:Volume>
+    <b:Issue>8</b:Issue>
+    <b:Pages>3809-3824</b:Pages>
+    <b:Comments>doi:http://dx.doi.org/10.1016/j.eswa.2013.12.017</b:Comments>
+    <b:RefOrder>34</b:RefOrder>
+  </b:Source>
+  <b:Source>
+    <b:Tag>Ard07</b:Tag>
+    <b:SourceType>JournalArticle</b:SourceType>
+    <b:Guid>{4E789ED7-1E60-4B5F-8D1B-CE30139BF2E2}</b:Guid>
+    <b:Author>
+      <b:Author>
+        <b:NameList>
+          <b:Person>
+            <b:Last>Ardagna D</b:Last>
+            <b:First>Pernici</b:First>
+            <b:Middle>B</b:Middle>
+          </b:Person>
+        </b:NameList>
+      </b:Author>
+    </b:Author>
+    <b:Title>Adaptive service composition in flexible processes</b:Title>
+    <b:Year>2007</b:Year>
+    <b:Publisher>IEEE Trans Softw Eng</b:Publisher>
+    <b:Volume>33</b:Volume>
+    <b:Pages>369–384</b:Pages>
+    <b:RefOrder>35</b:RefOrder>
+  </b:Source>
+  <b:Source>
+    <b:Tag>YeZ</b:Tag>
+    <b:SourceType>ConferenceProceedings</b:SourceType>
+    <b:Guid>{418F8B65-877A-43EB-BD37-790E40070710}</b:Guid>
+    <b:Title>Qos-aware long-term based service composition in cloud computing</b:Title>
+    <b:Author>
+      <b:Author>
+        <b:NameList>
+          <b:Person>
+            <b:Last>S. Liu</b:Last>
+            <b:First>Y.</b:First>
+            <b:Middle>Wei, K. Tang, A.K. Qin, X. Yao</b:Middle>
+          </b:Person>
+        </b:NameList>
+      </b:Author>
+    </b:Author>
+    <b:Year>2015</b:Year>
+    <b:Publisher>IEEE Congress on Evolutionary Computation (CEC)</b:Publisher>
+    <b:Pages>3362-3369</b:Pages>
+    <b:RefOrder>14</b:RefOrder>
+  </b:Source>
+  <b:Source>
+    <b:Tag>Mis17</b:Tag>
+    <b:SourceType>JournalArticle</b:SourceType>
+    <b:Guid>{BB025F9E-A13F-47CB-840A-7013E53FD7DD}</b:Guid>
+    <b:Author>
+      <b:Author>
+        <b:NameList>
+          <b:Person>
+            <b:Last>S. Mistry</b:Last>
+            <b:First>A.</b:First>
+            <b:Middle>Bouguettaya, H. Dong, A. Qin</b:Middle>
+          </b:Person>
+        </b:NameList>
+      </b:Author>
+    </b:Author>
+    <b:Title>Metaheuristic optimization for long-term iaas service composition</b:Title>
+    <b:Year>2017</b:Year>
+    <b:Publisher>IEEE Transactions on Services Computing</b:Publisher>
+    <b:RefOrder>17</b:RefOrder>
+  </b:Source>
+  <b:Source>
+    <b:Tag>sha13</b:Tag>
+    <b:SourceType>JournalArticle</b:SourceType>
+    <b:Guid>{1A097ABA-0CBF-454D-BE64-9FC95BC5FA04}</b:Guid>
+    <b:Author>
+      <b:Author>
+        <b:NameList>
+          <b:Person>
+            <b:Last>S. wang</b:Last>
+            <b:First>Q.</b:First>
+            <b:Middle>sun, H. zuo, F. yang</b:Middle>
+          </b:Person>
+        </b:NameList>
+      </b:Author>
+    </b:Author>
+    <b:Title>particle swarm optimization with skyline operator for fast cloud-based web services composition</b:Title>
+    <b:Year>2013</b:Year>
+    <b:Publisher>Mobile Networks and Applications</b:Publisher>
+    <b:Volume>18</b:Volume>
+    <b:Issue>1</b:Issue>
+    <b:StandardNumber>1383-469X</b:StandardNumber>
+    <b:City>Springer-Verlag New York, Inc. Secaucus, NJ, USA </b:City>
+    <b:RefOrder>36</b:RefOrder>
+  </b:Source>
+  <b:Source>
+    <b:Tag>CRe11</b:Tag>
+    <b:SourceType>Report</b:SourceType>
+    <b:Guid>{ADB70D7A-DAEE-4CA7-BDCC-8A4B2A8FC57C}</b:Guid>
+    <b:Author>
+      <b:Author>
+        <b:NameList>
+          <b:Person>
+            <b:Last>C. Reiss</b:Last>
+            <b:First>J.</b:First>
+            <b:Middle>Wilkes, and J. L. Hellerstein</b:Middle>
+          </b:Person>
+        </b:NameList>
+      </b:Author>
+    </b:Author>
+    <b:Title>Google cluster-usage traces: format + schema</b:Title>
+    <b:Publisher>Google Inc</b:Publisher>
+    <b:Year>2011</b:Year>
+    <b:City>Mountain View, CA, USA</b:City>
+    <b:ThesisType> Technical Report</b:ThesisType>
+    <b:Comments>http://code.google.com/p/googleclusterdata/wiki/TraceVersion2</b:Comments>
+    <b:RefOrder>37</b:RefOrder>
+  </b:Source>
+  <b:Source>
+    <b:Tag>ÍGo12</b:Tag>
+    <b:SourceType>JournalArticle</b:SourceType>
+    <b:Guid>{9B2ADBC4-1A90-4A23-9076-1820AA298E92}</b:Guid>
+    <b:Author>
+      <b:Author>
+        <b:NameList>
+          <b:Person>
+            <b:Last>Í. Goiri</b:Last>
+            <b:First>J.</b:First>
+            <b:Middle>Guitart, and J. Torres</b:Middle>
+          </b:Person>
+        </b:NameList>
+      </b:Author>
+    </b:Author>
+    <b:Title>Economic model of a cloud provider operating in a federated cloud</b:Title>
+    <b:Year>2012</b:Year>
+    <b:Publisher>Springer-Information Systems Frontiers</b:Publisher>
+    <b:Volume>14</b:Volume>
+    <b:Issue>4</b:Issue>
+    <b:Pages> 827–843</b:Pages>
+    <b:RefOrder>38</b:RefOrder>
+  </b:Source>
+  <b:Source>
+    <b:Tag>Pap05</b:Tag>
+    <b:SourceType>JournalArticle</b:SourceType>
+    <b:Guid>{A848985F-F8A5-4AB9-A704-A3A9E58E2451}</b:Guid>
+    <b:Author>
+      <b:Author>
+        <b:NameList>
+          <b:Person>
+            <b:Last>D. Papadias</b:Last>
+            <b:First>Y.</b:First>
+            <b:Middle>Tao, G. Fu, B. Seeger</b:Middle>
+          </b:Person>
+        </b:NameList>
+      </b:Author>
+    </b:Author>
+    <b:Title>Progressive skyline computation in database systems</b:Title>
+    <b:Year>2005</b:Year>
+    <b:Publisher>ACM Trans Database Syst</b:Publisher>
+    <b:Volume>30</b:Volume>
+    <b:Pages>41–82</b:Pages>
+    <b:RefOrder>39</b:RefOrder>
+  </b:Source>
+  <b:Source>
+    <b:Tag>del08</b:Tag>
+    <b:SourceType>JournalArticle</b:SourceType>
+    <b:Guid>{5FA9A6EC-074D-43FD-A23D-4C5C79BDEE8E}</b:Guid>
+    <b:Author>
+      <b:Author>
+        <b:NameList>
+          <b:Person>
+            <b:Last>Y. del Valle</b:Last>
+            <b:First>GK.</b:First>
+            <b:Middle>Venayagamoorthy, S. Mohagheghi, JCH. Hernandez, RG. Harley</b:Middle>
+          </b:Person>
+        </b:NameList>
+      </b:Author>
+    </b:Author>
+    <b:Title>Particle swarm optimization: basic concepts, variants and applications in power systems</b:Title>
+    <b:Year>2008</b:Year>
+    <b:Publisher>IEEE Trans Evol Comput</b:Publisher>
+    <b:Volume>12</b:Volume>
+    <b:Pages>171–195</b:Pages>
+    <b:RefOrder>22</b:RefOrder>
+  </b:Source>
+  <b:Source>
+    <b:Tag>AlR07</b:Tag>
+    <b:SourceType>JournalArticle</b:SourceType>
+    <b:Guid>{53C796FF-C839-4B09-83ED-CF573D4CE87D}</b:Guid>
+    <b:Author>
+      <b:Author>
+        <b:NameList>
+          <b:Person>
+            <b:Last>MR. AlRashidi</b:Last>
+            <b:First>ME.</b:First>
+            <b:Middle>El-Hawary</b:Middle>
+          </b:Person>
+        </b:NameList>
+      </b:Author>
+    </b:Author>
+    <b:Title>Hybrid particle swarm optimization approach for solving the discrete OPF problem considering the valve loading effects</b:Title>
+    <b:Year>2007</b:Year>
+    <b:Publisher>IEEE Trans Power Syst</b:Publisher>
+    <b:Volume>22</b:Volume>
+    <b:Pages>2030–2038</b:Pages>
+    <b:RefOrder>40</b:RefOrder>
+  </b:Source>
+  <b:Source>
+    <b:Tag>ron</b:Tag>
+    <b:SourceType>Book</b:SourceType>
+    <b:Guid>{1F96ED0C-49B1-4FA8-80FB-07FA58945398}</b:Guid>
+    <b:Author>
+      <b:Author>
+        <b:NameList>
+          <b:Person>
+            <b:Last>ronald e. walpole</b:Last>
+            <b:First>raymond</b:First>
+            <b:Middle>h. myers, sharon l. myers, keying ye</b:Middle>
+          </b:Person>
+        </b:NameList>
+      </b:Author>
+    </b:Author>
+    <b:Title>probability &amp; statistics for engineers &amp; scientists</b:Title>
+    <b:Publisher>Pearson Education</b:Publisher>
+    <b:Year>2007</b:Year>
+    <b:StandardNumber>ISBN 0-13-204767-5</b:StandardNumber>
+    <b:Pages>432-437</b:Pages>
+    <b:Edition>eighth</b:Edition>
+    <b:CountryRegion>US</b:CountryRegion>
+    <b:RefOrder>41</b:RefOrder>
+  </b:Source>
+  <b:Source>
+    <b:Tag>QZS09</b:Tag>
+    <b:SourceType>JournalArticle</b:SourceType>
+    <b:Guid>{ADC40115-9CBD-45B3-A081-CA3B78988B45}</b:Guid>
+    <b:Author>
+      <b:Author>
+        <b:NameList>
+          <b:Person>
+            <b:Last>Q. Z. Sheng</b:Last>
+            <b:First>B.</b:First>
+            <b:Middle>Benatallah, Z. Maamar, and A. H. H. Ngu</b:Middle>
+          </b:Person>
+        </b:NameList>
+      </b:Author>
+    </b:Author>
+    <b:Title>Configurable  Composition  and  Adaptive  Provisioning  of  Web Services</b:Title>
+    <b:Year>2009</b:Year>
+    <b:Publisher>IEEE  Transactions  on  Services  Computing</b:Publisher>
+    <b:Volume>2</b:Volume>
+    <b:Pages>34 - 49</b:Pages>
+    <b:RefOrder>42</b:RefOrder>
+  </b:Source>
+  <b:Source>
+    <b:Tag>YuT07</b:Tag>
+    <b:SourceType>JournalArticle</b:SourceType>
+    <b:Guid>{9CB88CF6-7254-406F-97F0-FC1B1B2175CE}</b:Guid>
+    <b:Author>
+      <b:Author>
+        <b:NameList>
+          <b:Person>
+            <b:Last>T. Yu</b:Last>
+            <b:First>Y.</b:First>
+            <b:Middle>Zhang, K-J. Lin</b:Middle>
+          </b:Person>
+        </b:NameList>
+      </b:Author>
+    </b:Author>
+    <b:Title>Efficient algorithms for web services selection with end-to-end QoS constraints</b:Title>
+    <b:Year>2007</b:Year>
+    <b:Publisher>ACM Trans Web</b:Publisher>
+    <b:Volume>1</b:Volume>
+    <b:Pages>1–26</b:Pages>
+    <b:RefOrder>43</b:RefOrder>
+  </b:Source>
+  <b:Source>
+    <b:Tag>Placeholder2</b:Tag>
+    <b:SourceType>Report</b:SourceType>
+    <b:Guid>{7D5A2EAA-F7E5-4B35-8CBB-4388FF9F7C80}</b:Guid>
+    <b:Title>Outsourcing business to cloud computing services: Opportunities and challenges</b:Title>
+    <b:Publisher>IEEE Internet Computing, Special Issue on Cloud Computing</b:Publisher>
+    <b:Author>
+      <b:Author>
+        <b:NameList>
+          <b:Person>
+            <b:Last>H. Motahari-Nezhad</b:Last>
+            <b:First>B.</b:First>
+            <b:Middle>Stephenson and S. Singhal</b:Middle>
+          </b:Person>
+        </b:NameList>
+      </b:Author>
+    </b:Author>
+    <b:Year>2009</b:Year>
+    <b:Institution>HP Laboratories </b:Institution>
+    <b:City>Palo Alto, CA, USA</b:City>
+    <b:ThesisType>Technical</b:ThesisType>
+    <b:RefOrder>44</b:RefOrder>
+  </b:Source>
+  <b:Source>
+    <b:Tag>Placeholder3</b:Tag>
+    <b:SourceType>Report</b:SourceType>
+    <b:Guid>{84DB1A6F-6B86-4114-94FA-E62CF16B1297}</b:Guid>
+    <b:Author>
+      <b:Author>
+        <b:NameList>
+          <b:Person>
+            <b:Last>M. Armbrust</b:Last>
+            <b:First>A.</b:First>
+            <b:Middle>Fox , R. Griffith, A. Joseph, R. Katz, A. Konwinski, G. Lee, D. Patterson, A. Rabkin, I. Stoica, et al</b:Middle>
+          </b:Person>
+        </b:NameList>
+      </b:Author>
+    </b:Author>
+    <b:Title>Above the clouds: A berkeley view of cloud computing</b:Title>
+    <b:Year>2009</b:Year>
+    <b:Department>EECS Department</b:Department>
+    <b:Institution>University of California, Berkeley</b:Institution>
+    <b:ThesisType>Technical Report No. UCB/EECS-2009-28</b:ThesisType>
+    <b:RefOrder>4</b:RefOrder>
+  </b:Source>
+  <b:Source>
+    <b:Tag>Placeholder4</b:Tag>
+    <b:SourceType>JournalArticle</b:SourceType>
+    <b:Guid>{39D7FCC3-0639-49EE-831D-E275549B6E9F}</b:Guid>
+    <b:Title>QoSaware middleware for web services composition</b:Title>
+    <b:Publisher>IEEE Transactions on Software Engineering</b:Publisher>
+    <b:Author>
+      <b:Author>
+        <b:NameList>
+          <b:Person>
+            <b:Last>Zeng</b:Last>
+            <b:First>L.,</b:First>
+            <b:Middle>Benatallah, B., Ngu, A., Dumas, M., Kalagnanam, J., Chang, H.</b:Middle>
+          </b:Person>
+        </b:NameList>
+      </b:Author>
+    </b:Author>
+    <b:Year>2004</b:Year>
+    <b:Volume>30</b:Volume>
+    <b:Issue>5</b:Issue>
+    <b:Pages>311–327 </b:Pages>
+    <b:RefOrder>6</b:RefOrder>
+  </b:Source>
+  <b:Source>
+    <b:Tag>Placeholder5</b:Tag>
+    <b:SourceType>ConferenceProceedings</b:SourceType>
+    <b:Guid>{965A8D2F-E6BF-4A99-88C8-2DCF2E1D329D}</b:Guid>
+    <b:Author>
+      <b:Author>
+        <b:NameList>
+          <b:Person>
+            <b:Last>Mahmoud</b:Last>
+            <b:First>E.</b:First>
+            <b:Middle>Al-Masri and Q. H.</b:Middle>
+          </b:Person>
+        </b:NameList>
+      </b:Author>
+    </b:Author>
+    <b:Title>Discovering the best web service: A neural network-based solution</b:Title>
+    <b:Publisher>IEEE International Conference on Systems, Man and Cybernetics</b:Publisher>
+    <b:Year>2009</b:Year>
+    <b:Pages>4250-4255</b:Pages>
+    <b:RefOrder>45</b:RefOrder>
+  </b:Source>
+  <b:Source>
+    <b:Tag>Placeholder6</b:Tag>
+    <b:SourceType>JournalArticle</b:SourceType>
+    <b:Guid>{81D42AE7-1D0A-4278-9025-9817CF60499E}</b:Guid>
+    <b:Author>
+      <b:Author>
+        <b:NameList>
+          <b:Person>
+            <b:Last>S. wang</b:Last>
+            <b:First>Q.</b:First>
+            <b:Middle>sun, H. zuo, F. yang</b:Middle>
+          </b:Person>
+        </b:NameList>
+      </b:Author>
+    </b:Author>
+    <b:Title>particle swarm optimization with skyline operator for fast cloud-based web services composition</b:Title>
+    <b:Year>2013</b:Year>
+    <b:Publisher>Mobile Networks and Applications</b:Publisher>
+    <b:Volume>18</b:Volume>
+    <b:Issue>1</b:Issue>
+    <b:StandardNumber>1383-469X</b:StandardNumber>
+    <b:City>Verlag New York, Inc. Secaucus, NJ, USA</b:City>
+    <b:RefOrder>46</b:RefOrder>
+  </b:Source>
+  <b:Source>
+    <b:Tag>Placeholder7</b:Tag>
+    <b:SourceType>JournalArticle</b:SourceType>
+    <b:Guid>{66B8FE52-0E59-471E-BD96-F0C437A080C0}</b:Guid>
+    <b:Title>QoS-aware cloud service composition based on economic models</b:Title>
+    <b:Author>
+      <b:Author>
+        <b:NameList>
+          <b:Person>
+            <b:Last>Z. Ye</b:Last>
+            <b:First>A.</b:First>
+            <b:Middle>Bouguettaya, X.Zhou</b:Middle>
+          </b:Person>
+        </b:NameList>
+      </b:Author>
+    </b:Author>
+    <b:Year>2012</b:Year>
+    <b:Publisher>Springer, Heidelberg</b:Publisher>
+    <b:Volume>7636</b:Volume>
+    <b:Pages>111–126</b:Pages>
+    <b:RefOrder>47</b:RefOrder>
+  </b:Source>
+  <b:Source>
+    <b:Tag>Ham17</b:Tag>
+    <b:SourceType>ConferenceProceedings</b:SourceType>
+    <b:Guid>{86464E3D-762F-4F77-BA83-57B31A116647}</b:Guid>
+    <b:Title>A Deep Learning Approach for Long Term QoS-Compliant Service Composition</b:Title>
+    <b:Year>2017</b:Year>
+    <b:Publisher>Springer Verlag</b:Publisher>
+    <b:Author>
+      <b:Author>
+        <b:NameList>
+          <b:Person>
+            <b:Last>Hamza Labbac</b:Last>
+            <b:First>iBrahim</b:First>
+            <b:Middle>Medjahed, and Youcef Aklouf</b:Middle>
+          </b:Person>
+        </b:NameList>
+      </b:Author>
+    </b:Author>
+    <b:ConferenceName>International Conference on Service-Oriented Computing</b:ConferenceName>
+    <b:City>Malaga</b:City>
+    <b:Pages>287-294</b:Pages>
+    <b:RefOrder>18</b:RefOrder>
+  </b:Source>
+  <b:Source>
+    <b:Tag>Placeholder8</b:Tag>
+    <b:SourceType>ConferenceProceedings</b:SourceType>
+    <b:Guid>{545DDEF1-CD48-41D0-879E-FE27750EBA25}</b:Guid>
+    <b:Title>A Deep Learning Approach for Long Term QoS-Compliant Service Composition</b:Title>
+    <b:Year>2017</b:Year>
+    <b:Publisher>Springer, Cham</b:Publisher>
+    <b:Author>
+      <b:Author>
+        <b:NameList>
+          <b:Person>
+            <b:Last>Hamza Labbac</b:Last>
+            <b:First>iBrahim</b:First>
+            <b:Middle>Medjahed, and Youcef Aklouf</b:Middle>
+          </b:Person>
+        </b:NameList>
+      </b:Author>
+    </b:Author>
+    <b:ConferenceName>International Conference on Service-Oriented Computing</b:ConferenceName>
+    <b:RefOrder>48</b:RefOrder>
+  </b:Source>
+  <b:Source>
+    <b:Tag>Liu15</b:Tag>
+    <b:SourceType>ConferenceProceedings</b:SourceType>
+    <b:Guid>{8F74CFF8-2180-4262-BADF-69A82A360B48}</b:Guid>
+    <b:Author>
+      <b:Author>
+        <b:NameList>
+          <b:Person>
+            <b:Last>Liu</b:Last>
+            <b:First>S.,</b:First>
+            <b:Middle>Wei, Y., Tang, K., Qin, A.K., Yao, X.</b:Middle>
+          </b:Person>
+        </b:NameList>
+      </b:Author>
+    </b:Author>
+    <b:Title>Qos-aware long-term based service composition in cloud computing</b:Title>
+    <b:Year>2015</b:Year>
+    <b:Publisher>Evolutionary Computation (CEC)</b:Publisher>
+    <b:Pages>3362-3369</b:Pages>
+    <b:ConferenceName>IEEE Congress</b:ConferenceName>
+    <b:RefOrder>49</b:RefOrder>
+  </b:Source>
+  <b:Source>
+    <b:Tag>Mis16</b:Tag>
+    <b:SourceType>ConferenceProceedings</b:SourceType>
+    <b:Guid>{FF4847E2-EDBC-4F76-9E50-3A57E5470936}</b:Guid>
+    <b:Author>
+      <b:Author>
+        <b:NameList>
+          <b:Person>
+            <b:Last>Mistry</b:Last>
+            <b:First>S.,</b:First>
+            <b:Middle>Bouguettaya, A., Dong, H., Erradi, A.</b:Middle>
+          </b:Person>
+        </b:NameList>
+      </b:Author>
+    </b:Author>
+    <b:Title>Qualitative economic model for long-term iaas composition</b:Title>
+    <b:Year>2016</b:Year>
+    <b:Publisher>International Conference on Service-Oriented Computing</b:Publisher>
+    <b:Pages>317-332 </b:Pages>
+    <b:RefOrder>16</b:RefOrder>
+  </b:Source>
+  <b:Source>
+    <b:Tag>Mis15</b:Tag>
+    <b:SourceType>ConferenceProceedings</b:SourceType>
+    <b:Guid>{3B0BF48D-54DB-4AD4-8FEC-5C6CFB0FAAC9}</b:Guid>
+    <b:Author>
+      <b:Author>
+        <b:NameList>
+          <b:Person>
+            <b:Last>Mistry</b:Last>
+            <b:First>S.,</b:First>
+            <b:Middle>Bouguettaya, A., Dong, H., Qin, A.K.</b:Middle>
+          </b:Person>
+        </b:NameList>
+      </b:Author>
+    </b:Author>
+    <b:Title>Predicting dynamic requests behavior in long-term iaas service composition</b:Title>
+    <b:Year>2015</b:Year>
+    <b:Publisher>Web Services (ICWS)</b:Publisher>
+    <b:Pages>49-56</b:Pages>
+    <b:ConferenceName>IEEE International Conference</b:ConferenceName>
+    <b:RefOrder>15</b:RefOrder>
+  </b:Source>
+  <b:Source>
+    <b:Tag>Mis171</b:Tag>
+    <b:SourceType>JournalArticle</b:SourceType>
+    <b:Guid>{6B99A070-48E7-4621-BA8B-92DE730C989F}</b:Guid>
+    <b:Author>
+      <b:Author>
+        <b:NameList>
+          <b:Person>
+            <b:Last>Mistry</b:Last>
+            <b:First>S.,</b:First>
+            <b:Middle>Bouguettaya, A., Dong, H., Qin, A.</b:Middle>
+          </b:Person>
+        </b:NameList>
+      </b:Author>
+    </b:Author>
+    <b:Title>Metaheuristic optimization for long-term iaas service composition</b:Title>
+    <b:Year>2017</b:Year>
+    <b:Publisher>EEE Transactions on Services Computing</b:Publisher>
+    <b:RefOrder>50</b:RefOrder>
+  </b:Source>
+  <b:Source>
+    <b:Tag>Zhu14</b:Tag>
+    <b:SourceType>ConferenceProceedings</b:SourceType>
+    <b:Guid>{05A0302F-17ED-4617-AA7C-8445A9D7342B}</b:Guid>
+    <b:Author>
+      <b:Author>
+        <b:NameList>
+          <b:Person>
+            <b:Last>Zhu</b:Last>
+            <b:First>J.,</b:First>
+            <b:Middle>He, P., Zheng, Z., Lyu, M.R.</b:Middle>
+          </b:Person>
+        </b:NameList>
+      </b:Author>
+    </b:Author>
+    <b:Title>Towards online, accurate, and scalable qos prediction for runtime service adaptation</b:Title>
+    <b:Year>2014</b:Year>
+    <b:Publisher>Distributed Computing Systems (ICDCS)</b:Publisher>
+    <b:Pages>318-327</b:Pages>
+    <b:ConferenceName>IEEE 34th International Conference</b:ConferenceName>
+    <b:RefOrder>13</b:RefOrder>
+  </b:Source>
+  <b:Source>
+    <b:Tag>YeZ11</b:Tag>
+    <b:SourceType>JournalArticle</b:SourceType>
+    <b:Guid>{8EDB61FC-9E9D-4F50-B5C0-BD83F0515585}</b:Guid>
+    <b:Author>
+      <b:Author>
+        <b:NameList>
+          <b:Person>
+            <b:Last>Ye</b:Last>
+            <b:First>Z.,</b:First>
+            <b:Middle>Zhou, X., Bouguettaya, A.</b:Middle>
+          </b:Person>
+        </b:NameList>
+      </b:Author>
+    </b:Author>
+    <b:Title>Genetic algorithm based QoS-aware service compositions in cloud computing</b:Title>
+    <b:Year>2011</b:Year>
+    <b:Publisher>Springer, Heidelberg</b:Publisher>
+    <b:Volume>6588</b:Volume>
+    <b:Pages>321–334</b:Pages>
+    <b:RefOrder>12</b:RefOrder>
+  </b:Source>
+  <b:Source>
+    <b:Tag>Chu16</b:Tag>
+    <b:SourceType>JournalArticle</b:SourceType>
+    <b:Guid>{018F31EE-87B2-411C-9DB7-8BEADB2F3A20}</b:Guid>
+    <b:Title>Behavior recognition for humanoid robots using long short-term memory</b:Title>
+    <b:Year>2016</b:Year>
+    <b:StandardNumber>172988141666336</b:StandardNumber>
+    <b:Author>
+      <b:Author>
+        <b:NameList>
+          <b:Person>
+            <b:Last>Chu KL</b:Last>
+            <b:First>Sahari</b:First>
+            <b:Middle>KSM</b:Middle>
+          </b:Person>
+        </b:NameList>
+      </b:Author>
+    </b:Author>
+    <b:Volume>13</b:Volume>
+    <b:Issue>6</b:Issue>
+    <b:RefOrder>51</b:RefOrder>
+  </b:Source>
+  <b:Source>
+    <b:Tag>WuB09</b:Tag>
+    <b:SourceType>JournalArticle</b:SourceType>
+    <b:Guid>{9E645BCC-1D4C-4C50-97C3-71223D3C7B58}</b:Guid>
+    <b:Author>
+      <b:Author>
+        <b:NameList>
+          <b:Person>
+            <b:Last>Wu</b:Last>
+            <b:First>B.,</b:First>
+            <b:Middle>Chi, C., Chen, Z., Gu, M., Sun, J.</b:Middle>
+          </b:Person>
+        </b:NameList>
+      </b:Author>
+    </b:Author>
+    <b:Title>Workflow-based resource allocation to optimize overall performance of composite services</b:Title>
+    <b:Year>2009</b:Year>
+    <b:Publisher>Future Gener. Comput. Syst</b:Publisher>
+    <b:Pages>199–212</b:Pages>
+    <b:Volume>25</b:Volume>
+    <b:Issue>3</b:Issue>
+    <b:RefOrder>52</b:RefOrder>
+  </b:Source>
+  <b:Source>
+    <b:Tag>Lie13</b:Tag>
+    <b:SourceType>ConferenceProceedings</b:SourceType>
+    <b:Guid>{AB47E49B-0BC3-46D8-8FAE-0A2158E1623C}</b:Guid>
+    <b:Title>Cloud service selection based on the aggregation of user feedback and quantitative performance assessment</b:Title>
+    <b:Year>2013</b:Year>
+    <b:Publisher>Services Computing (SCC). IEEE</b:Publisher>
+    <b:Author>
+      <b:Author>
+        <b:NameList>
+          <b:Person>
+            <b:Last>Lie Q.</b:Last>
+            <b:First>Yan,</b:First>
+            <b:Middle>W., Orgun, M. A.</b:Middle>
+          </b:Person>
+        </b:NameList>
+      </b:Author>
+    </b:Author>
+    <b:RefOrder>53</b:RefOrder>
+  </b:Source>
+  <b:Source>
+    <b:Tag>Bau11</b:Tag>
+    <b:SourceType>Book</b:SourceType>
+    <b:Guid>{028E98FC-55FE-4B6C-A5C1-194B1CB2CB7D}</b:Guid>
+    <b:Author>
+      <b:Author>
+        <b:NameList>
+          <b:Person>
+            <b:Last>Baumol</b:Last>
+            <b:First>W.,</b:First>
+            <b:Middle>Blinder, A.</b:Middle>
+          </b:Person>
+        </b:NameList>
+      </b:Author>
+    </b:Author>
+    <b:Title>Economics: Principles and Policy</b:Title>
+    <b:Year>2011</b:Year>
+    <b:Publisher>South-Western Pub, Mason</b:Publisher>
+    <b:RefOrder>11</b:RefOrder>
+  </b:Source>
+  <b:Source>
+    <b:Tag>Placeholder9</b:Tag>
+    <b:SourceType>JournalArticle</b:SourceType>
+    <b:Guid>{7D4212DF-0EC5-46A0-B02D-EDFDD7F5D32C}</b:Guid>
+    <b:Author>
+      <b:Author>
+        <b:NameList>
+          <b:Person>
+            <b:Last>Y. del Valle</b:Last>
+            <b:First>GK.</b:First>
+            <b:Middle>Venayagamoorthy, S. Mohagheghi, JCH. Hernandez, RG. Harley</b:Middle>
+          </b:Person>
+        </b:NameList>
+      </b:Author>
+    </b:Author>
+    <b:Title>Particle swarm optimization: basic concepts, variants and applications in power systems</b:Title>
+    <b:Year>2008</b:Year>
+    <b:Volume>12</b:Volume>
+    <b:Pages>171–195</b:Pages>
+    <b:JournalName>IEEE Trans Evol Comput</b:JournalName>
+    <b:Month>March</b:Month>
+    <b:Issue>2</b:Issue>
+    <b:RefOrder>54</b:RefOrder>
+  </b:Source>
+  <b:Source>
+    <b:Tag>Placeholder10</b:Tag>
+    <b:SourceType>JournalArticle</b:SourceType>
+    <b:Guid>{C8283055-621B-4412-8891-80E035BCA9DE}</b:Guid>
+    <b:Author>
+      <b:Author>
+        <b:NameList>
+          <b:Person>
+            <b:Last>El-Hawary</b:Last>
+            <b:First>MR.</b:First>
+            <b:Middle>AlRashidi and ME.</b:Middle>
+          </b:Person>
+        </b:NameList>
+      </b:Author>
+    </b:Author>
+    <b:Title>Hybrid particle swarm optimization approach for solving the discrete OPF problem considering the valve loading effects</b:Title>
+    <b:Year>2007</b:Year>
+    <b:Publisher>IEEE Trans Power Syst</b:Publisher>
+    <b:Volume>22</b:Volume>
+    <b:Pages>2030–2038</b:Pages>
+    <b:JournalName>IEEE Trans Power Syst</b:JournalName>
+    <b:Month>Nov</b:Month>
+    <b:Issue>4</b:Issue>
+    <b:RefOrder>55</b:RefOrder>
+  </b:Source>
+  <b:Source>
+    <b:Tag>Placeholder11</b:Tag>
+    <b:SourceType>JournalArticle</b:SourceType>
+    <b:Guid>{A1227D12-5184-4C2C-9A35-68DF57FDA2CC}</b:Guid>
+    <b:Author>
+      <b:Author>
+        <b:NameList>
+          <b:Person>
+            <b:Last>S. wang</b:Last>
+            <b:First>Q.</b:First>
+            <b:Middle>sun, H. zuo, F. yang</b:Middle>
+          </b:Person>
+        </b:NameList>
+      </b:Author>
+    </b:Author>
+    <b:Title>particle swarm optimization with skyline operator for fast cloud-based web services composition</b:Title>
+    <b:Year>2013</b:Year>
+    <b:Publisher>Springer-Verlag New York</b:Publisher>
+    <b:Volume>18</b:Volume>
+    <b:Issue>1</b:Issue>
+    <b:City>USA</b:City>
+    <b:JournalName>Mobile Networks and Applications</b:JournalName>
+    <b:Month>February</b:Month>
+    <b:Pages>116–121</b:Pages>
+    <b:ShortTitle>
+		</b:ShortTitle>
+    <b:RefOrder>56</b:RefOrder>
+  </b:Source>
+  <b:Source>
+    <b:Tag>Zhe16</b:Tag>
+    <b:SourceType>JournalArticle</b:SourceType>
+    <b:Guid>{A6D77433-8480-4ECF-820E-354320D3634B}</b:Guid>
+    <b:Title>Long-term QoS-aware Cloud Service Composition using Multivariate Time Series Analysis</b:Title>
+    <b:Year>2016</b:Year>
+    <b:Volume>9</b:Volume>
+    <b:Issue>3</b:Issue>
+    <b:Author>
+      <b:Author>
+        <b:NameList>
+          <b:Person>
+            <b:Last>Zhen Ye</b:Last>
+            <b:First>Sajib</b:First>
+            <b:Middle>Kumar Mistry, Athman Bouguettaya, Hai Dong</b:Middle>
+          </b:Person>
+        </b:NameList>
+      </b:Author>
+    </b:Author>
+    <b:Publisher> IEEE Transactions on Services Computing </b:Publisher>
+    <b:Pages>382 - 393</b:Pages>
+    <b:RefOrder>1</b:RefOrder>
+  </b:Source>
+  <b:Source>
+    <b:Tag>Nou</b:Tag>
+    <b:SourceType>JournalArticle</b:SourceType>
+    <b:Guid>{39934059-37AF-443D-8DE9-2D33470F3816}</b:Guid>
+    <b:Author>
+      <b:Author>
+        <b:NameList>
+          <b:Person>
+            <b:Last>Nourani V</b:Last>
+            <b:First>Komasi</b:First>
+            <b:Middle>M, Mano A</b:Middle>
+          </b:Person>
+        </b:NameList>
+      </b:Author>
+    </b:Author>
+    <b:Title> A multivariate ANN-wavelet approach for rainfall-runoff modeling</b:Title>
+    <b:Publisher>Water Resources Management. 2009;23(14):2877.</b:Publisher>
+    <b:RefOrder>25</b:RefOrder>
+  </b:Source>
+  <b:Source>
+    <b:Tag>Kim04</b:Tag>
+    <b:SourceType>JournalArticle</b:SourceType>
+    <b:Guid>{DEE0CDBF-AAC4-4E7F-9B9E-D4AFAA1FE764}</b:Guid>
+    <b:Author>
+      <b:Author>
+        <b:NameList>
+          <b:Person>
+            <b:Last>Kim TY</b:Last>
+            <b:First>Oh</b:First>
+            <b:Middle>KJ, Kim C, Do JD</b:Middle>
+          </b:Person>
+        </b:NameList>
+      </b:Author>
+    </b:Author>
+    <b:Title>Artificial neural networks for non-stationary time series</b:Title>
+    <b:Year>2004</b:Year>
+    <b:Publisher>Neurocomputing</b:Publisher>
+    <b:Volume>61</b:Volume>
+    <b:Issue>c</b:Issue>
+    <b:Pages>439–47</b:Pages>
+    <b:RefOrder>26</b:RefOrder>
+  </b:Source>
+  <b:Source>
+    <b:Tag>192</b:Tag>
+    <b:SourceType>InternetSite</b:SourceType>
+    <b:Guid>{D44BC119-E464-4FEE-85A6-27D3F6E0AD3E}</b:Guid>
+    <b:Year>2019</b:Year>
+    <b:Month>2</b:Month>
+    <b:URL>http://colah.github.io/posts/2015-08-Understanding-LSTMs/</b:URL>
+    <b:InternetSiteTitle>colah's blog</b:InternetSiteTitle>
+    <b:RefOrder>21</b:RefOrder>
+  </b:Source>
+  <b:Source>
+    <b:Tag>20019</b:Tag>
+    <b:SourceType>InternetSite</b:SourceType>
+    <b:Guid>{29D86C60-4DC6-4ADD-9078-EF50CB50DB04}</b:Guid>
+    <b:InternetSiteTitle>2008 Cambridge University Press</b:InternetSiteTitle>
+    <b:Year>2019</b:Year>
+    <b:Month>2</b:Month>
+    <b:URL>https://nlp.stanford.edu/IR-book/html/htmledition/evaluation-of-unranked-retrieval-sets-1.html</b:URL>
+    <b:RefOrder>57</b:RefOrder>
+  </b:Source>
+  <b:Source>
+    <b:Tag>Pop</b:Tag>
+    <b:SourceType>ConferenceProceedings</b:SourceType>
+    <b:Guid>{9FF30C5D-906B-41FF-A94F-D1B536D02370}</b:Guid>
+    <b:Author>
+      <b:Author>
+        <b:NameList>
+          <b:Person>
+            <b:Last>Popoola A</b:Last>
+            <b:First>Ahmad</b:First>
+            <b:Middle>K, editors. Testing the Suitability of Wavelet Preprocessing for TSK Fuzzy Models. IEEE International Conference on Fuzzy Systems</b:Middle>
+          </b:Person>
+          <b:Person>
+            <b:Last>2006.</b:Last>
+          </b:Person>
+        </b:NameList>
+      </b:Author>
+    </b:Author>
+    <b:RefOrder>19</b:RefOrder>
+  </b:Source>
+  <b:Source>
+    <b:Tag>199</b:Tag>
+    <b:SourceType>ConferenceProceedings</b:SourceType>
+    <b:Guid>{4972B2BE-414D-45DB-A682-EB2B22835479}</b:Guid>
+    <b:Author>
+      <b:Author>
+        <b:NameList>
+          <b:Person>
+            <b:Last>1999</b:Last>
+            <b:First>Ramsey</b:First>
+            <b:Middle>JB. The contribution of wavelets to the analysis of economic and financial data. Philosophical Transactions of the Royal Society B Biological Sciences.</b:Middle>
+          </b:Person>
+          <b:Person>
+            <b:Last>357(357):2593–606.</b:Last>
+          </b:Person>
+        </b:NameList>
+      </b:Author>
+    </b:Author>
+    <b:RefOrder>20</b:RefOrder>
+  </b:Source>
+  <b:Source>
+    <b:Tag>del</b:Tag>
+    <b:SourceType>ConferenceProceedings</b:SourceType>
+    <b:Guid>{2DC6E965-8946-40CA-8E73-B2BEB36FF691}</b:Guid>
+    <b:Author>
+      <b:Author>
+        <b:NameList>
+          <b:Person>
+            <b:Last>del Valle Y</b:Last>
+            <b:First>Venayagamoorthy</b:First>
+            <b:Middle>GK, Mohagheghi S,Hernandez JCH, RG (2008) Particle swarm optimization:basic concepts, variants and applications in power systems.IEEE Trans Evol Comput 12:171–195</b:Middle>
+          </b:Person>
+        </b:NameList>
+      </b:Author>
+    </b:Author>
+    <b:RefOrder>58</b:RefOrder>
+  </b:Source>
 </b:Sources>
 </file>
 
 <file path=customXml/itemProps1.xml><?xml version="1.0" encoding="utf-8"?>
-<ds:datastoreItem xmlns:ds="http://schemas.openxmlformats.org/officeDocument/2006/customXml" ds:itemID="{EBA25D7B-C2F8-4154-A199-CB38A37F60CD}">
+<ds:datastoreItem xmlns:ds="http://schemas.openxmlformats.org/officeDocument/2006/customXml" ds:itemID="{02A54D5A-6CBA-4734-B437-0002E07294E6}">
   <ds:schemaRefs>
     <ds:schemaRef ds:uri="http://schemas.openxmlformats.org/officeDocument/2006/bibliography"/>
   </ds:schemaRefs>
